--- a/Documentación/1._plantilla_para_rbol_de_problemas-objetivos.docx
+++ b/Documentación/1._plantilla_para_rbol_de_problemas-objetivos.docx
@@ -3608,7 +3608,7 @@
       <w:r>
         <w:rPr>
           <w:noProof/>
-          <w:lang w:val="es-419" w:eastAsia="es-419"/>
+          <w:lang w:val="es-ES" w:eastAsia="es-ES"/>
         </w:rPr>
         <w:lastRenderedPageBreak/>
         <mc:AlternateContent>
@@ -3620,10 +3620,10 @@
                   <wp:posOffset>-57150</wp:posOffset>
                 </wp:positionH>
                 <wp:positionV relativeFrom="paragraph">
-                  <wp:posOffset>-52070</wp:posOffset>
+                  <wp:posOffset>-51435</wp:posOffset>
                 </wp:positionV>
                 <wp:extent cx="9315450" cy="5999480"/>
-                <wp:effectExtent l="57150" t="38100" r="228600" b="96520"/>
+                <wp:effectExtent l="57150" t="38100" r="247650" b="96520"/>
                 <wp:wrapNone/>
                 <wp:docPr id="1" name="Group 1"/>
                 <wp:cNvGraphicFramePr>
@@ -4036,6 +4036,14 @@
                                             <w:lang w:val="es-ES"/>
                                           </w:rPr>
                                         </w:pPr>
+                                        <w:r>
+                                          <w:rPr>
+                                            <w:b/>
+                                            <w:bCs/>
+                                            <w:lang w:val="es-ES"/>
+                                          </w:rPr>
+                                          <w:t>Ser propenso a enfermedades en la vejez.</w:t>
+                                        </w:r>
                                       </w:p>
                                     </w:txbxContent>
                                   </wps:txbx>
@@ -4114,6 +4122,23 @@
                                             <w:lang w:val="es-ES"/>
                                           </w:rPr>
                                           <w:t>Efecto 3:</w:t>
+                                        </w:r>
+                                      </w:p>
+                                      <w:p>
+                                        <w:pPr>
+                                          <w:rPr>
+                                            <w:b/>
+                                            <w:bCs/>
+                                            <w:lang w:val="es-ES"/>
+                                          </w:rPr>
+                                        </w:pPr>
+                                        <w:r>
+                                          <w:rPr>
+                                            <w:b/>
+                                            <w:bCs/>
+                                            <w:lang w:val="es-ES"/>
+                                          </w:rPr>
+                                          <w:t>Aumento de peso.</w:t>
                                         </w:r>
                                       </w:p>
                                     </w:txbxContent>
@@ -4198,6 +4223,24 @@
                                           </w:rPr>
                                           <w:t xml:space="preserve">: </w:t>
                                         </w:r>
+                                        <w:r>
+                                          <w:rPr>
+                                            <w:b/>
+                                            <w:bCs/>
+                                            <w:color w:val="FFFFFF" w:themeColor="background1"/>
+                                            <w:lang w:val="es-ES"/>
+                                          </w:rPr>
+                                          <w:t xml:space="preserve"> </w:t>
+                                        </w:r>
+                                        <w:r>
+                                          <w:rPr>
+                                            <w:b/>
+                                            <w:bCs/>
+                                            <w:color w:val="FFFFFF" w:themeColor="background1"/>
+                                            <w:lang w:val="es-ES"/>
+                                          </w:rPr>
+                                          <w:t>Querer realizar actividades deportivas, por falta de tiempo no poder realizarlas.</w:t>
+                                        </w:r>
                                       </w:p>
                                     </w:txbxContent>
                                   </wps:txbx>
@@ -4213,8 +4256,8 @@
                                   <wps:cNvSpPr/>
                                   <wps:spPr>
                                     <a:xfrm>
-                                      <a:off x="380599" y="3789147"/>
-                                      <a:ext cx="1563074" cy="1631226"/>
+                                      <a:off x="380599" y="3900610"/>
+                                      <a:ext cx="1563074" cy="1519763"/>
                                     </a:xfrm>
                                     <a:prstGeom prst="flowChartProcess">
                                       <a:avLst/>
@@ -4267,6 +4310,31 @@
                                             <w:lang w:val="es-ES"/>
                                           </w:rPr>
                                           <w:t xml:space="preserve"> 1.b:</w:t>
+                                        </w:r>
+                                      </w:p>
+                                      <w:p>
+                                        <w:pPr>
+                                          <w:rPr>
+                                            <w:b/>
+                                            <w:bCs/>
+                                            <w:lang w:val="es-ES"/>
+                                          </w:rPr>
+                                        </w:pPr>
+                                        <w:r>
+                                          <w:rPr>
+                                            <w:b/>
+                                            <w:bCs/>
+                                            <w:lang w:val="es-ES"/>
+                                          </w:rPr>
+                                          <w:t>Desconocimiento de</w:t>
+                                        </w:r>
+                                        <w:r>
+                                          <w:rPr>
+                                            <w:b/>
+                                            <w:bCs/>
+                                            <w:lang w:val="es-ES"/>
+                                          </w:rPr>
+                                          <w:t xml:space="preserve"> los beneficios de hacer deporte.</w:t>
                                         </w:r>
                                       </w:p>
                                     </w:txbxContent>
@@ -4348,6 +4416,31 @@
                                           <w:t xml:space="preserve">Efecto 1: </w:t>
                                         </w:r>
                                       </w:p>
+                                      <w:p>
+                                        <w:pPr>
+                                          <w:rPr>
+                                            <w:b/>
+                                            <w:bCs/>
+                                            <w:lang w:val="es-ES"/>
+                                          </w:rPr>
+                                        </w:pPr>
+                                        <w:r>
+                                          <w:rPr>
+                                            <w:b/>
+                                            <w:bCs/>
+                                            <w:lang w:val="es-ES"/>
+                                          </w:rPr>
+                                          <w:t>Mal estado físico de las personas</w:t>
+                                        </w:r>
+                                        <w:r>
+                                          <w:rPr>
+                                            <w:b/>
+                                            <w:bCs/>
+                                            <w:lang w:val="es-ES"/>
+                                          </w:rPr>
+                                          <w:t>.</w:t>
+                                        </w:r>
+                                      </w:p>
                                     </w:txbxContent>
                                   </wps:txbx>
                                   <wps:bodyPr rot="0" spcFirstLastPara="0" vertOverflow="overflow" horzOverflow="overflow" vert="horz" wrap="square" lIns="91440" tIns="45720" rIns="91440" bIns="45720" numCol="1" spcCol="0" rtlCol="0" fromWordArt="0" anchor="t" anchorCtr="0" forceAA="0" compatLnSpc="1">
@@ -4427,6 +4520,23 @@
                                           <w:t>Efecto 4:</w:t>
                                         </w:r>
                                       </w:p>
+                                      <w:p>
+                                        <w:pPr>
+                                          <w:rPr>
+                                            <w:b/>
+                                            <w:bCs/>
+                                            <w:lang w:val="es-ES"/>
+                                          </w:rPr>
+                                        </w:pPr>
+                                        <w:r>
+                                          <w:rPr>
+                                            <w:b/>
+                                            <w:bCs/>
+                                            <w:lang w:val="es-ES"/>
+                                          </w:rPr>
+                                          <w:t>Disminución de la interacción social.</w:t>
+                                        </w:r>
+                                      </w:p>
                                     </w:txbxContent>
                                   </wps:txbx>
                                   <wps:bodyPr rot="0" spcFirstLastPara="0" vertOverflow="overflow" horzOverflow="overflow" vert="horz" wrap="square" lIns="91440" tIns="45720" rIns="91440" bIns="45720" numCol="1" spcCol="0" rtlCol="0" fromWordArt="0" anchor="t" anchorCtr="0" forceAA="0" compatLnSpc="1">
@@ -4495,6 +4605,31 @@
                                             <w:lang w:val="es-ES"/>
                                           </w:rPr>
                                           <w:t xml:space="preserve"> 1:</w:t>
+                                        </w:r>
+                                        <w:r>
+                                          <w:rPr>
+                                            <w:b/>
+                                            <w:bCs/>
+                                            <w:lang w:val="es-ES"/>
+                                          </w:rPr>
+                                          <w:t xml:space="preserve"> </w:t>
+                                        </w:r>
+                                      </w:p>
+                                      <w:p>
+                                        <w:pPr>
+                                          <w:rPr>
+                                            <w:b/>
+                                            <w:bCs/>
+                                            <w:lang w:val="es-ES"/>
+                                          </w:rPr>
+                                        </w:pPr>
+                                        <w:r>
+                                          <w:rPr>
+                                            <w:b/>
+                                            <w:bCs/>
+                                            <w:lang w:val="es-ES"/>
+                                          </w:rPr>
+                                          <w:t>Falta de motivación.</w:t>
                                         </w:r>
                                       </w:p>
                                     </w:txbxContent>
@@ -4567,6 +4702,23 @@
                                           <w:t xml:space="preserve"> 3:</w:t>
                                         </w:r>
                                       </w:p>
+                                      <w:p>
+                                        <w:pPr>
+                                          <w:rPr>
+                                            <w:b/>
+                                            <w:bCs/>
+                                            <w:lang w:val="es-ES"/>
+                                          </w:rPr>
+                                        </w:pPr>
+                                        <w:r>
+                                          <w:rPr>
+                                            <w:b/>
+                                            <w:bCs/>
+                                            <w:lang w:val="es-ES"/>
+                                          </w:rPr>
+                                          <w:t>Desconocer los métodos para ejercitarse adecuadamente.</w:t>
+                                        </w:r>
+                                      </w:p>
                                     </w:txbxContent>
                                   </wps:txbx>
                                   <wps:bodyPr rot="0" spcFirstLastPara="0" vertOverflow="overflow" horzOverflow="overflow" vert="horz" wrap="square" lIns="91440" tIns="45720" rIns="91440" bIns="45720" numCol="1" spcCol="0" rtlCol="0" fromWordArt="0" anchor="t" anchorCtr="0" forceAA="0" compatLnSpc="1">
@@ -4581,8 +4733,8 @@
                                   <wps:cNvSpPr/>
                                   <wps:spPr>
                                     <a:xfrm>
-                                      <a:off x="2078051" y="3789147"/>
-                                      <a:ext cx="2009333" cy="1631226"/>
+                                      <a:off x="2078052" y="3900610"/>
+                                      <a:ext cx="1251555" cy="1480554"/>
                                     </a:xfrm>
                                     <a:prstGeom prst="flowChartProcess">
                                       <a:avLst/>
@@ -4635,6 +4787,23 @@
                                             <w:lang w:val="es-ES"/>
                                           </w:rPr>
                                           <w:t xml:space="preserve"> 2.a:</w:t>
+                                        </w:r>
+                                      </w:p>
+                                      <w:p>
+                                        <w:pPr>
+                                          <w:rPr>
+                                            <w:b/>
+                                            <w:bCs/>
+                                            <w:lang w:val="es-ES"/>
+                                          </w:rPr>
+                                        </w:pPr>
+                                        <w:r>
+                                          <w:rPr>
+                                            <w:b/>
+                                            <w:bCs/>
+                                            <w:lang w:val="es-ES"/>
+                                          </w:rPr>
+                                          <w:t>Trabajo, estudio, familia amigos.</w:t>
                                         </w:r>
                                       </w:p>
                                     </w:txbxContent>
@@ -4707,6 +4876,32 @@
                                           <w:t xml:space="preserve"> 2:</w:t>
                                         </w:r>
                                       </w:p>
+                                      <w:p>
+                                        <w:pPr>
+                                          <w:rPr>
+                                            <w:b/>
+                                            <w:bCs/>
+                                            <w:lang w:val="es-ES"/>
+                                          </w:rPr>
+                                        </w:pPr>
+                                        <w:r>
+                                          <w:rPr>
+                                            <w:b/>
+                                            <w:bCs/>
+                                            <w:lang w:val="es-ES"/>
+                                          </w:rPr>
+                                          <w:t>No tienen tiempo suficiente.</w:t>
+                                        </w:r>
+                                      </w:p>
+                                      <w:p>
+                                        <w:pPr>
+                                          <w:rPr>
+                                            <w:b/>
+                                            <w:bCs/>
+                                            <w:lang w:val="es-ES"/>
+                                          </w:rPr>
+                                        </w:pPr>
+                                      </w:p>
                                     </w:txbxContent>
                                   </wps:txbx>
                                   <wps:bodyPr rot="0" spcFirstLastPara="0" vertOverflow="overflow" horzOverflow="overflow" vert="horz" wrap="square" lIns="91440" tIns="45720" rIns="91440" bIns="45720" numCol="1" spcCol="0" rtlCol="0" fromWordArt="0" anchor="t" anchorCtr="0" forceAA="0" compatLnSpc="1">
@@ -4777,6 +4972,23 @@
                                           <w:t xml:space="preserve"> 1.a:</w:t>
                                         </w:r>
                                       </w:p>
+                                      <w:p>
+                                        <w:pPr>
+                                          <w:rPr>
+                                            <w:b/>
+                                            <w:bCs/>
+                                            <w:lang w:val="es-ES"/>
+                                          </w:rPr>
+                                        </w:pPr>
+                                        <w:r>
+                                          <w:rPr>
+                                            <w:b/>
+                                            <w:bCs/>
+                                            <w:lang w:val="es-ES"/>
+                                          </w:rPr>
+                                          <w:t>Querer resultados rápidos sin esfuerzo.</w:t>
+                                        </w:r>
+                                      </w:p>
                                     </w:txbxContent>
                                   </wps:txbx>
                                   <wps:bodyPr rot="0" spcFirstLastPara="0" vertOverflow="overflow" horzOverflow="overflow" vert="horz" wrap="square" lIns="91440" tIns="45720" rIns="91440" bIns="45720" numCol="1" spcCol="0" rtlCol="0" fromWordArt="0" anchor="t" anchorCtr="0" forceAA="0" compatLnSpc="1">
@@ -4791,8 +5003,8 @@
                                   <wps:cNvSpPr/>
                                   <wps:spPr>
                                     <a:xfrm>
-                                      <a:off x="4571005" y="3734970"/>
-                                      <a:ext cx="2652961" cy="510523"/>
+                                      <a:off x="4787347" y="3870270"/>
+                                      <a:ext cx="2339435" cy="669255"/>
                                     </a:xfrm>
                                     <a:prstGeom prst="flowChartProcess">
                                       <a:avLst/>
@@ -4846,6 +5058,14 @@
                                           </w:rPr>
                                           <w:t xml:space="preserve"> 3.a:</w:t>
                                         </w:r>
+                                        <w:r>
+                                          <w:rPr>
+                                            <w:b/>
+                                            <w:bCs/>
+                                            <w:lang w:val="es-ES"/>
+                                          </w:rPr>
+                                          <w:t xml:space="preserve"> Desconocimiento</w:t>
+                                        </w:r>
                                       </w:p>
                                     </w:txbxContent>
                                   </wps:txbx>
@@ -4898,8 +5118,8 @@
                               </wps:cNvCnPr>
                               <wps:spPr>
                                 <a:xfrm rot="16200000" flipV="1">
-                                  <a:off x="2680142" y="3411687"/>
-                                  <a:ext cx="285877" cy="1097693"/>
+                                  <a:off x="2624415" y="3467414"/>
+                                  <a:ext cx="397340" cy="1097703"/>
                                 </a:xfrm>
                                 <a:prstGeom prst="bentConnector3">
                                   <a:avLst/>
@@ -4929,9 +5149,9 @@
                                 <a:endCxn id="157" idx="2"/>
                               </wps:cNvCnPr>
                               <wps:spPr>
-                                <a:xfrm rot="16200000" flipV="1">
-                                  <a:off x="5070022" y="3880989"/>
-                                  <a:ext cx="312971" cy="131994"/>
+                                <a:xfrm rot="5400000" flipH="1" flipV="1">
+                                  <a:off x="4824853" y="3879279"/>
+                                  <a:ext cx="424435" cy="246880"/>
                                 </a:xfrm>
                                 <a:prstGeom prst="bentConnector3">
                                   <a:avLst/>
@@ -4957,17 +5177,17 @@
                             <wps:wsp>
                               <wps:cNvPr id="163" name="Curved Connector 163"/>
                               <wps:cNvCnPr>
-                                <a:stCxn id="174" idx="1"/>
-                                <a:endCxn id="155" idx="1"/>
+                                <a:stCxn id="174" idx="3"/>
+                                <a:endCxn id="155" idx="3"/>
                               </wps:cNvCnPr>
                               <wps:spPr>
-                                <a:xfrm rot="10800000" flipH="1">
-                                  <a:off x="6780715" y="3241507"/>
-                                  <a:ext cx="89" cy="1654996"/>
+                                <a:xfrm flipV="1">
+                                  <a:off x="9293892" y="3241506"/>
+                                  <a:ext cx="154024" cy="2066719"/>
                                 </a:xfrm>
                                 <a:prstGeom prst="bentConnector3">
                                   <a:avLst>
-                                    <a:gd name="adj1" fmla="val -197168966"/>
+                                    <a:gd name="adj1" fmla="val 251430"/>
                                   </a:avLst>
                                 </a:prstGeom>
                                 <a:noFill/>
@@ -4995,9 +5215,9 @@
                                 <a:endCxn id="155" idx="2"/>
                               </wps:cNvCnPr>
                               <wps:spPr>
-                                <a:xfrm rot="5400000" flipH="1" flipV="1">
-                                  <a:off x="7981425" y="3916360"/>
-                                  <a:ext cx="258796" cy="7076"/>
+                                <a:xfrm rot="16200000" flipV="1">
+                                  <a:off x="7943565" y="3961296"/>
+                                  <a:ext cx="394096" cy="52504"/>
                                 </a:xfrm>
                                 <a:prstGeom prst="bentConnector3">
                                   <a:avLst/>
@@ -5023,17 +5243,17 @@
                             <wps:wsp>
                               <wps:cNvPr id="165" name="Curved Connector 165"/>
                               <wps:cNvCnPr>
-                                <a:stCxn id="173" idx="3"/>
-                                <a:endCxn id="155" idx="3"/>
+                                <a:stCxn id="173" idx="0"/>
+                                <a:endCxn id="157" idx="2"/>
                               </wps:cNvCnPr>
                               <wps:spPr>
-                                <a:xfrm flipV="1">
-                                  <a:off x="9416753" y="3241506"/>
-                                  <a:ext cx="31163" cy="2255791"/>
+                                <a:xfrm rot="16200000" flipV="1">
+                                  <a:off x="5489373" y="3461639"/>
+                                  <a:ext cx="424432" cy="1082158"/>
                                 </a:xfrm>
                                 <a:prstGeom prst="bentConnector3">
                                   <a:avLst>
-                                    <a:gd name="adj1" fmla="val 848428"/>
+                                    <a:gd name="adj1" fmla="val 50000"/>
                                   </a:avLst>
                                 </a:prstGeom>
                                 <a:noFill/>
@@ -5291,8 +5511,8 @@
                           <wps:cNvSpPr/>
                           <wps:spPr>
                             <a:xfrm>
-                              <a:off x="6924579" y="5651199"/>
-                              <a:ext cx="2691964" cy="510126"/>
+                              <a:off x="5743570" y="4528499"/>
+                              <a:ext cx="1263090" cy="1590698"/>
                             </a:xfrm>
                             <a:prstGeom prst="flowChartProcess">
                               <a:avLst/>
@@ -5344,8 +5564,43 @@
                                     <w:bCs/>
                                     <w:lang w:val="es-ES"/>
                                   </w:rPr>
-                                  <w:t xml:space="preserve"> 3.c:</w:t>
+                                  <w:t xml:space="preserve"> 2.b</w:t>
                                 </w:r>
+                                <w:r>
+                                  <w:rPr>
+                                    <w:b/>
+                                    <w:bCs/>
+                                    <w:lang w:val="es-ES"/>
+                                  </w:rPr>
+                                  <w:t>:</w:t>
+                                </w:r>
+                                <w:r>
+                                  <w:rPr>
+                                    <w:b/>
+                                    <w:bCs/>
+                                    <w:lang w:val="es-ES"/>
+                                  </w:rPr>
+                                  <w:t xml:space="preserve"> </w:t>
+                                </w:r>
+                              </w:p>
+                              <w:p>
+                                <w:pPr>
+                                  <w:rPr>
+                                    <w:b/>
+                                    <w:bCs/>
+                                    <w:lang w:val="es-ES"/>
+                                  </w:rPr>
+                                </w:pPr>
+                                <w:r>
+                                  <w:rPr>
+                                    <w:b/>
+                                    <w:bCs/>
+                                    <w:lang w:val="es-ES"/>
+                                  </w:rPr>
+                                  <w:t>Mala gestión de las actividades diarias.</w:t>
+                                </w:r>
+                                <w:bookmarkStart w:id="1" w:name="_GoBack"/>
+                                <w:bookmarkEnd w:id="1"/>
                               </w:p>
                             </w:txbxContent>
                           </wps:txbx>
@@ -5361,8 +5616,8 @@
                           <wps:cNvSpPr/>
                           <wps:spPr>
                             <a:xfrm>
-                              <a:off x="6924579" y="5005709"/>
-                              <a:ext cx="2675667" cy="510126"/>
+                              <a:off x="7145602" y="5334788"/>
+                              <a:ext cx="2345473" cy="736672"/>
                             </a:xfrm>
                             <a:prstGeom prst="flowChartProcess">
                               <a:avLst/>
@@ -5415,6 +5670,14 @@
                                     <w:lang w:val="es-ES"/>
                                   </w:rPr>
                                   <w:t xml:space="preserve"> 3.b:</w:t>
+                                </w:r>
+                                <w:r>
+                                  <w:rPr>
+                                    <w:b/>
+                                    <w:bCs/>
+                                    <w:lang w:val="es-ES"/>
+                                  </w:rPr>
+                                  <w:t xml:space="preserve"> Mala planificación en rutinas físicas en relación con su estilo de vida.</w:t>
                                 </w:r>
                               </w:p>
                             </w:txbxContent>
@@ -5565,7 +5828,7 @@
           </mc:Choice>
           <mc:Fallback>
             <w:pict>
-              <v:group id="Group 1" o:spid="_x0000_s1026" style="position:absolute;margin-left:-4.5pt;margin-top:-4.1pt;width:733.5pt;height:472.4pt;z-index:251689984;mso-width-relative:margin;mso-height-relative:margin" coordorigin=",-381" coordsize="93155,58756" o:gfxdata="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">
+              <v:group id="Group 1" o:spid="_x0000_s1026" style="position:absolute;margin-left:-4.5pt;margin-top:-4.05pt;width:733.5pt;height:472.4pt;z-index:251689984;mso-width-relative:margin;mso-height-relative:margin" coordorigin=",-381" coordsize="93155,58756" o:gfxdata="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">
                 <v:group id="Group 133" o:spid="_x0000_s1027" style="position:absolute;top:4800;width:92601;height:53575" coordorigin=",-956" coordsize="96483,62570" o:gfxdata="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">
                   <o:lock v:ext="edit" aspectratio="t"/>
                   <v:group id="Group 134" o:spid="_x0000_s1028" style="position:absolute;top:-956;width:96483;height:62569" coordorigin=",-890" coordsize="94479,58237" o:gfxdata="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">
@@ -5734,6 +5997,14 @@
                                       <w:lang w:val="es-ES"/>
                                     </w:rPr>
                                   </w:pPr>
+                                  <w:r>
+                                    <w:rPr>
+                                      <w:b/>
+                                      <w:bCs/>
+                                      <w:lang w:val="es-ES"/>
+                                    </w:rPr>
+                                    <w:t>Ser propenso a enfermedades en la vejez.</w:t>
+                                  </w:r>
                                 </w:p>
                               </w:txbxContent>
                             </v:textbox>
@@ -5758,6 +6029,23 @@
                                       <w:lang w:val="es-ES"/>
                                     </w:rPr>
                                     <w:t>Efecto 3:</w:t>
+                                  </w:r>
+                                </w:p>
+                                <w:p>
+                                  <w:pPr>
+                                    <w:rPr>
+                                      <w:b/>
+                                      <w:bCs/>
+                                      <w:lang w:val="es-ES"/>
+                                    </w:rPr>
+                                  </w:pPr>
+                                  <w:r>
+                                    <w:rPr>
+                                      <w:b/>
+                                      <w:bCs/>
+                                      <w:lang w:val="es-ES"/>
+                                    </w:rPr>
+                                    <w:t>Aumento de peso.</w:t>
                                   </w:r>
                                 </w:p>
                               </w:txbxContent>
@@ -5796,11 +6084,29 @@
                                     </w:rPr>
                                     <w:t xml:space="preserve">: </w:t>
                                   </w:r>
+                                  <w:r>
+                                    <w:rPr>
+                                      <w:b/>
+                                      <w:bCs/>
+                                      <w:color w:val="FFFFFF" w:themeColor="background1"/>
+                                      <w:lang w:val="es-ES"/>
+                                    </w:rPr>
+                                    <w:t xml:space="preserve"> </w:t>
+                                  </w:r>
+                                  <w:r>
+                                    <w:rPr>
+                                      <w:b/>
+                                      <w:bCs/>
+                                      <w:color w:val="FFFFFF" w:themeColor="background1"/>
+                                      <w:lang w:val="es-ES"/>
+                                    </w:rPr>
+                                    <w:t>Querer realizar actividades deportivas, por falta de tiempo no poder realizarlas.</w:t>
+                                  </w:r>
                                 </w:p>
                               </w:txbxContent>
                             </v:textbox>
                           </v:shape>
-                          <v:shape id="Flowchart: Process 151" o:spid="_x0000_s1040" type="#_x0000_t109" style="position:absolute;left:3805;top:37891;width:15631;height:16312;visibility:visible;mso-wrap-style:square;v-text-anchor:top" o:gfxdata="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" fillcolor="#c6d9f1 [671]" strokecolor="#4a7ebb">
+                          <v:shape id="Flowchart: Process 151" o:spid="_x0000_s1040" type="#_x0000_t109" style="position:absolute;left:3805;top:39006;width:15631;height:15197;visibility:visible;mso-wrap-style:square;v-text-anchor:top" o:gfxdata="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" fillcolor="#c6d9f1 [671]" strokecolor="#4a7ebb">
                             <v:shadow on="t" color="black" opacity="24903f" origin=",.5" offset="0,.55556mm"/>
                             <v:textbox>
                               <w:txbxContent>
@@ -5829,6 +6135,31 @@
                                     <w:t xml:space="preserve"> 1.b:</w:t>
                                   </w:r>
                                 </w:p>
+                                <w:p>
+                                  <w:pPr>
+                                    <w:rPr>
+                                      <w:b/>
+                                      <w:bCs/>
+                                      <w:lang w:val="es-ES"/>
+                                    </w:rPr>
+                                  </w:pPr>
+                                  <w:r>
+                                    <w:rPr>
+                                      <w:b/>
+                                      <w:bCs/>
+                                      <w:lang w:val="es-ES"/>
+                                    </w:rPr>
+                                    <w:t>Desconocimiento de</w:t>
+                                  </w:r>
+                                  <w:r>
+                                    <w:rPr>
+                                      <w:b/>
+                                      <w:bCs/>
+                                      <w:lang w:val="es-ES"/>
+                                    </w:rPr>
+                                    <w:t xml:space="preserve"> los beneficios de hacer deporte.</w:t>
+                                  </w:r>
+                                </w:p>
                               </w:txbxContent>
                             </v:textbox>
                           </v:shape>
@@ -5854,6 +6185,31 @@
                                     <w:t xml:space="preserve">Efecto 1: </w:t>
                                   </w:r>
                                 </w:p>
+                                <w:p>
+                                  <w:pPr>
+                                    <w:rPr>
+                                      <w:b/>
+                                      <w:bCs/>
+                                      <w:lang w:val="es-ES"/>
+                                    </w:rPr>
+                                  </w:pPr>
+                                  <w:r>
+                                    <w:rPr>
+                                      <w:b/>
+                                      <w:bCs/>
+                                      <w:lang w:val="es-ES"/>
+                                    </w:rPr>
+                                    <w:t>Mal estado físico de las personas</w:t>
+                                  </w:r>
+                                  <w:r>
+                                    <w:rPr>
+                                      <w:b/>
+                                      <w:bCs/>
+                                      <w:lang w:val="es-ES"/>
+                                    </w:rPr>
+                                    <w:t>.</w:t>
+                                  </w:r>
+                                </w:p>
                               </w:txbxContent>
                             </v:textbox>
                           </v:shape>
@@ -5877,6 +6233,23 @@
                                       <w:lang w:val="es-ES"/>
                                     </w:rPr>
                                     <w:t>Efecto 4:</w:t>
+                                  </w:r>
+                                </w:p>
+                                <w:p>
+                                  <w:pPr>
+                                    <w:rPr>
+                                      <w:b/>
+                                      <w:bCs/>
+                                      <w:lang w:val="es-ES"/>
+                                    </w:rPr>
+                                  </w:pPr>
+                                  <w:r>
+                                    <w:rPr>
+                                      <w:b/>
+                                      <w:bCs/>
+                                      <w:lang w:val="es-ES"/>
+                                    </w:rPr>
+                                    <w:t>Disminución de la interacción social.</w:t>
                                   </w:r>
                                 </w:p>
                               </w:txbxContent>
@@ -5909,6 +6282,31 @@
                                       <w:lang w:val="es-ES"/>
                                     </w:rPr>
                                     <w:t xml:space="preserve"> 1:</w:t>
+                                  </w:r>
+                                  <w:r>
+                                    <w:rPr>
+                                      <w:b/>
+                                      <w:bCs/>
+                                      <w:lang w:val="es-ES"/>
+                                    </w:rPr>
+                                    <w:t xml:space="preserve"> </w:t>
+                                  </w:r>
+                                </w:p>
+                                <w:p>
+                                  <w:pPr>
+                                    <w:rPr>
+                                      <w:b/>
+                                      <w:bCs/>
+                                      <w:lang w:val="es-ES"/>
+                                    </w:rPr>
+                                  </w:pPr>
+                                  <w:r>
+                                    <w:rPr>
+                                      <w:b/>
+                                      <w:bCs/>
+                                      <w:lang w:val="es-ES"/>
+                                    </w:rPr>
+                                    <w:t>Falta de motivación.</w:t>
                                   </w:r>
                                 </w:p>
                               </w:txbxContent>
@@ -5943,10 +6341,27 @@
                                     <w:t xml:space="preserve"> 3:</w:t>
                                   </w:r>
                                 </w:p>
+                                <w:p>
+                                  <w:pPr>
+                                    <w:rPr>
+                                      <w:b/>
+                                      <w:bCs/>
+                                      <w:lang w:val="es-ES"/>
+                                    </w:rPr>
+                                  </w:pPr>
+                                  <w:r>
+                                    <w:rPr>
+                                      <w:b/>
+                                      <w:bCs/>
+                                      <w:lang w:val="es-ES"/>
+                                    </w:rPr>
+                                    <w:t>Desconocer los métodos para ejercitarse adecuadamente.</w:t>
+                                  </w:r>
+                                </w:p>
                               </w:txbxContent>
                             </v:textbox>
                           </v:shape>
-                          <v:shape id="Flowchart: Process 156" o:spid="_x0000_s1045" type="#_x0000_t109" style="position:absolute;left:20780;top:37891;width:20093;height:16312;visibility:visible;mso-wrap-style:square;v-text-anchor:top" o:gfxdata="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" fillcolor="#c6d9f1 [671]" strokecolor="#4a7ebb">
+                          <v:shape id="Flowchart: Process 156" o:spid="_x0000_s1045" type="#_x0000_t109" style="position:absolute;left:20780;top:39006;width:12516;height:14805;visibility:visible;mso-wrap-style:square;v-text-anchor:top" o:gfxdata="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" fillcolor="#c6d9f1 [671]" strokecolor="#4a7ebb">
                             <v:shadow on="t" color="black" opacity="24903f" origin=",.5" offset="0,.55556mm"/>
                             <v:textbox>
                               <w:txbxContent>
@@ -5973,6 +6388,23 @@
                                       <w:lang w:val="es-ES"/>
                                     </w:rPr>
                                     <w:t xml:space="preserve"> 2.a:</w:t>
+                                  </w:r>
+                                </w:p>
+                                <w:p>
+                                  <w:pPr>
+                                    <w:rPr>
+                                      <w:b/>
+                                      <w:bCs/>
+                                      <w:lang w:val="es-ES"/>
+                                    </w:rPr>
+                                  </w:pPr>
+                                  <w:r>
+                                    <w:rPr>
+                                      <w:b/>
+                                      <w:bCs/>
+                                      <w:lang w:val="es-ES"/>
+                                    </w:rPr>
+                                    <w:t>Trabajo, estudio, familia amigos.</w:t>
                                   </w:r>
                                 </w:p>
                               </w:txbxContent>
@@ -6007,6 +6439,32 @@
                                     <w:t xml:space="preserve"> 2:</w:t>
                                   </w:r>
                                 </w:p>
+                                <w:p>
+                                  <w:pPr>
+                                    <w:rPr>
+                                      <w:b/>
+                                      <w:bCs/>
+                                      <w:lang w:val="es-ES"/>
+                                    </w:rPr>
+                                  </w:pPr>
+                                  <w:r>
+                                    <w:rPr>
+                                      <w:b/>
+                                      <w:bCs/>
+                                      <w:lang w:val="es-ES"/>
+                                    </w:rPr>
+                                    <w:t>No tienen tiempo suficiente.</w:t>
+                                  </w:r>
+                                </w:p>
+                                <w:p>
+                                  <w:pPr>
+                                    <w:rPr>
+                                      <w:b/>
+                                      <w:bCs/>
+                                      <w:lang w:val="es-ES"/>
+                                    </w:rPr>
+                                  </w:pPr>
+                                </w:p>
                               </w:txbxContent>
                             </v:textbox>
                           </v:shape>
@@ -6039,10 +6497,27 @@
                                     <w:t xml:space="preserve"> 1.a:</w:t>
                                   </w:r>
                                 </w:p>
+                                <w:p>
+                                  <w:pPr>
+                                    <w:rPr>
+                                      <w:b/>
+                                      <w:bCs/>
+                                      <w:lang w:val="es-ES"/>
+                                    </w:rPr>
+                                  </w:pPr>
+                                  <w:r>
+                                    <w:rPr>
+                                      <w:b/>
+                                      <w:bCs/>
+                                      <w:lang w:val="es-ES"/>
+                                    </w:rPr>
+                                    <w:t>Querer resultados rápidos sin esfuerzo.</w:t>
+                                  </w:r>
+                                </w:p>
                               </w:txbxContent>
                             </v:textbox>
                           </v:shape>
-                          <v:shape id="Flowchart: Process 159" o:spid="_x0000_s1048" type="#_x0000_t109" style="position:absolute;left:45710;top:37349;width:26529;height:5105;visibility:visible;mso-wrap-style:square;v-text-anchor:middle" o:gfxdata="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" fillcolor="#c6d9f1 [671]" strokecolor="#4a7ebb">
+                          <v:shape id="Flowchart: Process 159" o:spid="_x0000_s1048" type="#_x0000_t109" style="position:absolute;left:47873;top:38702;width:23394;height:6693;visibility:visible;mso-wrap-style:square;v-text-anchor:middle" o:gfxdata="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" fillcolor="#c6d9f1 [671]" strokecolor="#4a7ebb">
                             <v:shadow on="t" color="black" opacity="24903f" origin=",.5" offset="0,.55556mm"/>
                             <v:textbox>
                               <w:txbxContent>
@@ -6070,6 +6545,14 @@
                                     </w:rPr>
                                     <w:t xml:space="preserve"> 3.a:</w:t>
                                   </w:r>
+                                  <w:r>
+                                    <w:rPr>
+                                      <w:b/>
+                                      <w:bCs/>
+                                      <w:lang w:val="es-ES"/>
+                                    </w:rPr>
+                                    <w:t xml:space="preserve"> Desconocimiento</w:t>
+                                  </w:r>
                                 </w:p>
                               </w:txbxContent>
                             </v:textbox>
@@ -6091,23 +6574,23 @@
                         <v:stroke endarrow="open"/>
                         <v:shadow on="t" color="black" opacity="24903f" origin=",.5" offset="0,.55556mm"/>
                       </v:shape>
-                      <v:shape id="Curved Connector 161" o:spid="_x0000_s1050" type="#_x0000_t34" style="position:absolute;left:26801;top:34116;width:2859;height:10977;rotation:90;flip:y;visibility:visible;mso-wrap-style:square" o:connectortype="elbow" o:gfxdata="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" strokecolor="windowText" strokeweight="2pt">
+                      <v:shape id="Curved Connector 161" o:spid="_x0000_s1050" type="#_x0000_t34" style="position:absolute;left:26244;top:34673;width:3974;height:10977;rotation:90;flip:y;visibility:visible;mso-wrap-style:square" o:connectortype="elbow" o:gfxdata="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" strokecolor="windowText" strokeweight="2pt">
                         <v:stroke endarrow="open"/>
                         <v:shadow on="t" color="black" opacity="24903f" origin=",.5" offset="0,.55556mm"/>
                       </v:shape>
-                      <v:shape id="Curved Connector 162" o:spid="_x0000_s1051" type="#_x0000_t34" style="position:absolute;left:50700;top:38810;width:3129;height:1320;rotation:90;flip:y;visibility:visible;mso-wrap-style:square" o:connectortype="elbow" o:gfxdata="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" strokecolor="windowText" strokeweight="2pt">
+                      <v:shape id="Curved Connector 162" o:spid="_x0000_s1051" type="#_x0000_t34" style="position:absolute;left:48249;top:38792;width:4244;height:2469;rotation:90;flip:x y;visibility:visible;mso-wrap-style:square" o:connectortype="elbow" o:gfxdata="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" strokecolor="windowText" strokeweight="2pt">
                         <v:stroke endarrow="open"/>
                         <v:shadow on="t" color="black" opacity="24903f" origin=",.5" offset="0,.55556mm"/>
                       </v:shape>
-                      <v:shape id="Curved Connector 163" o:spid="_x0000_s1052" type="#_x0000_t34" style="position:absolute;left:67807;top:32415;width:1;height:16550;rotation:180;flip:x;visibility:visible;mso-wrap-style:square" o:connectortype="elbow" o:gfxdata="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" adj="-42588497" strokecolor="windowText" strokeweight="2pt">
+                      <v:shape id="Curved Connector 163" o:spid="_x0000_s1052" type="#_x0000_t34" style="position:absolute;left:92938;top:32415;width:1541;height:20667;flip:y;visibility:visible;mso-wrap-style:square" o:connectortype="elbow" o:gfxdata="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" adj="54309" strokecolor="windowText" strokeweight="2pt">
                         <v:stroke endarrow="open"/>
                         <v:shadow on="t" color="black" opacity="24903f" origin=",.5" offset="0,.55556mm"/>
                       </v:shape>
-                      <v:shape id="Curved Connector 164" o:spid="_x0000_s1053" type="#_x0000_t34" style="position:absolute;left:79814;top:39163;width:2587;height:71;rotation:90;flip:x y;visibility:visible;mso-wrap-style:square" o:connectortype="elbow" o:gfxdata="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" strokecolor="windowText" strokeweight="2pt">
+                      <v:shape id="Curved Connector 164" o:spid="_x0000_s1053" type="#_x0000_t34" style="position:absolute;left:79436;top:39612;width:3940;height:525;rotation:90;flip:y;visibility:visible;mso-wrap-style:square" o:connectortype="elbow" o:gfxdata="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" strokecolor="windowText" strokeweight="2pt">
                         <v:stroke endarrow="open"/>
                         <v:shadow on="t" color="black" opacity="24903f" origin=",.5" offset="0,.55556mm"/>
                       </v:shape>
-                      <v:shape id="Curved Connector 165" o:spid="_x0000_s1054" type="#_x0000_t34" style="position:absolute;left:94167;top:32415;width:312;height:22557;flip:y;visibility:visible;mso-wrap-style:square" o:connectortype="elbow" o:gfxdata="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" adj="183260" strokecolor="windowText" strokeweight="2pt">
+                      <v:shape id="Curved Connector 165" o:spid="_x0000_s1054" type="#_x0000_t34" style="position:absolute;left:54894;top:34616;width:4244;height:10821;rotation:90;flip:y;visibility:visible;mso-wrap-style:square" o:connectortype="elbow" o:gfxdata="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" strokecolor="windowText" strokeweight="2pt">
                         <v:stroke endarrow="open"/>
                         <v:shadow on="t" color="black" opacity="24903f" origin=",.5" offset="0,.55556mm"/>
                       </v:shape>
@@ -6156,7 +6639,7 @@
                       <v:shadow on="t" color="black" opacity="24903f" origin=",.5" offset="0,.55556mm"/>
                     </v:shape>
                   </v:group>
-                  <v:shape id="Flowchart: Process 173" o:spid="_x0000_s1062" type="#_x0000_t109" style="position:absolute;left:69245;top:56511;width:26920;height:5102;visibility:visible;mso-wrap-style:square;v-text-anchor:middle" o:gfxdata="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" fillcolor="#c6d9f1 [671]" strokecolor="#4a7ebb">
+                  <v:shape id="Flowchart: Process 173" o:spid="_x0000_s1062" type="#_x0000_t109" style="position:absolute;left:57435;top:45284;width:12631;height:15907;visibility:visible;mso-wrap-style:square;v-text-anchor:middle" o:gfxdata="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" fillcolor="#c6d9f1 [671]" strokecolor="#4a7ebb">
                     <v:shadow on="t" color="black" opacity="24903f" origin=",.5" offset="0,.55556mm"/>
                     <v:textbox>
                       <w:txbxContent>
@@ -6182,13 +6665,48 @@
                               <w:bCs/>
                               <w:lang w:val="es-ES"/>
                             </w:rPr>
-                            <w:t xml:space="preserve"> 3.c:</w:t>
+                            <w:t xml:space="preserve"> 2.b</w:t>
                           </w:r>
+                          <w:r>
+                            <w:rPr>
+                              <w:b/>
+                              <w:bCs/>
+                              <w:lang w:val="es-ES"/>
+                            </w:rPr>
+                            <w:t>:</w:t>
+                          </w:r>
+                          <w:r>
+                            <w:rPr>
+                              <w:b/>
+                              <w:bCs/>
+                              <w:lang w:val="es-ES"/>
+                            </w:rPr>
+                            <w:t xml:space="preserve"> </w:t>
+                          </w:r>
+                        </w:p>
+                        <w:p>
+                          <w:pPr>
+                            <w:rPr>
+                              <w:b/>
+                              <w:bCs/>
+                              <w:lang w:val="es-ES"/>
+                            </w:rPr>
+                          </w:pPr>
+                          <w:r>
+                            <w:rPr>
+                              <w:b/>
+                              <w:bCs/>
+                              <w:lang w:val="es-ES"/>
+                            </w:rPr>
+                            <w:t>Mala gestión de las actividades diarias.</w:t>
+                          </w:r>
+                          <w:bookmarkStart w:id="2" w:name="_GoBack"/>
+                          <w:bookmarkEnd w:id="2"/>
                         </w:p>
                       </w:txbxContent>
                     </v:textbox>
                   </v:shape>
-                  <v:shape id="Flowchart: Process 174" o:spid="_x0000_s1063" type="#_x0000_t109" style="position:absolute;left:69245;top:50057;width:26757;height:5101;visibility:visible;mso-wrap-style:square;v-text-anchor:top" o:gfxdata="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" fillcolor="#c6d9f1 [671]" strokecolor="#4a7ebb">
+                  <v:shape id="Flowchart: Process 174" o:spid="_x0000_s1063" type="#_x0000_t109" style="position:absolute;left:71456;top:53347;width:23454;height:7367;visibility:visible;mso-wrap-style:square;v-text-anchor:top" o:gfxdata="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" fillcolor="#c6d9f1 [671]" strokecolor="#4a7ebb">
                     <v:shadow on="t" color="black" opacity="24903f" origin=",.5" offset="0,.55556mm"/>
                     <v:textbox>
                       <w:txbxContent>
@@ -6215,6 +6733,14 @@
                               <w:lang w:val="es-ES"/>
                             </w:rPr>
                             <w:t xml:space="preserve"> 3.b:</w:t>
+                          </w:r>
+                          <w:r>
+                            <w:rPr>
+                              <w:b/>
+                              <w:bCs/>
+                              <w:lang w:val="es-ES"/>
+                            </w:rPr>
+                            <w:t xml:space="preserve"> Mala planificación en rutinas físicas en relación con su estilo de vida.</w:t>
                           </w:r>
                         </w:p>
                       </w:txbxContent>
@@ -8131,12 +8657,10 @@
       </w:r>
     </w:p>
     <w:p>
-      <w:bookmarkStart w:id="1" w:name="_GoBack"/>
-      <w:bookmarkEnd w:id="1"/>
       <w:r>
         <w:rPr>
           <w:noProof/>
-          <w:lang w:val="es-419" w:eastAsia="es-419"/>
+          <w:lang w:val="es-ES" w:eastAsia="es-ES"/>
         </w:rPr>
         <w:lastRenderedPageBreak/>
         <mc:AlternateContent>
@@ -10979,7 +11503,7 @@
                 <w:noProof/>
                 <w:lang w:val="es-CR"/>
               </w:rPr>
-              <w:t>2</w:t>
+              <w:t>5</w:t>
             </w:r>
             <w:r>
               <w:rPr>
@@ -11103,7 +11627,7 @@
     <w:r>
       <w:rPr>
         <w:noProof/>
-        <w:lang w:val="es-419" w:eastAsia="es-419"/>
+        <w:lang w:val="es-ES" w:eastAsia="es-ES"/>
       </w:rPr>
       <mc:AlternateContent>
         <mc:Choice Requires="wps">
@@ -11207,7 +11731,7 @@
     <w:r>
       <w:rPr>
         <w:noProof/>
-        <w:lang w:val="es-419" w:eastAsia="es-419"/>
+        <w:lang w:val="es-ES" w:eastAsia="es-ES"/>
       </w:rPr>
       <mc:AlternateContent>
         <mc:Choice Requires="wps">
@@ -17372,7 +17896,6 @@
   <w:style w:type="character" w:default="1" w:styleId="Fuentedeprrafopredeter">
     <w:name w:val="Default Paragraph Font"/>
     <w:uiPriority w:val="1"/>
-    <w:semiHidden/>
     <w:unhideWhenUsed/>
   </w:style>
   <w:style w:type="table" w:default="1" w:styleId="Tablanormal">

--- a/Documentación/1._plantilla_para_rbol_de_problemas-objetivos.docx
+++ b/Documentación/1._plantilla_para_rbol_de_problemas-objetivos.docx
@@ -4239,8 +4239,10 @@
                                             <w:color w:val="FFFFFF" w:themeColor="background1"/>
                                             <w:lang w:val="es-ES"/>
                                           </w:rPr>
-                                          <w:t>Querer realizar actividades deportivas, por falta de tiempo no poder realizarlas.</w:t>
+                                          <w:t>Las personas, por diferentes causas, no realizan la actividad física de manera efectiva.</w:t>
                                         </w:r>
+                                        <w:bookmarkStart w:id="1" w:name="_GoBack"/>
+                                        <w:bookmarkEnd w:id="1"/>
                                       </w:p>
                                     </w:txbxContent>
                                   </wps:txbx>
@@ -5599,8 +5601,6 @@
                                   </w:rPr>
                                   <w:t>Mala gestión de las actividades diarias.</w:t>
                                 </w:r>
-                                <w:bookmarkStart w:id="1" w:name="_GoBack"/>
-                                <w:bookmarkEnd w:id="1"/>
                               </w:p>
                             </w:txbxContent>
                           </wps:txbx>
@@ -6100,8 +6100,10 @@
                                       <w:color w:val="FFFFFF" w:themeColor="background1"/>
                                       <w:lang w:val="es-ES"/>
                                     </w:rPr>
-                                    <w:t>Querer realizar actividades deportivas, por falta de tiempo no poder realizarlas.</w:t>
+                                    <w:t>Las personas, por diferentes causas, no realizan la actividad física de manera efectiva.</w:t>
                                   </w:r>
+                                  <w:bookmarkStart w:id="2" w:name="_GoBack"/>
+                                  <w:bookmarkEnd w:id="2"/>
                                 </w:p>
                               </w:txbxContent>
                             </v:textbox>
@@ -6700,8 +6702,6 @@
                             </w:rPr>
                             <w:t>Mala gestión de las actividades diarias.</w:t>
                           </w:r>
-                          <w:bookmarkStart w:id="2" w:name="_GoBack"/>
-                          <w:bookmarkEnd w:id="2"/>
                         </w:p>
                       </w:txbxContent>
                     </v:textbox>
@@ -11503,7 +11503,7 @@
                 <w:noProof/>
                 <w:lang w:val="es-CR"/>
               </w:rPr>
-              <w:t>5</w:t>
+              <w:t>3</w:t>
             </w:r>
             <w:r>
               <w:rPr>
@@ -17896,6 +17896,7 @@
   <w:style w:type="character" w:default="1" w:styleId="Fuentedeprrafopredeter">
     <w:name w:val="Default Paragraph Font"/>
     <w:uiPriority w:val="1"/>
+    <w:semiHidden/>
     <w:unhideWhenUsed/>
   </w:style>
   <w:style w:type="table" w:default="1" w:styleId="Tablanormal">

--- a/Documentación/1._plantilla_para_rbol_de_problemas-objetivos.docx
+++ b/Documentación/1._plantilla_para_rbol_de_problemas-objetivos.docx
@@ -407,21 +407,7 @@
               <w:rPr>
                 <w:rStyle w:val="Ninguno"/>
               </w:rPr>
-              <w:t xml:space="preserve">Otros datos </w:t>
-            </w:r>
-            <w:proofErr w:type="gramStart"/>
-            <w:r>
-              <w:rPr>
-                <w:rStyle w:val="Ninguno"/>
-              </w:rPr>
-              <w:t>del  diagnóstico</w:t>
-            </w:r>
-            <w:proofErr w:type="gramEnd"/>
-            <w:r>
-              <w:rPr>
-                <w:rStyle w:val="Ninguno"/>
-              </w:rPr>
-              <w:t xml:space="preserve"> de las necesidades. </w:t>
+              <w:t xml:space="preserve">Otros datos del  diagnóstico de las necesidades. </w:t>
             </w:r>
           </w:p>
           <w:p>
@@ -557,27 +543,13 @@
               <w:rPr>
                 <w:rStyle w:val="Ninguno"/>
               </w:rPr>
-              <w:t>, esta persona será el/la gerente de programas de LWR, pero también puede ser un(a) representante de la contraparte o incluso el/</w:t>
-            </w:r>
-            <w:proofErr w:type="gramStart"/>
+              <w:t>, esta persona será el/la gerente de programas de LWR, pero también puede ser un(a) representante de la contraparte o incluso el/la dir</w:t>
+            </w:r>
             <w:r>
               <w:rPr>
                 <w:rStyle w:val="Ninguno"/>
               </w:rPr>
-              <w:t>la dir</w:t>
-            </w:r>
-            <w:r>
-              <w:rPr>
-                <w:rStyle w:val="Ninguno"/>
-              </w:rPr>
-              <w:t>ector</w:t>
-            </w:r>
-            <w:proofErr w:type="gramEnd"/>
-            <w:r>
-              <w:rPr>
-                <w:rStyle w:val="Ninguno"/>
-              </w:rPr>
-              <w:t xml:space="preserve">(a) de LWR en el país. </w:t>
+              <w:t xml:space="preserve">ector(a) de LWR en el país. </w:t>
             </w:r>
           </w:p>
           <w:p>
@@ -666,41 +638,13 @@
               <w:rPr>
                 <w:rStyle w:val="Ninguno"/>
               </w:rPr>
-              <w:t>, al igual que los demás aspectos del diseño del proyecto es el/</w:t>
-            </w:r>
-            <w:proofErr w:type="gramStart"/>
+              <w:t>, al igual que los demás aspectos del diseño del proyecto es el/la coordinador(a) del diseño</w:t>
+            </w:r>
             <w:r>
               <w:rPr>
                 <w:rStyle w:val="Ninguno"/>
               </w:rPr>
-              <w:t>la coordinador</w:t>
-            </w:r>
-            <w:proofErr w:type="gramEnd"/>
-            <w:r>
-              <w:rPr>
-                <w:rStyle w:val="Ninguno"/>
-              </w:rPr>
-              <w:t>(a) del diseño</w:t>
-            </w:r>
-            <w:r>
-              <w:rPr>
-                <w:rStyle w:val="Ninguno"/>
-              </w:rPr>
-              <w:t xml:space="preserve"> técnico, al/a la cual se escoge durante la reunión inicial de la propuesta. El/</w:t>
-            </w:r>
-            <w:proofErr w:type="gramStart"/>
-            <w:r>
-              <w:rPr>
-                <w:rStyle w:val="Ninguno"/>
-              </w:rPr>
-              <w:t>la coordinador</w:t>
-            </w:r>
-            <w:proofErr w:type="gramEnd"/>
-            <w:r>
-              <w:rPr>
-                <w:rStyle w:val="Ninguno"/>
-              </w:rPr>
-              <w:t>(a) del diseño técnico:</w:t>
+              <w:t xml:space="preserve"> técnico, al/a la cual se escoge durante la reunión inicial de la propuesta. El/la coordinador(a) del diseño técnico:</w:t>
             </w:r>
           </w:p>
           <w:p>
@@ -816,29 +760,14 @@
               <w:rPr>
                 <w:rStyle w:val="Ninguno"/>
               </w:rPr>
-              <w:t xml:space="preserve">, el cual puede </w:t>
-            </w:r>
-            <w:proofErr w:type="gramStart"/>
-            <w:r>
-              <w:rPr>
-                <w:rStyle w:val="Ninguno"/>
-              </w:rPr>
-              <w:t xml:space="preserve">incluir  </w:t>
+              <w:t xml:space="preserve">, el cual puede incluir  </w:t>
             </w:r>
             <w:r>
               <w:rPr>
                 <w:rStyle w:val="Ninguno"/>
                 <w:u w:val="single"/>
               </w:rPr>
-              <w:t>del</w:t>
-            </w:r>
-            <w:proofErr w:type="gramEnd"/>
-            <w:r>
-              <w:rPr>
-                <w:rStyle w:val="Ninguno"/>
-                <w:u w:val="single"/>
-              </w:rPr>
-              <w:t xml:space="preserve"> problema a los objetivos</w:t>
+              <w:t>del problema a los objetivos</w:t>
             </w:r>
             <w:r>
               <w:rPr>
@@ -917,41 +846,13 @@
               <w:rPr>
                 <w:rStyle w:val="Ninguno"/>
               </w:rPr>
-              <w:t>Para las propuestas por debajo del límite establecido ($500,000), el/</w:t>
-            </w:r>
-            <w:proofErr w:type="gramStart"/>
+              <w:t xml:space="preserve">Para las propuestas por debajo del límite establecido ($500,000), el/la encargado(a) de tomar decisiones identificará al/a la facilitador(a) del diseño técnico. Para las propuestas que superen este </w:t>
+            </w:r>
             <w:r>
               <w:rPr>
                 <w:rStyle w:val="Ninguno"/>
               </w:rPr>
-              <w:t>la encargado</w:t>
-            </w:r>
-            <w:proofErr w:type="gramEnd"/>
-            <w:r>
-              <w:rPr>
-                <w:rStyle w:val="Ninguno"/>
-              </w:rPr>
-              <w:t xml:space="preserve">(a) de tomar decisiones identificará al/a la facilitador(a) del diseño técnico. Para las propuestas que superen este </w:t>
-            </w:r>
-            <w:r>
-              <w:rPr>
-                <w:rStyle w:val="Ninguno"/>
-              </w:rPr>
-              <w:t>límite, el/</w:t>
-            </w:r>
-            <w:proofErr w:type="gramStart"/>
-            <w:r>
-              <w:rPr>
-                <w:rStyle w:val="Ninguno"/>
-              </w:rPr>
-              <w:t>la encargado</w:t>
-            </w:r>
-            <w:proofErr w:type="gramEnd"/>
-            <w:r>
-              <w:rPr>
-                <w:rStyle w:val="Ninguno"/>
-              </w:rPr>
-              <w:t xml:space="preserve">(a) de tomar decisiones y el/la director(a) adjunto(a) de la unidad de movilización de recursos financieros (NBD) escogerán al/a la facilitador(a) del diseño técnico. </w:t>
+              <w:t xml:space="preserve">límite, el/la encargado(a) de tomar decisiones y el/la director(a) adjunto(a) de la unidad de movilización de recursos financieros (NBD) escogerán al/a la facilitador(a) del diseño técnico. </w:t>
             </w:r>
           </w:p>
           <w:p>
@@ -1186,21 +1087,7 @@
               <w:rPr>
                 <w:rStyle w:val="Ninguno"/>
               </w:rPr>
-              <w:t xml:space="preserve">, pero </w:t>
-            </w:r>
-            <w:proofErr w:type="gramStart"/>
-            <w:r>
-              <w:rPr>
-                <w:rStyle w:val="Ninguno"/>
-              </w:rPr>
-              <w:t>todos los proyectos debe</w:t>
-            </w:r>
-            <w:proofErr w:type="gramEnd"/>
-            <w:r>
-              <w:rPr>
-                <w:rStyle w:val="Ninguno"/>
-              </w:rPr>
-              <w:t xml:space="preserve"> conducir algún tipo de análisis del problema y documentarlo en el Libro de trabajo para el Diseño de Proyectos.</w:t>
+              <w:t>, pero todos los proyectos debe conducir algún tipo de análisis del problema y documentarlo en el Libro de trabajo para el Diseño de Proyectos.</w:t>
             </w:r>
           </w:p>
           <w:p>
@@ -1307,35 +1194,7 @@
               <w:rPr>
                 <w:rStyle w:val="Ninguno"/>
               </w:rPr>
-              <w:t xml:space="preserve">Si el donante especifica tanto el enunciado del problema como sus </w:t>
-            </w:r>
-            <w:proofErr w:type="gramStart"/>
-            <w:r>
-              <w:rPr>
-                <w:rStyle w:val="Ninguno"/>
-              </w:rPr>
-              <w:t>causas,  NO</w:t>
-            </w:r>
-            <w:proofErr w:type="gramEnd"/>
-            <w:r>
-              <w:rPr>
-                <w:rStyle w:val="Ninguno"/>
-              </w:rPr>
-              <w:t xml:space="preserve"> será necesario conducir un análisis del problema. El equipo de diseño puede pasar directamente a la hoja (“</w:t>
-            </w:r>
-            <w:proofErr w:type="spellStart"/>
-            <w:r>
-              <w:rPr>
-                <w:rStyle w:val="Ninguno"/>
-              </w:rPr>
-              <w:t>tab</w:t>
-            </w:r>
-            <w:proofErr w:type="spellEnd"/>
-            <w:r>
-              <w:rPr>
-                <w:rStyle w:val="Ninguno"/>
-              </w:rPr>
-              <w:t>”) d</w:t>
+              <w:t>Si el donante especifica tanto el enunciado del problema como sus causas,  NO será necesario conducir un análisis del problema. El equipo de diseño puede pasar directamente a la hoja (“tab”) d</w:t>
             </w:r>
             <w:r>
               <w:rPr>
@@ -1398,41 +1257,13 @@
               <w:rPr>
                 <w:rStyle w:val="Ninguno"/>
               </w:rPr>
-              <w:t>l proyecto es "</w:t>
-            </w:r>
-            <w:proofErr w:type="gramStart"/>
+              <w:t>l proyecto es "una  mejor productividad agrícola”, la descripción correspondiente de la causa sería "la baja productividad agrícola en la zona de interés". El grado en el que la causa repercute en la población meta se representaría mediante los datos espec</w:t>
+            </w:r>
             <w:r>
               <w:rPr>
                 <w:rStyle w:val="Ninguno"/>
               </w:rPr>
-              <w:t>una  mejor</w:t>
-            </w:r>
-            <w:proofErr w:type="gramEnd"/>
-            <w:r>
-              <w:rPr>
-                <w:rStyle w:val="Ninguno"/>
-              </w:rPr>
-              <w:t xml:space="preserve"> productividad agrícola”, la descripción correspondiente de la causa sería "la baja productividad agrícola en la zona de interés". El grado en el que la causa repercute en la población meta se representaría mediante los datos espec</w:t>
-            </w:r>
-            <w:r>
-              <w:rPr>
-                <w:rStyle w:val="Ninguno"/>
-              </w:rPr>
-              <w:t xml:space="preserve">íficos que </w:t>
-            </w:r>
-            <w:proofErr w:type="gramStart"/>
-            <w:r>
-              <w:rPr>
-                <w:rStyle w:val="Ninguno"/>
-              </w:rPr>
-              <w:t>verificarían  "</w:t>
-            </w:r>
-            <w:proofErr w:type="gramEnd"/>
-            <w:r>
-              <w:rPr>
-                <w:rStyle w:val="Ninguno"/>
-              </w:rPr>
-              <w:t>qué tan baja" es la productividad agrícola en la zona (es decir, la reducción en un 50 por ciento del promedio obtenido en el último año).</w:t>
+              <w:t>íficos que verificarían  "qué tan baja" es la productividad agrícola en la zona (es decir, la reducción en un 50 por ciento del promedio obtenido en el último año).</w:t>
             </w:r>
           </w:p>
           <w:p>
@@ -1497,43 +1328,7 @@
                 <w:b/>
                 <w:bCs/>
               </w:rPr>
-              <w:t xml:space="preserve"> en la </w:t>
-            </w:r>
-            <w:proofErr w:type="gramStart"/>
-            <w:r>
-              <w:rPr>
-                <w:rStyle w:val="Ninguno"/>
-                <w:b/>
-                <w:bCs/>
-              </w:rPr>
-              <w:t>hoja  (</w:t>
-            </w:r>
-            <w:proofErr w:type="gramEnd"/>
-            <w:r>
-              <w:rPr>
-                <w:rStyle w:val="Ninguno"/>
-                <w:b/>
-                <w:bCs/>
-              </w:rPr>
-              <w:t>“</w:t>
-            </w:r>
-            <w:proofErr w:type="spellStart"/>
-            <w:r>
-              <w:rPr>
-                <w:rStyle w:val="Ninguno"/>
-                <w:b/>
-                <w:bCs/>
-              </w:rPr>
-              <w:t>tab</w:t>
-            </w:r>
-            <w:proofErr w:type="spellEnd"/>
-            <w:r>
-              <w:rPr>
-                <w:rStyle w:val="Ninguno"/>
-                <w:b/>
-                <w:bCs/>
-              </w:rPr>
-              <w:t xml:space="preserve">”) </w:t>
+              <w:t xml:space="preserve"> en la hoja  (“tab”) </w:t>
             </w:r>
             <w:r>
               <w:rPr>
@@ -1651,21 +1446,7 @@
               <w:rPr>
                 <w:rStyle w:val="Ninguno"/>
               </w:rPr>
-              <w:t xml:space="preserve">cuando las personas están físicamente lejos es con </w:t>
-            </w:r>
-            <w:proofErr w:type="spellStart"/>
-            <w:r>
-              <w:rPr>
-                <w:rStyle w:val="Ninguno"/>
-              </w:rPr>
-              <w:t>Padlet</w:t>
-            </w:r>
-            <w:proofErr w:type="spellEnd"/>
-            <w:r>
-              <w:rPr>
-                <w:rStyle w:val="Ninguno"/>
-              </w:rPr>
-              <w:t xml:space="preserve">  </w:t>
+              <w:t xml:space="preserve">cuando las personas están físicamente lejos es con Padlet  </w:t>
             </w:r>
             <w:hyperlink r:id="rId7" w:history="1">
               <w:r>
@@ -1820,21 +1601,7 @@
               <w:rPr>
                 <w:rStyle w:val="Ninguno"/>
               </w:rPr>
-              <w:t xml:space="preserve">r usada para documentar los resultados de un análisis realizado utilizando </w:t>
-            </w:r>
-            <w:proofErr w:type="gramStart"/>
-            <w:r>
-              <w:rPr>
-                <w:rStyle w:val="Ninguno"/>
-              </w:rPr>
-              <w:t>un  Árbol</w:t>
-            </w:r>
-            <w:proofErr w:type="gramEnd"/>
-            <w:r>
-              <w:rPr>
-                <w:rStyle w:val="Ninguno"/>
-              </w:rPr>
-              <w:t xml:space="preserve"> de Problemas. El gráfico puede ser manipulado para (el número y tamaño de las cajas) para reflejar el resultado de un análisis de Árbol de Problemas.</w:t>
+              <w:t>r usada para documentar los resultados de un análisis realizado utilizando un  Árbol de Problemas. El gráfico puede ser manipulado para (el número y tamaño de las cajas) para reflejar el resultado de un análisis de Árbol de Problemas.</w:t>
             </w:r>
           </w:p>
           <w:p>
@@ -1890,21 +1657,7 @@
               <w:rPr>
                 <w:rStyle w:val="Ninguno"/>
               </w:rPr>
-              <w:t xml:space="preserve">Algunas aplicaciones de Internet pueden facilitar la colaboración para la elaboración de un Árbol de Problemas. Dos opciones son </w:t>
-            </w:r>
-            <w:proofErr w:type="spellStart"/>
-            <w:r>
-              <w:rPr>
-                <w:rStyle w:val="Ninguno"/>
-              </w:rPr>
-              <w:t>Padlet</w:t>
-            </w:r>
-            <w:proofErr w:type="spellEnd"/>
-            <w:r>
-              <w:rPr>
-                <w:rStyle w:val="Ninguno"/>
-              </w:rPr>
-              <w:t xml:space="preserve"> (</w:t>
+              <w:t>Algunas aplicaciones de Internet pueden facilitar la colaboración para la elaboración de un Árbol de Problemas. Dos opciones son Padlet (</w:t>
             </w:r>
             <w:hyperlink r:id="rId8" w:history="1">
               <w:r>
@@ -1938,21 +1691,7 @@
               <w:rPr>
                 <w:rStyle w:val="Hyperlink1"/>
               </w:rPr>
-              <w:t xml:space="preserve">). Para más información contacte a su Gerente Regional de </w:t>
-            </w:r>
-            <w:proofErr w:type="spellStart"/>
-            <w:r>
-              <w:rPr>
-                <w:rStyle w:val="Hyperlink1"/>
-              </w:rPr>
-              <w:t>MyE</w:t>
-            </w:r>
-            <w:proofErr w:type="spellEnd"/>
-            <w:r>
-              <w:rPr>
-                <w:rStyle w:val="Hyperlink1"/>
-              </w:rPr>
-              <w:t xml:space="preserve">. </w:t>
+              <w:t xml:space="preserve">). Para más información contacte a su Gerente Regional de MyE. </w:t>
             </w:r>
           </w:p>
           <w:p>
@@ -1984,27 +1723,13 @@
               <w:rPr>
                 <w:rStyle w:val="Hyperlink1"/>
               </w:rPr>
-              <w:t xml:space="preserve">) puede ser compleja. Por lo </w:t>
-            </w:r>
-            <w:proofErr w:type="gramStart"/>
+              <w:t>) puede ser compleja. Por lo tanto,</w:t>
+            </w:r>
             <w:r>
               <w:rPr>
                 <w:rStyle w:val="Hyperlink1"/>
               </w:rPr>
-              <w:t>tanto,</w:t>
-            </w:r>
-            <w:r>
-              <w:rPr>
-                <w:rStyle w:val="Hyperlink1"/>
-              </w:rPr>
-              <w:t xml:space="preserve">  cuando</w:t>
-            </w:r>
-            <w:proofErr w:type="gramEnd"/>
-            <w:r>
-              <w:rPr>
-                <w:rStyle w:val="Hyperlink1"/>
-              </w:rPr>
-              <w:t xml:space="preserve"> se escoja al/a la coordinador(a) principal, es de suma importancia tomar en cuenta la experiencia en la facilitación del uso del método del árbol de problemas y la familiaridad que tenga con el contexto local. </w:t>
+              <w:t xml:space="preserve">  cuando se escoja al/a la coordinador(a) principal, es de suma importancia tomar en cuenta la experiencia en la facilitación del uso del método del árbol de problemas y la familiaridad que tenga con el contexto local. </w:t>
             </w:r>
           </w:p>
           <w:p>
@@ -2719,14 +2444,27 @@
                                         <w:p>
                                           <w:pPr>
                                             <w:pStyle w:val="Cuerpo"/>
+                                            <w:rPr>
+                                              <w:b/>
+                                            </w:rPr>
                                           </w:pPr>
                                           <w:r>
                                             <w:rPr>
-                                              <w:rStyle w:val="Ninguno"/>
                                               <w:b/>
-                                              <w:bCs/>
                                             </w:rPr>
-                                            <w:t>Ser propenso a enfermedades en la vejez.</w:t>
+                                            <w:t xml:space="preserve">Generar </w:t>
+                                          </w:r>
+                                          <w:r>
+                                            <w:rPr>
+                                              <w:b/>
+                                            </w:rPr>
+                                            <w:t xml:space="preserve">un método </w:t>
+                                          </w:r>
+                                          <w:r>
+                                            <w:rPr>
+                                              <w:b/>
+                                            </w:rPr>
+                                            <w:t>de ahorro con mayor rentabilidad.</w:t>
                                           </w:r>
                                         </w:p>
                                       </w:txbxContent>
@@ -2845,7 +2583,7 @@
                                               <w:b/>
                                               <w:bCs/>
                                             </w:rPr>
-                                            <w:t>Aumento de peso.</w:t>
+                                            <w:t>Dar seguridad a quien quiera prestar su dinero.</w:t>
                                           </w:r>
                                         </w:p>
                                       </w:txbxContent>
@@ -2934,7 +2672,117 @@
                                               <w:color w:val="FFFFFF"/>
                                               <w:u w:color="FFFFFF"/>
                                             </w:rPr>
-                                            <w:t>Manifestación del problema:  Las personas, por diferentes causas no realizan actividad física de manera efectiva.</w:t>
+                                            <w:t xml:space="preserve">Manifestación del problema:  </w:t>
+                                          </w:r>
+                                          <w:r>
+                                            <w:rPr>
+                                              <w:rStyle w:val="Ninguno"/>
+                                              <w:b/>
+                                              <w:bCs/>
+                                              <w:color w:val="FFFFFF"/>
+                                              <w:u w:color="FFFFFF"/>
+                                            </w:rPr>
+                                            <w:t xml:space="preserve"> </w:t>
+                                          </w:r>
+                                          <w:r>
+                                            <w:rPr>
+                                              <w:rStyle w:val="Ninguno"/>
+                                              <w:b/>
+                                              <w:bCs/>
+                                              <w:color w:val="FFFFFF"/>
+                                              <w:u w:color="FFFFFF"/>
+                                            </w:rPr>
+                                            <w:t>Las p</w:t>
+                                          </w:r>
+                                          <w:r>
+                                            <w:rPr>
+                                              <w:rStyle w:val="Ninguno"/>
+                                              <w:b/>
+                                              <w:bCs/>
+                                              <w:color w:val="FFFFFF"/>
+                                              <w:u w:color="FFFFFF"/>
+                                            </w:rPr>
+                                            <w:t xml:space="preserve">ersonas </w:t>
+                                          </w:r>
+                                          <w:r>
+                                            <w:rPr>
+                                              <w:rStyle w:val="Ninguno"/>
+                                              <w:b/>
+                                              <w:bCs/>
+                                              <w:color w:val="FFFFFF"/>
+                                              <w:u w:color="FFFFFF"/>
+                                            </w:rPr>
+                                            <w:t xml:space="preserve">no </w:t>
+                                          </w:r>
+                                          <w:r>
+                                            <w:rPr>
+                                              <w:rStyle w:val="Ninguno"/>
+                                              <w:b/>
+                                              <w:bCs/>
+                                              <w:color w:val="FFFFFF"/>
+                                              <w:u w:color="FFFFFF"/>
+                                            </w:rPr>
+                                            <w:t xml:space="preserve">saben </w:t>
+                                          </w:r>
+                                          <w:r>
+                                            <w:rPr>
+                                              <w:rStyle w:val="Ninguno"/>
+                                              <w:b/>
+                                              <w:bCs/>
+                                              <w:color w:val="FFFFFF"/>
+                                              <w:u w:color="FFFFFF"/>
+                                            </w:rPr>
+                                            <w:t>cómo aumentar</w:t>
+                                          </w:r>
+                                          <w:r>
+                                            <w:rPr>
+                                              <w:rStyle w:val="Ninguno"/>
+                                              <w:b/>
+                                              <w:bCs/>
+                                              <w:color w:val="FFFFFF"/>
+                                              <w:u w:color="FFFFFF"/>
+                                            </w:rPr>
+                                            <w:t xml:space="preserve"> su capital económico, mientras </w:t>
+                                          </w:r>
+                                          <w:r>
+                                            <w:rPr>
+                                              <w:rStyle w:val="Ninguno"/>
+                                              <w:b/>
+                                              <w:bCs/>
+                                              <w:color w:val="FFFFFF"/>
+                                              <w:u w:color="FFFFFF"/>
+                                            </w:rPr>
+                                            <w:t xml:space="preserve"> que </w:t>
+                                          </w:r>
+                                          <w:r>
+                                            <w:rPr>
+                                              <w:rStyle w:val="Ninguno"/>
+                                              <w:b/>
+                                              <w:bCs/>
+                                              <w:color w:val="FFFFFF"/>
+                                              <w:u w:color="FFFFFF"/>
+                                            </w:rPr>
+                                            <w:t>otras</w:t>
+                                          </w:r>
+                                          <w:r>
+                                            <w:rPr>
+                                              <w:rStyle w:val="Ninguno"/>
+                                              <w:b/>
+                                              <w:bCs/>
+                                              <w:color w:val="FFFFFF"/>
+                                              <w:u w:color="FFFFFF"/>
+                                            </w:rPr>
+                                            <w:t xml:space="preserve"> n</w:t>
+                                          </w:r>
+                                          <w:r>
+                                            <w:rPr>
+                                              <w:rStyle w:val="Ninguno"/>
+                                              <w:b/>
+                                              <w:bCs/>
+                                              <w:color w:val="FFFFFF"/>
+                                              <w:u w:color="FFFFFF"/>
+                                            </w:rPr>
+                                            <w:t>ecesitan prestamos de dinero.</w:t>
                                           </w:r>
                                         </w:p>
                                       </w:txbxContent>
@@ -3034,7 +2882,7 @@
                                               <w:b/>
                                               <w:bCs/>
                                             </w:rPr>
-                                            <w:t>Desconocimiento de los beneficios de hacer deporte.</w:t>
+                                            <w:t>Falta de educación financiera.</w:t>
                                           </w:r>
                                         </w:p>
                                       </w:txbxContent>
@@ -3153,7 +3001,7 @@
                                               <w:b/>
                                               <w:bCs/>
                                             </w:rPr>
-                                            <w:t>Mal estado físico de las personas.</w:t>
+                                            <w:t>Adquirir prestamos de forma ágil a través de una aplicación.</w:t>
                                           </w:r>
                                         </w:p>
                                       </w:txbxContent>
@@ -3272,7 +3120,7 @@
                                               <w:b/>
                                               <w:bCs/>
                                             </w:rPr>
-                                            <w:t>Disminución de la interacción social.</w:t>
+                                            <w:t>Educar financieramente a las personas.</w:t>
                                           </w:r>
                                         </w:p>
                                       </w:txbxContent>
@@ -3372,7 +3220,23 @@
                                               <w:b/>
                                               <w:bCs/>
                                             </w:rPr>
-                                            <w:t>Falta de motivación.</w:t>
+                                            <w:t>Personas no pueden preve</w:t>
+                                          </w:r>
+                                          <w:r>
+                                            <w:rPr>
+                                              <w:rStyle w:val="Ninguno"/>
+                                              <w:b/>
+                                              <w:bCs/>
+                                            </w:rPr>
+                                            <w:t>e</w:t>
+                                          </w:r>
+                                          <w:r>
+                                            <w:rPr>
+                                              <w:rStyle w:val="Ninguno"/>
+                                              <w:b/>
+                                              <w:bCs/>
+                                            </w:rPr>
+                                            <w:t>r gastos en situaciones de emergencia.</w:t>
                                           </w:r>
                                         </w:p>
                                       </w:txbxContent>
@@ -3472,7 +3336,23 @@
                                               <w:b/>
                                               <w:bCs/>
                                             </w:rPr>
-                                            <w:t>Desconocer los métodos para ejercitarse adecuadamente.</w:t>
+                                            <w:t xml:space="preserve">En el mercado no hay métodos de inversión </w:t>
+                                          </w:r>
+                                          <w:r>
+                                            <w:rPr>
+                                              <w:rStyle w:val="Ninguno"/>
+                                              <w:b/>
+                                              <w:bCs/>
+                                            </w:rPr>
+                                            <w:t xml:space="preserve">con una buena </w:t>
+                                          </w:r>
+                                          <w:r>
+                                            <w:rPr>
+                                              <w:rStyle w:val="Ninguno"/>
+                                              <w:b/>
+                                              <w:bCs/>
+                                            </w:rPr>
+                                            <w:t>rentabilidad y bajo riesgo.</w:t>
                                           </w:r>
                                         </w:p>
                                       </w:txbxContent>
@@ -3572,7 +3452,7 @@
                                               <w:b/>
                                               <w:bCs/>
                                             </w:rPr>
-                                            <w:t>Trabajo, estudio, familia amigos.</w:t>
+                                            <w:t>No se sienten seguros en inversiones de alto riesgo.</w:t>
                                           </w:r>
                                         </w:p>
                                       </w:txbxContent>
@@ -3665,14 +3545,15 @@
                                         <w:p>
                                           <w:pPr>
                                             <w:pStyle w:val="Cuerpo"/>
+                                            <w:rPr>
+                                              <w:b/>
+                                            </w:rPr>
                                           </w:pPr>
                                           <w:r>
                                             <w:rPr>
-                                              <w:rStyle w:val="Ninguno"/>
                                               <w:b/>
-                                              <w:bCs/>
                                             </w:rPr>
-                                            <w:t>No tienen tiempo suficiente.</w:t>
+                                            <w:t>Miedo a perder dinero.</w:t>
                                           </w:r>
                                         </w:p>
                                       </w:txbxContent>
@@ -3772,15 +3653,7 @@
                                               <w:b/>
                                               <w:bCs/>
                                             </w:rPr>
-                                            <w:t xml:space="preserve">Querer </w:t>
-                                          </w:r>
-                                          <w:r>
-                                            <w:rPr>
-                                              <w:rStyle w:val="Ninguno"/>
-                                              <w:b/>
-                                              <w:bCs/>
-                                            </w:rPr>
-                                            <w:t>resultados rápidos sin esfuerzo.</w:t>
+                                            <w:t>Las personas no ahorran su dinero.</w:t>
                                           </w:r>
                                         </w:p>
                                       </w:txbxContent>
@@ -3862,7 +3735,23 @@
                                               <w:b/>
                                               <w:bCs/>
                                             </w:rPr>
-                                            <w:t>Causa 3.a: Desconocimiento</w:t>
+                                            <w:t xml:space="preserve">Causa 3.a: </w:t>
+                                          </w:r>
+                                          <w:r>
+                                            <w:rPr>
+                                              <w:rStyle w:val="Ninguno"/>
+                                              <w:b/>
+                                              <w:bCs/>
+                                            </w:rPr>
+                                            <w:t xml:space="preserve">Los métodos tradicionales solo permiten </w:t>
+                                          </w:r>
+                                          <w:r>
+                                            <w:rPr>
+                                              <w:rStyle w:val="Ninguno"/>
+                                              <w:b/>
+                                              <w:bCs/>
+                                            </w:rPr>
+                                            <w:t>una rentabilidad muy baja.</w:t>
                                           </w:r>
                                         </w:p>
                                       </w:txbxContent>
@@ -4791,7 +4680,7 @@
                                       <w:b/>
                                       <w:bCs/>
                                     </w:rPr>
-                                    <w:t>Mala gestión de las actividades diarias.</w:t>
+                                    <w:t>No hay conocimiento suficiente para comenzar a invertir.</w:t>
                                   </w:r>
                                 </w:p>
                               </w:txbxContent>
@@ -4873,7 +4762,47 @@
                                       <w:b/>
                                       <w:bCs/>
                                     </w:rPr>
-                                    <w:t>Causa 3.b: Mala planificación en rutinas físicas en relación con su estilo de vida.</w:t>
+                                    <w:t xml:space="preserve">Causa 3.b: </w:t>
+                                  </w:r>
+                                  <w:r>
+                                    <w:rPr>
+                                      <w:rStyle w:val="Ninguno"/>
+                                      <w:b/>
+                                      <w:bCs/>
+                                    </w:rPr>
+                                    <w:t>No hay sistemas</w:t>
+                                  </w:r>
+                                  <w:r>
+                                    <w:rPr>
+                                      <w:rStyle w:val="Ninguno"/>
+                                      <w:b/>
+                                      <w:bCs/>
+                                    </w:rPr>
+                                    <w:t xml:space="preserve"> de inversión </w:t>
+                                  </w:r>
+                                  <w:r>
+                                    <w:rPr>
+                                      <w:rStyle w:val="Ninguno"/>
+                                      <w:b/>
+                                      <w:bCs/>
+                                    </w:rPr>
+                                    <w:t>alternativos</w:t>
+                                  </w:r>
+                                  <w:r>
+                                    <w:rPr>
+                                      <w:rStyle w:val="Ninguno"/>
+                                      <w:b/>
+                                      <w:bCs/>
+                                    </w:rPr>
+                                    <w:t xml:space="preserve"> con estas características</w:t>
+                                  </w:r>
+                                  <w:r>
+                                    <w:rPr>
+                                      <w:rStyle w:val="Ninguno"/>
+                                      <w:b/>
+                                      <w:bCs/>
+                                    </w:rPr>
+                                    <w:t>.</w:t>
                                   </w:r>
                                 </w:p>
                               </w:txbxContent>
@@ -5042,23 +4971,26 @@
           </mc:Choice>
           <mc:Fallback>
             <w:pict>
-              <v:group id="_x0000_s1026" style="visibility:visible;position:absolute;margin-left:-4.5pt;margin-top:-4.1pt;width:747.1pt;height:472.4pt;z-index:251659264;mso-position-horizontal:absolute;mso-position-horizontal-relative:text;mso-position-vertical:absolute;mso-position-vertical-relative:line;mso-wrap-distance-left:0.0pt;mso-wrap-distance-top:0.0pt;mso-wrap-distance-right:0.0pt;mso-wrap-distance-bottom:0.0pt;" coordorigin="0,0" coordsize="9488626,5999480">
-                <w10:wrap type="none" side="bothSides" anchorx="text"/>
-                <v:group id="_x0000_s1027" style="position:absolute;left:0;top:529068;width:9488626;height:5470413;" coordorigin="0,0" coordsize="9488626,5470413">
-                  <v:group id="_x0000_s1028" style="position:absolute;left:0;top:0;width:9488626;height:5470413;" coordorigin="0,0" coordsize="9488626,5470413">
-                    <v:group id="_x0000_s1029" style="position:absolute;left:0;top:0;width:9488626;height:5470413;" coordorigin="0,0" coordsize="9488626,5470413">
-                      <v:group id="_x0000_s1030" style="position:absolute;left:0;top:0;width:9260027;height:5470413;" coordorigin="0,0" coordsize="9260027,5470413">
-                        <v:group id="_x0000_s1031" style="position:absolute;left:0;top:0;width:857237;height:5470411;" coordorigin="0,0" coordsize="857237,5470411">
-                          <v:group id="_x0000_s1032" style="position:absolute;left:13;top:1564669;width:857225;height:809626;" coordorigin="0,0" coordsize="857225,809626">
-                            <v:roundrect id="_x0000_s1033" style="position:absolute;left:0;top:0;width:857225;height:809626;" adj="3600">
-                              <v:fill angle="0fd" focus="0%" colors="35.0% #CFCFCF" color="#BABABA" opacity="100.0%" color2="#EDEDED" o:opacity2="100.0%" type="gradientUnscaled"/>
-                              <v:stroke filltype="solid" color="#000000" opacity="100.0%" weight="0.8pt" dashstyle="solid" endcap="flat" joinstyle="round" linestyle="single" startarrow="none" startarrowwidth="medium" startarrowlength="medium" endarrow="none" endarrowwidth="medium" endarrowlength="medium"/>
-                              <v:shadow on="t" color="#000000" opacity="0.38" offset="0.0pt,1.6pt"/>
+              <v:group id="officeArt object" o:spid="_x0000_s1026" alt="Group 1" style="position:absolute;margin-left:-4.5pt;margin-top:-4.05pt;width:747.15pt;height:472.4pt;z-index:251659264;mso-wrap-distance-left:0;mso-wrap-distance-right:0;mso-position-vertical-relative:line" coordsize="94886,59994" o:gfxdata="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">
+                <v:group id="Group 133" o:spid="_x0000_s1027" style="position:absolute;top:5290;width:94886;height:54704" coordsize="94886,54704" o:gfxdata="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">
+                  <v:group id="Group 134" o:spid="_x0000_s1028" style="position:absolute;width:94886;height:54704" coordsize="94886,54704" o:gfxdata="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">
+                    <v:group id="Group 135" o:spid="_x0000_s1029" style="position:absolute;width:94886;height:54704" coordsize="94886,54704" o:gfxdata="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">
+                      <v:group id="Group 136" o:spid="_x0000_s1030" style="position:absolute;width:92600;height:54704" coordsize="92600,54704" o:gfxdata="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">
+                        <v:group id="Group 137" o:spid="_x0000_s1031" style="position:absolute;width:8572;height:54704" coordsize="8572,54704" o:gfxdata="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">
+                          <v:group id="Rounded Rectangle 143" o:spid="_x0000_s1032" style="position:absolute;top:15646;width:8572;height:8096" coordsize="8572,8096" o:gfxdata="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">
+                            <v:roundrect id="Shape 1073741826" o:spid="_x0000_s1033" style="position:absolute;width:8572;height:8096;visibility:visible;mso-wrap-style:square;v-text-anchor:top" arcsize="10923f" o:gfxdata="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" fillcolor="#bababa">
+                              <v:fill color2="#ededed" rotate="t" angle="180" colors="0 #bababa;22938f #cfcfcf;1 #ededed" focus="100%" type="gradient">
+                                <o:fill v:ext="view" type="gradientUnscaled"/>
+                              </v:fill>
+                              <v:shadow on="t" color="black" opacity="24903f" origin=",.5" offset="0,.55556mm"/>
                             </v:roundrect>
-                            <v:shape id="_x0000_s1034" type="#_x0000_t202" style="position:absolute;left:39523;top:39523;width:778178;height:730580;">
-                              <v:fill on="f"/>
-                              <v:stroke on="f" weight="1.0pt" dashstyle="solid" endcap="flat" miterlimit="400.0%" joinstyle="miter" linestyle="single" startarrow="none" startarrowwidth="medium" startarrowlength="medium" endarrow="none" endarrowwidth="medium" endarrowlength="medium"/>
-                              <v:textbox>
+                            <v:shapetype id="_x0000_t202" coordsize="21600,21600" o:spt="202" path="m,l,21600r21600,l21600,xe">
+                              <v:stroke joinstyle="miter"/>
+                              <v:path gradientshapeok="t" o:connecttype="rect"/>
+                            </v:shapetype>
+                            <v:shape id="Shape 1073741827" o:spid="_x0000_s1034" type="#_x0000_t202" style="position:absolute;left:395;top:395;width:7782;height:7306;visibility:visible;mso-wrap-style:square;v-text-anchor:middle" o:gfxdata="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" filled="f" stroked="f" strokeweight="1pt">
+                              <v:stroke miterlimit="4"/>
+                              <v:textbox inset="1.27mm,1.27mm,1.27mm,1.27mm">
                                 <w:txbxContent>
                                   <w:p>
                                     <w:pPr>
@@ -5068,11 +5000,8 @@
                                     <w:r>
                                       <w:rPr>
                                         <w:rStyle w:val="Ninguno"/>
-                                        <w:rFonts w:ascii="Calibri" w:cs="Calibri" w:hAnsi="Calibri" w:eastAsia="Calibri"/>
-                                        <w:b w:val="1"/>
-                                        <w:bCs w:val="1"/>
-                                        <w:rtl w:val="0"/>
-                                        <w:lang w:val="es-ES_tradnl"/>
+                                        <w:b/>
+                                        <w:bCs/>
                                       </w:rPr>
                                       <w:t>Problema</w:t>
                                     </w:r>
@@ -5081,16 +5010,16 @@
                               </v:textbox>
                             </v:shape>
                           </v:group>
-                          <v:group id="_x0000_s1035" style="position:absolute;left:12;top:0;width:800100;height:1292226;" coordorigin="0,0" coordsize="800100,1292226">
-                            <v:roundrect id="_x0000_s1036" style="position:absolute;left:0;top:0;width:800100;height:1292226;" adj="3600">
-                              <v:fill angle="0fd" focus="0%" colors="35.0% #CFCFCF" color="#BABABA" opacity="100.0%" color2="#EDEDED" o:opacity2="100.0%" type="gradientUnscaled"/>
-                              <v:stroke filltype="solid" color="#000000" opacity="100.0%" weight="0.8pt" dashstyle="solid" endcap="flat" joinstyle="round" linestyle="single" startarrow="none" startarrowwidth="medium" startarrowlength="medium" endarrow="none" endarrowwidth="medium" endarrowlength="medium"/>
-                              <v:shadow on="t" color="#000000" opacity="0.38" offset="0.0pt,1.6pt"/>
+                          <v:group id="Rounded Rectangle 144" o:spid="_x0000_s1035" style="position:absolute;width:8001;height:12922" coordsize="8000,12922" o:gfxdata="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">
+                            <v:roundrect id="Shape 1073741829" o:spid="_x0000_s1036" style="position:absolute;width:8001;height:12922;visibility:visible;mso-wrap-style:square;v-text-anchor:top" arcsize="10923f" o:gfxdata="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" fillcolor="#bababa">
+                              <v:fill color2="#ededed" rotate="t" angle="180" colors="0 #bababa;22938f #cfcfcf;1 #ededed" focus="100%" type="gradient">
+                                <o:fill v:ext="view" type="gradientUnscaled"/>
+                              </v:fill>
+                              <v:shadow on="t" color="black" opacity="24903f" origin=",.5" offset="0,.55556mm"/>
                             </v:roundrect>
-                            <v:shape id="_x0000_s1037" type="#_x0000_t202" style="position:absolute;left:39058;top:39058;width:721983;height:1214110;">
-                              <v:fill on="f"/>
-                              <v:stroke on="f" weight="1.0pt" dashstyle="solid" endcap="flat" miterlimit="400.0%" joinstyle="miter" linestyle="single" startarrow="none" startarrowwidth="medium" startarrowlength="medium" endarrow="none" endarrowwidth="medium" endarrowlength="medium"/>
-                              <v:textbox>
+                            <v:shape id="Shape 1073741830" o:spid="_x0000_s1037" type="#_x0000_t202" style="position:absolute;left:390;top:390;width:7220;height:12141;visibility:visible;mso-wrap-style:square;v-text-anchor:middle" o:gfxdata="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" filled="f" stroked="f" strokeweight="1pt">
+                              <v:stroke miterlimit="4"/>
+                              <v:textbox inset="1.27mm,1.27mm,1.27mm,1.27mm">
                                 <w:txbxContent>
                                   <w:p>
                                     <w:pPr>
@@ -5100,11 +5029,8 @@
                                     <w:r>
                                       <w:rPr>
                                         <w:rStyle w:val="Ninguno"/>
-                                        <w:rFonts w:ascii="Calibri" w:cs="Calibri" w:hAnsi="Calibri" w:eastAsia="Calibri"/>
-                                        <w:b w:val="1"/>
-                                        <w:bCs w:val="1"/>
-                                        <w:rtl w:val="0"/>
-                                        <w:lang w:val="es-ES_tradnl"/>
+                                        <w:b/>
+                                        <w:bCs/>
                                       </w:rPr>
                                       <w:t>Efectos</w:t>
                                     </w:r>
@@ -5113,16 +5039,16 @@
                               </v:textbox>
                             </v:shape>
                           </v:group>
-                          <v:group id="_x0000_s1038" style="position:absolute;left:0;top:2541081;width:800091;height:1197052;" coordorigin="0,0" coordsize="800091,1197052">
-                            <v:roundrect id="_x0000_s1039" style="position:absolute;left:0;top:0;width:800091;height:1197052;" adj="3600">
-                              <v:fill angle="0fd" focus="0%" colors="35.0% #CFCFCF" color="#BABABA" opacity="100.0%" color2="#EDEDED" o:opacity2="100.0%" type="gradientUnscaled"/>
-                              <v:stroke filltype="solid" color="#000000" opacity="100.0%" weight="0.8pt" dashstyle="solid" endcap="flat" joinstyle="round" linestyle="single" startarrow="none" startarrowwidth="medium" startarrowlength="medium" endarrow="none" endarrowwidth="medium" endarrowlength="medium"/>
-                              <v:shadow on="t" color="#000000" opacity="0.38" offset="0.0pt,1.6pt"/>
+                          <v:group id="Rounded Rectangle 145" o:spid="_x0000_s1038" style="position:absolute;top:25410;width:8000;height:11971" coordsize="8000,11970" o:gfxdata="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">
+                            <v:roundrect id="Shape 1073741832" o:spid="_x0000_s1039" style="position:absolute;width:8000;height:11970;visibility:visible;mso-wrap-style:square;v-text-anchor:top" arcsize="10923f" o:gfxdata="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" fillcolor="#bababa">
+                              <v:fill color2="#ededed" rotate="t" angle="180" colors="0 #bababa;22938f #cfcfcf;1 #ededed" focus="100%" type="gradient">
+                                <o:fill v:ext="view" type="gradientUnscaled"/>
+                              </v:fill>
+                              <v:shadow on="t" color="black" opacity="24903f" origin=",.5" offset="0,.55556mm"/>
                             </v:roundrect>
-                            <v:shape id="_x0000_s1040" type="#_x0000_t202" style="position:absolute;left:39057;top:39057;width:721976;height:1118937;">
-                              <v:fill on="f"/>
-                              <v:stroke on="f" weight="1.0pt" dashstyle="solid" endcap="flat" miterlimit="400.0%" joinstyle="miter" linestyle="single" startarrow="none" startarrowwidth="medium" startarrowlength="medium" endarrow="none" endarrowwidth="medium" endarrowlength="medium"/>
-                              <v:textbox>
+                            <v:shape id="Shape 1073741833" o:spid="_x0000_s1040" type="#_x0000_t202" style="position:absolute;left:390;top:390;width:7220;height:11189;visibility:visible;mso-wrap-style:square;v-text-anchor:middle" o:gfxdata="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" filled="f" stroked="f" strokeweight="1pt">
+                              <v:stroke miterlimit="4"/>
+                              <v:textbox inset="1.27mm,1.27mm,1.27mm,1.27mm">
                                 <w:txbxContent>
                                   <w:p>
                                     <w:pPr>
@@ -5132,11 +5058,8 @@
                                     <w:r>
                                       <w:rPr>
                                         <w:rStyle w:val="Ninguno"/>
-                                        <w:rFonts w:ascii="Calibri" w:cs="Calibri" w:hAnsi="Calibri" w:eastAsia="Calibri"/>
-                                        <w:b w:val="1"/>
-                                        <w:bCs w:val="1"/>
-                                        <w:rtl w:val="0"/>
-                                        <w:lang w:val="es-ES_tradnl"/>
+                                        <w:b/>
+                                        <w:bCs/>
                                       </w:rPr>
                                       <w:t>Causa: Nivel 1</w:t>
                                     </w:r>
@@ -5145,16 +5068,16 @@
                               </v:textbox>
                             </v:shape>
                           </v:group>
-                          <v:group id="_x0000_s1041" style="position:absolute;left:11;top:3887265;width:800080;height:1583145;" coordorigin="0,0" coordsize="800080,1583145">
-                            <v:roundrect id="_x0000_s1042" style="position:absolute;left:0;top:0;width:800080;height:1583145;" adj="3600">
-                              <v:fill angle="0fd" focus="0%" colors="35.0% #CFCFCF" color="#BABABA" opacity="100.0%" color2="#EDEDED" o:opacity2="100.0%" type="gradientUnscaled"/>
-                              <v:stroke filltype="solid" color="#000000" opacity="100.0%" weight="0.8pt" dashstyle="solid" endcap="flat" joinstyle="round" linestyle="single" startarrow="none" startarrowwidth="medium" startarrowlength="medium" endarrow="none" endarrowwidth="medium" endarrowlength="medium"/>
-                              <v:shadow on="t" color="#000000" opacity="0.38" offset="0.0pt,1.6pt"/>
+                          <v:group id="Rounded Rectangle 146" o:spid="_x0000_s1041" style="position:absolute;top:38872;width:8000;height:15832" coordsize="8000,15831" o:gfxdata="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">
+                            <v:roundrect id="Shape 1073741835" o:spid="_x0000_s1042" style="position:absolute;width:8000;height:15831;visibility:visible;mso-wrap-style:square;v-text-anchor:top" arcsize="10923f" o:gfxdata="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" fillcolor="#bababa">
+                              <v:fill color2="#ededed" rotate="t" angle="180" colors="0 #bababa;22938f #cfcfcf;1 #ededed" focus="100%" type="gradient">
+                                <o:fill v:ext="view" type="gradientUnscaled"/>
+                              </v:fill>
+                              <v:shadow on="t" color="black" opacity="24903f" origin=",.5" offset="0,.55556mm"/>
                             </v:roundrect>
-                            <v:shape id="_x0000_s1043" type="#_x0000_t202" style="position:absolute;left:39057;top:39057;width:721966;height:1505031;">
-                              <v:fill on="f"/>
-                              <v:stroke on="f" weight="1.0pt" dashstyle="solid" endcap="flat" miterlimit="400.0%" joinstyle="miter" linestyle="single" startarrow="none" startarrowwidth="medium" startarrowlength="medium" endarrow="none" endarrowwidth="medium" endarrowlength="medium"/>
-                              <v:textbox>
+                            <v:shape id="Shape 1073741836" o:spid="_x0000_s1043" type="#_x0000_t202" style="position:absolute;left:390;top:390;width:7220;height:15050;visibility:visible;mso-wrap-style:square;v-text-anchor:middle" o:gfxdata="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" filled="f" stroked="f" strokeweight="1pt">
+                              <v:stroke miterlimit="4"/>
+                              <v:textbox inset="1.27mm,1.27mm,1.27mm,1.27mm">
                                 <w:txbxContent>
                                   <w:p>
                                     <w:pPr>
@@ -5164,11 +5087,8 @@
                                     <w:r>
                                       <w:rPr>
                                         <w:rStyle w:val="Ninguno"/>
-                                        <w:rFonts w:ascii="Calibri" w:cs="Calibri" w:hAnsi="Calibri" w:eastAsia="Calibri"/>
-                                        <w:b w:val="1"/>
-                                        <w:bCs w:val="1"/>
-                                        <w:rtl w:val="0"/>
-                                        <w:lang w:val="es-ES_tradnl"/>
+                                        <w:b/>
+                                        <w:bCs/>
                                       </w:rPr>
                                       <w:t>Causa: Nivel 2</w:t>
                                     </w:r>
@@ -5178,36 +5098,33 @@
                             </v:shape>
                           </v:group>
                         </v:group>
-                        <v:group id="_x0000_s1044" style="position:absolute;left:921958;top:81653;width:8338069;height:5388760;" coordorigin="0,0" coordsize="8338069,5388760">
-                          <v:group id="_x0000_s1045" style="position:absolute;left:2089591;top:0;width:1988451;height:1171337;" coordorigin="0,0" coordsize="1988451,1171337">
-                            <v:rect id="_x0000_s1046" style="position:absolute;left:0;top:0;width:1988451;height:1171337;">
-                              <v:fill angle="0fd" focus="0%" colors="70.0% #BDD4FF" color="#A2C3FF" opacity="100.0%" color2="#E6EEFF" o:opacity2="100.0%" type="gradientUnscaled"/>
-                              <v:stroke filltype="solid" color="#4A7EBB" opacity="100.0%" weight="0.8pt" dashstyle="solid" endcap="flat" joinstyle="round" linestyle="single" startarrow="none" startarrowwidth="medium" startarrowlength="medium" endarrow="none" endarrowwidth="medium" endarrowlength="medium"/>
-                              <v:shadow on="t" color="#000000" opacity="0.38" offset="0.0pt,1.6pt"/>
+                        <v:group id="Group 147" o:spid="_x0000_s1044" style="position:absolute;left:9219;top:816;width:83381;height:53888" coordsize="83380,53887" o:gfxdata="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">
+                          <v:group id="Flowchart: Process 148" o:spid="_x0000_s1045" style="position:absolute;left:20895;width:19885;height:11713" coordsize="19884,11713" o:gfxdata="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">
+                            <v:rect id="Shape 1073741839" o:spid="_x0000_s1046" style="position:absolute;width:19884;height:11713;visibility:visible;mso-wrap-style:square;v-text-anchor:top" o:gfxdata="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" fillcolor="#4f81bd [3204]" strokecolor="#4a7ebb">
+                              <v:fill color2="#4f81bd [3204]" rotate="t" angle="180" colors="0 #a2c3ff;45875f #bdd4ff;1 #e6eeff" focus="100%" type="gradient">
+                                <o:fill v:ext="view" type="gradientUnscaled"/>
+                              </v:fill>
+                              <v:stroke joinstyle="round"/>
+                              <v:shadow on="t" color="black" opacity="24903f" origin=",.5" offset="0,.55556mm"/>
                             </v:rect>
-                            <v:shape id="_x0000_s1047" type="#_x0000_t202" style="position:absolute;left:0;top:0;width:1988451;height:1171337;">
-                              <v:fill on="f"/>
-                              <v:stroke on="f" weight="1.0pt" dashstyle="solid" endcap="flat" miterlimit="400.0%" joinstyle="miter" linestyle="single" startarrow="none" startarrowwidth="medium" startarrowlength="medium" endarrow="none" endarrowwidth="medium" endarrowlength="medium"/>
-                              <v:textbox>
+                            <v:shape id="Shape 1073741840" o:spid="_x0000_s1047" type="#_x0000_t202" style="position:absolute;width:19884;height:11713;visibility:visible;mso-wrap-style:square;v-text-anchor:top" o:gfxdata="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" filled="f" stroked="f" strokeweight="1pt">
+                              <v:stroke miterlimit="4"/>
+                              <v:textbox inset="1.27mm,1.27mm,1.27mm,1.27mm">
                                 <w:txbxContent>
                                   <w:p>
                                     <w:pPr>
                                       <w:pStyle w:val="Cuerpo"/>
                                       <w:rPr>
                                         <w:rStyle w:val="Ninguno"/>
-                                        <w:rFonts w:ascii="Calibri" w:cs="Calibri" w:hAnsi="Calibri" w:eastAsia="Calibri"/>
-                                        <w:b w:val="1"/>
-                                        <w:bCs w:val="1"/>
+                                        <w:b/>
+                                        <w:bCs/>
                                       </w:rPr>
                                     </w:pPr>
                                     <w:r>
                                       <w:rPr>
                                         <w:rStyle w:val="Ninguno"/>
-                                        <w:rFonts w:ascii="Calibri" w:cs="Calibri" w:hAnsi="Calibri" w:eastAsia="Calibri"/>
-                                        <w:b w:val="1"/>
-                                        <w:bCs w:val="1"/>
-                                        <w:rtl w:val="0"/>
-                                        <w:lang w:val="es-ES_tradnl"/>
+                                        <w:b/>
+                                        <w:bCs/>
                                       </w:rPr>
                                       <w:t>Efecto 2:</w:t>
                                     </w:r>
@@ -5215,52 +5132,59 @@
                                   <w:p>
                                     <w:pPr>
                                       <w:pStyle w:val="Cuerpo"/>
+                                      <w:rPr>
+                                        <w:b/>
+                                      </w:rPr>
                                     </w:pPr>
                                     <w:r>
                                       <w:rPr>
-                                        <w:rStyle w:val="Ninguno"/>
-                                        <w:rFonts w:ascii="Calibri" w:cs="Calibri" w:hAnsi="Calibri" w:eastAsia="Calibri"/>
-                                        <w:b w:val="1"/>
-                                        <w:bCs w:val="1"/>
-                                        <w:rtl w:val="0"/>
-                                        <w:lang w:val="es-ES_tradnl"/>
+                                        <w:b/>
                                       </w:rPr>
-                                      <w:t>Ser propenso a enfermedades en la vejez.</w:t>
+                                      <w:t xml:space="preserve">Generar </w:t>
+                                    </w:r>
+                                    <w:r>
+                                      <w:rPr>
+                                        <w:b/>
+                                      </w:rPr>
+                                      <w:t xml:space="preserve">un método </w:t>
+                                    </w:r>
+                                    <w:r>
+                                      <w:rPr>
+                                        <w:b/>
+                                      </w:rPr>
+                                      <w:t>de ahorro con mayor rentabilidad.</w:t>
                                     </w:r>
                                   </w:p>
                                 </w:txbxContent>
                               </v:textbox>
                             </v:shape>
                           </v:group>
-                          <v:group id="_x0000_s1048" style="position:absolute;left:4170075;top:9525;width:1988451;height:1171337;" coordorigin="0,0" coordsize="1988451,1171337">
-                            <v:rect id="_x0000_s1049" style="position:absolute;left:0;top:0;width:1988451;height:1171337;">
-                              <v:fill angle="0fd" focus="0%" colors="70.0% #BDD4FF" color="#A2C3FF" opacity="100.0%" color2="#E6EEFF" o:opacity2="100.0%" type="gradientUnscaled"/>
-                              <v:stroke filltype="solid" color="#4A7EBB" opacity="100.0%" weight="0.8pt" dashstyle="solid" endcap="flat" joinstyle="round" linestyle="single" startarrow="none" startarrowwidth="medium" startarrowlength="medium" endarrow="none" endarrowwidth="medium" endarrowlength="medium"/>
-                              <v:shadow on="t" color="#000000" opacity="0.38" offset="0.0pt,1.6pt"/>
+                          <v:group id="Flowchart: Process 149" o:spid="_x0000_s1048" style="position:absolute;left:41700;top:95;width:19885;height:11713" coordsize="19884,11713" o:gfxdata="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">
+                            <v:rect id="Shape 1073741842" o:spid="_x0000_s1049" style="position:absolute;width:19884;height:11713;visibility:visible;mso-wrap-style:square;v-text-anchor:top" o:gfxdata="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" fillcolor="#4f81bd [3204]" strokecolor="#4a7ebb">
+                              <v:fill color2="#4f81bd [3204]" rotate="t" angle="180" colors="0 #a2c3ff;45875f #bdd4ff;1 #e6eeff" focus="100%" type="gradient">
+                                <o:fill v:ext="view" type="gradientUnscaled"/>
+                              </v:fill>
+                              <v:stroke joinstyle="round"/>
+                              <v:shadow on="t" color="black" opacity="24903f" origin=",.5" offset="0,.55556mm"/>
                             </v:rect>
-                            <v:shape id="_x0000_s1050" type="#_x0000_t202" style="position:absolute;left:0;top:0;width:1988451;height:1171337;">
-                              <v:fill on="f"/>
-                              <v:stroke on="f" weight="1.0pt" dashstyle="solid" endcap="flat" miterlimit="400.0%" joinstyle="miter" linestyle="single" startarrow="none" startarrowwidth="medium" startarrowlength="medium" endarrow="none" endarrowwidth="medium" endarrowlength="medium"/>
-                              <v:textbox>
+                            <v:shape id="Shape 1073741843" o:spid="_x0000_s1050" type="#_x0000_t202" style="position:absolute;width:19884;height:11713;visibility:visible;mso-wrap-style:square;v-text-anchor:top" o:gfxdata="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" filled="f" stroked="f" strokeweight="1pt">
+                              <v:stroke miterlimit="4"/>
+                              <v:textbox inset="1.27mm,1.27mm,1.27mm,1.27mm">
                                 <w:txbxContent>
                                   <w:p>
                                     <w:pPr>
                                       <w:pStyle w:val="Cuerpo"/>
                                       <w:rPr>
                                         <w:rStyle w:val="Ninguno"/>
-                                        <w:rFonts w:ascii="Calibri" w:cs="Calibri" w:hAnsi="Calibri" w:eastAsia="Calibri"/>
-                                        <w:b w:val="1"/>
-                                        <w:bCs w:val="1"/>
+                                        <w:b/>
+                                        <w:bCs/>
                                       </w:rPr>
                                     </w:pPr>
                                     <w:r>
                                       <w:rPr>
                                         <w:rStyle w:val="Ninguno"/>
-                                        <w:rFonts w:ascii="Calibri" w:cs="Calibri" w:hAnsi="Calibri" w:eastAsia="Calibri"/>
-                                        <w:b w:val="1"/>
-                                        <w:bCs w:val="1"/>
-                                        <w:rtl w:val="0"/>
-                                        <w:lang w:val="es-ES_tradnl"/>
+                                        <w:b/>
+                                        <w:bCs/>
                                       </w:rPr>
                                       <w:t>Efecto 3:</w:t>
                                     </w:r>
@@ -5272,28 +5196,26 @@
                                     <w:r>
                                       <w:rPr>
                                         <w:rStyle w:val="Ninguno"/>
-                                        <w:rFonts w:ascii="Calibri" w:cs="Calibri" w:hAnsi="Calibri" w:eastAsia="Calibri"/>
-                                        <w:b w:val="1"/>
-                                        <w:bCs w:val="1"/>
-                                        <w:rtl w:val="0"/>
-                                        <w:lang w:val="es-ES_tradnl"/>
+                                        <w:b/>
+                                        <w:bCs/>
                                       </w:rPr>
-                                      <w:t>Aumento de peso.</w:t>
+                                      <w:t>Dar seguridad a quien quiera prestar su dinero.</w:t>
                                     </w:r>
                                   </w:p>
                                 </w:txbxContent>
                               </v:textbox>
                             </v:shape>
                           </v:group>
-                          <v:group id="_x0000_s1051" style="position:absolute;left:605826;top:1626380;width:7073180;height:666260;" coordorigin="0,0" coordsize="7073180,666260">
-                            <v:rect id="_x0000_s1052" style="position:absolute;left:0;top:0;width:7073180;height:666260;">
-                              <v:fill angle="0fd" focus="0%" colors="80.0% #3C7BC7" color="#2E5E97" opacity="100.0%" color2="#3A7CCA" o:opacity2="100.0%" type="gradientUnscaled"/>
-                              <v:stroke filltype="solid" color="#3A5E8A" opacity="100.0%" weight="2.0pt" dashstyle="solid" endcap="flat" joinstyle="round" linestyle="single" startarrow="none" startarrowwidth="medium" startarrowlength="medium" endarrow="none" endarrowwidth="medium" endarrowlength="medium"/>
+                          <v:group id="Flowchart: Process 150" o:spid="_x0000_s1051" style="position:absolute;left:6058;top:16263;width:70732;height:6663" coordsize="70731,6662" o:gfxdata="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">
+                            <v:rect id="Shape 1073741845" o:spid="_x0000_s1052" style="position:absolute;width:70731;height:6662;visibility:visible;mso-wrap-style:square;v-text-anchor:top" o:gfxdata="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" fillcolor="#2e5e97" strokecolor="#3a5e8a" strokeweight="2pt">
+                              <v:fill color2="#3a7cca" rotate="t" angle="180" colors="0 #2e5e97;52429f #3c7bc7;1 #3a7cca" focus="100%" type="gradient">
+                                <o:fill v:ext="view" type="gradientUnscaled"/>
+                              </v:fill>
+                              <v:stroke joinstyle="round"/>
                             </v:rect>
-                            <v:shape id="_x0000_s1053" type="#_x0000_t202" style="position:absolute;left:0;top:0;width:7073180;height:666260;">
-                              <v:fill on="f"/>
-                              <v:stroke on="f" weight="1.0pt" dashstyle="solid" endcap="flat" miterlimit="400.0%" joinstyle="miter" linestyle="single" startarrow="none" startarrowwidth="medium" startarrowlength="medium" endarrow="none" endarrowwidth="medium" endarrowlength="medium"/>
-                              <v:textbox>
+                            <v:shape id="Shape 1073741846" o:spid="_x0000_s1053" type="#_x0000_t202" style="position:absolute;width:70731;height:6662;visibility:visible;mso-wrap-style:square;v-text-anchor:top" o:gfxdata="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" filled="f" stroked="f" strokeweight="1pt">
+                              <v:stroke miterlimit="4"/>
+                              <v:textbox inset="1.27mm,1.27mm,1.27mm,1.27mm">
                                 <w:txbxContent>
                                   <w:p>
                                     <w:pPr>
@@ -5302,102 +5224,151 @@
                                     <w:r>
                                       <w:rPr>
                                         <w:rStyle w:val="Ninguno"/>
-                                        <w:rFonts w:ascii="Calibri" w:cs="Calibri" w:hAnsi="Calibri" w:eastAsia="Calibri"/>
-                                        <w:b w:val="1"/>
-                                        <w:bCs w:val="1"/>
-                                        <w:color w:val="ffffff"/>
-                                        <w:u w:color="ffffff"/>
-                                        <w:rtl w:val="0"/>
-                                        <w:lang w:val="es-ES_tradnl"/>
+                                        <w:b/>
+                                        <w:bCs/>
+                                        <w:color w:val="FFFFFF"/>
+                                        <w:u w:color="FFFFFF"/>
                                       </w:rPr>
-                                      <w:t>Manifestaci</w:t>
+                                      <w:t xml:space="preserve">Manifestación del problema:  </w:t>
                                     </w:r>
                                     <w:r>
                                       <w:rPr>
                                         <w:rStyle w:val="Ninguno"/>
-                                        <w:rFonts w:ascii="Calibri" w:cs="Calibri" w:hAnsi="Calibri" w:eastAsia="Calibri"/>
-                                        <w:b w:val="1"/>
-                                        <w:bCs w:val="1"/>
-                                        <w:color w:val="ffffff"/>
-                                        <w:u w:color="ffffff"/>
-                                        <w:rtl w:val="0"/>
-                                        <w:lang w:val="es-ES_tradnl"/>
+                                        <w:b/>
+                                        <w:bCs/>
+                                        <w:color w:val="FFFFFF"/>
+                                        <w:u w:color="FFFFFF"/>
                                       </w:rPr>
-                                      <w:t>ó</w:t>
+                                      <w:t xml:space="preserve"> </w:t>
                                     </w:r>
                                     <w:r>
                                       <w:rPr>
                                         <w:rStyle w:val="Ninguno"/>
-                                        <w:rFonts w:ascii="Calibri" w:cs="Calibri" w:hAnsi="Calibri" w:eastAsia="Calibri"/>
-                                        <w:b w:val="1"/>
-                                        <w:bCs w:val="1"/>
-                                        <w:color w:val="ffffff"/>
-                                        <w:u w:color="ffffff"/>
-                                        <w:rtl w:val="0"/>
-                                        <w:lang w:val="es-ES_tradnl"/>
+                                        <w:b/>
+                                        <w:bCs/>
+                                        <w:color w:val="FFFFFF"/>
+                                        <w:u w:color="FFFFFF"/>
                                       </w:rPr>
-                                      <w:t>n del problema:  Las personas, por diferentes causas no realizan actividad f</w:t>
+                                      <w:t>Las p</w:t>
                                     </w:r>
                                     <w:r>
                                       <w:rPr>
                                         <w:rStyle w:val="Ninguno"/>
-                                        <w:rFonts w:ascii="Calibri" w:cs="Calibri" w:hAnsi="Calibri" w:eastAsia="Calibri"/>
-                                        <w:b w:val="1"/>
-                                        <w:bCs w:val="1"/>
-                                        <w:color w:val="ffffff"/>
-                                        <w:u w:color="ffffff"/>
-                                        <w:rtl w:val="0"/>
-                                        <w:lang w:val="es-ES_tradnl"/>
+                                        <w:b/>
+                                        <w:bCs/>
+                                        <w:color w:val="FFFFFF"/>
+                                        <w:u w:color="FFFFFF"/>
                                       </w:rPr>
-                                      <w:t>í</w:t>
+                                      <w:t xml:space="preserve">ersonas </w:t>
                                     </w:r>
                                     <w:r>
                                       <w:rPr>
                                         <w:rStyle w:val="Ninguno"/>
-                                        <w:rFonts w:ascii="Calibri" w:cs="Calibri" w:hAnsi="Calibri" w:eastAsia="Calibri"/>
-                                        <w:b w:val="1"/>
-                                        <w:bCs w:val="1"/>
-                                        <w:color w:val="ffffff"/>
-                                        <w:u w:color="ffffff"/>
-                                        <w:rtl w:val="0"/>
-                                        <w:lang w:val="es-ES_tradnl"/>
+                                        <w:b/>
+                                        <w:bCs/>
+                                        <w:color w:val="FFFFFF"/>
+                                        <w:u w:color="FFFFFF"/>
                                       </w:rPr>
-                                      <w:t>sica de manera efectiva.</w:t>
+                                      <w:t xml:space="preserve">no </w:t>
+                                    </w:r>
+                                    <w:r>
+                                      <w:rPr>
+                                        <w:rStyle w:val="Ninguno"/>
+                                        <w:b/>
+                                        <w:bCs/>
+                                        <w:color w:val="FFFFFF"/>
+                                        <w:u w:color="FFFFFF"/>
+                                      </w:rPr>
+                                      <w:t xml:space="preserve">saben </w:t>
+                                    </w:r>
+                                    <w:r>
+                                      <w:rPr>
+                                        <w:rStyle w:val="Ninguno"/>
+                                        <w:b/>
+                                        <w:bCs/>
+                                        <w:color w:val="FFFFFF"/>
+                                        <w:u w:color="FFFFFF"/>
+                                      </w:rPr>
+                                      <w:t>cómo aumentar</w:t>
+                                    </w:r>
+                                    <w:r>
+                                      <w:rPr>
+                                        <w:rStyle w:val="Ninguno"/>
+                                        <w:b/>
+                                        <w:bCs/>
+                                        <w:color w:val="FFFFFF"/>
+                                        <w:u w:color="FFFFFF"/>
+                                      </w:rPr>
+                                      <w:t xml:space="preserve"> su capital económico, mientras </w:t>
+                                    </w:r>
+                                    <w:r>
+                                      <w:rPr>
+                                        <w:rStyle w:val="Ninguno"/>
+                                        <w:b/>
+                                        <w:bCs/>
+                                        <w:color w:val="FFFFFF"/>
+                                        <w:u w:color="FFFFFF"/>
+                                      </w:rPr>
+                                      <w:t xml:space="preserve"> que </w:t>
+                                    </w:r>
+                                    <w:r>
+                                      <w:rPr>
+                                        <w:rStyle w:val="Ninguno"/>
+                                        <w:b/>
+                                        <w:bCs/>
+                                        <w:color w:val="FFFFFF"/>
+                                        <w:u w:color="FFFFFF"/>
+                                      </w:rPr>
+                                      <w:t>otras</w:t>
+                                    </w:r>
+                                    <w:r>
+                                      <w:rPr>
+                                        <w:rStyle w:val="Ninguno"/>
+                                        <w:b/>
+                                        <w:bCs/>
+                                        <w:color w:val="FFFFFF"/>
+                                        <w:u w:color="FFFFFF"/>
+                                      </w:rPr>
+                                      <w:t xml:space="preserve"> n</w:t>
+                                    </w:r>
+                                    <w:r>
+                                      <w:rPr>
+                                        <w:rStyle w:val="Ninguno"/>
+                                        <w:b/>
+                                        <w:bCs/>
+                                        <w:color w:val="FFFFFF"/>
+                                        <w:u w:color="FFFFFF"/>
+                                      </w:rPr>
+                                      <w:t>ecesitan prestamos de dinero.</w:t>
                                     </w:r>
                                   </w:p>
                                 </w:txbxContent>
                               </v:textbox>
                             </v:shape>
                           </v:group>
-                          <v:group id="_x0000_s1054" style="position:absolute;left:1616935;top:3961204;width:1531987;height:1427555;" coordorigin="0,0" coordsize="1531987,1427555">
-                            <v:rect id="_x0000_s1055" style="position:absolute;left:0;top:0;width:1531987;height:1427555;">
-                              <v:fill color="#C6D9F1" opacity="100.0%" type="solid"/>
-                              <v:stroke filltype="solid" color="#4A7EBB" opacity="100.0%" weight="0.8pt" dashstyle="solid" endcap="flat" joinstyle="round" linestyle="single" startarrow="none" startarrowwidth="medium" startarrowlength="medium" endarrow="none" endarrowwidth="medium" endarrowlength="medium"/>
-                              <v:shadow on="t" color="#000000" opacity="0.38" offset="0.0pt,1.6pt"/>
+                          <v:group id="Flowchart: Process 151" o:spid="_x0000_s1054" style="position:absolute;left:16169;top:39612;width:15320;height:14275" coordsize="15319,14275" o:gfxdata="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">
+                            <v:rect id="Shape 1073741848" o:spid="_x0000_s1055" style="position:absolute;width:15319;height:14275;visibility:visible;mso-wrap-style:square;v-text-anchor:top" o:gfxdata="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" fillcolor="#c6d9f1" strokecolor="#4a7ebb">
+                              <v:stroke joinstyle="round"/>
+                              <v:shadow on="t" color="black" opacity="24903f" origin=",.5" offset="0,.55556mm"/>
                             </v:rect>
-                            <v:shape id="_x0000_s1056" type="#_x0000_t202" style="position:absolute;left:0;top:0;width:1531987;height:1427555;">
-                              <v:fill on="f"/>
-                              <v:stroke on="f" weight="1.0pt" dashstyle="solid" endcap="flat" miterlimit="400.0%" joinstyle="miter" linestyle="single" startarrow="none" startarrowwidth="medium" startarrowlength="medium" endarrow="none" endarrowwidth="medium" endarrowlength="medium"/>
-                              <v:textbox>
+                            <v:shape id="Shape 1073741849" o:spid="_x0000_s1056" type="#_x0000_t202" style="position:absolute;width:15319;height:14275;visibility:visible;mso-wrap-style:square;v-text-anchor:top" o:gfxdata="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" filled="f" stroked="f" strokeweight="1pt">
+                              <v:stroke miterlimit="4"/>
+                              <v:textbox inset="1.27mm,1.27mm,1.27mm,1.27mm">
                                 <w:txbxContent>
                                   <w:p>
                                     <w:pPr>
                                       <w:pStyle w:val="Cuerpo"/>
                                       <w:rPr>
                                         <w:rStyle w:val="Ninguno"/>
-                                        <w:rFonts w:ascii="Calibri" w:cs="Calibri" w:hAnsi="Calibri" w:eastAsia="Calibri"/>
-                                        <w:b w:val="1"/>
-                                        <w:bCs w:val="1"/>
+                                        <w:b/>
+                                        <w:bCs/>
                                       </w:rPr>
                                     </w:pPr>
                                     <w:r>
                                       <w:rPr>
                                         <w:rStyle w:val="Ninguno"/>
-                                        <w:rFonts w:ascii="Calibri" w:cs="Calibri" w:hAnsi="Calibri" w:eastAsia="Calibri"/>
-                                        <w:b w:val="1"/>
-                                        <w:bCs w:val="1"/>
-                                        <w:rtl w:val="0"/>
-                                        <w:lang w:val="es-ES_tradnl"/>
+                                        <w:b/>
+                                        <w:bCs/>
                                       </w:rPr>
                                       <w:t>Causa 1.b:</w:t>
                                     </w:r>
@@ -5409,48 +5380,42 @@
                                     <w:r>
                                       <w:rPr>
                                         <w:rStyle w:val="Ninguno"/>
-                                        <w:rFonts w:ascii="Calibri" w:cs="Calibri" w:hAnsi="Calibri" w:eastAsia="Calibri"/>
-                                        <w:b w:val="1"/>
-                                        <w:bCs w:val="1"/>
-                                        <w:rtl w:val="0"/>
-                                        <w:lang w:val="es-ES_tradnl"/>
+                                        <w:b/>
+                                        <w:bCs/>
                                       </w:rPr>
-                                      <w:t>Desconocimiento de los beneficios de hacer deporte.</w:t>
+                                      <w:t>Falta de educación financiera.</w:t>
                                     </w:r>
                                   </w:p>
                                 </w:txbxContent>
                               </v:textbox>
                             </v:shape>
                           </v:group>
-                          <v:group id="_x0000_s1057" style="position:absolute;left:21;top:1994;width:1988451;height:1171336;" coordorigin="0,0" coordsize="1988451,1171336">
-                            <v:rect id="_x0000_s1058" style="position:absolute;left:0;top:0;width:1988451;height:1171336;">
-                              <v:fill angle="0fd" focus="0%" colors="70.0% #BDD4FF" color="#A2C3FF" opacity="100.0%" color2="#E6EEFF" o:opacity2="100.0%" type="gradientUnscaled"/>
-                              <v:stroke filltype="solid" color="#4A7EBB" opacity="100.0%" weight="0.8pt" dashstyle="solid" endcap="flat" joinstyle="round" linestyle="single" startarrow="none" startarrowwidth="medium" startarrowlength="medium" endarrow="none" endarrowwidth="medium" endarrowlength="medium"/>
-                              <v:shadow on="t" color="#000000" opacity="0.38" offset="0.0pt,1.6pt"/>
+                          <v:group id="Flowchart: Process 152" o:spid="_x0000_s1057" style="position:absolute;top:19;width:19884;height:11714" coordsize="19884,11713" o:gfxdata="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">
+                            <v:rect id="Shape 1073741851" o:spid="_x0000_s1058" style="position:absolute;width:19884;height:11713;visibility:visible;mso-wrap-style:square;v-text-anchor:top" o:gfxdata="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" fillcolor="#4f81bd [3204]" strokecolor="#4a7ebb">
+                              <v:fill color2="#4f81bd [3204]" rotate="t" angle="180" colors="0 #a2c3ff;45875f #bdd4ff;1 #e6eeff" focus="100%" type="gradient">
+                                <o:fill v:ext="view" type="gradientUnscaled"/>
+                              </v:fill>
+                              <v:stroke joinstyle="round"/>
+                              <v:shadow on="t" color="black" opacity="24903f" origin=",.5" offset="0,.55556mm"/>
                             </v:rect>
-                            <v:shape id="_x0000_s1059" type="#_x0000_t202" style="position:absolute;left:0;top:0;width:1988451;height:1171336;">
-                              <v:fill on="f"/>
-                              <v:stroke on="f" weight="1.0pt" dashstyle="solid" endcap="flat" miterlimit="400.0%" joinstyle="miter" linestyle="single" startarrow="none" startarrowwidth="medium" startarrowlength="medium" endarrow="none" endarrowwidth="medium" endarrowlength="medium"/>
-                              <v:textbox>
+                            <v:shape id="Shape 1073741852" o:spid="_x0000_s1059" type="#_x0000_t202" style="position:absolute;width:19884;height:11713;visibility:visible;mso-wrap-style:square;v-text-anchor:top" o:gfxdata="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" filled="f" stroked="f" strokeweight="1pt">
+                              <v:stroke miterlimit="4"/>
+                              <v:textbox inset="1.27mm,1.27mm,1.27mm,1.27mm">
                                 <w:txbxContent>
                                   <w:p>
                                     <w:pPr>
                                       <w:pStyle w:val="Cuerpo"/>
                                       <w:rPr>
                                         <w:rStyle w:val="Ninguno"/>
-                                        <w:rFonts w:ascii="Calibri" w:cs="Calibri" w:hAnsi="Calibri" w:eastAsia="Calibri"/>
-                                        <w:b w:val="1"/>
-                                        <w:bCs w:val="1"/>
+                                        <w:b/>
+                                        <w:bCs/>
                                       </w:rPr>
                                     </w:pPr>
                                     <w:r>
                                       <w:rPr>
                                         <w:rStyle w:val="Ninguno"/>
-                                        <w:rFonts w:ascii="Calibri" w:cs="Calibri" w:hAnsi="Calibri" w:eastAsia="Calibri"/>
-                                        <w:b w:val="1"/>
-                                        <w:bCs w:val="1"/>
-                                        <w:rtl w:val="0"/>
-                                        <w:lang w:val="es-ES_tradnl"/>
+                                        <w:b/>
+                                        <w:bCs/>
                                       </w:rPr>
                                       <w:t xml:space="preserve">Efecto 1: </w:t>
                                     </w:r>
@@ -5462,70 +5427,42 @@
                                     <w:r>
                                       <w:rPr>
                                         <w:rStyle w:val="Ninguno"/>
-                                        <w:rFonts w:ascii="Calibri" w:cs="Calibri" w:hAnsi="Calibri" w:eastAsia="Calibri"/>
-                                        <w:b w:val="1"/>
-                                        <w:bCs w:val="1"/>
-                                        <w:rtl w:val="0"/>
-                                        <w:lang w:val="es-ES_tradnl"/>
+                                        <w:b/>
+                                        <w:bCs/>
                                       </w:rPr>
-                                      <w:t>Mal estado f</w:t>
-                                    </w:r>
-                                    <w:r>
-                                      <w:rPr>
-                                        <w:rStyle w:val="Ninguno"/>
-                                        <w:rFonts w:ascii="Calibri" w:cs="Calibri" w:hAnsi="Calibri" w:eastAsia="Calibri"/>
-                                        <w:b w:val="1"/>
-                                        <w:bCs w:val="1"/>
-                                        <w:rtl w:val="0"/>
-                                        <w:lang w:val="es-ES_tradnl"/>
-                                      </w:rPr>
-                                      <w:t>í</w:t>
-                                    </w:r>
-                                    <w:r>
-                                      <w:rPr>
-                                        <w:rStyle w:val="Ninguno"/>
-                                        <w:rFonts w:ascii="Calibri" w:cs="Calibri" w:hAnsi="Calibri" w:eastAsia="Calibri"/>
-                                        <w:b w:val="1"/>
-                                        <w:bCs w:val="1"/>
-                                        <w:rtl w:val="0"/>
-                                        <w:lang w:val="es-ES_tradnl"/>
-                                      </w:rPr>
-                                      <w:t>sico de las personas.</w:t>
+                                      <w:t>Adquirir prestamos de forma ágil a través de una aplicación.</w:t>
                                     </w:r>
                                   </w:p>
                                 </w:txbxContent>
                               </v:textbox>
                             </v:shape>
                           </v:group>
-                          <v:group id="_x0000_s1060" style="position:absolute;left:6303767;top:18330;width:1988450;height:1171336;" coordorigin="0,0" coordsize="1988450,1171336">
-                            <v:rect id="_x0000_s1061" style="position:absolute;left:0;top:0;width:1988450;height:1171336;">
-                              <v:fill angle="0fd" focus="0%" colors="70.0% #BDD4FF" color="#A2C3FF" opacity="100.0%" color2="#E6EEFF" o:opacity2="100.0%" type="gradientUnscaled"/>
-                              <v:stroke filltype="solid" color="#4A7EBB" opacity="100.0%" weight="0.8pt" dashstyle="solid" endcap="flat" joinstyle="round" linestyle="single" startarrow="none" startarrowwidth="medium" startarrowlength="medium" endarrow="none" endarrowwidth="medium" endarrowlength="medium"/>
-                              <v:shadow on="t" color="#000000" opacity="0.38" offset="0.0pt,1.6pt"/>
+                          <v:group id="Flowchart: Process 153" o:spid="_x0000_s1060" style="position:absolute;left:63037;top:183;width:19885;height:11713" coordsize="19884,11713" o:gfxdata="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">
+                            <v:rect id="Shape 1073741854" o:spid="_x0000_s1061" style="position:absolute;width:19884;height:11713;visibility:visible;mso-wrap-style:square;v-text-anchor:top" o:gfxdata="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" fillcolor="#4f81bd [3204]" strokecolor="#4a7ebb">
+                              <v:fill color2="#4f81bd [3204]" rotate="t" angle="180" colors="0 #a2c3ff;45875f #bdd4ff;1 #e6eeff" focus="100%" type="gradient">
+                                <o:fill v:ext="view" type="gradientUnscaled"/>
+                              </v:fill>
+                              <v:stroke joinstyle="round"/>
+                              <v:shadow on="t" color="black" opacity="24903f" origin=",.5" offset="0,.55556mm"/>
                             </v:rect>
-                            <v:shape id="_x0000_s1062" type="#_x0000_t202" style="position:absolute;left:0;top:0;width:1988450;height:1171336;">
-                              <v:fill on="f"/>
-                              <v:stroke on="f" weight="1.0pt" dashstyle="solid" endcap="flat" miterlimit="400.0%" joinstyle="miter" linestyle="single" startarrow="none" startarrowwidth="medium" startarrowlength="medium" endarrow="none" endarrowwidth="medium" endarrowlength="medium"/>
-                              <v:textbox>
+                            <v:shape id="Shape 1073741855" o:spid="_x0000_s1062" type="#_x0000_t202" style="position:absolute;width:19884;height:11713;visibility:visible;mso-wrap-style:square;v-text-anchor:top" o:gfxdata="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" filled="f" stroked="f" strokeweight="1pt">
+                              <v:stroke miterlimit="4"/>
+                              <v:textbox inset="1.27mm,1.27mm,1.27mm,1.27mm">
                                 <w:txbxContent>
                                   <w:p>
                                     <w:pPr>
                                       <w:pStyle w:val="Cuerpo"/>
                                       <w:rPr>
                                         <w:rStyle w:val="Ninguno"/>
-                                        <w:rFonts w:ascii="Calibri" w:cs="Calibri" w:hAnsi="Calibri" w:eastAsia="Calibri"/>
-                                        <w:b w:val="1"/>
-                                        <w:bCs w:val="1"/>
+                                        <w:b/>
+                                        <w:bCs/>
                                       </w:rPr>
                                     </w:pPr>
                                     <w:r>
                                       <w:rPr>
                                         <w:rStyle w:val="Ninguno"/>
-                                        <w:rFonts w:ascii="Calibri" w:cs="Calibri" w:hAnsi="Calibri" w:eastAsia="Calibri"/>
-                                        <w:b w:val="1"/>
-                                        <w:bCs w:val="1"/>
-                                        <w:rtl w:val="0"/>
-                                        <w:lang w:val="es-ES_tradnl"/>
+                                        <w:b/>
+                                        <w:bCs/>
                                       </w:rPr>
                                       <w:t>Efecto 4:</w:t>
                                     </w:r>
@@ -5537,92 +5474,39 @@
                                     <w:r>
                                       <w:rPr>
                                         <w:rStyle w:val="Ninguno"/>
-                                        <w:rFonts w:ascii="Calibri" w:cs="Calibri" w:hAnsi="Calibri" w:eastAsia="Calibri"/>
-                                        <w:b w:val="1"/>
-                                        <w:bCs w:val="1"/>
-                                        <w:rtl w:val="0"/>
-                                        <w:lang w:val="es-ES_tradnl"/>
+                                        <w:b/>
+                                        <w:bCs/>
                                       </w:rPr>
-                                      <w:t>Disminuci</w:t>
-                                    </w:r>
-                                    <w:r>
-                                      <w:rPr>
-                                        <w:rStyle w:val="Ninguno"/>
-                                        <w:rFonts w:ascii="Calibri" w:cs="Calibri" w:hAnsi="Calibri" w:eastAsia="Calibri"/>
-                                        <w:b w:val="1"/>
-                                        <w:bCs w:val="1"/>
-                                        <w:rtl w:val="0"/>
-                                        <w:lang w:val="es-ES_tradnl"/>
-                                      </w:rPr>
-                                      <w:t>ó</w:t>
-                                    </w:r>
-                                    <w:r>
-                                      <w:rPr>
-                                        <w:rStyle w:val="Ninguno"/>
-                                        <w:rFonts w:ascii="Calibri" w:cs="Calibri" w:hAnsi="Calibri" w:eastAsia="Calibri"/>
-                                        <w:b w:val="1"/>
-                                        <w:bCs w:val="1"/>
-                                        <w:rtl w:val="0"/>
-                                        <w:lang w:val="es-ES_tradnl"/>
-                                      </w:rPr>
-                                      <w:t>n de la interacci</w:t>
-                                    </w:r>
-                                    <w:r>
-                                      <w:rPr>
-                                        <w:rStyle w:val="Ninguno"/>
-                                        <w:rFonts w:ascii="Calibri" w:cs="Calibri" w:hAnsi="Calibri" w:eastAsia="Calibri"/>
-                                        <w:b w:val="1"/>
-                                        <w:bCs w:val="1"/>
-                                        <w:rtl w:val="0"/>
-                                        <w:lang w:val="es-ES_tradnl"/>
-                                      </w:rPr>
-                                      <w:t>ó</w:t>
-                                    </w:r>
-                                    <w:r>
-                                      <w:rPr>
-                                        <w:rStyle w:val="Ninguno"/>
-                                        <w:rFonts w:ascii="Calibri" w:cs="Calibri" w:hAnsi="Calibri" w:eastAsia="Calibri"/>
-                                        <w:b w:val="1"/>
-                                        <w:bCs w:val="1"/>
-                                        <w:rtl w:val="0"/>
-                                        <w:lang w:val="es-ES_tradnl"/>
-                                      </w:rPr>
-                                      <w:t>n social.</w:t>
+                                      <w:t>Educar financieramente a las personas.</w:t>
                                     </w:r>
                                   </w:p>
                                 </w:txbxContent>
                               </v:textbox>
                             </v:shape>
                           </v:group>
-                          <v:group id="_x0000_s1063" style="position:absolute;left:23;top:2556601;width:2614067;height:1031371;" coordorigin="0,0" coordsize="2614067,1031371">
-                            <v:rect id="_x0000_s1064" style="position:absolute;left:0;top:0;width:2614067;height:1031371;">
-                              <v:fill color="#558ED5" opacity="100.0%" type="solid"/>
-                              <v:stroke filltype="solid" color="#4A7EBB" opacity="100.0%" weight="0.8pt" dashstyle="solid" endcap="flat" joinstyle="round" linestyle="single" startarrow="none" startarrowwidth="medium" startarrowlength="medium" endarrow="none" endarrowwidth="medium" endarrowlength="medium"/>
-                              <v:shadow on="t" color="#000000" opacity="0.38" offset="0.0pt,1.6pt"/>
+                          <v:group id="Flowchart: Process 154" o:spid="_x0000_s1063" style="position:absolute;top:25566;width:26140;height:10313" coordsize="26140,10313" o:gfxdata="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">
+                            <v:rect id="Shape 1073741857" o:spid="_x0000_s1064" style="position:absolute;width:26140;height:10313;visibility:visible;mso-wrap-style:square;v-text-anchor:top" o:gfxdata="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" fillcolor="#558ed5" strokecolor="#4a7ebb">
+                              <v:stroke joinstyle="round"/>
+                              <v:shadow on="t" color="black" opacity="24903f" origin=",.5" offset="0,.55556mm"/>
                             </v:rect>
-                            <v:shape id="_x0000_s1065" type="#_x0000_t202" style="position:absolute;left:0;top:0;width:2614067;height:1031371;">
-                              <v:fill on="f"/>
-                              <v:stroke on="f" weight="1.0pt" dashstyle="solid" endcap="flat" miterlimit="400.0%" joinstyle="miter" linestyle="single" startarrow="none" startarrowwidth="medium" startarrowlength="medium" endarrow="none" endarrowwidth="medium" endarrowlength="medium"/>
-                              <v:textbox>
+                            <v:shape id="Shape 1073741858" o:spid="_x0000_s1065" type="#_x0000_t202" style="position:absolute;width:26140;height:10313;visibility:visible;mso-wrap-style:square;v-text-anchor:top" o:gfxdata="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" filled="f" stroked="f" strokeweight="1pt">
+                              <v:stroke miterlimit="4"/>
+                              <v:textbox inset="1.27mm,1.27mm,1.27mm,1.27mm">
                                 <w:txbxContent>
                                   <w:p>
                                     <w:pPr>
                                       <w:pStyle w:val="Cuerpo"/>
                                       <w:rPr>
                                         <w:rStyle w:val="Ninguno"/>
-                                        <w:rFonts w:ascii="Calibri" w:cs="Calibri" w:hAnsi="Calibri" w:eastAsia="Calibri"/>
-                                        <w:b w:val="1"/>
-                                        <w:bCs w:val="1"/>
+                                        <w:b/>
+                                        <w:bCs/>
                                       </w:rPr>
                                     </w:pPr>
                                     <w:r>
                                       <w:rPr>
                                         <w:rStyle w:val="Ninguno"/>
-                                        <w:rFonts w:ascii="Calibri" w:cs="Calibri" w:hAnsi="Calibri" w:eastAsia="Calibri"/>
-                                        <w:b w:val="1"/>
-                                        <w:bCs w:val="1"/>
-                                        <w:rtl w:val="0"/>
-                                        <w:lang w:val="es-ES_tradnl"/>
+                                        <w:b/>
+                                        <w:bCs/>
                                       </w:rPr>
                                       <w:t xml:space="preserve">Causa 1: </w:t>
                                     </w:r>
@@ -5634,70 +5518,55 @@
                                     <w:r>
                                       <w:rPr>
                                         <w:rStyle w:val="Ninguno"/>
-                                        <w:rFonts w:ascii="Calibri" w:cs="Calibri" w:hAnsi="Calibri" w:eastAsia="Calibri"/>
-                                        <w:b w:val="1"/>
-                                        <w:bCs w:val="1"/>
-                                        <w:rtl w:val="0"/>
-                                        <w:lang w:val="es-ES_tradnl"/>
+                                        <w:b/>
+                                        <w:bCs/>
                                       </w:rPr>
-                                      <w:t>Falta de motivaci</w:t>
+                                      <w:t>Personas no pueden preve</w:t>
                                     </w:r>
                                     <w:r>
                                       <w:rPr>
                                         <w:rStyle w:val="Ninguno"/>
-                                        <w:rFonts w:ascii="Calibri" w:cs="Calibri" w:hAnsi="Calibri" w:eastAsia="Calibri"/>
-                                        <w:b w:val="1"/>
-                                        <w:bCs w:val="1"/>
-                                        <w:rtl w:val="0"/>
-                                        <w:lang w:val="es-ES_tradnl"/>
+                                        <w:b/>
+                                        <w:bCs/>
                                       </w:rPr>
-                                      <w:t>ó</w:t>
+                                      <w:t>e</w:t>
                                     </w:r>
                                     <w:r>
                                       <w:rPr>
                                         <w:rStyle w:val="Ninguno"/>
-                                        <w:rFonts w:ascii="Calibri" w:cs="Calibri" w:hAnsi="Calibri" w:eastAsia="Calibri"/>
-                                        <w:b w:val="1"/>
-                                        <w:bCs w:val="1"/>
-                                        <w:rtl w:val="0"/>
-                                        <w:lang w:val="es-ES_tradnl"/>
+                                        <w:b/>
+                                        <w:bCs/>
                                       </w:rPr>
-                                      <w:t>n.</w:t>
+                                      <w:t>r gastos en situaciones de emergencia.</w:t>
                                     </w:r>
                                   </w:p>
                                 </w:txbxContent>
                               </v:textbox>
                             </v:shape>
                           </v:group>
-                          <v:group id="_x0000_s1066" style="position:absolute;left:5724002;top:2531149;width:2614067;height:1031371;" coordorigin="0,0" coordsize="2614067,1031371">
-                            <v:rect id="_x0000_s1067" style="position:absolute;left:0;top:0;width:2614067;height:1031371;">
-                              <v:fill color="#558ED5" opacity="100.0%" type="solid"/>
-                              <v:stroke filltype="solid" color="#4A7EBB" opacity="100.0%" weight="0.8pt" dashstyle="solid" endcap="flat" joinstyle="round" linestyle="single" startarrow="none" startarrowwidth="medium" startarrowlength="medium" endarrow="none" endarrowwidth="medium" endarrowlength="medium"/>
-                              <v:shadow on="t" color="#000000" opacity="0.38" offset="0.0pt,1.6pt"/>
+                          <v:group id="Flowchart: Process 155" o:spid="_x0000_s1066" style="position:absolute;left:57240;top:25311;width:26140;height:10314" coordsize="26140,10313" o:gfxdata="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">
+                            <v:rect id="Shape 1073741860" o:spid="_x0000_s1067" style="position:absolute;width:26140;height:10313;visibility:visible;mso-wrap-style:square;v-text-anchor:top" o:gfxdata="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" fillcolor="#558ed5" strokecolor="#4a7ebb">
+                              <v:stroke joinstyle="round"/>
+                              <v:shadow on="t" color="black" opacity="24903f" origin=",.5" offset="0,.55556mm"/>
                             </v:rect>
-                            <v:shape id="_x0000_s1068" type="#_x0000_t202" style="position:absolute;left:0;top:0;width:2614067;height:1031371;">
-                              <v:fill on="f"/>
-                              <v:stroke on="f" weight="1.0pt" dashstyle="solid" endcap="flat" miterlimit="400.0%" joinstyle="miter" linestyle="single" startarrow="none" startarrowwidth="medium" startarrowlength="medium" endarrow="none" endarrowwidth="medium" endarrowlength="medium"/>
-                              <v:textbox>
+                            <v:shape id="Shape 1073741861" o:spid="_x0000_s1068" type="#_x0000_t202" style="position:absolute;width:26140;height:10313;visibility:visible;mso-wrap-style:square;v-text-anchor:top" o:gfxdata="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" filled="f" stroked="f" strokeweight="1pt">
+                              <v:stroke miterlimit="4"/>
+                              <v:textbox inset="1.27mm,1.27mm,1.27mm,1.27mm">
                                 <w:txbxContent>
                                   <w:p>
                                     <w:pPr>
                                       <w:pStyle w:val="Cuerpo"/>
                                       <w:rPr>
                                         <w:rStyle w:val="Ninguno"/>
-                                        <w:rFonts w:ascii="Calibri" w:cs="Calibri" w:hAnsi="Calibri" w:eastAsia="Calibri"/>
-                                        <w:b w:val="1"/>
-                                        <w:bCs w:val="1"/>
+                                        <w:b/>
+                                        <w:bCs/>
                                       </w:rPr>
                                     </w:pPr>
                                     <w:r>
                                       <w:rPr>
                                         <w:rStyle w:val="Ninguno"/>
-                                        <w:rFonts w:ascii="Calibri" w:cs="Calibri" w:hAnsi="Calibri" w:eastAsia="Calibri"/>
-                                        <w:b w:val="1"/>
-                                        <w:bCs w:val="1"/>
-                                        <w:rtl w:val="0"/>
-                                        <w:lang w:val="es-ES_tradnl"/>
+                                        <w:b/>
+                                        <w:bCs/>
                                       </w:rPr>
                                       <w:t>Causa 3:</w:t>
                                     </w:r>
@@ -5709,70 +5578,55 @@
                                     <w:r>
                                       <w:rPr>
                                         <w:rStyle w:val="Ninguno"/>
-                                        <w:rFonts w:ascii="Calibri" w:cs="Calibri" w:hAnsi="Calibri" w:eastAsia="Calibri"/>
-                                        <w:b w:val="1"/>
-                                        <w:bCs w:val="1"/>
-                                        <w:rtl w:val="0"/>
-                                        <w:lang w:val="es-ES_tradnl"/>
+                                        <w:b/>
+                                        <w:bCs/>
                                       </w:rPr>
-                                      <w:t>Desconocer los m</w:t>
+                                      <w:t xml:space="preserve">En el mercado no hay métodos de inversión </w:t>
                                     </w:r>
                                     <w:r>
                                       <w:rPr>
                                         <w:rStyle w:val="Ninguno"/>
-                                        <w:rFonts w:ascii="Calibri" w:cs="Calibri" w:hAnsi="Calibri" w:eastAsia="Calibri"/>
-                                        <w:b w:val="1"/>
-                                        <w:bCs w:val="1"/>
-                                        <w:rtl w:val="0"/>
-                                        <w:lang w:val="es-ES_tradnl"/>
+                                        <w:b/>
+                                        <w:bCs/>
                                       </w:rPr>
-                                      <w:t>é</w:t>
+                                      <w:t xml:space="preserve">con una buena </w:t>
                                     </w:r>
                                     <w:r>
                                       <w:rPr>
                                         <w:rStyle w:val="Ninguno"/>
-                                        <w:rFonts w:ascii="Calibri" w:cs="Calibri" w:hAnsi="Calibri" w:eastAsia="Calibri"/>
-                                        <w:b w:val="1"/>
-                                        <w:bCs w:val="1"/>
-                                        <w:rtl w:val="0"/>
-                                        <w:lang w:val="es-ES_tradnl"/>
+                                        <w:b/>
+                                        <w:bCs/>
                                       </w:rPr>
-                                      <w:t>todos para ejercitarse adecuadamente.</w:t>
+                                      <w:t>rentabilidad y bajo riesgo.</w:t>
                                     </w:r>
                                   </w:p>
                                 </w:txbxContent>
                               </v:textbox>
                             </v:shape>
                           </v:group>
-                          <v:group id="_x0000_s1069" style="position:absolute;left:3280629;top:3961204;width:1226664;height:1390724;" coordorigin="0,0" coordsize="1226664,1390724">
-                            <v:rect id="_x0000_s1070" style="position:absolute;left:0;top:0;width:1226664;height:1390724;">
-                              <v:fill color="#C6D9F1" opacity="100.0%" type="solid"/>
-                              <v:stroke filltype="solid" color="#4A7EBB" opacity="100.0%" weight="0.8pt" dashstyle="solid" endcap="flat" joinstyle="round" linestyle="single" startarrow="none" startarrowwidth="medium" startarrowlength="medium" endarrow="none" endarrowwidth="medium" endarrowlength="medium"/>
-                              <v:shadow on="t" color="#000000" opacity="0.38" offset="0.0pt,1.6pt"/>
+                          <v:group id="Flowchart: Process 156" o:spid="_x0000_s1069" style="position:absolute;left:32806;top:39612;width:12266;height:13907" coordsize="12266,13907" o:gfxdata="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">
+                            <v:rect id="Shape 1073741863" o:spid="_x0000_s1070" style="position:absolute;width:12266;height:13907;visibility:visible;mso-wrap-style:square;v-text-anchor:top" o:gfxdata="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" fillcolor="#c6d9f1" strokecolor="#4a7ebb">
+                              <v:stroke joinstyle="round"/>
+                              <v:shadow on="t" color="black" opacity="24903f" origin=",.5" offset="0,.55556mm"/>
                             </v:rect>
-                            <v:shape id="_x0000_s1071" type="#_x0000_t202" style="position:absolute;left:0;top:0;width:1226664;height:1390724;">
-                              <v:fill on="f"/>
-                              <v:stroke on="f" weight="1.0pt" dashstyle="solid" endcap="flat" miterlimit="400.0%" joinstyle="miter" linestyle="single" startarrow="none" startarrowwidth="medium" startarrowlength="medium" endarrow="none" endarrowwidth="medium" endarrowlength="medium"/>
-                              <v:textbox>
+                            <v:shape id="Shape 1073741864" o:spid="_x0000_s1071" type="#_x0000_t202" style="position:absolute;width:12266;height:13907;visibility:visible;mso-wrap-style:square;v-text-anchor:top" o:gfxdata="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" filled="f" stroked="f" strokeweight="1pt">
+                              <v:stroke miterlimit="4"/>
+                              <v:textbox inset="1.27mm,1.27mm,1.27mm,1.27mm">
                                 <w:txbxContent>
                                   <w:p>
                                     <w:pPr>
                                       <w:pStyle w:val="Cuerpo"/>
                                       <w:rPr>
                                         <w:rStyle w:val="Ninguno"/>
-                                        <w:rFonts w:ascii="Calibri" w:cs="Calibri" w:hAnsi="Calibri" w:eastAsia="Calibri"/>
-                                        <w:b w:val="1"/>
-                                        <w:bCs w:val="1"/>
+                                        <w:b/>
+                                        <w:bCs/>
                                       </w:rPr>
                                     </w:pPr>
                                     <w:r>
                                       <w:rPr>
                                         <w:rStyle w:val="Ninguno"/>
-                                        <w:rFonts w:ascii="Calibri" w:cs="Calibri" w:hAnsi="Calibri" w:eastAsia="Calibri"/>
-                                        <w:b w:val="1"/>
-                                        <w:bCs w:val="1"/>
-                                        <w:rtl w:val="0"/>
-                                        <w:lang w:val="es-ES_tradnl"/>
+                                        <w:b/>
+                                        <w:bCs/>
                                       </w:rPr>
                                       <w:t>Causa 2.a:</w:t>
                                     </w:r>
@@ -5784,48 +5638,39 @@
                                     <w:r>
                                       <w:rPr>
                                         <w:rStyle w:val="Ninguno"/>
-                                        <w:rFonts w:ascii="Calibri" w:cs="Calibri" w:hAnsi="Calibri" w:eastAsia="Calibri"/>
-                                        <w:b w:val="1"/>
-                                        <w:bCs w:val="1"/>
-                                        <w:rtl w:val="0"/>
-                                        <w:lang w:val="es-ES_tradnl"/>
+                                        <w:b/>
+                                        <w:bCs/>
                                       </w:rPr>
-                                      <w:t>Trabajo, estudio, familia amigos.</w:t>
+                                      <w:t>No se sienten seguros en inversiones de alto riesgo.</w:t>
                                     </w:r>
                                   </w:p>
                                 </w:txbxContent>
                               </v:textbox>
                             </v:shape>
                           </v:group>
-                          <v:group id="_x0000_s1072" style="position:absolute;left:2828898;top:2531151;width:2614067;height:1031371;" coordorigin="0,0" coordsize="2614067,1031371">
-                            <v:rect id="_x0000_s1073" style="position:absolute;left:0;top:0;width:2614067;height:1031371;">
-                              <v:fill color="#558ED5" opacity="100.0%" type="solid"/>
-                              <v:stroke filltype="solid" color="#4A7EBB" opacity="100.0%" weight="0.8pt" dashstyle="solid" endcap="flat" joinstyle="round" linestyle="single" startarrow="none" startarrowwidth="medium" startarrowlength="medium" endarrow="none" endarrowwidth="medium" endarrowlength="medium"/>
-                              <v:shadow on="t" color="#000000" opacity="0.38" offset="0.0pt,1.6pt"/>
+                          <v:group id="Flowchart: Process 157" o:spid="_x0000_s1072" style="position:absolute;left:28288;top:25311;width:26141;height:10314" coordsize="26140,10313" o:gfxdata="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">
+                            <v:rect id="Shape 1073741866" o:spid="_x0000_s1073" style="position:absolute;width:26140;height:10313;visibility:visible;mso-wrap-style:square;v-text-anchor:top" o:gfxdata="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" fillcolor="#558ed5" strokecolor="#4a7ebb">
+                              <v:stroke joinstyle="round"/>
+                              <v:shadow on="t" color="black" opacity="24903f" origin=",.5" offset="0,.55556mm"/>
                             </v:rect>
-                            <v:shape id="_x0000_s1074" type="#_x0000_t202" style="position:absolute;left:0;top:0;width:2614067;height:1031371;">
-                              <v:fill on="f"/>
-                              <v:stroke on="f" weight="1.0pt" dashstyle="solid" endcap="flat" miterlimit="400.0%" joinstyle="miter" linestyle="single" startarrow="none" startarrowwidth="medium" startarrowlength="medium" endarrow="none" endarrowwidth="medium" endarrowlength="medium"/>
-                              <v:textbox>
+                            <v:shape id="Shape 1073741867" o:spid="_x0000_s1074" type="#_x0000_t202" style="position:absolute;width:26140;height:10313;visibility:visible;mso-wrap-style:square;v-text-anchor:top" o:gfxdata="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" filled="f" stroked="f" strokeweight="1pt">
+                              <v:stroke miterlimit="4"/>
+                              <v:textbox inset="1.27mm,1.27mm,1.27mm,1.27mm">
                                 <w:txbxContent>
                                   <w:p>
                                     <w:pPr>
                                       <w:pStyle w:val="Cuerpo"/>
                                       <w:rPr>
                                         <w:rStyle w:val="Ninguno"/>
-                                        <w:rFonts w:ascii="Calibri" w:cs="Calibri" w:hAnsi="Calibri" w:eastAsia="Calibri"/>
-                                        <w:b w:val="1"/>
-                                        <w:bCs w:val="1"/>
+                                        <w:b/>
+                                        <w:bCs/>
                                       </w:rPr>
                                     </w:pPr>
                                     <w:r>
                                       <w:rPr>
                                         <w:rStyle w:val="Ninguno"/>
-                                        <w:rFonts w:ascii="Calibri" w:cs="Calibri" w:hAnsi="Calibri" w:eastAsia="Calibri"/>
-                                        <w:b w:val="1"/>
-                                        <w:bCs w:val="1"/>
-                                        <w:rtl w:val="0"/>
-                                        <w:lang w:val="es-ES_tradnl"/>
+                                        <w:b/>
+                                        <w:bCs/>
                                       </w:rPr>
                                       <w:t>Causa 2:</w:t>
                                     </w:r>
@@ -5833,60 +5678,44 @@
                                   <w:p>
                                     <w:pPr>
                                       <w:pStyle w:val="Cuerpo"/>
+                                      <w:rPr>
+                                        <w:b/>
+                                      </w:rPr>
                                     </w:pPr>
                                     <w:r>
                                       <w:rPr>
-                                        <w:rStyle w:val="Ninguno"/>
-                                        <w:rFonts w:ascii="Calibri" w:cs="Calibri" w:hAnsi="Calibri" w:eastAsia="Calibri"/>
-                                        <w:b w:val="1"/>
-                                        <w:bCs w:val="1"/>
-                                        <w:rtl w:val="0"/>
-                                        <w:lang w:val="es-ES_tradnl"/>
+                                        <w:b/>
                                       </w:rPr>
-                                      <w:t>No tienen tiempo suficiente.</w:t>
-                                    </w:r>
-                                    <w:r>
-                                      <w:rPr>
-                                        <w:rStyle w:val="Ninguno"/>
-                                        <w:rFonts w:ascii="Calibri" w:cs="Calibri" w:hAnsi="Calibri" w:eastAsia="Calibri"/>
-                                        <w:b w:val="1"/>
-                                        <w:bCs w:val="1"/>
-                                      </w:rPr>
+                                      <w:t>Miedo a perder dinero.</w:t>
                                     </w:r>
                                   </w:p>
                                 </w:txbxContent>
                               </v:textbox>
                             </v:shape>
                           </v:group>
-                          <v:group id="_x0000_s1075" style="position:absolute;left:0;top:3961204;width:1509107;height:1427556;" coordorigin="0,0" coordsize="1509107,1427556">
-                            <v:rect id="_x0000_s1076" style="position:absolute;left:0;top:0;width:1509107;height:1427556;">
-                              <v:fill color="#C6D9F1" opacity="100.0%" type="solid"/>
-                              <v:stroke filltype="solid" color="#4A7EBB" opacity="100.0%" weight="0.8pt" dashstyle="solid" endcap="flat" joinstyle="round" linestyle="single" startarrow="none" startarrowwidth="medium" startarrowlength="medium" endarrow="none" endarrowwidth="medium" endarrowlength="medium"/>
-                              <v:shadow on="t" color="#000000" opacity="0.38" offset="0.0pt,1.6pt"/>
+                          <v:group id="Flowchart: Process 158" o:spid="_x0000_s1075" style="position:absolute;top:39612;width:15091;height:14275" coordsize="15091,14275" o:gfxdata="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">
+                            <v:rect id="Shape 1073741869" o:spid="_x0000_s1076" style="position:absolute;width:15091;height:14275;visibility:visible;mso-wrap-style:square;v-text-anchor:top" o:gfxdata="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" fillcolor="#c6d9f1" strokecolor="#4a7ebb">
+                              <v:stroke joinstyle="round"/>
+                              <v:shadow on="t" color="black" opacity="24903f" origin=",.5" offset="0,.55556mm"/>
                             </v:rect>
-                            <v:shape id="_x0000_s1077" type="#_x0000_t202" style="position:absolute;left:0;top:0;width:1509107;height:1427556;">
-                              <v:fill on="f"/>
-                              <v:stroke on="f" weight="1.0pt" dashstyle="solid" endcap="flat" miterlimit="400.0%" joinstyle="miter" linestyle="single" startarrow="none" startarrowwidth="medium" startarrowlength="medium" endarrow="none" endarrowwidth="medium" endarrowlength="medium"/>
-                              <v:textbox>
+                            <v:shape id="Shape 1073741870" o:spid="_x0000_s1077" type="#_x0000_t202" style="position:absolute;width:15091;height:14275;visibility:visible;mso-wrap-style:square;v-text-anchor:top" o:gfxdata="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" filled="f" stroked="f" strokeweight="1pt">
+                              <v:stroke miterlimit="4"/>
+                              <v:textbox inset="1.27mm,1.27mm,1.27mm,1.27mm">
                                 <w:txbxContent>
                                   <w:p>
                                     <w:pPr>
                                       <w:pStyle w:val="Cuerpo"/>
                                       <w:rPr>
                                         <w:rStyle w:val="Ninguno"/>
-                                        <w:rFonts w:ascii="Calibri" w:cs="Calibri" w:hAnsi="Calibri" w:eastAsia="Calibri"/>
-                                        <w:b w:val="1"/>
-                                        <w:bCs w:val="1"/>
+                                        <w:b/>
+                                        <w:bCs/>
                                       </w:rPr>
                                     </w:pPr>
                                     <w:r>
                                       <w:rPr>
                                         <w:rStyle w:val="Ninguno"/>
-                                        <w:rFonts w:ascii="Calibri" w:cs="Calibri" w:hAnsi="Calibri" w:eastAsia="Calibri"/>
-                                        <w:b w:val="1"/>
-                                        <w:bCs w:val="1"/>
-                                        <w:rtl w:val="0"/>
-                                        <w:lang w:val="es-ES_tradnl"/>
+                                        <w:b/>
+                                        <w:bCs/>
                                       </w:rPr>
                                       <w:t>Causa 1.a:</w:t>
                                     </w:r>
@@ -5898,51 +5727,24 @@
                                     <w:r>
                                       <w:rPr>
                                         <w:rStyle w:val="Ninguno"/>
-                                        <w:rFonts w:ascii="Calibri" w:cs="Calibri" w:hAnsi="Calibri" w:eastAsia="Calibri"/>
-                                        <w:b w:val="1"/>
-                                        <w:bCs w:val="1"/>
-                                        <w:rtl w:val="0"/>
-                                        <w:lang w:val="es-ES_tradnl"/>
+                                        <w:b/>
+                                        <w:bCs/>
                                       </w:rPr>
-                                      <w:t>Querer resultados r</w:t>
-                                    </w:r>
-                                    <w:r>
-                                      <w:rPr>
-                                        <w:rStyle w:val="Ninguno"/>
-                                        <w:rFonts w:ascii="Calibri" w:cs="Calibri" w:hAnsi="Calibri" w:eastAsia="Calibri"/>
-                                        <w:b w:val="1"/>
-                                        <w:bCs w:val="1"/>
-                                        <w:rtl w:val="0"/>
-                                        <w:lang w:val="es-ES_tradnl"/>
-                                      </w:rPr>
-                                      <w:t>á</w:t>
-                                    </w:r>
-                                    <w:r>
-                                      <w:rPr>
-                                        <w:rStyle w:val="Ninguno"/>
-                                        <w:rFonts w:ascii="Calibri" w:cs="Calibri" w:hAnsi="Calibri" w:eastAsia="Calibri"/>
-                                        <w:b w:val="1"/>
-                                        <w:bCs w:val="1"/>
-                                        <w:rtl w:val="0"/>
-                                        <w:lang w:val="es-ES_tradnl"/>
-                                      </w:rPr>
-                                      <w:t>pidos sin esfuerzo.</w:t>
+                                      <w:t>Las personas no ahorran su dinero.</w:t>
                                     </w:r>
                                   </w:p>
                                 </w:txbxContent>
                               </v:textbox>
                             </v:shape>
                           </v:group>
-                          <v:group id="_x0000_s1078" style="position:absolute;left:5936042;top:3932705;width:2292908;height:628649;" coordorigin="0,0" coordsize="2292908,628649">
-                            <v:rect id="_x0000_s1079" style="position:absolute;left:0;top:0;width:2292908;height:628649;">
-                              <v:fill color="#C6D9F1" opacity="100.0%" type="solid"/>
-                              <v:stroke filltype="solid" color="#4A7EBB" opacity="100.0%" weight="0.8pt" dashstyle="solid" endcap="flat" joinstyle="round" linestyle="single" startarrow="none" startarrowwidth="medium" startarrowlength="medium" endarrow="none" endarrowwidth="medium" endarrowlength="medium"/>
-                              <v:shadow on="t" color="#000000" opacity="0.38" offset="0.0pt,1.6pt"/>
+                          <v:group id="Flowchart: Process 159" o:spid="_x0000_s1078" style="position:absolute;left:59360;top:39327;width:22929;height:6286" coordsize="22929,6286" o:gfxdata="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">
+                            <v:rect id="Shape 1073741872" o:spid="_x0000_s1079" style="position:absolute;width:22929;height:6286;visibility:visible;mso-wrap-style:square;v-text-anchor:top" o:gfxdata="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" fillcolor="#c6d9f1" strokecolor="#4a7ebb">
+                              <v:stroke joinstyle="round"/>
+                              <v:shadow on="t" color="black" opacity="24903f" origin=",.5" offset="0,.55556mm"/>
                             </v:rect>
-                            <v:shape id="_x0000_s1080" type="#_x0000_t202" style="position:absolute;left:0;top:0;width:2292908;height:628649;">
-                              <v:fill on="f"/>
-                              <v:stroke on="f" weight="1.0pt" dashstyle="solid" endcap="flat" miterlimit="400.0%" joinstyle="miter" linestyle="single" startarrow="none" startarrowwidth="medium" startarrowlength="medium" endarrow="none" endarrowwidth="medium" endarrowlength="medium"/>
-                              <v:textbox>
+                            <v:shape id="Shape 1073741873" o:spid="_x0000_s1080" type="#_x0000_t202" style="position:absolute;width:22929;height:6286;visibility:visible;mso-wrap-style:square;v-text-anchor:middle" o:gfxdata="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" filled="f" stroked="f" strokeweight="1pt">
+                              <v:stroke miterlimit="4"/>
+                              <v:textbox inset="1.27mm,1.27mm,1.27mm,1.27mm">
                                 <w:txbxContent>
                                   <w:p>
                                     <w:pPr>
@@ -5951,13 +5753,26 @@
                                     <w:r>
                                       <w:rPr>
                                         <w:rStyle w:val="Ninguno"/>
-                                        <w:rFonts w:ascii="Calibri" w:cs="Calibri" w:hAnsi="Calibri" w:eastAsia="Calibri"/>
-                                        <w:b w:val="1"/>
-                                        <w:bCs w:val="1"/>
-                                        <w:rtl w:val="0"/>
-                                        <w:lang w:val="es-ES_tradnl"/>
+                                        <w:b/>
+                                        <w:bCs/>
                                       </w:rPr>
-                                      <w:t>Causa 3.a: Desconocimiento</w:t>
+                                      <w:t xml:space="preserve">Causa 3.a: </w:t>
+                                    </w:r>
+                                    <w:r>
+                                      <w:rPr>
+                                        <w:rStyle w:val="Ninguno"/>
+                                        <w:b/>
+                                        <w:bCs/>
+                                      </w:rPr>
+                                      <w:t xml:space="preserve">Los métodos tradicionales solo permiten </w:t>
+                                    </w:r>
+                                    <w:r>
+                                      <w:rPr>
+                                        <w:rStyle w:val="Ninguno"/>
+                                        <w:b/>
+                                        <w:bCs/>
+                                      </w:rPr>
+                                      <w:t>una rentabilidad muy baja.</w:t>
                                     </w:r>
                                   </w:p>
                                 </w:txbxContent>
@@ -5966,102 +5781,96 @@
                           </v:group>
                         </v:group>
                       </v:group>
-                      <v:shape id="_x0000_s1081" style="position:absolute;left:1766142;top:3579986;width:373232;height:552512;rotation:17694720fd;" coordorigin="0,0" coordsize="21600,21600" path="M 0,0 L 10800,0 L 10800,21600 L 21600,21600 E">
-                        <v:fill on="f"/>
-                        <v:stroke filltype="solid" color="#000000" opacity="100.0%" weight="2.0pt" dashstyle="solid" endcap="flat" joinstyle="round" linestyle="single" startarrow="none" startarrowwidth="medium" startarrowlength="medium" endarrow="block" endarrowwidth="medium" endarrowlength="medium"/>
-                        <v:shadow on="t" color="#000000" opacity="0.38" offset="0.0pt,1.6pt"/>
+                      <v:shape id="Curved Connector 160" o:spid="_x0000_s1081" style="position:absolute;left:17662;top:35799;width:3732;height:5525;rotation:-90;visibility:visible;mso-wrap-style:square;v-text-anchor:top" coordsize="21600,21600" o:gfxdata="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" path="m,l10800,r,21600l21600,21600e" filled="f" strokeweight="2pt">
+                        <v:stroke endarrow="block"/>
+                        <v:shadow on="t" color="black" opacity="24903f" origin=",.5" offset="0,.55556mm"/>
+                        <v:path arrowok="t" o:extrusionok="f" o:connecttype="custom" o:connectlocs="186617,276257;186617,276257;186617,276257;186617,276257" o:connectangles="0,90,180,270"/>
                       </v:shape>
-                      <v:shape id="_x0000_s1082" style="position:absolute;left:2580336;top:3318306;width:373232;height:1075871;rotation:17694720fd;flip:x;" coordorigin="0,0" coordsize="21600,21600" path="M 0,0 L 10800,0 L 10800,21600 L 21600,21600 E">
-                        <v:fill on="f"/>
-                        <v:stroke filltype="solid" color="#000000" opacity="100.0%" weight="2.0pt" dashstyle="solid" endcap="flat" joinstyle="round" linestyle="single" startarrow="none" startarrowwidth="medium" startarrowlength="medium" endarrow="block" endarrowwidth="medium" endarrowlength="medium"/>
-                        <v:shadow on="t" color="#000000" opacity="0.38" offset="0.0pt,1.6pt"/>
+                      <v:shape id="Curved Connector 161" o:spid="_x0000_s1082" style="position:absolute;left:25803;top:33183;width:3732;height:10758;rotation:-90;flip:x;visibility:visible;mso-wrap-style:square;v-text-anchor:top" coordsize="21600,21600" o:gfxdata="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" path="m,l10800,r,21600l21600,21600e" filled="f" strokeweight="2pt">
+                        <v:stroke endarrow="block"/>
+                        <v:shadow on="t" color="black" opacity="24903f" origin=",.5" offset="0,.55556mm"/>
+                        <v:path arrowok="t" o:extrusionok="f" o:connecttype="custom" o:connectlocs="186617,537936;186617,537936;186617,537936;186617,537936" o:connectangles="0,90,180,270"/>
                       </v:shape>
-                      <v:shape id="_x0000_s1083" style="position:absolute;left:4737564;top:3722532;width:398683;height:241970;rotation:17694720fd;" coordorigin="0,0" coordsize="21600,21600" path="M 0,0 L 10800,0 L 10800,21600 L 21600,21600 E">
-                        <v:fill on="f"/>
-                        <v:stroke filltype="solid" color="#000000" opacity="100.0%" weight="2.0pt" dashstyle="solid" endcap="flat" joinstyle="round" linestyle="single" startarrow="none" startarrowwidth="medium" startarrowlength="medium" endarrow="block" endarrowwidth="medium" endarrowlength="medium"/>
-                        <v:shadow on="t" color="#000000" opacity="0.38" offset="0.0pt,1.6pt"/>
+                      <v:shape id="Curved Connector 162" o:spid="_x0000_s1083" style="position:absolute;left:47375;top:37225;width:3987;height:2419;rotation:-90;visibility:visible;mso-wrap-style:square;v-text-anchor:top" coordsize="21600,21600" o:gfxdata="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" path="m,l10800,r,21600l21600,21600e" filled="f" strokeweight="2pt">
+                        <v:stroke endarrow="block"/>
+                        <v:shadow on="t" color="black" opacity="24903f" origin=",.5" offset="0,.55556mm"/>
+                        <v:path arrowok="t" o:extrusionok="f" o:connecttype="custom" o:connectlocs="199342,120986;199342,120986;199342,120986;199342,120986" o:connectangles="0,90,180,270"/>
                       </v:shape>
-                      <v:shape id="_x0000_s1084" style="position:absolute;left:9109067;top:3128489;width:379559;height:1941325;rotation:11796480fd;flip:x;" coordorigin="0,0" coordsize="21600,21600" path="M 0,0 L 21600,0 L 21600,21600 L 8591,21600 E">
-                        <v:fill on="f"/>
-                        <v:stroke filltype="solid" color="#000000" opacity="100.0%" weight="2.0pt" dashstyle="solid" endcap="flat" joinstyle="round" linestyle="single" startarrow="none" startarrowwidth="medium" startarrowlength="medium" endarrow="block" endarrowwidth="medium" endarrowlength="medium"/>
-                        <v:shadow on="t" color="#000000" opacity="0.38" offset="0.0pt,1.6pt"/>
+                      <v:shape id="Curved Connector 163" o:spid="_x0000_s1084" style="position:absolute;left:91090;top:31284;width:3796;height:19414;rotation:180;flip:x;visibility:visible;mso-wrap-style:square;v-text-anchor:top" coordsize="21600,21600" o:gfxdata="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" path="m,l21600,r,21600l8591,21600e" filled="f" strokeweight="2pt">
+                        <v:stroke endarrow="block"/>
+                        <v:shadow on="t" color="black" opacity="24903f" origin=",.5" offset="0,.55556mm"/>
+                        <v:path arrowok="t" o:extrusionok="f" o:connecttype="custom" o:connectlocs="189780,970663;189780,970663;189780,970663;189780,970663" o:connectangles="0,90,180,270"/>
                       </v:shape>
-                      <v:shape id="_x0000_s1085" style="position:absolute;left:7793632;top:3803536;width:370185;height:51459;rotation:17694720fd;flip:x;" coordorigin="0,0" coordsize="21600,21600" path="M 0,0 L 10800,0 L 10800,21600 L 21600,21600 E">
-                        <v:fill on="f"/>
-                        <v:stroke filltype="solid" color="#000000" opacity="100.0%" weight="2.0pt" dashstyle="solid" endcap="flat" joinstyle="round" linestyle="single" startarrow="none" startarrowwidth="medium" startarrowlength="medium" endarrow="block" endarrowwidth="medium" endarrowlength="medium"/>
-                        <v:shadow on="t" color="#000000" opacity="0.38" offset="0.0pt,1.6pt"/>
+                      <v:shape id="Curved Connector 164" o:spid="_x0000_s1085" style="position:absolute;left:77936;top:38034;width:3702;height:515;rotation:-90;flip:x;visibility:visible;mso-wrap-style:square;v-text-anchor:top" coordsize="21600,21600" o:gfxdata="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" path="m,l10800,r,21600l21600,21600e" filled="f" strokeweight="2pt">
+                        <v:stroke endarrow="block"/>
+                        <v:shadow on="t" color="black" opacity="24903f" origin=",.5" offset="0,.55556mm"/>
+                        <v:path arrowok="t" o:extrusionok="f" o:connecttype="custom" o:connectlocs="185093,25730;185093,25730;185093,25730;185093,25730" o:connectangles="0,90,180,270"/>
                       </v:shape>
-                      <v:shape id="_x0000_s1086" style="position:absolute;left:5388868;top:3313198;width:398680;height:1060636;rotation:17694720fd;flip:x;" coordorigin="0,0" coordsize="21600,21600" path="M 0,0 L 10800,0 L 10800,21600 L 21600,21600 E">
-                        <v:fill on="f"/>
-                        <v:stroke filltype="solid" color="#000000" opacity="100.0%" weight="2.0pt" dashstyle="solid" endcap="flat" joinstyle="round" linestyle="single" startarrow="none" startarrowwidth="medium" startarrowlength="medium" endarrow="block" endarrowwidth="medium" endarrowlength="medium"/>
-                        <v:shadow on="t" color="#000000" opacity="0.38" offset="0.0pt,1.6pt"/>
+                      <v:shape id="Curved Connector 165" o:spid="_x0000_s1086" style="position:absolute;left:53888;top:33131;width:3987;height:10607;rotation:-90;flip:x;visibility:visible;mso-wrap-style:square;v-text-anchor:top" coordsize="21600,21600" o:gfxdata="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" path="m,l10800,r,21600l21600,21600e" filled="f" strokeweight="2pt">
+                        <v:stroke endarrow="block"/>
+                        <v:shadow on="t" color="black" opacity="24903f" origin=",.5" offset="0,.55556mm"/>
+                        <v:path arrowok="t" o:extrusionok="f" o:connecttype="custom" o:connectlocs="199341,530319;199341,530319;199341,530319;199341,530319" o:connectangles="0,90,180,270"/>
                       </v:shape>
                     </v:group>
-                    <v:shape id="_x0000_s1087" style="position:absolute;left:3514715;top:1088594;width:263961;height:2835359;rotation:17694720fd;" coordorigin="0,0" coordsize="21600,21600" path="M 0,0 L 10800,0 L 10800,21600 L 21600,21600 E">
-                      <v:fill on="f"/>
-                      <v:stroke filltype="solid" color="#000000" opacity="100.0%" weight="2.0pt" dashstyle="solid" endcap="flat" joinstyle="round" linestyle="single" startarrow="none" startarrowwidth="medium" startarrowlength="medium" endarrow="block" endarrowwidth="medium" endarrowlength="medium"/>
-                      <v:shadow on="t" color="#000000" opacity="0.38" offset="0.0pt,1.6pt"/>
+                    <v:shape id="Curved Connector 166" o:spid="_x0000_s1087" style="position:absolute;left:35147;top:10885;width:2640;height:28353;rotation:-90;visibility:visible;mso-wrap-style:square;v-text-anchor:top" coordsize="21600,21600" o:gfxdata="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" path="m,l10800,r,21600l21600,21600e" filled="f" strokeweight="2pt">
+                      <v:stroke endarrow="block"/>
+                      <v:shadow on="t" color="black" opacity="24903f" origin=",.5" offset="0,.55556mm"/>
+                      <v:path arrowok="t" o:extrusionok="f" o:connecttype="custom" o:connectlocs="131981,1417680;131981,1417680;131981,1417680;131981,1417680" o:connectangles="0,90,180,270"/>
                     </v:shape>
-                    <v:shape id="_x0000_s1088" style="position:absolute;left:4941877;top:2487199;width:238511;height:12700;rotation:17694720fd;" coordorigin="0,0" coordsize="21600,21600" path="M 0,0 L 10800,0 L 10800,21600 L 21600,21600 E">
-                      <v:fill on="f"/>
-                      <v:stroke filltype="solid" color="#000000" opacity="100.0%" weight="2.0pt" dashstyle="solid" endcap="flat" joinstyle="round" linestyle="single" startarrow="none" startarrowwidth="medium" startarrowlength="medium" endarrow="block" endarrowwidth="medium" endarrowlength="medium"/>
-                      <v:shadow on="t" color="#000000" opacity="0.38" offset="0.0pt,1.6pt"/>
+                    <v:shape id="Curved Connector 167" o:spid="_x0000_s1088" style="position:absolute;left:49418;top:24871;width:2386;height:127;rotation:-90;visibility:visible;mso-wrap-style:square;v-text-anchor:top" coordsize="21600,21600" o:gfxdata="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" path="m,l10800,r,21600l21600,21600e" filled="f" strokeweight="2pt">
+                      <v:stroke endarrow="block"/>
+                      <v:shadow on="t" color="black" opacity="24903f" origin=",.5" offset="0,.55556mm"/>
+                      <v:path arrowok="t" o:extrusionok="f" o:connecttype="custom" o:connectlocs="119256,6351;119256,6351;119256,6351;119256,6351" o:connectangles="0,90,180,270"/>
                     </v:shape>
-                    <v:shape id="_x0000_s1089" style="position:absolute;left:6389431;top:1049238;width:238509;height:2888619;rotation:17694720fd;flip:x;" coordorigin="0,0" coordsize="21600,21600" path="M 0,0 L 10800,0 L 10800,21600 L 21600,21600 E">
-                      <v:fill on="f"/>
-                      <v:stroke filltype="solid" color="#000000" opacity="100.0%" weight="2.0pt" dashstyle="solid" endcap="flat" joinstyle="round" linestyle="single" startarrow="none" startarrowwidth="medium" startarrowlength="medium" endarrow="block" endarrowwidth="medium" endarrowlength="medium"/>
-                      <v:shadow on="t" color="#000000" opacity="0.38" offset="0.0pt,1.6pt"/>
+                    <v:shape id="Curved Connector 168" o:spid="_x0000_s1089" style="position:absolute;left:63893;top:10492;width:2386;height:28886;rotation:-90;flip:x;visibility:visible;mso-wrap-style:square;v-text-anchor:top" coordsize="21600,21600" o:gfxdata="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" path="m,l10800,r,21600l21600,21600e" filled="f" strokeweight="2pt">
+                      <v:stroke endarrow="block"/>
+                      <v:shadow on="t" color="black" opacity="24903f" origin=",.5" offset="0,.55556mm"/>
+                      <v:path arrowok="t" o:extrusionok="f" o:connecttype="custom" o:connectlocs="119255,1444310;119255,1444310;119255,1444310;119255,1444310" o:connectangles="0,90,180,270"/>
                     </v:shape>
-                    <v:shape id="_x0000_s1090" style="position:absolute;left:1299187;top:1254985;width:617017;height:786179;rotation:11796480fd;flip:x;" coordorigin="0,0" coordsize="21600,21600" path="M 8003,0 L 0,0 L 0,15376 L 21600,15376 L 21600,21600 E">
-                      <v:fill on="f"/>
-                      <v:stroke filltype="solid" color="#000000" opacity="100.0%" weight="2.0pt" dashstyle="solid" endcap="flat" joinstyle="round" linestyle="single" startarrow="none" startarrowwidth="medium" startarrowlength="medium" endarrow="block" endarrowwidth="medium" endarrowlength="medium"/>
-                      <v:shadow on="t" color="#000000" opacity="0.38" offset="0.0pt,1.6pt"/>
+                    <v:shape id="Curved Connector 169" o:spid="_x0000_s1090" style="position:absolute;left:12991;top:12549;width:6171;height:7862;rotation:180;flip:x;visibility:visible;mso-wrap-style:square;v-text-anchor:top" coordsize="21600,21600" o:gfxdata="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" path="m8003,l,,,15376r21600,l21600,21600e" filled="f" strokeweight="2pt">
+                      <v:stroke endarrow="block"/>
+                      <v:shadow on="t" color="black" opacity="24903f" origin=",.5" offset="0,.55556mm"/>
+                      <v:path arrowok="t" o:extrusionok="f" o:connecttype="custom" o:connectlocs="308509,393090;308509,393090;308509,393090;308509,393090" o:connectangles="0,90,180,270"/>
                     </v:shape>
-                    <v:shape id="_x0000_s1091" style="position:absolute;left:4307555;top:951212;width:455042;height:1058600;rotation:17694720fd;flip:x;" coordorigin="0,0" coordsize="21600,21600" path="M 0,0 L 10800,0 L 10800,21600 L 21600,21600 E">
-                      <v:fill on="f"/>
-                      <v:stroke filltype="solid" color="#000000" opacity="100.0%" weight="2.0pt" dashstyle="solid" endcap="flat" joinstyle="round" linestyle="single" startarrow="none" startarrowwidth="medium" startarrowlength="medium" endarrow="block" endarrowwidth="medium" endarrowlength="medium"/>
-                      <v:shadow on="t" color="#000000" opacity="0.38" offset="0.0pt,1.6pt"/>
+                    <v:shape id="Curved Connector 170" o:spid="_x0000_s1091" style="position:absolute;left:43074;top:9512;width:4551;height:10586;rotation:-90;flip:x;visibility:visible;mso-wrap-style:square;v-text-anchor:top" coordsize="21600,21600" o:gfxdata="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" path="m,l10800,r,21600l21600,21600e" filled="f" strokeweight="2pt">
+                      <v:stroke endarrow="block"/>
+                      <v:shadow on="t" color="black" opacity="24903f" origin=",.5" offset="0,.55556mm"/>
+                      <v:path arrowok="t" o:extrusionok="f" o:connecttype="custom" o:connectlocs="227522,529301;227522,529301;227522,529301;227522,529301" o:connectangles="0,90,180,270"/>
                     </v:shape>
-                    <v:shape id="_x0000_s1092" style="position:absolute;left:5352559;top:974334;width:445517;height:1021884;rotation:17694720fd;" coordorigin="0,0" coordsize="21600,21600" path="M 0,0 L 10800,0 L 10800,21600 L 21600,21600 E">
-                      <v:fill on="f"/>
-                      <v:stroke filltype="solid" color="#000000" opacity="100.0%" weight="2.0pt" dashstyle="solid" endcap="flat" joinstyle="round" linestyle="single" startarrow="none" startarrowwidth="medium" startarrowlength="medium" endarrow="block" endarrowwidth="medium" endarrowlength="medium"/>
-                      <v:shadow on="t" color="#000000" opacity="0.38" offset="0.0pt,1.6pt"/>
+                    <v:shape id="Curved Connector 171" o:spid="_x0000_s1092" style="position:absolute;left:53525;top:9743;width:4455;height:10219;rotation:-90;visibility:visible;mso-wrap-style:square;v-text-anchor:top" coordsize="21600,21600" o:gfxdata="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" path="m,l10800,r,21600l21600,21600e" filled="f" strokeweight="2pt">
+                      <v:stroke endarrow="block"/>
+                      <v:shadow on="t" color="black" opacity="24903f" origin=",.5" offset="0,.55556mm"/>
+                      <v:path arrowok="t" o:extrusionok="f" o:connecttype="custom" o:connectlocs="222759,510943;222759,510943;222759,510943;222759,510943" o:connectangles="0,90,180,270"/>
                     </v:shape>
-                    <v:shape id="_x0000_s1093" style="position:absolute;left:8219951;top:1271320;width:609609;height:769842;rotation:11796480fd;" coordorigin="0,0" coordsize="21600,21600" path="M 8100,0 L 0,0 L 0,15473 L 21600,15473 L 21600,21600 E">
-                      <v:fill on="f"/>
-                      <v:stroke filltype="solid" color="#000000" opacity="100.0%" weight="2.0pt" dashstyle="solid" endcap="flat" joinstyle="round" linestyle="single" startarrow="none" startarrowwidth="medium" startarrowlength="medium" endarrow="block" endarrowwidth="medium" endarrowlength="medium"/>
-                      <v:shadow on="t" color="#000000" opacity="0.38" offset="0.0pt,1.6pt"/>
+                    <v:shape id="Curved Connector 172" o:spid="_x0000_s1093" style="position:absolute;left:82199;top:12713;width:6096;height:7698;rotation:180;visibility:visible;mso-wrap-style:square;v-text-anchor:top" coordsize="21600,21600" o:gfxdata="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" path="m8100,l,,,15473r21600,l21600,21600e" filled="f" strokeweight="2pt">
+                      <v:stroke endarrow="block"/>
+                      <v:shadow on="t" color="black" opacity="24903f" origin=",.5" offset="0,.55556mm"/>
+                      <v:path arrowok="t" o:extrusionok="f" o:connecttype="custom" o:connectlocs="304805,384922;304805,384922;304805,384922;304805,384922" o:connectangles="0,90,180,270"/>
                     </v:shape>
                   </v:group>
-                  <v:group id="_x0000_s1094" style="position:absolute;left:5512400;top:4042855;width:1212250;height:1390724;" coordorigin="0,0" coordsize="1212250,1390724">
-                    <v:rect id="_x0000_s1095" style="position:absolute;left:0;top:0;width:1212250;height:1390724;">
-                      <v:fill color="#C6D9F1" opacity="100.0%" type="solid"/>
-                      <v:stroke filltype="solid" color="#4A7EBB" opacity="100.0%" weight="0.8pt" dashstyle="solid" endcap="flat" joinstyle="round" linestyle="single" startarrow="none" startarrowwidth="medium" startarrowlength="medium" endarrow="none" endarrowwidth="medium" endarrowlength="medium"/>
-                      <v:shadow on="t" color="#000000" opacity="0.38" offset="0.0pt,1.6pt"/>
+                  <v:group id="Flowchart: Process 173" o:spid="_x0000_s1094" style="position:absolute;left:55123;top:40428;width:12123;height:13907" coordsize="12122,13907" o:gfxdata="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">
+                    <v:rect id="Shape 1073741892" o:spid="_x0000_s1095" style="position:absolute;width:12122;height:13907;visibility:visible;mso-wrap-style:square;v-text-anchor:top" o:gfxdata="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" fillcolor="#c6d9f1" strokecolor="#4a7ebb">
+                      <v:stroke joinstyle="round"/>
+                      <v:shadow on="t" color="black" opacity="24903f" origin=",.5" offset="0,.55556mm"/>
                     </v:rect>
-                    <v:shape id="_x0000_s1096" type="#_x0000_t202" style="position:absolute;left:0;top:0;width:1212250;height:1390724;">
-                      <v:fill on="f"/>
-                      <v:stroke on="f" weight="1.0pt" dashstyle="solid" endcap="flat" miterlimit="400.0%" joinstyle="miter" linestyle="single" startarrow="none" startarrowwidth="medium" startarrowlength="medium" endarrow="none" endarrowwidth="medium" endarrowlength="medium"/>
-                      <v:textbox>
+                    <v:shape id="Shape 1073741893" o:spid="_x0000_s1096" type="#_x0000_t202" style="position:absolute;width:12122;height:13907;visibility:visible;mso-wrap-style:square;v-text-anchor:middle" o:gfxdata="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" filled="f" stroked="f" strokeweight="1pt">
+                      <v:stroke miterlimit="4"/>
+                      <v:textbox inset="1.27mm,1.27mm,1.27mm,1.27mm">
                         <w:txbxContent>
                           <w:p>
                             <w:pPr>
                               <w:pStyle w:val="Cuerpo"/>
                               <w:rPr>
                                 <w:rStyle w:val="Ninguno"/>
-                                <w:rFonts w:ascii="Calibri" w:cs="Calibri" w:hAnsi="Calibri" w:eastAsia="Calibri"/>
-                                <w:b w:val="1"/>
-                                <w:bCs w:val="1"/>
+                                <w:b/>
+                                <w:bCs/>
                               </w:rPr>
                             </w:pPr>
                             <w:r>
                               <w:rPr>
                                 <w:rStyle w:val="Ninguno"/>
-                                <w:rFonts w:ascii="Calibri" w:cs="Calibri" w:hAnsi="Calibri" w:eastAsia="Calibri"/>
-                                <w:b w:val="1"/>
-                                <w:bCs w:val="1"/>
-                                <w:rtl w:val="0"/>
-                                <w:lang w:val="es-ES_tradnl"/>
+                                <w:b/>
+                                <w:bCs/>
                               </w:rPr>
                               <w:t xml:space="preserve">Causa 2.b: </w:t>
                             </w:r>
@@ -6073,51 +5882,24 @@
                             <w:r>
                               <w:rPr>
                                 <w:rStyle w:val="Ninguno"/>
-                                <w:rFonts w:ascii="Calibri" w:cs="Calibri" w:hAnsi="Calibri" w:eastAsia="Calibri"/>
-                                <w:b w:val="1"/>
-                                <w:bCs w:val="1"/>
-                                <w:rtl w:val="0"/>
-                                <w:lang w:val="es-ES_tradnl"/>
+                                <w:b/>
+                                <w:bCs/>
                               </w:rPr>
-                              <w:t>Mala gesti</w:t>
-                            </w:r>
-                            <w:r>
-                              <w:rPr>
-                                <w:rStyle w:val="Ninguno"/>
-                                <w:rFonts w:ascii="Calibri" w:cs="Calibri" w:hAnsi="Calibri" w:eastAsia="Calibri"/>
-                                <w:b w:val="1"/>
-                                <w:bCs w:val="1"/>
-                                <w:rtl w:val="0"/>
-                                <w:lang w:val="es-ES_tradnl"/>
-                              </w:rPr>
-                              <w:t>ó</w:t>
-                            </w:r>
-                            <w:r>
-                              <w:rPr>
-                                <w:rStyle w:val="Ninguno"/>
-                                <w:rFonts w:ascii="Calibri" w:cs="Calibri" w:hAnsi="Calibri" w:eastAsia="Calibri"/>
-                                <w:b w:val="1"/>
-                                <w:bCs w:val="1"/>
-                                <w:rtl w:val="0"/>
-                                <w:lang w:val="es-ES_tradnl"/>
-                              </w:rPr>
-                              <w:t>n de las actividades diarias.</w:t>
+                              <w:t>No hay conocimiento suficiente para comenzar a invertir.</w:t>
                             </w:r>
                           </w:p>
                         </w:txbxContent>
                       </v:textbox>
                     </v:shape>
                   </v:group>
-                  <v:group id="_x0000_s1097" style="position:absolute;left:6857999;top:4747782;width:2251066;height:644061;" coordorigin="0,0" coordsize="2251066,644061">
-                    <v:rect id="_x0000_s1098" style="position:absolute;left:0;top:0;width:2251066;height:644061;">
-                      <v:fill color="#C6D9F1" opacity="100.0%" type="solid"/>
-                      <v:stroke filltype="solid" color="#4A7EBB" opacity="100.0%" weight="0.8pt" dashstyle="solid" endcap="flat" joinstyle="round" linestyle="single" startarrow="none" startarrowwidth="medium" startarrowlength="medium" endarrow="none" endarrowwidth="medium" endarrowlength="medium"/>
-                      <v:shadow on="t" color="#000000" opacity="0.38" offset="0.0pt,1.6pt"/>
+                  <v:group id="Flowchart: Process 174" o:spid="_x0000_s1097" style="position:absolute;left:68579;top:47477;width:22511;height:6441" coordsize="22510,6440" o:gfxdata="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">
+                    <v:rect id="Shape 1073741895" o:spid="_x0000_s1098" style="position:absolute;width:22510;height:6440;visibility:visible;mso-wrap-style:square;v-text-anchor:top" o:gfxdata="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" fillcolor="#c6d9f1" strokecolor="#4a7ebb">
+                      <v:stroke joinstyle="round"/>
+                      <v:shadow on="t" color="black" opacity="24903f" origin=",.5" offset="0,.55556mm"/>
                     </v:rect>
-                    <v:shape id="_x0000_s1099" type="#_x0000_t202" style="position:absolute;left:0;top:0;width:2251066;height:644061;">
-                      <v:fill on="f"/>
-                      <v:stroke on="f" weight="1.0pt" dashstyle="solid" endcap="flat" miterlimit="400.0%" joinstyle="miter" linestyle="single" startarrow="none" startarrowwidth="medium" startarrowlength="medium" endarrow="none" endarrowwidth="medium" endarrowlength="medium"/>
-                      <v:textbox>
+                    <v:shape id="Shape 1073741896" o:spid="_x0000_s1099" type="#_x0000_t202" style="position:absolute;width:22510;height:6440;visibility:visible;mso-wrap-style:square;v-text-anchor:top" o:gfxdata="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" filled="f" stroked="f" strokeweight="1pt">
+                      <v:stroke miterlimit="4"/>
+                      <v:textbox inset="1.27mm,1.27mm,1.27mm,1.27mm">
                         <w:txbxContent>
                           <w:p>
                             <w:pPr>
@@ -6126,79 +5908,50 @@
                             <w:r>
                               <w:rPr>
                                 <w:rStyle w:val="Ninguno"/>
-                                <w:rFonts w:ascii="Calibri" w:cs="Calibri" w:hAnsi="Calibri" w:eastAsia="Calibri"/>
-                                <w:b w:val="1"/>
-                                <w:bCs w:val="1"/>
-                                <w:rtl w:val="0"/>
-                                <w:lang w:val="es-ES_tradnl"/>
+                                <w:b/>
+                                <w:bCs/>
                               </w:rPr>
-                              <w:t>Causa 3.b: Mala planificaci</w:t>
+                              <w:t xml:space="preserve">Causa 3.b: </w:t>
                             </w:r>
                             <w:r>
                               <w:rPr>
                                 <w:rStyle w:val="Ninguno"/>
-                                <w:rFonts w:ascii="Calibri" w:cs="Calibri" w:hAnsi="Calibri" w:eastAsia="Calibri"/>
-                                <w:b w:val="1"/>
-                                <w:bCs w:val="1"/>
-                                <w:rtl w:val="0"/>
-                                <w:lang w:val="es-ES_tradnl"/>
+                                <w:b/>
+                                <w:bCs/>
                               </w:rPr>
-                              <w:t>ó</w:t>
+                              <w:t>No hay sistemas</w:t>
                             </w:r>
                             <w:r>
                               <w:rPr>
                                 <w:rStyle w:val="Ninguno"/>
-                                <w:rFonts w:ascii="Calibri" w:cs="Calibri" w:hAnsi="Calibri" w:eastAsia="Calibri"/>
-                                <w:b w:val="1"/>
-                                <w:bCs w:val="1"/>
-                                <w:rtl w:val="0"/>
-                                <w:lang w:val="es-ES_tradnl"/>
+                                <w:b/>
+                                <w:bCs/>
                               </w:rPr>
-                              <w:t>n en rutinas f</w:t>
+                              <w:t xml:space="preserve"> de inversión </w:t>
                             </w:r>
                             <w:r>
                               <w:rPr>
                                 <w:rStyle w:val="Ninguno"/>
-                                <w:rFonts w:ascii="Calibri" w:cs="Calibri" w:hAnsi="Calibri" w:eastAsia="Calibri"/>
-                                <w:b w:val="1"/>
-                                <w:bCs w:val="1"/>
-                                <w:rtl w:val="0"/>
-                                <w:lang w:val="es-ES_tradnl"/>
+                                <w:b/>
+                                <w:bCs/>
                               </w:rPr>
-                              <w:t>í</w:t>
+                              <w:t>alternativos</w:t>
                             </w:r>
                             <w:r>
                               <w:rPr>
                                 <w:rStyle w:val="Ninguno"/>
-                                <w:rFonts w:ascii="Calibri" w:cs="Calibri" w:hAnsi="Calibri" w:eastAsia="Calibri"/>
-                                <w:b w:val="1"/>
-                                <w:bCs w:val="1"/>
-                                <w:rtl w:val="0"/>
-                                <w:lang w:val="es-ES_tradnl"/>
+                                <w:b/>
+                                <w:bCs/>
                               </w:rPr>
-                              <w:t>sicas en relaci</w:t>
+                              <w:t xml:space="preserve"> con estas características</w:t>
                             </w:r>
                             <w:r>
                               <w:rPr>
                                 <w:rStyle w:val="Ninguno"/>
-                                <w:rFonts w:ascii="Calibri" w:cs="Calibri" w:hAnsi="Calibri" w:eastAsia="Calibri"/>
-                                <w:b w:val="1"/>
-                                <w:bCs w:val="1"/>
-                                <w:rtl w:val="0"/>
-                                <w:lang w:val="es-ES_tradnl"/>
+                                <w:b/>
+                                <w:bCs/>
                               </w:rPr>
-                              <w:t>ó</w:t>
-                            </w:r>
-                            <w:r>
-                              <w:rPr>
-                                <w:rStyle w:val="Ninguno"/>
-                                <w:rFonts w:ascii="Calibri" w:cs="Calibri" w:hAnsi="Calibri" w:eastAsia="Calibri"/>
-                                <w:b w:val="1"/>
-                                <w:bCs w:val="1"/>
-                                <w:rtl w:val="0"/>
-                                <w:lang w:val="es-ES_tradnl"/>
-                              </w:rPr>
-                              <w:t>n con su estilo de vida.</w:t>
+                              <w:t>.</w:t>
                             </w:r>
                           </w:p>
                         </w:txbxContent>
@@ -6206,16 +5959,17 @@
                     </v:shape>
                   </v:group>
                 </v:group>
-                <v:group id="_x0000_s1100" style="position:absolute;left:247658;top:0;width:9067791;height:429584;" coordorigin="0,0" coordsize="9067791,429584">
-                  <v:shape id="_x0000_s1101" style="position:absolute;left:0;top:0;width:9067791;height:429584;" coordorigin="0,0" coordsize="21600,21600" path="M 0,3600 C 0,1612 76,0 171,0 L 21429,0 C 21524,0 21600,1612 21600,3600 L 21600,18000 C 21600,19988 21524,21600 21429,21600 L 171,21600 C 76,21600 0,19988 0,18000 X E">
-                    <v:fill angle="0fd" focus="0%" colors="35.0% #CFCFCF" color="#BABABA" opacity="100.0%" color2="#EDEDED" o:opacity2="100.0%" type="gradientUnscaled"/>
-                    <v:stroke filltype="solid" color="#000000" opacity="100.0%" weight="0.8pt" dashstyle="solid" endcap="flat" joinstyle="round" linestyle="single" startarrow="none" startarrowwidth="medium" startarrowlength="medium" endarrow="none" endarrowwidth="medium" endarrowlength="medium"/>
-                    <v:shadow on="t" color="#000000" opacity="0.38" offset="0.0pt,1.6pt"/>
+                <v:group id="Flowchart: Alternate Process 38" o:spid="_x0000_s1100" style="position:absolute;left:2476;width:90678;height:4295" coordsize="90677,4295" o:gfxdata="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">
+                  <v:shape id="Shape 1073741899" o:spid="_x0000_s1101" style="position:absolute;width:90677;height:4295;visibility:visible;mso-wrap-style:square;v-text-anchor:top" coordsize="21600,21600" o:gfxdata="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" path="m,3600c,1612,76,,171,l21429,v95,,171,1612,171,3600l21600,18000v,1988,-76,3600,-171,3600l171,21600c76,21600,,19988,,18000l,3600xe" fillcolor="#bababa">
+                    <v:fill color2="#ededed" rotate="t" angle="180" colors="0 #bababa;22938f #cfcfcf;1 #ededed" focus="100%" type="gradient">
+                      <o:fill v:ext="view" type="gradientUnscaled"/>
+                    </v:fill>
+                    <v:shadow on="t" color="black" opacity="24903f" origin=",.5" offset="0,.55556mm"/>
+                    <v:path arrowok="t" o:extrusionok="f" o:connecttype="custom" o:connectlocs="4533896,214793;4533896,214793;4533896,214793;4533896,214793" o:connectangles="0,90,180,270"/>
                   </v:shape>
-                  <v:shape id="_x0000_s1102" type="#_x0000_t202" style="position:absolute;left:35799;top:35799;width:8996194;height:386715;">
-                    <v:fill on="f"/>
-                    <v:stroke on="f" weight="1.0pt" dashstyle="solid" endcap="flat" miterlimit="400.0%" joinstyle="miter" linestyle="single" startarrow="none" startarrowwidth="medium" startarrowlength="medium" endarrow="none" endarrowwidth="medium" endarrowlength="medium"/>
-                    <v:textbox>
+                  <v:shape id="Shape 1073741900" o:spid="_x0000_s1102" type="#_x0000_t202" style="position:absolute;left:357;top:357;width:89962;height:3868;visibility:visible;mso-wrap-style:square;v-text-anchor:middle" o:gfxdata="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" filled="f" stroked="f" strokeweight="1pt">
+                    <v:stroke miterlimit="4"/>
+                    <v:textbox inset="1.27mm,1.27mm,1.27mm,1.27mm">
                       <w:txbxContent>
                         <w:p>
                           <w:pPr>
@@ -6225,47 +5979,19 @@
                           <w:r>
                             <w:rPr>
                               <w:rStyle w:val="Ninguno"/>
-                              <w:rFonts w:ascii="Calibri" w:cs="Calibri" w:hAnsi="Calibri" w:eastAsia="Calibri"/>
-                              <w:b w:val="1"/>
-                              <w:bCs w:val="1"/>
+                              <w:b/>
+                              <w:bCs/>
                               <w:sz w:val="40"/>
                               <w:szCs w:val="40"/>
-                              <w:rtl w:val="0"/>
-                              <w:lang w:val="es-ES_tradnl"/>
                             </w:rPr>
-                            <w:t xml:space="preserve">MODELO DEL </w:t>
-                          </w:r>
-                          <w:r>
-                            <w:rPr>
-                              <w:rStyle w:val="Ninguno"/>
-                              <w:rFonts w:ascii="Calibri" w:cs="Calibri" w:hAnsi="Calibri" w:eastAsia="Calibri"/>
-                              <w:b w:val="1"/>
-                              <w:bCs w:val="1"/>
-                              <w:sz w:val="40"/>
-                              <w:szCs w:val="40"/>
-                              <w:rtl w:val="0"/>
-                              <w:lang w:val="es-ES_tradnl"/>
-                            </w:rPr>
-                            <w:t>Á</w:t>
-                          </w:r>
-                          <w:r>
-                            <w:rPr>
-                              <w:rStyle w:val="Ninguno"/>
-                              <w:rFonts w:ascii="Calibri" w:cs="Calibri" w:hAnsi="Calibri" w:eastAsia="Calibri"/>
-                              <w:b w:val="1"/>
-                              <w:bCs w:val="1"/>
-                              <w:sz w:val="40"/>
-                              <w:szCs w:val="40"/>
-                              <w:rtl w:val="0"/>
-                              <w:lang w:val="es-ES_tradnl"/>
-                            </w:rPr>
-                            <w:t>RBOL DE PROBLEMAS DE LWR</w:t>
+                            <w:t>MODELO DEL ÁRBOL DE PROBLEMAS DE LWR</w:t>
                           </w:r>
                         </w:p>
                       </w:txbxContent>
                     </v:textbox>
                   </v:shape>
                 </v:group>
+                <w10:wrap anchory="line"/>
               </v:group>
             </w:pict>
           </mc:Fallback>
@@ -6458,21 +6184,7 @@
               <w:rPr>
                 <w:rStyle w:val="Hyperlink1"/>
               </w:rPr>
-              <w:t xml:space="preserve">. Es una herramienta para facilitar el análisis y la presentación de soluciones. Su principal fortaleza es que mantiene el análisis de los objetivos/resultados firmemente vinculado a los problemas prioritarios. Mientras el análisis del </w:t>
-            </w:r>
-            <w:proofErr w:type="gramStart"/>
-            <w:r>
-              <w:rPr>
-                <w:rStyle w:val="Hyperlink1"/>
-              </w:rPr>
-              <w:t>problema  busca</w:t>
-            </w:r>
-            <w:proofErr w:type="gramEnd"/>
-            <w:r>
-              <w:rPr>
-                <w:rStyle w:val="Hyperlink1"/>
-              </w:rPr>
-              <w:t xml:space="preserve"> id</w:t>
+              <w:t>. Es una herramienta para facilitar el análisis y la presentación de soluciones. Su principal fortaleza es que mantiene el análisis de los objetivos/resultados firmemente vinculado a los problemas prioritarios. Mientras el análisis del problema  busca id</w:t>
             </w:r>
             <w:r>
               <w:rPr>
@@ -6938,41 +6650,13 @@
               <w:rPr>
                 <w:rStyle w:val="Hyperlink1"/>
               </w:rPr>
-              <w:t>, esta persona será el/la gerente de programas de LWR, pero también puede ser un(a) representante de la contraparte o incluso el/la director(</w:t>
-            </w:r>
-            <w:proofErr w:type="gramStart"/>
+              <w:t xml:space="preserve">, esta persona será el/la gerente de programas de LWR, pero también puede ser un(a) representante de la contraparte o incluso el/la director(a)  de LWR en el país. Los factores a </w:t>
+            </w:r>
             <w:r>
               <w:rPr>
                 <w:rStyle w:val="Hyperlink1"/>
               </w:rPr>
-              <w:t>a)  de</w:t>
-            </w:r>
-            <w:proofErr w:type="gramEnd"/>
-            <w:r>
-              <w:rPr>
-                <w:rStyle w:val="Hyperlink1"/>
-              </w:rPr>
-              <w:t xml:space="preserve"> LWR en el país. Los factores a </w:t>
-            </w:r>
-            <w:r>
-              <w:rPr>
-                <w:rStyle w:val="Hyperlink1"/>
-              </w:rPr>
-              <w:t xml:space="preserve">considerar para determinar a quién le corresponde la responsabilidad de este proceso son la familiaridad de esta persona con la población meta, su familiaridad con el diagnóstico </w:t>
-            </w:r>
-            <w:proofErr w:type="gramStart"/>
-            <w:r>
-              <w:rPr>
-                <w:rStyle w:val="Hyperlink1"/>
-              </w:rPr>
-              <w:t>de  necesidades</w:t>
-            </w:r>
-            <w:proofErr w:type="gramEnd"/>
-            <w:r>
-              <w:rPr>
-                <w:rStyle w:val="Hyperlink1"/>
-              </w:rPr>
-              <w:t xml:space="preserve"> y su experiencia en el uso del método del Árbol de Objetivos.</w:t>
+              <w:t>considerar para determinar a quién le corresponde la responsabilidad de este proceso son la familiaridad de esta persona con la población meta, su familiaridad con el diagnóstico de  necesidades y su experiencia en el uso del método del Árbol de Objetivos.</w:t>
             </w:r>
             <w:r>
               <w:rPr>
@@ -7016,41 +6700,13 @@
               <w:rPr>
                 <w:rStyle w:val="Hyperlink1"/>
               </w:rPr>
-              <w:t xml:space="preserve"> la persona encargada de finalizar el árbol de objetivos, al igual que los demás aspectos del diseño del proyecto es el/</w:t>
-            </w:r>
-            <w:proofErr w:type="gramStart"/>
+              <w:t xml:space="preserve"> la persona encargada de finalizar el árbol de objetivos, al igual que los demás aspectos del diseño del proyecto es el/la coordinador(a) del diseño técnico, al/a la cual se escoge durante la reunión inicial de la propuest</w:t>
+            </w:r>
             <w:r>
               <w:rPr>
                 <w:rStyle w:val="Hyperlink1"/>
               </w:rPr>
-              <w:t>la coordinador</w:t>
-            </w:r>
-            <w:proofErr w:type="gramEnd"/>
-            <w:r>
-              <w:rPr>
-                <w:rStyle w:val="Hyperlink1"/>
-              </w:rPr>
-              <w:t>(a) del diseño técnico, al/a la cual se escoge durante la reunión inicial de la propuest</w:t>
-            </w:r>
-            <w:r>
-              <w:rPr>
-                <w:rStyle w:val="Hyperlink1"/>
-              </w:rPr>
-              <w:t>a. El/</w:t>
-            </w:r>
-            <w:proofErr w:type="gramStart"/>
-            <w:r>
-              <w:rPr>
-                <w:rStyle w:val="Hyperlink1"/>
-              </w:rPr>
-              <w:t>la coordinador</w:t>
-            </w:r>
-            <w:proofErr w:type="gramEnd"/>
-            <w:r>
-              <w:rPr>
-                <w:rStyle w:val="Hyperlink1"/>
-              </w:rPr>
-              <w:t>(a) del diseño técnico:</w:t>
+              <w:t>a. El/la coordinador(a) del diseño técnico:</w:t>
             </w:r>
           </w:p>
           <w:p>
@@ -7152,29 +6808,14 @@
               <w:rPr>
                 <w:rStyle w:val="Hyperlink1"/>
               </w:rPr>
-              <w:t xml:space="preserve">abajo para el diseño del proyecto, el cual puede </w:t>
-            </w:r>
-            <w:proofErr w:type="gramStart"/>
-            <w:r>
-              <w:rPr>
-                <w:rStyle w:val="Hyperlink1"/>
-              </w:rPr>
-              <w:t xml:space="preserve">incluir  </w:t>
+              <w:t xml:space="preserve">abajo para el diseño del proyecto, el cual puede incluir  </w:t>
             </w:r>
             <w:r>
               <w:rPr>
                 <w:rStyle w:val="Ninguno"/>
                 <w:u w:val="single"/>
               </w:rPr>
-              <w:t>del</w:t>
-            </w:r>
-            <w:proofErr w:type="gramEnd"/>
-            <w:r>
-              <w:rPr>
-                <w:rStyle w:val="Ninguno"/>
-                <w:u w:val="single"/>
-              </w:rPr>
-              <w:t xml:space="preserve"> problema a los objetivos</w:t>
+              <w:t>del problema a los objetivos</w:t>
             </w:r>
             <w:r>
               <w:rPr>
@@ -7253,35 +6894,7 @@
               <w:rPr>
                 <w:rStyle w:val="Hyperlink1"/>
               </w:rPr>
-              <w:t xml:space="preserve"> propuestas por debajo del límite establecido ($500,000), el/</w:t>
-            </w:r>
-            <w:proofErr w:type="gramStart"/>
-            <w:r>
-              <w:rPr>
-                <w:rStyle w:val="Hyperlink1"/>
-              </w:rPr>
-              <w:t>la encargado</w:t>
-            </w:r>
-            <w:proofErr w:type="gramEnd"/>
-            <w:r>
-              <w:rPr>
-                <w:rStyle w:val="Hyperlink1"/>
-              </w:rPr>
-              <w:t>(a) de tomar decisiones identificará al/a la facilitador(a) del diseño técnico. Para las propuestas que superen este límite, el/</w:t>
-            </w:r>
-            <w:proofErr w:type="gramStart"/>
-            <w:r>
-              <w:rPr>
-                <w:rStyle w:val="Hyperlink1"/>
-              </w:rPr>
-              <w:t>la encargado</w:t>
-            </w:r>
-            <w:proofErr w:type="gramEnd"/>
-            <w:r>
-              <w:rPr>
-                <w:rStyle w:val="Hyperlink1"/>
-              </w:rPr>
-              <w:t>(a) de tomar decisiones y el/la director(a)</w:t>
+              <w:t xml:space="preserve"> propuestas por debajo del límite establecido ($500,000), el/la encargado(a) de tomar decisiones identificará al/a la facilitador(a) del diseño técnico. Para las propuestas que superen este límite, el/la encargado(a) de tomar decisiones y el/la director(a)</w:t>
             </w:r>
             <w:r>
               <w:rPr>
@@ -7408,109 +7021,65 @@
                 <w:rStyle w:val="Ninguno"/>
                 <w:u w:val="single"/>
               </w:rPr>
-              <w:t xml:space="preserve">árbol de </w:t>
-            </w:r>
-            <w:proofErr w:type="gramStart"/>
+              <w:t>árbol de objetivos</w:t>
+            </w:r>
+            <w:r>
+              <w:rPr>
+                <w:rStyle w:val="Hyperlink1"/>
+              </w:rPr>
+              <w:t xml:space="preserve">  se utiliza después de terminar el </w:t>
+            </w:r>
             <w:r>
               <w:rPr>
                 <w:rStyle w:val="Ninguno"/>
                 <w:u w:val="single"/>
               </w:rPr>
-              <w:t>objetivos</w:t>
+              <w:t>árbol de problemas</w:t>
             </w:r>
             <w:r>
               <w:rPr>
                 <w:rStyle w:val="Hyperlink1"/>
               </w:rPr>
-              <w:t xml:space="preserve">  se</w:t>
-            </w:r>
-            <w:proofErr w:type="gramEnd"/>
-            <w:r>
-              <w:rPr>
-                <w:rStyle w:val="Hyperlink1"/>
-              </w:rPr>
-              <w:t xml:space="preserve"> utiliza después de terminar el </w:t>
+              <w:t xml:space="preserve"> y se documenta en la hoja ("tab") del </w:t>
             </w:r>
             <w:r>
               <w:rPr>
                 <w:rStyle w:val="Ninguno"/>
                 <w:u w:val="single"/>
               </w:rPr>
-              <w:t>árbol de problemas</w:t>
+              <w:t>árbol de objetivos</w:t>
             </w:r>
             <w:r>
               <w:rPr>
                 <w:rStyle w:val="Hyperlink1"/>
               </w:rPr>
-              <w:t xml:space="preserve"> y se documenta en la hoja ("</w:t>
-            </w:r>
-            <w:proofErr w:type="spellStart"/>
-            <w:r>
-              <w:rPr>
-                <w:rStyle w:val="Hyperlink1"/>
-              </w:rPr>
-              <w:t>tab</w:t>
-            </w:r>
-            <w:proofErr w:type="spellEnd"/>
-            <w:r>
-              <w:rPr>
-                <w:rStyle w:val="Hyperlink1"/>
-              </w:rPr>
-              <w:t xml:space="preserve">") del </w:t>
+              <w:t xml:space="preserve"> del </w:t>
             </w:r>
             <w:r>
               <w:rPr>
                 <w:rStyle w:val="Ninguno"/>
                 <w:u w:val="single"/>
               </w:rPr>
-              <w:t>árbol de objetivos</w:t>
+              <w:t>libro de trabajo para el diseño del proyecto</w:t>
             </w:r>
             <w:r>
               <w:rPr>
                 <w:rStyle w:val="Hyperlink1"/>
               </w:rPr>
-              <w:t xml:space="preserve"> del </w:t>
+              <w:t>. El aná</w:t>
+            </w:r>
+            <w:r>
+              <w:rPr>
+                <w:rStyle w:val="Hyperlink1"/>
+              </w:rPr>
+              <w:t xml:space="preserve">lisis de los objetivos mediante el uso del  </w:t>
             </w:r>
             <w:r>
               <w:rPr>
                 <w:rStyle w:val="Ninguno"/>
                 <w:u w:val="single"/>
               </w:rPr>
-              <w:t>libro de trabajo para el diseño del proyecto</w:t>
-            </w:r>
-            <w:r>
-              <w:rPr>
-                <w:rStyle w:val="Hyperlink1"/>
-              </w:rPr>
-              <w:t>. El aná</w:t>
-            </w:r>
-            <w:r>
-              <w:rPr>
-                <w:rStyle w:val="Hyperlink1"/>
-              </w:rPr>
-              <w:t xml:space="preserve">lisis de los objetivos mediante el uso </w:t>
-            </w:r>
-            <w:proofErr w:type="gramStart"/>
-            <w:r>
-              <w:rPr>
-                <w:rStyle w:val="Hyperlink1"/>
-              </w:rPr>
-              <w:t xml:space="preserve">del  </w:t>
-            </w:r>
-            <w:r>
-              <w:rPr>
-                <w:rStyle w:val="Ninguno"/>
-                <w:u w:val="single"/>
-              </w:rPr>
-              <w:t>árbol</w:t>
-            </w:r>
-            <w:proofErr w:type="gramEnd"/>
-            <w:r>
-              <w:rPr>
-                <w:rStyle w:val="Ninguno"/>
-                <w:u w:val="single"/>
-              </w:rPr>
-              <w:t xml:space="preserve"> de objetivos</w:t>
+              <w:t>árbol de objetivos</w:t>
             </w:r>
             <w:r>
               <w:rPr>
@@ -7626,19 +7195,11 @@
                 <w:lang w:val="es-ES_tradnl"/>
               </w:rPr>
             </w:pPr>
-            <w:proofErr w:type="gramStart"/>
             <w:r>
               <w:rPr>
                 <w:rStyle w:val="Hyperlink1"/>
               </w:rPr>
-              <w:t>Pueden</w:t>
-            </w:r>
-            <w:proofErr w:type="gramEnd"/>
-            <w:r>
-              <w:rPr>
-                <w:rStyle w:val="Hyperlink1"/>
-              </w:rPr>
-              <w:t xml:space="preserve"> haber algunas causas cerca de la parte inferior del árbol que sean</w:t>
+              <w:t>Pueden haber algunas causas cerca de la parte inferior del árbol que sean</w:t>
             </w:r>
             <w:r>
               <w:rPr>
@@ -7669,21 +7230,7 @@
               <w:rPr>
                 <w:rStyle w:val="Hyperlink1"/>
               </w:rPr>
-              <w:t>oja (</w:t>
-            </w:r>
-            <w:proofErr w:type="spellStart"/>
-            <w:r>
-              <w:rPr>
-                <w:rStyle w:val="Hyperlink1"/>
-              </w:rPr>
-              <w:t>tab</w:t>
-            </w:r>
-            <w:proofErr w:type="spellEnd"/>
-            <w:r>
-              <w:rPr>
-                <w:rStyle w:val="Hyperlink1"/>
-              </w:rPr>
-              <w:t xml:space="preserve">) </w:t>
+              <w:t xml:space="preserve">oja (tab) </w:t>
             </w:r>
             <w:r>
               <w:rPr>
@@ -7735,21 +7282,7 @@
               <w:rPr>
                 <w:rStyle w:val="Hyperlink1"/>
               </w:rPr>
-              <w:t xml:space="preserve"> para determinar la solución final que identificó el proyecto. La hoja (“</w:t>
-            </w:r>
-            <w:proofErr w:type="spellStart"/>
-            <w:r>
-              <w:rPr>
-                <w:rStyle w:val="Hyperlink1"/>
-              </w:rPr>
-              <w:t>tab</w:t>
-            </w:r>
-            <w:proofErr w:type="spellEnd"/>
-            <w:r>
-              <w:rPr>
-                <w:rStyle w:val="Hyperlink1"/>
-              </w:rPr>
-              <w:t xml:space="preserve">”) del </w:t>
+              <w:t xml:space="preserve"> para determinar la solución final que identificó el proyecto. La hoja (“tab”) del </w:t>
             </w:r>
             <w:r>
               <w:rPr>
@@ -7951,24 +7484,152 @@
         </w:rPr>
         <w:br w:type="page"/>
       </w:r>
-    </w:p>
-    <w:p>
-      <w:pPr>
-        <w:pStyle w:val="Cuerpo"/>
-      </w:pPr>
-      <w:bookmarkStart w:id="0" w:name="_GoBack"/>
-      <w:bookmarkEnd w:id="0"/>
+      <w:r>
+        <w:rPr>
+          <w:noProof/>
+          <w:lang w:val="es-ES"/>
+        </w:rPr>
+        <w:lastRenderedPageBreak/>
+        <mc:AlternateContent>
+          <mc:Choice Requires="wps">
+            <w:drawing>
+              <wp:anchor distT="0" distB="0" distL="114300" distR="114300" simplePos="0" relativeHeight="251669504" behindDoc="0" locked="0" layoutInCell="1" allowOverlap="1" wp14:anchorId="2C75329A" wp14:editId="2722FEC3">
+                <wp:simplePos x="0" y="0"/>
+                <wp:positionH relativeFrom="margin">
+                  <wp:align>right</wp:align>
+                </wp:positionH>
+                <wp:positionV relativeFrom="paragraph">
+                  <wp:posOffset>4444365</wp:posOffset>
+                </wp:positionV>
+                <wp:extent cx="1294268" cy="1464451"/>
+                <wp:effectExtent l="0" t="0" r="1270" b="2540"/>
+                <wp:wrapNone/>
+                <wp:docPr id="4" name="Shape 1073741973"/>
+                <wp:cNvGraphicFramePr/>
+                <a:graphic xmlns:a="http://schemas.openxmlformats.org/drawingml/2006/main">
+                  <a:graphicData uri="http://schemas.microsoft.com/office/word/2010/wordprocessingShape">
+                    <wps:wsp>
+                      <wps:cNvSpPr txBox="1"/>
+                      <wps:spPr>
+                        <a:xfrm>
+                          <a:off x="0" y="0"/>
+                          <a:ext cx="1294268" cy="1464451"/>
+                        </a:xfrm>
+                        <a:prstGeom prst="rect">
+                          <a:avLst/>
+                        </a:prstGeom>
+                        <a:noFill/>
+                        <a:ln w="12700" cap="flat">
+                          <a:noFill/>
+                          <a:miter lim="400000"/>
+                        </a:ln>
+                        <a:effectLst/>
+                      </wps:spPr>
+                      <wps:txbx>
+                        <w:txbxContent>
+                          <w:p>
+                            <w:pPr>
+                              <w:pStyle w:val="Cuerpo"/>
+                              <w:rPr>
+                                <w:rStyle w:val="Ninguno"/>
+                                <w:b/>
+                                <w:bCs/>
+                              </w:rPr>
+                            </w:pPr>
+                            <w:r>
+                              <w:rPr>
+                                <w:rStyle w:val="Ninguno"/>
+                                <w:b/>
+                                <w:bCs/>
+                              </w:rPr>
+                              <w:t>Producto 3.B</w:t>
+                            </w:r>
+                            <w:r>
+                              <w:rPr>
+                                <w:rStyle w:val="Ninguno"/>
+                                <w:b/>
+                                <w:bCs/>
+                              </w:rPr>
+                              <w:t>:</w:t>
+                            </w:r>
+                          </w:p>
+                          <w:p>
+                            <w:pPr>
+                              <w:pStyle w:val="Cuerpo"/>
+                            </w:pPr>
+                            <w:r>
+                              <w:t>Crear una plataforma alternativa para invertir dinero.</w:t>
+                            </w:r>
+                          </w:p>
+                        </w:txbxContent>
+                      </wps:txbx>
+                      <wps:bodyPr wrap="square" lIns="45719" tIns="45719" rIns="45719" bIns="45719" numCol="1" anchor="t">
+                        <a:noAutofit/>
+                      </wps:bodyPr>
+                    </wps:wsp>
+                  </a:graphicData>
+                </a:graphic>
+              </wp:anchor>
+            </w:drawing>
+          </mc:Choice>
+          <mc:Fallback>
+            <w:pict>
+              <v:shape w14:anchorId="2C75329A" id="Shape 1073741973" o:spid="_x0000_s1103" type="#_x0000_t202" style="position:absolute;margin-left:50.7pt;margin-top:349.95pt;width:101.9pt;height:115.3pt;z-index:251669504;visibility:visible;mso-wrap-style:square;mso-wrap-distance-left:9pt;mso-wrap-distance-top:0;mso-wrap-distance-right:9pt;mso-wrap-distance-bottom:0;mso-position-horizontal:right;mso-position-horizontal-relative:margin;mso-position-vertical:absolute;mso-position-vertical-relative:text;v-text-anchor:top" o:gfxdata="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" filled="f" stroked="f" strokeweight="1pt">
+                <v:stroke miterlimit="4"/>
+                <v:textbox inset="1.27mm,1.27mm,1.27mm,1.27mm">
+                  <w:txbxContent>
+                    <w:p>
+                      <w:pPr>
+                        <w:pStyle w:val="Cuerpo"/>
+                        <w:rPr>
+                          <w:rStyle w:val="Ninguno"/>
+                          <w:b/>
+                          <w:bCs/>
+                        </w:rPr>
+                      </w:pPr>
+                      <w:r>
+                        <w:rPr>
+                          <w:rStyle w:val="Ninguno"/>
+                          <w:b/>
+                          <w:bCs/>
+                        </w:rPr>
+                        <w:t>Producto 3.B</w:t>
+                      </w:r>
+                      <w:r>
+                        <w:rPr>
+                          <w:rStyle w:val="Ninguno"/>
+                          <w:b/>
+                          <w:bCs/>
+                        </w:rPr>
+                        <w:t>:</w:t>
+                      </w:r>
+                    </w:p>
+                    <w:p>
+                      <w:pPr>
+                        <w:pStyle w:val="Cuerpo"/>
+                      </w:pPr>
+                      <w:r>
+                        <w:t>Crear una plataforma alternativa para invertir dinero.</w:t>
+                      </w:r>
+                    </w:p>
+                  </w:txbxContent>
+                </v:textbox>
+                <w10:wrap anchorx="margin"/>
+              </v:shape>
+            </w:pict>
+          </mc:Fallback>
+        </mc:AlternateContent>
+      </w:r>
       <w:r>
         <w:rPr>
           <w:rStyle w:val="Ninguno"/>
           <w:noProof/>
           <w:lang w:val="es-ES"/>
         </w:rPr>
-        <w:lastRenderedPageBreak/>
         <mc:AlternateContent>
           <mc:Choice Requires="wpg">
             <w:drawing>
-              <wp:anchor distT="0" distB="0" distL="0" distR="0" simplePos="0" relativeHeight="251660288" behindDoc="0" locked="0" layoutInCell="1" allowOverlap="1">
+              <wp:anchor distT="0" distB="0" distL="0" distR="0" simplePos="0" relativeHeight="251661312" behindDoc="0" locked="0" layoutInCell="1" allowOverlap="1" wp14:anchorId="01779AF8" wp14:editId="6480BC9D">
                 <wp:simplePos x="0" y="0"/>
                 <wp:positionH relativeFrom="margin">
                   <wp:posOffset>95250</wp:posOffset>
@@ -7976,8 +7637,8 @@
                 <wp:positionV relativeFrom="page">
                   <wp:posOffset>476250</wp:posOffset>
                 </wp:positionV>
-                <wp:extent cx="9383986" cy="5986865"/>
-                <wp:effectExtent l="38100" t="19050" r="65405" b="90170"/>
+                <wp:extent cx="9315450" cy="6068695"/>
+                <wp:effectExtent l="38100" t="19050" r="57150" b="8255"/>
                 <wp:wrapNone/>
                 <wp:docPr id="1073741979" name="officeArt object" descr="Group 2"/>
                 <wp:cNvGraphicFramePr/>
@@ -7988,9 +7649,9 @@
                       <wpg:grpSpPr>
                         <a:xfrm>
                           <a:off x="0" y="0"/>
-                          <a:ext cx="9383986" cy="5986865"/>
-                          <a:chOff x="0" y="0"/>
-                          <a:chExt cx="9383985" cy="5986864"/>
+                          <a:ext cx="9315450" cy="6068695"/>
+                          <a:chOff x="-1" y="0"/>
+                          <a:chExt cx="9315453" cy="6069194"/>
                         </a:xfrm>
                       </wpg:grpSpPr>
                       <wpg:grpSp>
@@ -7998,10 +7659,10 @@
                         <wpg:cNvGrpSpPr/>
                         <wpg:grpSpPr>
                           <a:xfrm>
-                            <a:off x="0" y="526659"/>
-                            <a:ext cx="9383985" cy="5460205"/>
-                            <a:chOff x="0" y="0"/>
-                            <a:chExt cx="9383984" cy="5460203"/>
+                            <a:off x="-1" y="526658"/>
+                            <a:ext cx="9260168" cy="5542536"/>
+                            <a:chOff x="-1" y="-1"/>
+                            <a:chExt cx="9260167" cy="5542534"/>
                           </a:xfrm>
                         </wpg:grpSpPr>
                         <wpg:grpSp>
@@ -8009,10 +7670,10 @@
                           <wpg:cNvGrpSpPr/>
                           <wpg:grpSpPr>
                             <a:xfrm>
-                              <a:off x="0" y="0"/>
-                              <a:ext cx="9383984" cy="5445520"/>
-                              <a:chOff x="0" y="0"/>
-                              <a:chExt cx="9383983" cy="5445518"/>
+                              <a:off x="-1" y="-1"/>
+                              <a:ext cx="9260167" cy="5542534"/>
+                              <a:chOff x="-1" y="-1"/>
+                              <a:chExt cx="9260166" cy="5542532"/>
                             </a:xfrm>
                           </wpg:grpSpPr>
                           <wpg:grpSp>
@@ -8020,10 +7681,10 @@
                             <wpg:cNvGrpSpPr/>
                             <wpg:grpSpPr>
                               <a:xfrm>
-                                <a:off x="0" y="0"/>
-                                <a:ext cx="9383983" cy="5445518"/>
-                                <a:chOff x="0" y="0"/>
-                                <a:chExt cx="9383981" cy="5445516"/>
+                                <a:off x="-1" y="-1"/>
+                                <a:ext cx="9260166" cy="5542532"/>
+                                <a:chOff x="-1" y="-1"/>
+                                <a:chExt cx="9260164" cy="5542530"/>
                               </a:xfrm>
                             </wpg:grpSpPr>
                             <wpg:grpSp>
@@ -8031,10 +7692,10 @@
                               <wpg:cNvGrpSpPr/>
                               <wpg:grpSpPr>
                                 <a:xfrm>
-                                  <a:off x="0" y="0"/>
-                                  <a:ext cx="9260161" cy="5445516"/>
-                                  <a:chOff x="0" y="0"/>
-                                  <a:chExt cx="9260160" cy="5445514"/>
+                                  <a:off x="-1" y="-1"/>
+                                  <a:ext cx="9260164" cy="5542530"/>
+                                  <a:chOff x="-1" y="-1"/>
+                                  <a:chExt cx="9260163" cy="5542528"/>
                                 </a:xfrm>
                               </wpg:grpSpPr>
                               <wpg:grpSp>
@@ -8444,10 +8105,10 @@
                                 <wpg:cNvGrpSpPr/>
                                 <wpg:grpSpPr>
                                   <a:xfrm>
-                                    <a:off x="921971" y="81281"/>
-                                    <a:ext cx="8338190" cy="5364234"/>
-                                    <a:chOff x="0" y="0"/>
-                                    <a:chExt cx="8338189" cy="5364233"/>
+                                    <a:off x="921737" y="81281"/>
+                                    <a:ext cx="8338425" cy="5461246"/>
+                                    <a:chOff x="-234" y="0"/>
+                                    <a:chExt cx="8338424" cy="5461245"/>
                                   </a:xfrm>
                                 </wpg:grpSpPr>
                                 <wpg:grpSp>
@@ -8554,11 +8215,7 @@
                                             <w:pStyle w:val="Cuerpo"/>
                                           </w:pPr>
                                           <w:r>
-                                            <w:rPr>
-                                              <w:b/>
-                                              <w:bCs/>
-                                            </w:rPr>
-                                            <w:t>Disminuir el riesgo a adquirir enfermedades a largo plazo.</w:t>
+                                            <w:t>Permitir un ahorro con buena rentabilidad.</w:t>
                                           </w:r>
                                         </w:p>
                                       </w:txbxContent>
@@ -8672,12 +8329,10 @@
                                             <w:pStyle w:val="Cuerpo"/>
                                           </w:pPr>
                                           <w:r>
-                                            <w:rPr>
-                                              <w:rStyle w:val="Ninguno"/>
-                                              <w:b/>
-                                              <w:bCs/>
-                                            </w:rPr>
-                                            <w:t>Obtener un peso saludable.</w:t>
+                                            <w:t>Dar confianza en un método de inversión alternativo a través de una plataforma</w:t>
+                                          </w:r>
+                                          <w:r>
+                                            <w:t>.</w:t>
                                           </w:r>
                                         </w:p>
                                       </w:txbxContent>
@@ -8757,6 +8412,13 @@
                                         <w:p>
                                           <w:pPr>
                                             <w:pStyle w:val="Cuerpo"/>
+                                            <w:rPr>
+                                              <w:rStyle w:val="Ninguno"/>
+                                              <w:b/>
+                                              <w:bCs/>
+                                              <w:color w:val="FFFFFF"/>
+                                              <w:u w:color="FFFFFF"/>
+                                            </w:rPr>
                                           </w:pPr>
                                           <w:r>
                                             <w:rPr>
@@ -8766,17 +8428,80 @@
                                               <w:color w:val="FFFFFF"/>
                                               <w:u w:color="FFFFFF"/>
                                             </w:rPr>
-                                            <w:t xml:space="preserve">Propósito: Conectar personas que deseen mejorar su estilo de vida </w:t>
+                                            <w:t xml:space="preserve">Propósito: </w:t>
+                                          </w:r>
+                                        </w:p>
+                                        <w:p>
+                                          <w:pPr>
+                                            <w:pStyle w:val="Cuerpo"/>
+                                            <w:rPr>
+                                              <w:color w:val="000000" w:themeColor="text1"/>
+                                              <w:sz w:val="18"/>
+                                              <w:szCs w:val="18"/>
+                                            </w:rPr>
+                                          </w:pPr>
+                                          <w:r>
+                                            <w:rPr>
+                                              <w:b/>
+                                            </w:rPr>
+                                            <w:t>S</w:t>
                                           </w:r>
                                           <w:r>
                                             <w:rPr>
-                                              <w:rStyle w:val="Ninguno"/>
                                               <w:b/>
-                                              <w:bCs/>
-                                              <w:color w:val="FFFFFF"/>
-                                              <w:u w:color="FFFFFF"/>
                                             </w:rPr>
-                                            <w:t>mediante la actividad física.</w:t>
+                                            <w:t>uplir la necesidad</w:t>
+                                          </w:r>
+                                          <w:r>
+                                            <w:rPr>
+                                              <w:b/>
+                                            </w:rPr>
+                                            <w:t xml:space="preserve"> a pers</w:t>
+                                          </w:r>
+                                          <w:r>
+                                            <w:rPr>
+                                              <w:b/>
+                                            </w:rPr>
+                                            <w:t xml:space="preserve">onas que necesitan un préstamo de dinero a </w:t>
+                                          </w:r>
+                                          <w:r>
+                                            <w:rPr>
+                                              <w:b/>
+                                            </w:rPr>
+                                            <w:t>través</w:t>
+                                          </w:r>
+                                          <w:r>
+                                            <w:rPr>
+                                              <w:b/>
+                                            </w:rPr>
+                                            <w:t xml:space="preserve"> </w:t>
+                                          </w:r>
+                                          <w:r>
+                                            <w:rPr>
+                                              <w:b/>
+                                            </w:rPr>
+                                            <w:t>de</w:t>
+                                          </w:r>
+                                          <w:r>
+                                            <w:rPr>
+                                              <w:b/>
+                                            </w:rPr>
+                                            <w:t xml:space="preserve"> personas que buscan </w:t>
+                                          </w:r>
+                                          <w:r>
+                                            <w:rPr>
+                                              <w:b/>
+                                            </w:rPr>
+                                            <w:t>invertir su dinero</w:t>
+                                          </w:r>
+                                          <w:r>
+                                            <w:rPr>
+                                              <w:b/>
+                                            </w:rPr>
+                                            <w:t xml:space="preserve"> </w:t>
+                                          </w:r>
+                                          <w:r>
+                                            <w:t>.</w:t>
                                           </w:r>
                                         </w:p>
                                       </w:txbxContent>
@@ -8791,10 +8516,10 @@
                                   <wpg:cNvGrpSpPr/>
                                   <wpg:grpSpPr>
                                     <a:xfrm>
-                                      <a:off x="1616958" y="3838950"/>
-                                      <a:ext cx="1532010" cy="1525282"/>
-                                      <a:chOff x="0" y="0"/>
-                                      <a:chExt cx="1532009" cy="1525280"/>
+                                      <a:off x="1306744" y="3838945"/>
+                                      <a:ext cx="1362206" cy="1543697"/>
+                                      <a:chOff x="-310214" y="-5"/>
+                                      <a:chExt cx="1362205" cy="1543695"/>
                                     </a:xfrm>
                                   </wpg:grpSpPr>
                                   <wps:wsp>
@@ -8802,8 +8527,8 @@
                                     <wps:cNvSpPr/>
                                     <wps:spPr>
                                       <a:xfrm>
-                                        <a:off x="-1" y="0"/>
-                                        <a:ext cx="1532011" cy="1525281"/>
+                                        <a:off x="-310214" y="-5"/>
+                                        <a:ext cx="1362205" cy="1525281"/>
                                       </a:xfrm>
                                       <a:prstGeom prst="rect">
                                         <a:avLst/>
@@ -8833,8 +8558,8 @@
                                     <wps:cNvSpPr txBox="1"/>
                                     <wps:spPr>
                                       <a:xfrm>
-                                        <a:off x="-1" y="0"/>
-                                        <a:ext cx="1532011" cy="1525281"/>
+                                        <a:off x="-167357" y="18409"/>
+                                        <a:ext cx="1164304" cy="1525281"/>
                                       </a:xfrm>
                                       <a:prstGeom prst="rect">
                                         <a:avLst/>
@@ -8871,12 +8596,7 @@
                                             <w:pStyle w:val="Cuerpo"/>
                                           </w:pPr>
                                           <w:r>
-                                            <w:rPr>
-                                              <w:rStyle w:val="Ninguno"/>
-                                              <w:b/>
-                                              <w:bCs/>
-                                            </w:rPr>
-                                            <w:t>Informar acerca de los beneficios de la actividad deportiva.</w:t>
+                                            <w:t>Crear un blog informativo sobre educación financiera.</w:t>
                                           </w:r>
                                         </w:p>
                                       </w:txbxContent>
@@ -8990,12 +8710,7 @@
                                             <w:pStyle w:val="Cuerpo"/>
                                           </w:pPr>
                                           <w:r>
-                                            <w:rPr>
-                                              <w:rStyle w:val="Ninguno"/>
-                                              <w:b/>
-                                              <w:bCs/>
-                                            </w:rPr>
-                                            <w:t>Mejorar la capacidad física de las personas.</w:t>
+                                            <w:t>Generar prestamos.</w:t>
                                           </w:r>
                                         </w:p>
                                       </w:txbxContent>
@@ -9109,12 +8824,7 @@
                                             <w:pStyle w:val="Cuerpo"/>
                                           </w:pPr>
                                           <w:r>
-                                            <w:rPr>
-                                              <w:rStyle w:val="Ninguno"/>
-                                              <w:b/>
-                                              <w:bCs/>
-                                            </w:rPr>
-                                            <w:t>Conectar personas con intereses en común.</w:t>
+                                            <w:t>Mejorar la economía de las personas.</w:t>
                                           </w:r>
                                         </w:p>
                                       </w:txbxContent>
@@ -9201,12 +8911,17 @@
                                               <w:b/>
                                               <w:bCs/>
                                             </w:rPr>
-                                            <w:t xml:space="preserve">Efecto Directo 1: </w:t>
+                                            <w:t>Efecto Directo 1:</w:t>
                                           </w:r>
                                         </w:p>
                                         <w:p>
                                           <w:pPr>
                                             <w:pStyle w:val="Cuerpo"/>
+                                            <w:rPr>
+                                              <w:rStyle w:val="Ninguno"/>
+                                              <w:b/>
+                                              <w:bCs/>
+                                            </w:rPr>
                                           </w:pPr>
                                           <w:r>
                                             <w:rPr>
@@ -9214,7 +8929,7 @@
                                               <w:b/>
                                               <w:bCs/>
                                             </w:rPr>
-                                            <w:t xml:space="preserve">Aumento de </w:t>
+                                            <w:t xml:space="preserve"> </w:t>
                                           </w:r>
                                           <w:r>
                                             <w:rPr>
@@ -9222,8 +8937,21 @@
                                               <w:b/>
                                               <w:bCs/>
                                             </w:rPr>
-                                            <w:t>motivación</w:t>
+                                            <w:t>S</w:t>
                                           </w:r>
+                                          <w:r>
+                                            <w:rPr>
+                                              <w:rStyle w:val="Ninguno"/>
+                                              <w:b/>
+                                              <w:bCs/>
+                                            </w:rPr>
+                                            <w:t xml:space="preserve">olucionar o mitigar esas situaciones de emergencia de dinero inesperadas </w:t>
+                                          </w:r>
+                                        </w:p>
+                                        <w:p>
+                                          <w:pPr>
+                                            <w:pStyle w:val="Cuerpo"/>
+                                          </w:pPr>
                                         </w:p>
                                       </w:txbxContent>
                                     </wps:txbx>
@@ -9311,6 +9039,14 @@
                                             </w:rPr>
                                             <w:t>Efecto Directo 3:</w:t>
                                           </w:r>
+                                          <w:r>
+                                            <w:rPr>
+                                              <w:rStyle w:val="Ninguno"/>
+                                              <w:b/>
+                                              <w:bCs/>
+                                            </w:rPr>
+                                            <w:t xml:space="preserve"> </w:t>
+                                          </w:r>
                                         </w:p>
                                         <w:p>
                                           <w:pPr>
@@ -9322,8 +9058,33 @@
                                               <w:b/>
                                               <w:bCs/>
                                             </w:rPr>
-                                            <w:t>Acompañamiento de un profesional en la disciplina de interés.</w:t>
+                                            <w:t>Ofrecer un nivel de riesgo bajo con niveles de rentabilidad mayores a las del mercado</w:t>
                                           </w:r>
+                                        </w:p>
+                                        <w:p>
+                                          <w:pPr>
+                                            <w:pStyle w:val="Cuerpo"/>
+                                            <w:rPr>
+                                              <w:rStyle w:val="Ninguno"/>
+                                              <w:b/>
+                                              <w:bCs/>
+                                            </w:rPr>
+                                          </w:pPr>
+                                        </w:p>
+                                        <w:p>
+                                          <w:pPr>
+                                            <w:pStyle w:val="Cuerpo"/>
+                                            <w:rPr>
+                                              <w:rStyle w:val="Ninguno"/>
+                                              <w:b/>
+                                              <w:bCs/>
+                                            </w:rPr>
+                                          </w:pPr>
+                                        </w:p>
+                                        <w:p>
+                                          <w:pPr>
+                                            <w:pStyle w:val="Cuerpo"/>
+                                          </w:pPr>
                                         </w:p>
                                       </w:txbxContent>
                                     </wps:txbx>
@@ -9337,10 +9098,10 @@
                                   <wpg:cNvGrpSpPr/>
                                   <wpg:grpSpPr>
                                     <a:xfrm>
-                                      <a:off x="3280675" y="3838950"/>
-                                      <a:ext cx="1969400" cy="1525282"/>
-                                      <a:chOff x="0" y="0"/>
-                                      <a:chExt cx="1969398" cy="1525280"/>
+                                      <a:off x="2734588" y="3838887"/>
+                                      <a:ext cx="1277643" cy="1622358"/>
+                                      <a:chOff x="-546087" y="-63"/>
+                                      <a:chExt cx="1277642" cy="1622356"/>
                                     </a:xfrm>
                                   </wpg:grpSpPr>
                                   <wps:wsp>
@@ -9348,8 +9109,8 @@
                                     <wps:cNvSpPr/>
                                     <wps:spPr>
                                       <a:xfrm>
-                                        <a:off x="0" y="0"/>
-                                        <a:ext cx="1969399" cy="1525281"/>
+                                        <a:off x="-546087" y="-63"/>
+                                        <a:ext cx="1226864" cy="1525281"/>
                                       </a:xfrm>
                                       <a:prstGeom prst="rect">
                                         <a:avLst/>
@@ -9379,8 +9140,8 @@
                                     <wps:cNvSpPr txBox="1"/>
                                     <wps:spPr>
                                       <a:xfrm>
-                                        <a:off x="0" y="0"/>
-                                        <a:ext cx="1969399" cy="1525281"/>
+                                        <a:off x="-517215" y="97012"/>
+                                        <a:ext cx="1248770" cy="1525281"/>
                                       </a:xfrm>
                                       <a:prstGeom prst="rect">
                                         <a:avLst/>
@@ -9417,12 +9178,7 @@
                                             <w:pStyle w:val="Cuerpo"/>
                                           </w:pPr>
                                           <w:r>
-                                            <w:rPr>
-                                              <w:rStyle w:val="Ninguno"/>
-                                              <w:b/>
-                                              <w:bCs/>
-                                            </w:rPr>
-                                            <w:t>Priorizar actividades.</w:t>
+                                            <w:t>Crear un tipo de inversión con buena rentabilidad sin riesgo.</w:t>
                                           </w:r>
                                         </w:p>
                                       </w:txbxContent>
@@ -9515,6 +9271,11 @@
                                         <w:p>
                                           <w:pPr>
                                             <w:pStyle w:val="Cuerpo"/>
+                                            <w:rPr>
+                                              <w:rStyle w:val="Ninguno"/>
+                                              <w:b/>
+                                              <w:bCs/>
+                                            </w:rPr>
                                           </w:pPr>
                                           <w:r>
                                             <w:rPr>
@@ -9522,23 +9283,7 @@
                                               <w:b/>
                                               <w:bCs/>
                                             </w:rPr>
-                                            <w:t xml:space="preserve">Utilización </w:t>
-                                          </w:r>
-                                          <w:r>
-                                            <w:rPr>
-                                              <w:rStyle w:val="Ninguno"/>
-                                              <w:b/>
-                                              <w:bCs/>
-                                            </w:rPr>
-                                            <w:t>eficiente</w:t>
-                                          </w:r>
-                                          <w:r>
-                                            <w:rPr>
-                                              <w:rStyle w:val="Ninguno"/>
-                                              <w:b/>
-                                              <w:bCs/>
-                                            </w:rPr>
-                                            <w:t xml:space="preserve"> del tiempo.</w:t>
+                                            <w:t>Dar seguridad a quien quiera invertir su dinero.</w:t>
                                           </w:r>
                                         </w:p>
                                       </w:txbxContent>
@@ -9553,10 +9298,10 @@
                                   <wpg:cNvGrpSpPr/>
                                   <wpg:grpSpPr>
                                     <a:xfrm>
-                                      <a:off x="0" y="3838952"/>
-                                      <a:ext cx="1509130" cy="1525282"/>
-                                      <a:chOff x="0" y="0"/>
-                                      <a:chExt cx="1509129" cy="1525280"/>
+                                      <a:off x="-234" y="3838874"/>
+                                      <a:ext cx="1221385" cy="1525293"/>
+                                      <a:chOff x="-234" y="-78"/>
+                                      <a:chExt cx="1221384" cy="1525291"/>
                                     </a:xfrm>
                                   </wpg:grpSpPr>
                                   <wps:wsp>
@@ -9564,8 +9309,8 @@
                                     <wps:cNvSpPr/>
                                     <wps:spPr>
                                       <a:xfrm>
-                                        <a:off x="-1" y="0"/>
-                                        <a:ext cx="1509131" cy="1525281"/>
+                                        <a:off x="-234" y="-78"/>
+                                        <a:ext cx="1221384" cy="1525281"/>
                                       </a:xfrm>
                                       <a:prstGeom prst="rect">
                                         <a:avLst/>
@@ -9595,8 +9340,8 @@
                                     <wps:cNvSpPr txBox="1"/>
                                     <wps:spPr>
                                       <a:xfrm>
-                                        <a:off x="-1" y="0"/>
-                                        <a:ext cx="1509131" cy="1525281"/>
+                                        <a:off x="-117" y="-68"/>
+                                        <a:ext cx="1164117" cy="1525281"/>
                                       </a:xfrm>
                                       <a:prstGeom prst="rect">
                                         <a:avLst/>
@@ -9633,12 +9378,7 @@
                                             <w:pStyle w:val="Cuerpo"/>
                                           </w:pPr>
                                           <w:r>
-                                            <w:rPr>
-                                              <w:rStyle w:val="Ninguno"/>
-                                              <w:b/>
-                                              <w:bCs/>
-                                            </w:rPr>
-                                            <w:t>Concientizar que cada meta requiere trabajo.</w:t>
+                                            <w:t>Ofrecer un fondo de emergencia</w:t>
                                           </w:r>
                                         </w:p>
                                       </w:txbxContent>
@@ -9648,96 +9388,37 @@
                                     </wps:bodyPr>
                                   </wps:wsp>
                                 </wpg:grpSp>
-                                <wpg:grpSp>
-                                  <wpg:cNvPr id="1073741951" name="Flowchart: Process 27"/>
-                                  <wpg:cNvGrpSpPr/>
-                                  <wpg:grpSpPr>
+                                <wps:wsp>
+                                  <wps:cNvPr id="1073741949" name="Shape 1073741949"/>
+                                  <wps:cNvSpPr/>
+                                  <wps:spPr>
                                     <a:xfrm>
-                                      <a:off x="5724084" y="3788292"/>
-                                      <a:ext cx="2600237" cy="477366"/>
-                                      <a:chOff x="0" y="0"/>
-                                      <a:chExt cx="2600236" cy="477364"/>
+                                      <a:off x="4012231" y="3820506"/>
+                                      <a:ext cx="1371346" cy="1543197"/>
                                     </a:xfrm>
-                                  </wpg:grpSpPr>
-                                  <wps:wsp>
-                                    <wps:cNvPr id="1073741949" name="Shape 1073741949"/>
-                                    <wps:cNvSpPr/>
-                                    <wps:spPr>
-                                      <a:xfrm>
-                                        <a:off x="-1" y="0"/>
-                                        <a:ext cx="2600238" cy="477365"/>
-                                      </a:xfrm>
-                                      <a:prstGeom prst="rect">
-                                        <a:avLst/>
-                                      </a:prstGeom>
+                                    <a:prstGeom prst="rect">
+                                      <a:avLst/>
+                                    </a:prstGeom>
+                                    <a:solidFill>
+                                      <a:srgbClr val="C6D9F1"/>
+                                    </a:solidFill>
+                                    <a:ln w="9525" cap="flat">
                                       <a:solidFill>
-                                        <a:srgbClr val="C6D9F1"/>
+                                        <a:srgbClr val="4A7EBB"/>
                                       </a:solidFill>
-                                      <a:ln w="9525" cap="flat">
-                                        <a:solidFill>
-                                          <a:srgbClr val="4A7EBB"/>
-                                        </a:solidFill>
-                                        <a:prstDash val="solid"/>
-                                        <a:round/>
-                                      </a:ln>
-                                      <a:effectLst>
-                                        <a:outerShdw blurRad="38100" dist="20000" dir="5400000" rotWithShape="0">
-                                          <a:srgbClr val="000000">
-                                            <a:alpha val="38000"/>
-                                          </a:srgbClr>
-                                        </a:outerShdw>
-                                      </a:effectLst>
-                                    </wps:spPr>
-                                    <wps:bodyPr/>
-                                  </wps:wsp>
-                                  <wps:wsp>
-                                    <wps:cNvPr id="1073741950" name="Shape 1073741950"/>
-                                    <wps:cNvSpPr txBox="1"/>
-                                    <wps:spPr>
-                                      <a:xfrm>
-                                        <a:off x="-1" y="0"/>
-                                        <a:ext cx="2600238" cy="477365"/>
-                                      </a:xfrm>
-                                      <a:prstGeom prst="rect">
-                                        <a:avLst/>
-                                      </a:prstGeom>
-                                      <a:noFill/>
-                                      <a:ln w="12700" cap="flat">
-                                        <a:noFill/>
-                                        <a:miter lim="400000"/>
-                                      </a:ln>
-                                      <a:effectLst/>
-                                    </wps:spPr>
-                                    <wps:txbx>
-                                      <w:txbxContent>
-                                        <w:p>
-                                          <w:pPr>
-                                            <w:pStyle w:val="Cuerpo"/>
-                                          </w:pPr>
-                                          <w:r>
-                                            <w:rPr>
-                                              <w:rStyle w:val="Ninguno"/>
-                                              <w:b/>
-                                              <w:bCs/>
-                                            </w:rPr>
-                                            <w:t>Product</w:t>
-                                          </w:r>
-                                          <w:r>
-                                            <w:rPr>
-                                              <w:rStyle w:val="Ninguno"/>
-                                              <w:b/>
-                                              <w:bCs/>
-                                            </w:rPr>
-                                            <w:t xml:space="preserve">o 2.B: Organización de las actividades. </w:t>
-                                          </w:r>
-                                        </w:p>
-                                      </w:txbxContent>
-                                    </wps:txbx>
-                                    <wps:bodyPr wrap="square" lIns="45719" tIns="45719" rIns="45719" bIns="45719" numCol="1" anchor="ctr">
-                                      <a:noAutofit/>
-                                    </wps:bodyPr>
-                                  </wps:wsp>
-                                </wpg:grpSp>
+                                      <a:prstDash val="solid"/>
+                                      <a:round/>
+                                    </a:ln>
+                                    <a:effectLst>
+                                      <a:outerShdw blurRad="38100" dist="20000" dir="5400000" rotWithShape="0">
+                                        <a:srgbClr val="000000">
+                                          <a:alpha val="38000"/>
+                                        </a:srgbClr>
+                                      </a:outerShdw>
+                                    </a:effectLst>
+                                  </wps:spPr>
+                                  <wps:bodyPr/>
+                                </wps:wsp>
                               </wpg:grpSp>
                             </wpg:grpSp>
                             <wps:wsp>
@@ -9870,9 +9551,9 @@
                               <wps:cNvPr id="1073741956" name="Curved Connector 162"/>
                               <wps:cNvSpPr/>
                               <wps:spPr>
-                                <a:xfrm rot="5400000" flipH="1">
-                                  <a:off x="4976333" y="3709218"/>
-                                  <a:ext cx="292645" cy="129385"/>
+                                <a:xfrm rot="5400000" flipH="1" flipV="1">
+                                  <a:off x="4716126" y="3578655"/>
+                                  <a:ext cx="292636" cy="390395"/>
                                 </a:xfrm>
                                 <a:custGeom>
                                   <a:avLst/>
@@ -9930,75 +9611,12 @@
                               <wps:bodyPr/>
                             </wps:wsp>
                             <wps:wsp>
-                              <wps:cNvPr id="1073741957" name="Curved Connector 163"/>
-                              <wps:cNvSpPr/>
-                              <wps:spPr>
-                                <a:xfrm rot="10800000" flipH="1">
-                                  <a:off x="6493567" y="3114249"/>
-                                  <a:ext cx="152488" cy="1547508"/>
-                                </a:xfrm>
-                                <a:custGeom>
-                                  <a:avLst/>
-                                  <a:gdLst/>
-                                  <a:ahLst/>
-                                  <a:cxnLst>
-                                    <a:cxn ang="0">
-                                      <a:pos x="wd2" y="hd2"/>
-                                    </a:cxn>
-                                    <a:cxn ang="5400000">
-                                      <a:pos x="wd2" y="hd2"/>
-                                    </a:cxn>
-                                    <a:cxn ang="10800000">
-                                      <a:pos x="wd2" y="hd2"/>
-                                    </a:cxn>
-                                    <a:cxn ang="16200000">
-                                      <a:pos x="wd2" y="hd2"/>
-                                    </a:cxn>
-                                  </a:cxnLst>
-                                  <a:rect l="0" t="0" r="r" b="b"/>
-                                  <a:pathLst>
-                                    <a:path w="21600" h="21600" extrusionOk="0">
-                                      <a:moveTo>
-                                        <a:pt x="21588" y="0"/>
-                                      </a:moveTo>
-                                      <a:lnTo>
-                                        <a:pt x="0" y="0"/>
-                                      </a:lnTo>
-                                      <a:lnTo>
-                                        <a:pt x="0" y="21600"/>
-                                      </a:lnTo>
-                                      <a:lnTo>
-                                        <a:pt x="21600" y="21600"/>
-                                      </a:lnTo>
-                                    </a:path>
-                                  </a:pathLst>
-                                </a:custGeom>
-                                <a:noFill/>
-                                <a:ln w="25400" cap="flat">
-                                  <a:solidFill>
-                                    <a:srgbClr val="000000"/>
-                                  </a:solidFill>
-                                  <a:prstDash val="solid"/>
-                                  <a:round/>
-                                  <a:tailEnd type="triangle" w="med" len="med"/>
-                                </a:ln>
-                                <a:effectLst>
-                                  <a:outerShdw blurRad="38100" dist="20000" dir="5400000" rotWithShape="0">
-                                    <a:srgbClr val="000000">
-                                      <a:alpha val="38000"/>
-                                    </a:srgbClr>
-                                  </a:outerShdw>
-                                </a:effectLst>
-                              </wps:spPr>
-                              <wps:bodyPr/>
-                            </wps:wsp>
-                            <wps:wsp>
                               <wps:cNvPr id="1073741958" name="Curved Connector 164"/>
                               <wps:cNvSpPr/>
                               <wps:spPr>
                                 <a:xfrm rot="16200000" flipV="1">
-                                  <a:off x="6588199" y="2514913"/>
-                                  <a:ext cx="262323" cy="2446870"/>
+                                  <a:off x="5262792" y="3486437"/>
+                                  <a:ext cx="298796" cy="605612"/>
                                 </a:xfrm>
                                 <a:custGeom>
                                   <a:avLst/>
@@ -10032,69 +9650,6 @@
                                       </a:lnTo>
                                       <a:lnTo>
                                         <a:pt x="21600" y="21600"/>
-                                      </a:lnTo>
-                                    </a:path>
-                                  </a:pathLst>
-                                </a:custGeom>
-                                <a:noFill/>
-                                <a:ln w="25400" cap="flat">
-                                  <a:solidFill>
-                                    <a:srgbClr val="000000"/>
-                                  </a:solidFill>
-                                  <a:prstDash val="solid"/>
-                                  <a:round/>
-                                  <a:tailEnd type="triangle" w="med" len="med"/>
-                                </a:ln>
-                                <a:effectLst>
-                                  <a:outerShdw blurRad="38100" dist="20000" dir="5400000" rotWithShape="0">
-                                    <a:srgbClr val="000000">
-                                      <a:alpha val="38000"/>
-                                    </a:srgbClr>
-                                  </a:outerShdw>
-                                </a:effectLst>
-                              </wps:spPr>
-                              <wps:bodyPr/>
-                            </wps:wsp>
-                            <wps:wsp>
-                              <wps:cNvPr id="1073741959" name="Curved Connector 165"/>
-                              <wps:cNvSpPr/>
-                              <wps:spPr>
-                                <a:xfrm rot="10800000" flipH="1">
-                                  <a:off x="9229616" y="3114249"/>
-                                  <a:ext cx="154365" cy="2109283"/>
-                                </a:xfrm>
-                                <a:custGeom>
-                                  <a:avLst/>
-                                  <a:gdLst/>
-                                  <a:ahLst/>
-                                  <a:cxnLst>
-                                    <a:cxn ang="0">
-                                      <a:pos x="wd2" y="hd2"/>
-                                    </a:cxn>
-                                    <a:cxn ang="5400000">
-                                      <a:pos x="wd2" y="hd2"/>
-                                    </a:cxn>
-                                    <a:cxn ang="10800000">
-                                      <a:pos x="wd2" y="hd2"/>
-                                    </a:cxn>
-                                    <a:cxn ang="16200000">
-                                      <a:pos x="wd2" y="hd2"/>
-                                    </a:cxn>
-                                  </a:cxnLst>
-                                  <a:rect l="0" t="0" r="r" b="b"/>
-                                  <a:pathLst>
-                                    <a:path w="21600" h="21600" extrusionOk="0">
-                                      <a:moveTo>
-                                        <a:pt x="0" y="0"/>
-                                      </a:moveTo>
-                                      <a:lnTo>
-                                        <a:pt x="21600" y="0"/>
-                                      </a:lnTo>
-                                      <a:lnTo>
-                                        <a:pt x="21600" y="21600"/>
-                                      </a:lnTo>
-                                      <a:lnTo>
-                                        <a:pt x="4274" y="21600"/>
                                       </a:lnTo>
                                     </a:path>
                                   </a:pathLst>
@@ -10567,97 +10122,46 @@
                             <wps:bodyPr/>
                           </wps:wsp>
                         </wpg:grpSp>
-                        <wpg:grpSp>
-                          <wpg:cNvPr id="1073741971" name="Flowchart: Process 42"/>
-                          <wpg:cNvGrpSpPr/>
-                          <wpg:grpSpPr>
+                        <wps:wsp>
+                          <wps:cNvPr id="1073741969" name="Shape 1073741969"/>
+                          <wps:cNvSpPr/>
+                          <wps:spPr>
                             <a:xfrm>
-                              <a:off x="6474994" y="4986857"/>
-                              <a:ext cx="2754623" cy="473346"/>
-                              <a:chOff x="0" y="0"/>
-                              <a:chExt cx="2754621" cy="473344"/>
+                              <a:off x="7937334" y="3869570"/>
+                              <a:ext cx="1290607" cy="1590629"/>
                             </a:xfrm>
-                          </wpg:grpSpPr>
-                          <wps:wsp>
-                            <wps:cNvPr id="1073741969" name="Shape 1073741969"/>
-                            <wps:cNvSpPr/>
-                            <wps:spPr>
-                              <a:xfrm>
-                                <a:off x="-1" y="-1"/>
-                                <a:ext cx="2754623" cy="473346"/>
-                              </a:xfrm>
-                              <a:prstGeom prst="rect">
-                                <a:avLst/>
-                              </a:prstGeom>
+                            <a:prstGeom prst="rect">
+                              <a:avLst/>
+                            </a:prstGeom>
+                            <a:solidFill>
+                              <a:srgbClr val="C6D9F1"/>
+                            </a:solidFill>
+                            <a:ln w="9525" cap="flat">
                               <a:solidFill>
-                                <a:srgbClr val="C6D9F1"/>
+                                <a:srgbClr val="4A7EBB"/>
                               </a:solidFill>
-                              <a:ln w="9525" cap="flat">
-                                <a:solidFill>
-                                  <a:srgbClr val="4A7EBB"/>
-                                </a:solidFill>
-                                <a:prstDash val="solid"/>
-                                <a:round/>
-                              </a:ln>
-                              <a:effectLst>
-                                <a:outerShdw blurRad="38100" dist="20000" dir="5400000" rotWithShape="0">
-                                  <a:srgbClr val="000000">
-                                    <a:alpha val="38000"/>
-                                  </a:srgbClr>
-                                </a:outerShdw>
-                              </a:effectLst>
-                            </wps:spPr>
-                            <wps:bodyPr/>
-                          </wps:wsp>
-                          <wps:wsp>
-                            <wps:cNvPr id="1073741970" name="Shape 1073741970"/>
-                            <wps:cNvSpPr txBox="1"/>
-                            <wps:spPr>
-                              <a:xfrm>
-                                <a:off x="-1" y="-1"/>
-                                <a:ext cx="2754623" cy="473346"/>
-                              </a:xfrm>
-                              <a:prstGeom prst="rect">
-                                <a:avLst/>
-                              </a:prstGeom>
-                              <a:noFill/>
-                              <a:ln w="12700" cap="flat">
-                                <a:noFill/>
-                                <a:miter lim="400000"/>
-                              </a:ln>
-                              <a:effectLst/>
-                            </wps:spPr>
-                            <wps:txbx>
-                              <w:txbxContent>
-                                <w:p>
-                                  <w:pPr>
-                                    <w:pStyle w:val="Cuerpo"/>
-                                  </w:pPr>
-                                  <w:r>
-                                    <w:rPr>
-                                      <w:rStyle w:val="Ninguno"/>
-                                      <w:b/>
-                                      <w:bCs/>
-                                    </w:rPr>
-                                    <w:t>Producto 3.c: Correcta planificación en las actividades con ayuda de un experto</w:t>
-                                  </w:r>
-                                </w:p>
-                              </w:txbxContent>
-                            </wps:txbx>
-                            <wps:bodyPr wrap="square" lIns="45719" tIns="45719" rIns="45719" bIns="45719" numCol="1" anchor="ctr">
-                              <a:noAutofit/>
-                            </wps:bodyPr>
-                          </wps:wsp>
-                        </wpg:grpSp>
+                              <a:prstDash val="solid"/>
+                              <a:round/>
+                            </a:ln>
+                            <a:effectLst>
+                              <a:outerShdw blurRad="38100" dist="20000" dir="5400000" rotWithShape="0">
+                                <a:srgbClr val="000000">
+                                  <a:alpha val="38000"/>
+                                </a:srgbClr>
+                              </a:outerShdw>
+                            </a:effectLst>
+                          </wps:spPr>
+                          <wps:bodyPr/>
+                        </wps:wsp>
                         <wpg:grpSp>
                           <wpg:cNvPr id="1073741974" name="Flowchart: Process 43"/>
                           <wpg:cNvGrpSpPr/>
                           <wpg:grpSpPr>
                             <a:xfrm>
-                              <a:off x="6645967" y="4439773"/>
-                              <a:ext cx="2568008" cy="443966"/>
-                              <a:chOff x="0" y="0"/>
-                              <a:chExt cx="2568006" cy="443965"/>
+                              <a:off x="6363814" y="3869572"/>
+                              <a:ext cx="1370484" cy="1575778"/>
+                              <a:chOff x="-282153" y="-570200"/>
+                              <a:chExt cx="1370483" cy="1575775"/>
                             </a:xfrm>
                           </wpg:grpSpPr>
                           <wps:wsp>
@@ -10665,8 +10169,8 @@
                             <wps:cNvSpPr/>
                             <wps:spPr>
                               <a:xfrm>
-                                <a:off x="-1" y="-1"/>
-                                <a:ext cx="2568008" cy="443967"/>
+                                <a:off x="-282153" y="-570200"/>
+                                <a:ext cx="1370483" cy="1575775"/>
                               </a:xfrm>
                               <a:prstGeom prst="rect">
                                 <a:avLst/>
@@ -10696,8 +10200,8 @@
                             <wps:cNvSpPr txBox="1"/>
                             <wps:spPr>
                               <a:xfrm>
-                                <a:off x="-1" y="-1"/>
-                                <a:ext cx="2568008" cy="443967"/>
+                                <a:off x="-282134" y="-501137"/>
+                                <a:ext cx="1294267" cy="1464568"/>
                               </a:xfrm>
                               <a:prstGeom prst="rect">
                                 <a:avLst/>
@@ -10714,6 +10218,11 @@
                                 <w:p>
                                   <w:pPr>
                                     <w:pStyle w:val="Cuerpo"/>
+                                    <w:rPr>
+                                      <w:rStyle w:val="Ninguno"/>
+                                      <w:b/>
+                                      <w:bCs/>
+                                    </w:rPr>
                                   </w:pPr>
                                   <w:r>
                                     <w:rPr>
@@ -10721,7 +10230,20 @@
                                       <w:b/>
                                       <w:bCs/>
                                     </w:rPr>
-                                    <w:t>Producto 3.A: Conocer métodos de entrenamiento</w:t>
+                                    <w:t>Producto 3.A:</w:t>
+                                  </w:r>
+                                </w:p>
+                                <w:p>
+                                  <w:pPr>
+                                    <w:pStyle w:val="Cuerpo"/>
+                                  </w:pPr>
+                                  <w:r>
+                                    <w:t>Proporci</w:t>
+                                  </w:r>
+                                  <w:bookmarkStart w:id="0" w:name="_GoBack"/>
+                                  <w:bookmarkEnd w:id="0"/>
+                                  <w:r>
+                                    <w:t>onar la estrategia que permita este rendimiento en la inversión.</w:t>
                                   </w:r>
                                 </w:p>
                               </w:txbxContent>
@@ -10885,29 +10407,31 @@
                     </wpg:wgp>
                   </a:graphicData>
                 </a:graphic>
+                <wp14:sizeRelH relativeFrom="margin">
+                  <wp14:pctWidth>0</wp14:pctWidth>
+                </wp14:sizeRelH>
+                <wp14:sizeRelV relativeFrom="margin">
+                  <wp14:pctHeight>0</wp14:pctHeight>
+                </wp14:sizeRelV>
               </wp:anchor>
             </w:drawing>
           </mc:Choice>
           <mc:Fallback>
             <w:pict>
-              <v:group id="_x0000_s1103" alt="Group 2" style="position:absolute;margin-left:7.5pt;margin-top:37.5pt;width:738.9pt;height:471.4pt;z-index:251660288;mso-wrap-distance-left:0;mso-wrap-distance-right:0;mso-position-horizontal-relative:margin;mso-position-vertical-relative:page" coordsize="93839,59868" o:gfxdata="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">
-                <v:group id="Group 3" o:spid="_x0000_s1104" style="position:absolute;top:5266;width:93839;height:54602" coordsize="93839,54602" o:gfxdata="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">
-                  <v:group id="Group 7" o:spid="_x0000_s1105" style="position:absolute;width:93839;height:54455" coordsize="93839,54455" o:gfxdata="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">
-                    <v:group id="Group 8" o:spid="_x0000_s1106" style="position:absolute;width:93839;height:54455" coordsize="93839,54455" o:gfxdata="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">
-                      <v:group id="Group 9" o:spid="_x0000_s1107" style="position:absolute;width:92601;height:54455" coordsize="92601,54455" o:gfxdata="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">
-                        <v:group id="Group 10" o:spid="_x0000_s1108" style="position:absolute;width:9219;height:54455" coordsize="9219,54455" o:gfxdata="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">
-                          <v:group id="Rounded Rectangle 11" o:spid="_x0000_s1109" style="position:absolute;top:15575;width:9219;height:8059" coordsize="9219,8059" o:gfxdata="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">
-                            <v:roundrect id="Shape 1073741903" o:spid="_x0000_s1110" style="position:absolute;width:9219;height:8059;visibility:visible;mso-wrap-style:square;v-text-anchor:top" arcsize="10923f" o:gfxdata="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" fillcolor="#bababa">
+              <v:group w14:anchorId="01779AF8" id="_x0000_s1104" alt="Group 2" style="position:absolute;margin-left:7.5pt;margin-top:37.5pt;width:733.5pt;height:477.85pt;z-index:251661312;mso-wrap-distance-left:0;mso-wrap-distance-right:0;mso-position-horizontal-relative:margin;mso-position-vertical-relative:page;mso-width-relative:margin;mso-height-relative:margin" coordorigin="" coordsize="93154,60691" o:gfxdata="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">
+                <v:group id="Group 3" o:spid="_x0000_s1105" style="position:absolute;top:5266;width:92601;height:55425" coordorigin="" coordsize="92601,55425" o:gfxdata="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">
+                  <v:group id="Group 7" o:spid="_x0000_s1106" style="position:absolute;width:92601;height:55425" coordorigin="" coordsize="92601,55425" o:gfxdata="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">
+                    <v:group id="Group 8" o:spid="_x0000_s1107" style="position:absolute;width:92601;height:55425" coordorigin="" coordsize="92601,55425" o:gfxdata="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">
+                      <v:group id="Group 9" o:spid="_x0000_s1108" style="position:absolute;width:92601;height:55425" coordorigin="" coordsize="92601,55425" o:gfxdata="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">
+                        <v:group id="Group 10" o:spid="_x0000_s1109" style="position:absolute;width:9219;height:54455" coordsize="9219,54455" o:gfxdata="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">
+                          <v:group id="Rounded Rectangle 11" o:spid="_x0000_s1110" style="position:absolute;top:15575;width:9219;height:8059" coordsize="9219,8059" o:gfxdata="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">
+                            <v:roundrect id="Shape 1073741903" o:spid="_x0000_s1111" style="position:absolute;width:9219;height:8059;visibility:visible;mso-wrap-style:square;v-text-anchor:top" arcsize="10923f" o:gfxdata="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" fillcolor="#bababa">
                               <v:fill color2="#ededed" rotate="t" angle="180" colors="0 #bababa;22938f #cfcfcf;1 #ededed" focus="100%" type="gradient">
                                 <o:fill v:ext="view" type="gradientUnscaled"/>
                               </v:fill>
                               <v:shadow on="t" color="black" opacity="24903f" origin=",.5" offset="0,.55556mm"/>
                             </v:roundrect>
-                            <v:shapetype id="_x0000_t202" coordsize="21600,21600" o:spt="202" path="m,l,21600r21600,l21600,xe">
-                              <v:stroke joinstyle="miter"/>
-                              <v:path gradientshapeok="t" o:connecttype="rect"/>
-                            </v:shapetype>
-                            <v:shape id="Shape 1073741904" o:spid="_x0000_s1111" type="#_x0000_t202" style="position:absolute;left:393;top:393;width:8433;height:7272;visibility:visible;mso-wrap-style:square;v-text-anchor:middle" o:gfxdata="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" filled="f" stroked="f" strokeweight="1pt">
+                            <v:shape id="Shape 1073741904" o:spid="_x0000_s1112" type="#_x0000_t202" style="position:absolute;left:393;top:393;width:8433;height:7272;visibility:visible;mso-wrap-style:square;v-text-anchor:middle" o:gfxdata="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" filled="f" stroked="f" strokeweight="1pt">
                               <v:stroke miterlimit="4"/>
                               <v:textbox inset="1.27mm,1.27mm,1.27mm,1.27mm">
                                 <w:txbxContent>
@@ -10931,14 +10455,14 @@
                               </v:textbox>
                             </v:shape>
                           </v:group>
-                          <v:group id="Rounded Rectangle 12" o:spid="_x0000_s1112" style="position:absolute;width:9219;height:12863" coordsize="9219,12863" o:gfxdata="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">
-                            <v:roundrect id="Shape 1073741906" o:spid="_x0000_s1113" style="position:absolute;width:9219;height:12863;visibility:visible;mso-wrap-style:square;v-text-anchor:top" arcsize="10923f" o:gfxdata="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" fillcolor="#bababa">
+                          <v:group id="Rounded Rectangle 12" o:spid="_x0000_s1113" style="position:absolute;width:9219;height:12863" coordsize="9219,12863" o:gfxdata="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">
+                            <v:roundrect id="Shape 1073741906" o:spid="_x0000_s1114" style="position:absolute;width:9219;height:12863;visibility:visible;mso-wrap-style:square;v-text-anchor:top" arcsize="10923f" o:gfxdata="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" fillcolor="#bababa">
                               <v:fill color2="#ededed" rotate="t" angle="180" colors="0 #bababa;22938f #cfcfcf;1 #ededed" focus="100%" type="gradient">
                                 <o:fill v:ext="view" type="gradientUnscaled"/>
                               </v:fill>
                               <v:shadow on="t" color="black" opacity="24903f" origin=",.5" offset="0,.55556mm"/>
                             </v:roundrect>
-                            <v:shape id="Shape 1073741907" o:spid="_x0000_s1114" type="#_x0000_t202" style="position:absolute;left:450;top:450;width:8319;height:11963;visibility:visible;mso-wrap-style:square;v-text-anchor:middle" o:gfxdata="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" filled="f" stroked="f" strokeweight="1pt">
+                            <v:shape id="Shape 1073741907" o:spid="_x0000_s1115" type="#_x0000_t202" style="position:absolute;left:450;top:450;width:8319;height:11963;visibility:visible;mso-wrap-style:square;v-text-anchor:middle" o:gfxdata="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" filled="f" stroked="f" strokeweight="1pt">
                               <v:stroke miterlimit="4"/>
                               <v:textbox inset="1.27mm,1.27mm,1.27mm,1.27mm">
                                 <w:txbxContent>
@@ -10960,14 +10484,14 @@
                               </v:textbox>
                             </v:shape>
                           </v:group>
-                          <v:group id="Rounded Rectangle 13" o:spid="_x0000_s1115" style="position:absolute;top:25295;width:8001;height:11916" coordsize="8001,11916" o:gfxdata="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">
-                            <v:roundrect id="Shape 1073741909" o:spid="_x0000_s1116" style="position:absolute;width:8001;height:11916;visibility:visible;mso-wrap-style:square;v-text-anchor:top" arcsize="10923f" o:gfxdata="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" fillcolor="#bababa">
+                          <v:group id="Rounded Rectangle 13" o:spid="_x0000_s1116" style="position:absolute;top:25295;width:8001;height:11916" coordsize="8001,11916" o:gfxdata="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">
+                            <v:roundrect id="Shape 1073741909" o:spid="_x0000_s1117" style="position:absolute;width:8001;height:11916;visibility:visible;mso-wrap-style:square;v-text-anchor:top" arcsize="10923f" o:gfxdata="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" fillcolor="#bababa">
                               <v:fill color2="#ededed" rotate="t" angle="180" colors="0 #bababa;22938f #cfcfcf;1 #ededed" focus="100%" type="gradient">
                                 <o:fill v:ext="view" type="gradientUnscaled"/>
                               </v:fill>
                               <v:shadow on="t" color="black" opacity="24903f" origin=",.5" offset="0,.55556mm"/>
                             </v:roundrect>
-                            <v:shape id="Shape 1073741910" o:spid="_x0000_s1117" type="#_x0000_t202" style="position:absolute;left:390;top:390;width:7220;height:11135;visibility:visible;mso-wrap-style:square;v-text-anchor:middle" o:gfxdata="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" filled="f" stroked="f" strokeweight="1pt">
+                            <v:shape id="Shape 1073741910" o:spid="_x0000_s1118" type="#_x0000_t202" style="position:absolute;left:390;top:390;width:7220;height:11135;visibility:visible;mso-wrap-style:square;v-text-anchor:middle" o:gfxdata="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" filled="f" stroked="f" strokeweight="1pt">
                               <v:stroke miterlimit="4"/>
                               <v:textbox inset="1.27mm,1.27mm,1.27mm,1.27mm">
                                 <w:txbxContent>
@@ -10991,14 +10515,14 @@
                               </v:textbox>
                             </v:shape>
                           </v:group>
-                          <v:group id="Rounded Rectangle 14" o:spid="_x0000_s1118" style="position:absolute;top:38695;width:8667;height:15760" coordsize="8667,15759" o:gfxdata="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">
-                            <v:roundrect id="Shape 1073741912" o:spid="_x0000_s1119" style="position:absolute;width:8667;height:15759;visibility:visible;mso-wrap-style:square;v-text-anchor:top" arcsize="10923f" o:gfxdata="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" fillcolor="#bababa">
+                          <v:group id="Rounded Rectangle 14" o:spid="_x0000_s1119" style="position:absolute;top:38695;width:8667;height:15760" coordsize="8667,15759" o:gfxdata="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">
+                            <v:roundrect id="Shape 1073741912" o:spid="_x0000_s1120" style="position:absolute;width:8667;height:15759;visibility:visible;mso-wrap-style:square;v-text-anchor:top" arcsize="10923f" o:gfxdata="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" fillcolor="#bababa">
                               <v:fill color2="#ededed" rotate="t" angle="180" colors="0 #bababa;22938f #cfcfcf;1 #ededed" focus="100%" type="gradient">
                                 <o:fill v:ext="view" type="gradientUnscaled"/>
                               </v:fill>
                               <v:shadow on="t" color="black" opacity="24903f" origin=",.5" offset="0,.55556mm"/>
                             </v:roundrect>
-                            <v:shape id="Shape 1073741913" o:spid="_x0000_s1120" type="#_x0000_t202" style="position:absolute;left:423;top:423;width:7821;height:14913;visibility:visible;mso-wrap-style:square;v-text-anchor:middle" o:gfxdata="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" filled="f" stroked="f" strokeweight="1pt">
+                            <v:shape id="Shape 1073741913" o:spid="_x0000_s1121" type="#_x0000_t202" style="position:absolute;left:423;top:423;width:7821;height:14913;visibility:visible;mso-wrap-style:square;v-text-anchor:middle" o:gfxdata="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" filled="f" stroked="f" strokeweight="1pt">
                               <v:stroke miterlimit="4"/>
                               <v:textbox inset="1.27mm,1.27mm,1.27mm,1.27mm">
                                 <w:txbxContent>
@@ -11023,16 +10547,16 @@
                             </v:shape>
                           </v:group>
                         </v:group>
-                        <v:group id="Group 15" o:spid="_x0000_s1121" style="position:absolute;left:9219;top:812;width:83382;height:53643" coordsize="83381,53642" o:gfxdata="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">
-                          <v:group id="Flowchart: Process 16" o:spid="_x0000_s1122" style="position:absolute;left:20896;width:19885;height:11842" coordsize="19884,11842" o:gfxdata="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">
-                            <v:rect id="Shape 1073741916" o:spid="_x0000_s1123" style="position:absolute;width:19884;height:11842;visibility:visible;mso-wrap-style:square;v-text-anchor:top" o:gfxdata="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" fillcolor="#4f81bd [3204]" strokecolor="#4a7ebb">
+                        <v:group id="Group 15" o:spid="_x0000_s1122" style="position:absolute;left:9217;top:812;width:83384;height:54613" coordorigin="-2" coordsize="83384,54612" o:gfxdata="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">
+                          <v:group id="Flowchart: Process 16" o:spid="_x0000_s1123" style="position:absolute;left:20896;width:19885;height:11842" coordsize="19884,11842" o:gfxdata="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">
+                            <v:rect id="Shape 1073741916" o:spid="_x0000_s1124" style="position:absolute;width:19884;height:11842;visibility:visible;mso-wrap-style:square;v-text-anchor:top" o:gfxdata="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" fillcolor="#4f81bd [3204]" strokecolor="#4a7ebb">
                               <v:fill color2="#4f81bd [3204]" rotate="t" angle="180" colors="0 #a2c3ff;45875f #bdd4ff;1 #e6eeff" focus="100%" type="gradient">
                                 <o:fill v:ext="view" type="gradientUnscaled"/>
                               </v:fill>
                               <v:stroke joinstyle="round"/>
                               <v:shadow on="t" color="black" opacity="24903f" origin=",.5" offset="0,.55556mm"/>
                             </v:rect>
-                            <v:shape id="Shape 1073741917" o:spid="_x0000_s1124" type="#_x0000_t202" style="position:absolute;width:19884;height:11842;visibility:visible;mso-wrap-style:square;v-text-anchor:top" o:gfxdata="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" filled="f" stroked="f" strokeweight="1pt">
+                            <v:shape id="Shape 1073741917" o:spid="_x0000_s1125" type="#_x0000_t202" style="position:absolute;width:19884;height:11842;visibility:visible;mso-wrap-style:square;v-text-anchor:top" o:gfxdata="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" filled="f" stroked="f" strokeweight="1pt">
                               <v:stroke miterlimit="4"/>
                               <v:textbox inset="1.27mm,1.27mm,1.27mm,1.27mm">
                                 <w:txbxContent>
@@ -11059,26 +10583,22 @@
                                       <w:pStyle w:val="Cuerpo"/>
                                     </w:pPr>
                                     <w:r>
-                                      <w:rPr>
-                                        <w:b/>
-                                        <w:bCs/>
-                                      </w:rPr>
-                                      <w:t>Disminuir el riesgo a adquirir enfermedades a largo plazo.</w:t>
+                                      <w:t>Permitir un ahorro con buena rentabilidad.</w:t>
                                     </w:r>
                                   </w:p>
                                 </w:txbxContent>
                               </v:textbox>
                             </v:shape>
                           </v:group>
-                          <v:group id="Flowchart: Process 17" o:spid="_x0000_s1125" style="position:absolute;left:41701;top:94;width:19885;height:11660" coordsize="19884,11660" o:gfxdata="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">
-                            <v:rect id="Shape 1073741919" o:spid="_x0000_s1126" style="position:absolute;width:19884;height:11660;visibility:visible;mso-wrap-style:square;v-text-anchor:top" o:gfxdata="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" fillcolor="#4f81bd [3204]" strokecolor="#4a7ebb">
+                          <v:group id="Flowchart: Process 17" o:spid="_x0000_s1126" style="position:absolute;left:41701;top:94;width:19885;height:11660" coordsize="19884,11660" o:gfxdata="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">
+                            <v:rect id="Shape 1073741919" o:spid="_x0000_s1127" style="position:absolute;width:19884;height:11660;visibility:visible;mso-wrap-style:square;v-text-anchor:top" o:gfxdata="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" fillcolor="#4f81bd [3204]" strokecolor="#4a7ebb">
                               <v:fill color2="#4f81bd [3204]" rotate="t" angle="180" colors="0 #a2c3ff;45875f #bdd4ff;1 #e6eeff" focus="100%" type="gradient">
                                 <o:fill v:ext="view" type="gradientUnscaled"/>
                               </v:fill>
                               <v:stroke joinstyle="round"/>
                               <v:shadow on="t" color="black" opacity="24903f" origin=",.5" offset="0,.55556mm"/>
                             </v:rect>
-                            <v:shape id="Shape 1073741920" o:spid="_x0000_s1127" type="#_x0000_t202" style="position:absolute;width:19884;height:11660;visibility:visible;mso-wrap-style:square;v-text-anchor:top" o:gfxdata="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" filled="f" stroked="f" strokeweight="1pt">
+                            <v:shape id="Shape 1073741920" o:spid="_x0000_s1128" type="#_x0000_t202" style="position:absolute;width:19884;height:11660;visibility:visible;mso-wrap-style:square;v-text-anchor:top" o:gfxdata="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" filled="f" stroked="f" strokeweight="1pt">
                               <v:stroke miterlimit="4"/>
                               <v:textbox inset="1.27mm,1.27mm,1.27mm,1.27mm">
                                 <w:txbxContent>
@@ -11105,32 +10625,37 @@
                                       <w:pStyle w:val="Cuerpo"/>
                                     </w:pPr>
                                     <w:r>
-                                      <w:rPr>
-                                        <w:rStyle w:val="Ninguno"/>
-                                        <w:b/>
-                                        <w:bCs/>
-                                      </w:rPr>
-                                      <w:t>Obtener un peso saludable.</w:t>
+                                      <w:t>Dar confianza en un método de inversión alternativo a través de una plataforma</w:t>
+                                    </w:r>
+                                    <w:r>
+                                      <w:t>.</w:t>
                                     </w:r>
                                   </w:p>
                                 </w:txbxContent>
                               </v:textbox>
                             </v:shape>
                           </v:group>
-                          <v:group id="Flowchart: Process 18" o:spid="_x0000_s1128" style="position:absolute;left:6058;top:16189;width:70733;height:6633" coordsize="70732,6632" o:gfxdata="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">
-                            <v:rect id="Shape 1073741922" o:spid="_x0000_s1129" style="position:absolute;width:70732;height:6632;visibility:visible;mso-wrap-style:square;v-text-anchor:top" o:gfxdata="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" fillcolor="#2e5e97" strokecolor="#3a5e8a" strokeweight="2pt">
+                          <v:group id="Flowchart: Process 18" o:spid="_x0000_s1129" style="position:absolute;left:6058;top:16189;width:70733;height:6633" coordsize="70732,6632" o:gfxdata="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">
+                            <v:rect id="Shape 1073741922" o:spid="_x0000_s1130" style="position:absolute;width:70732;height:6632;visibility:visible;mso-wrap-style:square;v-text-anchor:top" o:gfxdata="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" fillcolor="#2e5e97" strokecolor="#3a5e8a" strokeweight="2pt">
                               <v:fill color2="#3a7cca" rotate="t" angle="180" colors="0 #2e5e97;52429f #3c7bc7;1 #3a7cca" focus="100%" type="gradient">
                                 <o:fill v:ext="view" type="gradientUnscaled"/>
                               </v:fill>
                               <v:stroke joinstyle="round"/>
                             </v:rect>
-                            <v:shape id="Shape 1073741923" o:spid="_x0000_s1130" type="#_x0000_t202" style="position:absolute;width:70732;height:6632;visibility:visible;mso-wrap-style:square;v-text-anchor:top" o:gfxdata="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" filled="f" stroked="f" strokeweight="1pt">
+                            <v:shape id="Shape 1073741923" o:spid="_x0000_s1131" type="#_x0000_t202" style="position:absolute;width:70732;height:6632;visibility:visible;mso-wrap-style:square;v-text-anchor:top" o:gfxdata="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" filled="f" stroked="f" strokeweight="1pt">
                               <v:stroke miterlimit="4"/>
                               <v:textbox inset="1.27mm,1.27mm,1.27mm,1.27mm">
                                 <w:txbxContent>
                                   <w:p>
                                     <w:pPr>
                                       <w:pStyle w:val="Cuerpo"/>
+                                      <w:rPr>
+                                        <w:rStyle w:val="Ninguno"/>
+                                        <w:b/>
+                                        <w:bCs/>
+                                        <w:color w:val="FFFFFF"/>
+                                        <w:u w:color="FFFFFF"/>
+                                      </w:rPr>
                                     </w:pPr>
                                     <w:r>
                                       <w:rPr>
@@ -11140,29 +10665,92 @@
                                         <w:color w:val="FFFFFF"/>
                                         <w:u w:color="FFFFFF"/>
                                       </w:rPr>
-                                      <w:t xml:space="preserve">Propósito: Conectar personas que deseen mejorar su estilo de vida </w:t>
+                                      <w:t xml:space="preserve">Propósito: </w:t>
+                                    </w:r>
+                                  </w:p>
+                                  <w:p>
+                                    <w:pPr>
+                                      <w:pStyle w:val="Cuerpo"/>
+                                      <w:rPr>
+                                        <w:color w:val="000000" w:themeColor="text1"/>
+                                        <w:sz w:val="18"/>
+                                        <w:szCs w:val="18"/>
+                                      </w:rPr>
+                                    </w:pPr>
+                                    <w:r>
+                                      <w:rPr>
+                                        <w:b/>
+                                      </w:rPr>
+                                      <w:t>S</w:t>
                                     </w:r>
                                     <w:r>
                                       <w:rPr>
-                                        <w:rStyle w:val="Ninguno"/>
                                         <w:b/>
-                                        <w:bCs/>
-                                        <w:color w:val="FFFFFF"/>
-                                        <w:u w:color="FFFFFF"/>
                                       </w:rPr>
-                                      <w:t>mediante la actividad física.</w:t>
+                                      <w:t>uplir la necesidad</w:t>
+                                    </w:r>
+                                    <w:r>
+                                      <w:rPr>
+                                        <w:b/>
+                                      </w:rPr>
+                                      <w:t xml:space="preserve"> a pers</w:t>
+                                    </w:r>
+                                    <w:r>
+                                      <w:rPr>
+                                        <w:b/>
+                                      </w:rPr>
+                                      <w:t xml:space="preserve">onas que necesitan un préstamo de dinero a </w:t>
+                                    </w:r>
+                                    <w:r>
+                                      <w:rPr>
+                                        <w:b/>
+                                      </w:rPr>
+                                      <w:t>través</w:t>
+                                    </w:r>
+                                    <w:r>
+                                      <w:rPr>
+                                        <w:b/>
+                                      </w:rPr>
+                                      <w:t xml:space="preserve"> </w:t>
+                                    </w:r>
+                                    <w:r>
+                                      <w:rPr>
+                                        <w:b/>
+                                      </w:rPr>
+                                      <w:t>de</w:t>
+                                    </w:r>
+                                    <w:r>
+                                      <w:rPr>
+                                        <w:b/>
+                                      </w:rPr>
+                                      <w:t xml:space="preserve"> personas que buscan </w:t>
+                                    </w:r>
+                                    <w:r>
+                                      <w:rPr>
+                                        <w:b/>
+                                      </w:rPr>
+                                      <w:t>invertir su dinero</w:t>
+                                    </w:r>
+                                    <w:r>
+                                      <w:rPr>
+                                        <w:b/>
+                                      </w:rPr>
+                                      <w:t xml:space="preserve"> </w:t>
+                                    </w:r>
+                                    <w:r>
+                                      <w:t>.</w:t>
                                     </w:r>
                                   </w:p>
                                 </w:txbxContent>
                               </v:textbox>
                             </v:shape>
                           </v:group>
-                          <v:group id="Flowchart: Process 19" o:spid="_x0000_s1131" style="position:absolute;left:16169;top:38389;width:15320;height:15253" coordsize="15320,15252" o:gfxdata="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">
-                            <v:rect id="Shape 1073741925" o:spid="_x0000_s1132" style="position:absolute;width:15320;height:15252;visibility:visible;mso-wrap-style:square;v-text-anchor:top" o:gfxdata="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" fillcolor="#c6d9f1" strokecolor="#4a7ebb">
+                          <v:group id="Flowchart: Process 19" o:spid="_x0000_s1132" style="position:absolute;left:13067;top:38389;width:13622;height:15437" coordorigin="-3102" coordsize="13622,15436" o:gfxdata="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">
+                            <v:rect id="Shape 1073741925" o:spid="_x0000_s1133" style="position:absolute;left:-3102;width:13621;height:15252;visibility:visible;mso-wrap-style:square;v-text-anchor:top" o:gfxdata="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" fillcolor="#c6d9f1" strokecolor="#4a7ebb">
                               <v:stroke joinstyle="round"/>
                               <v:shadow on="t" color="black" opacity="24903f" origin=",.5" offset="0,.55556mm"/>
                             </v:rect>
-                            <v:shape id="Shape 1073741926" o:spid="_x0000_s1133" type="#_x0000_t202" style="position:absolute;width:15320;height:15252;visibility:visible;mso-wrap-style:square;v-text-anchor:top" o:gfxdata="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" filled="f" stroked="f" strokeweight="1pt">
+                            <v:shape id="Shape 1073741926" o:spid="_x0000_s1134" type="#_x0000_t202" style="position:absolute;left:-1673;top:184;width:11642;height:15252;visibility:visible;mso-wrap-style:square;v-text-anchor:top" o:gfxdata="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" filled="f" stroked="f" strokeweight="1pt">
                               <v:stroke miterlimit="4"/>
                               <v:textbox inset="1.27mm,1.27mm,1.27mm,1.27mm">
                                 <w:txbxContent>
@@ -11189,27 +10777,22 @@
                                       <w:pStyle w:val="Cuerpo"/>
                                     </w:pPr>
                                     <w:r>
-                                      <w:rPr>
-                                        <w:rStyle w:val="Ninguno"/>
-                                        <w:b/>
-                                        <w:bCs/>
-                                      </w:rPr>
-                                      <w:t>Informar acerca de los beneficios de la actividad deportiva.</w:t>
+                                      <w:t>Crear un blog informativo sobre educación financiera.</w:t>
                                     </w:r>
                                   </w:p>
                                 </w:txbxContent>
                               </v:textbox>
                             </v:shape>
                           </v:group>
-                          <v:group id="Flowchart: Process 20" o:spid="_x0000_s1134" style="position:absolute;left:2115;top:19;width:17770;height:12761" coordsize="17769,12760" o:gfxdata="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">
-                            <v:rect id="Shape 1073741928" o:spid="_x0000_s1135" style="position:absolute;width:17769;height:12760;visibility:visible;mso-wrap-style:square;v-text-anchor:top" o:gfxdata="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" fillcolor="#4f81bd [3204]" strokecolor="#4a7ebb">
+                          <v:group id="Flowchart: Process 20" o:spid="_x0000_s1135" style="position:absolute;left:2115;top:19;width:17770;height:12761" coordsize="17769,12760" o:gfxdata="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">
+                            <v:rect id="Shape 1073741928" o:spid="_x0000_s1136" style="position:absolute;width:17769;height:12760;visibility:visible;mso-wrap-style:square;v-text-anchor:top" o:gfxdata="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" fillcolor="#4f81bd [3204]" strokecolor="#4a7ebb">
                               <v:fill color2="#4f81bd [3204]" rotate="t" angle="180" colors="0 #a2c3ff;45875f #bdd4ff;1 #e6eeff" focus="100%" type="gradient">
                                 <o:fill v:ext="view" type="gradientUnscaled"/>
                               </v:fill>
                               <v:stroke joinstyle="round"/>
                               <v:shadow on="t" color="black" opacity="24903f" origin=",.5" offset="0,.55556mm"/>
                             </v:rect>
-                            <v:shape id="Shape 1073741929" o:spid="_x0000_s1136" type="#_x0000_t202" style="position:absolute;width:17769;height:12760;visibility:visible;mso-wrap-style:square;v-text-anchor:top" o:gfxdata="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" filled="f" stroked="f" strokeweight="1pt">
+                            <v:shape id="Shape 1073741929" o:spid="_x0000_s1137" type="#_x0000_t202" style="position:absolute;width:17769;height:12760;visibility:visible;mso-wrap-style:square;v-text-anchor:top" o:gfxdata="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" filled="f" stroked="f" strokeweight="1pt">
                               <v:stroke miterlimit="4"/>
                               <v:textbox inset="1.27mm,1.27mm,1.27mm,1.27mm">
                                 <w:txbxContent>
@@ -11236,27 +10819,22 @@
                                       <w:pStyle w:val="Cuerpo"/>
                                     </w:pPr>
                                     <w:r>
-                                      <w:rPr>
-                                        <w:rStyle w:val="Ninguno"/>
-                                        <w:b/>
-                                        <w:bCs/>
-                                      </w:rPr>
-                                      <w:t>Mejorar la capacidad física de las personas.</w:t>
+                                      <w:t>Generar prestamos.</w:t>
                                     </w:r>
                                   </w:p>
                                 </w:txbxContent>
                               </v:textbox>
                             </v:shape>
                           </v:group>
-                          <v:group id="Flowchart: Process 21" o:spid="_x0000_s1137" style="position:absolute;left:63038;top:182;width:19885;height:11660" coordsize="19884,11660" o:gfxdata="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">
-                            <v:rect id="Shape 1073741931" o:spid="_x0000_s1138" style="position:absolute;width:19884;height:11660;visibility:visible;mso-wrap-style:square;v-text-anchor:top" o:gfxdata="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" fillcolor="#4f81bd [3204]" strokecolor="#4a7ebb">
+                          <v:group id="Flowchart: Process 21" o:spid="_x0000_s1138" style="position:absolute;left:63038;top:182;width:19885;height:11660" coordsize="19884,11660" o:gfxdata="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">
+                            <v:rect id="Shape 1073741931" o:spid="_x0000_s1139" style="position:absolute;width:19884;height:11660;visibility:visible;mso-wrap-style:square;v-text-anchor:top" o:gfxdata="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" fillcolor="#4f81bd [3204]" strokecolor="#4a7ebb">
                               <v:fill color2="#4f81bd [3204]" rotate="t" angle="180" colors="0 #a2c3ff;45875f #bdd4ff;1 #e6eeff" focus="100%" type="gradient">
                                 <o:fill v:ext="view" type="gradientUnscaled"/>
                               </v:fill>
                               <v:stroke joinstyle="round"/>
                               <v:shadow on="t" color="black" opacity="24903f" origin=",.5" offset="0,.55556mm"/>
                             </v:rect>
-                            <v:shape id="Shape 1073741932" o:spid="_x0000_s1139" type="#_x0000_t202" style="position:absolute;width:19884;height:11660;visibility:visible;mso-wrap-style:square;v-text-anchor:top" o:gfxdata="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" filled="f" stroked="f" strokeweight="1pt">
+                            <v:shape id="Shape 1073741932" o:spid="_x0000_s1140" type="#_x0000_t202" style="position:absolute;width:19884;height:11660;visibility:visible;mso-wrap-style:square;v-text-anchor:top" o:gfxdata="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" filled="f" stroked="f" strokeweight="1pt">
                               <v:stroke miterlimit="4"/>
                               <v:textbox inset="1.27mm,1.27mm,1.27mm,1.27mm">
                                 <w:txbxContent>
@@ -11283,24 +10861,19 @@
                                       <w:pStyle w:val="Cuerpo"/>
                                     </w:pPr>
                                     <w:r>
-                                      <w:rPr>
-                                        <w:rStyle w:val="Ninguno"/>
-                                        <w:b/>
-                                        <w:bCs/>
-                                      </w:rPr>
-                                      <w:t>Conectar personas con intereses en común.</w:t>
+                                      <w:t>Mejorar la economía de las personas.</w:t>
                                     </w:r>
                                   </w:p>
                                 </w:txbxContent>
                               </v:textbox>
                             </v:shape>
                           </v:group>
-                          <v:group id="Flowchart: Process 22" o:spid="_x0000_s1140" style="position:absolute;top:25449;width:26141;height:10267" coordsize="26141,10266" o:gfxdata="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">
-                            <v:rect id="Shape 1073741934" o:spid="_x0000_s1141" style="position:absolute;width:26141;height:10266;visibility:visible;mso-wrap-style:square;v-text-anchor:top" o:gfxdata="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" fillcolor="#558ed5" strokecolor="#4a7ebb">
+                          <v:group id="Flowchart: Process 22" o:spid="_x0000_s1141" style="position:absolute;top:25449;width:26141;height:10267" coordsize="26141,10266" o:gfxdata="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">
+                            <v:rect id="Shape 1073741934" o:spid="_x0000_s1142" style="position:absolute;width:26141;height:10266;visibility:visible;mso-wrap-style:square;v-text-anchor:top" o:gfxdata="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" fillcolor="#558ed5" strokecolor="#4a7ebb">
                               <v:stroke joinstyle="round"/>
                               <v:shadow on="t" color="black" opacity="24903f" origin=",.5" offset="0,.55556mm"/>
                             </v:rect>
-                            <v:shape id="Shape 1073741935" o:spid="_x0000_s1142" type="#_x0000_t202" style="position:absolute;width:26141;height:10266;visibility:visible;mso-wrap-style:square;v-text-anchor:top" o:gfxdata="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" filled="f" stroked="f" strokeweight="1pt">
+                            <v:shape id="Shape 1073741935" o:spid="_x0000_s1143" type="#_x0000_t202" style="position:absolute;width:26141;height:10266;visibility:visible;mso-wrap-style:square;v-text-anchor:top" o:gfxdata="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" filled="f" stroked="f" strokeweight="1pt">
                               <v:stroke miterlimit="4"/>
                               <v:textbox inset="1.27mm,1.27mm,1.27mm,1.27mm">
                                 <w:txbxContent>
@@ -11319,12 +10892,17 @@
                                         <w:b/>
                                         <w:bCs/>
                                       </w:rPr>
-                                      <w:t xml:space="preserve">Efecto Directo 1: </w:t>
+                                      <w:t>Efecto Directo 1:</w:t>
                                     </w:r>
                                   </w:p>
                                   <w:p>
                                     <w:pPr>
                                       <w:pStyle w:val="Cuerpo"/>
+                                      <w:rPr>
+                                        <w:rStyle w:val="Ninguno"/>
+                                        <w:b/>
+                                        <w:bCs/>
+                                      </w:rPr>
                                     </w:pPr>
                                     <w:r>
                                       <w:rPr>
@@ -11332,7 +10910,7 @@
                                         <w:b/>
                                         <w:bCs/>
                                       </w:rPr>
-                                      <w:t xml:space="preserve">Aumento de </w:t>
+                                      <w:t xml:space="preserve"> </w:t>
                                     </w:r>
                                     <w:r>
                                       <w:rPr>
@@ -11340,19 +10918,32 @@
                                         <w:b/>
                                         <w:bCs/>
                                       </w:rPr>
-                                      <w:t>motivación</w:t>
+                                      <w:t>S</w:t>
                                     </w:r>
+                                    <w:r>
+                                      <w:rPr>
+                                        <w:rStyle w:val="Ninguno"/>
+                                        <w:b/>
+                                        <w:bCs/>
+                                      </w:rPr>
+                                      <w:t xml:space="preserve">olucionar o mitigar esas situaciones de emergencia de dinero inesperadas </w:t>
+                                    </w:r>
+                                  </w:p>
+                                  <w:p>
+                                    <w:pPr>
+                                      <w:pStyle w:val="Cuerpo"/>
+                                    </w:pPr>
                                   </w:p>
                                 </w:txbxContent>
                               </v:textbox>
                             </v:shape>
                           </v:group>
-                          <v:group id="Flowchart: Process 23" o:spid="_x0000_s1143" style="position:absolute;left:57240;top:25196;width:26141;height:10267" coordsize="26141,10266" o:gfxdata="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">
-                            <v:rect id="Shape 1073741937" o:spid="_x0000_s1144" style="position:absolute;width:26141;height:10266;visibility:visible;mso-wrap-style:square;v-text-anchor:top" o:gfxdata="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" fillcolor="#558ed5" strokecolor="#4a7ebb">
+                          <v:group id="Flowchart: Process 23" o:spid="_x0000_s1144" style="position:absolute;left:57240;top:25196;width:26141;height:10267" coordsize="26141,10266" o:gfxdata="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">
+                            <v:rect id="Shape 1073741937" o:spid="_x0000_s1145" style="position:absolute;width:26141;height:10266;visibility:visible;mso-wrap-style:square;v-text-anchor:top" o:gfxdata="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" fillcolor="#558ed5" strokecolor="#4a7ebb">
                               <v:stroke joinstyle="round"/>
                               <v:shadow on="t" color="black" opacity="24903f" origin=",.5" offset="0,.55556mm"/>
                             </v:rect>
-                            <v:shape id="Shape 1073741938" o:spid="_x0000_s1145" type="#_x0000_t202" style="position:absolute;width:26141;height:10266;visibility:visible;mso-wrap-style:square;v-text-anchor:top" o:gfxdata="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" filled="f" stroked="f" strokeweight="1pt">
+                            <v:shape id="Shape 1073741938" o:spid="_x0000_s1146" type="#_x0000_t202" style="position:absolute;width:26141;height:10266;visibility:visible;mso-wrap-style:square;v-text-anchor:top" o:gfxdata="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" filled="f" stroked="f" strokeweight="1pt">
                               <v:stroke miterlimit="4"/>
                               <v:textbox inset="1.27mm,1.27mm,1.27mm,1.27mm">
                                 <w:txbxContent>
@@ -11373,6 +10964,14 @@
                                       </w:rPr>
                                       <w:t>Efecto Directo 3:</w:t>
                                     </w:r>
+                                    <w:r>
+                                      <w:rPr>
+                                        <w:rStyle w:val="Ninguno"/>
+                                        <w:b/>
+                                        <w:bCs/>
+                                      </w:rPr>
+                                      <w:t xml:space="preserve"> </w:t>
+                                    </w:r>
                                   </w:p>
                                   <w:p>
                                     <w:pPr>
@@ -11384,19 +10983,44 @@
                                         <w:b/>
                                         <w:bCs/>
                                       </w:rPr>
-                                      <w:t>Acompañamiento de un profesional en la disciplina de interés.</w:t>
+                                      <w:t>Ofrecer un nivel de riesgo bajo con niveles de rentabilidad mayores a las del mercado</w:t>
                                     </w:r>
+                                  </w:p>
+                                  <w:p>
+                                    <w:pPr>
+                                      <w:pStyle w:val="Cuerpo"/>
+                                      <w:rPr>
+                                        <w:rStyle w:val="Ninguno"/>
+                                        <w:b/>
+                                        <w:bCs/>
+                                      </w:rPr>
+                                    </w:pPr>
+                                  </w:p>
+                                  <w:p>
+                                    <w:pPr>
+                                      <w:pStyle w:val="Cuerpo"/>
+                                      <w:rPr>
+                                        <w:rStyle w:val="Ninguno"/>
+                                        <w:b/>
+                                        <w:bCs/>
+                                      </w:rPr>
+                                    </w:pPr>
+                                  </w:p>
+                                  <w:p>
+                                    <w:pPr>
+                                      <w:pStyle w:val="Cuerpo"/>
+                                    </w:pPr>
                                   </w:p>
                                 </w:txbxContent>
                               </v:textbox>
                             </v:shape>
                           </v:group>
-                          <v:group id="Flowchart: Process 24" o:spid="_x0000_s1146" style="position:absolute;left:32806;top:38389;width:19694;height:15253" coordsize="19693,15252" o:gfxdata="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">
-                            <v:rect id="Shape 1073741940" o:spid="_x0000_s1147" style="position:absolute;width:19693;height:15252;visibility:visible;mso-wrap-style:square;v-text-anchor:top" o:gfxdata="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" fillcolor="#c6d9f1" strokecolor="#4a7ebb">
+                          <v:group id="Flowchart: Process 24" o:spid="_x0000_s1147" style="position:absolute;left:27345;top:38388;width:12777;height:16224" coordorigin="-5460" coordsize="12776,16223" o:gfxdata="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">
+                            <v:rect id="Shape 1073741940" o:spid="_x0000_s1148" style="position:absolute;left:-5460;width:12267;height:15252;visibility:visible;mso-wrap-style:square;v-text-anchor:top" o:gfxdata="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" fillcolor="#c6d9f1" strokecolor="#4a7ebb">
                               <v:stroke joinstyle="round"/>
                               <v:shadow on="t" color="black" opacity="24903f" origin=",.5" offset="0,.55556mm"/>
                             </v:rect>
-                            <v:shape id="Shape 1073741941" o:spid="_x0000_s1148" type="#_x0000_t202" style="position:absolute;width:19693;height:15252;visibility:visible;mso-wrap-style:square;v-text-anchor:top" o:gfxdata="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" filled="f" stroked="f" strokeweight="1pt">
+                            <v:shape id="Shape 1073741941" o:spid="_x0000_s1149" type="#_x0000_t202" style="position:absolute;left:-5172;top:970;width:12487;height:15252;visibility:visible;mso-wrap-style:square;v-text-anchor:top" o:gfxdata="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" filled="f" stroked="f" strokeweight="1pt">
                               <v:stroke miterlimit="4"/>
                               <v:textbox inset="1.27mm,1.27mm,1.27mm,1.27mm">
                                 <w:txbxContent>
@@ -11423,24 +11047,19 @@
                                       <w:pStyle w:val="Cuerpo"/>
                                     </w:pPr>
                                     <w:r>
-                                      <w:rPr>
-                                        <w:rStyle w:val="Ninguno"/>
-                                        <w:b/>
-                                        <w:bCs/>
-                                      </w:rPr>
-                                      <w:t>Priorizar actividades.</w:t>
+                                      <w:t>Crear un tipo de inversión con buena rentabilidad sin riesgo.</w:t>
                                     </w:r>
                                   </w:p>
                                 </w:txbxContent>
                               </v:textbox>
                             </v:shape>
                           </v:group>
-                          <v:group id="Flowchart: Process 25" o:spid="_x0000_s1149" style="position:absolute;left:28289;top:25196;width:26141;height:10267" coordsize="26141,10266" o:gfxdata="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">
-                            <v:rect id="Shape 1073741943" o:spid="_x0000_s1150" style="position:absolute;width:26141;height:10266;visibility:visible;mso-wrap-style:square;v-text-anchor:top" o:gfxdata="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" fillcolor="#558ed5" strokecolor="#4a7ebb">
+                          <v:group id="Flowchart: Process 25" o:spid="_x0000_s1150" style="position:absolute;left:28289;top:25196;width:26141;height:10267" coordsize="26141,10266" o:gfxdata="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">
+                            <v:rect id="Shape 1073741943" o:spid="_x0000_s1151" style="position:absolute;width:26141;height:10266;visibility:visible;mso-wrap-style:square;v-text-anchor:top" o:gfxdata="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" fillcolor="#558ed5" strokecolor="#4a7ebb">
                               <v:stroke joinstyle="round"/>
                               <v:shadow on="t" color="black" opacity="24903f" origin=",.5" offset="0,.55556mm"/>
                             </v:rect>
-                            <v:shape id="Shape 1073741944" o:spid="_x0000_s1151" type="#_x0000_t202" style="position:absolute;width:26141;height:10266;visibility:visible;mso-wrap-style:square;v-text-anchor:top" o:gfxdata="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" filled="f" stroked="f" strokeweight="1pt">
+                            <v:shape id="Shape 1073741944" o:spid="_x0000_s1152" type="#_x0000_t202" style="position:absolute;width:26141;height:10266;visibility:visible;mso-wrap-style:square;v-text-anchor:top" o:gfxdata="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" filled="f" stroked="f" strokeweight="1pt">
                               <v:stroke miterlimit="4"/>
                               <v:textbox inset="1.27mm,1.27mm,1.27mm,1.27mm">
                                 <w:txbxContent>
@@ -11465,6 +11084,11 @@
                                   <w:p>
                                     <w:pPr>
                                       <w:pStyle w:val="Cuerpo"/>
+                                      <w:rPr>
+                                        <w:rStyle w:val="Ninguno"/>
+                                        <w:b/>
+                                        <w:bCs/>
+                                      </w:rPr>
                                     </w:pPr>
                                     <w:r>
                                       <w:rPr>
@@ -11472,35 +11096,19 @@
                                         <w:b/>
                                         <w:bCs/>
                                       </w:rPr>
-                                      <w:t xml:space="preserve">Utilización </w:t>
-                                    </w:r>
-                                    <w:r>
-                                      <w:rPr>
-                                        <w:rStyle w:val="Ninguno"/>
-                                        <w:b/>
-                                        <w:bCs/>
-                                      </w:rPr>
-                                      <w:t>eficiente</w:t>
-                                    </w:r>
-                                    <w:r>
-                                      <w:rPr>
-                                        <w:rStyle w:val="Ninguno"/>
-                                        <w:b/>
-                                        <w:bCs/>
-                                      </w:rPr>
-                                      <w:t xml:space="preserve"> del tiempo.</w:t>
+                                      <w:t>Dar seguridad a quien quiera invertir su dinero.</w:t>
                                     </w:r>
                                   </w:p>
                                 </w:txbxContent>
                               </v:textbox>
                             </v:shape>
                           </v:group>
-                          <v:group id="Flowchart: Process 26" o:spid="_x0000_s1152" style="position:absolute;top:38389;width:15091;height:15253" coordsize="15091,15252" o:gfxdata="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">
-                            <v:rect id="Shape 1073741946" o:spid="_x0000_s1153" style="position:absolute;width:15091;height:15252;visibility:visible;mso-wrap-style:square;v-text-anchor:top" o:gfxdata="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" fillcolor="#c6d9f1" strokecolor="#4a7ebb">
+                          <v:group id="Flowchart: Process 26" o:spid="_x0000_s1153" style="position:absolute;left:-2;top:38388;width:12213;height:15253" coordorigin="-2" coordsize="12213,15252" o:gfxdata="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">
+                            <v:rect id="Shape 1073741946" o:spid="_x0000_s1154" style="position:absolute;left:-2;width:12213;height:15252;visibility:visible;mso-wrap-style:square;v-text-anchor:top" o:gfxdata="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" fillcolor="#c6d9f1" strokecolor="#4a7ebb">
                               <v:stroke joinstyle="round"/>
                               <v:shadow on="t" color="black" opacity="24903f" origin=",.5" offset="0,.55556mm"/>
                             </v:rect>
-                            <v:shape id="Shape 1073741947" o:spid="_x0000_s1154" type="#_x0000_t202" style="position:absolute;width:15091;height:15252;visibility:visible;mso-wrap-style:square;v-text-anchor:top" o:gfxdata="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" filled="f" stroked="f" strokeweight="1pt">
+                            <v:shape id="Shape 1073741947" o:spid="_x0000_s1155" type="#_x0000_t202" style="position:absolute;left:-1;width:11641;height:15252;visibility:visible;mso-wrap-style:square;v-text-anchor:top" o:gfxdata="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" filled="f" stroked="f" strokeweight="1pt">
                               <v:stroke miterlimit="4"/>
                               <v:textbox inset="1.27mm,1.27mm,1.27mm,1.27mm">
                                 <w:txbxContent>
@@ -11527,133 +11135,97 @@
                                       <w:pStyle w:val="Cuerpo"/>
                                     </w:pPr>
                                     <w:r>
-                                      <w:rPr>
-                                        <w:rStyle w:val="Ninguno"/>
-                                        <w:b/>
-                                        <w:bCs/>
-                                      </w:rPr>
-                                      <w:t>Concientizar que cada meta requiere trabajo.</w:t>
+                                      <w:t>Ofrecer un fondo de emergencia</w:t>
                                     </w:r>
                                   </w:p>
                                 </w:txbxContent>
                               </v:textbox>
                             </v:shape>
                           </v:group>
-                          <v:group id="Flowchart: Process 27" o:spid="_x0000_s1155" style="position:absolute;left:57240;top:37882;width:26003;height:4774" coordsize="26002,4773" o:gfxdata="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">
-                            <v:rect id="Shape 1073741949" o:spid="_x0000_s1156" style="position:absolute;width:26002;height:4773;visibility:visible;mso-wrap-style:square;v-text-anchor:top" o:gfxdata="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" fillcolor="#c6d9f1" strokecolor="#4a7ebb">
-                              <v:stroke joinstyle="round"/>
-                              <v:shadow on="t" color="black" opacity="24903f" origin=",.5" offset="0,.55556mm"/>
-                            </v:rect>
-                            <v:shape id="Shape 1073741950" o:spid="_x0000_s1157" type="#_x0000_t202" style="position:absolute;width:26002;height:4773;visibility:visible;mso-wrap-style:square;v-text-anchor:middle" o:gfxdata="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" filled="f" stroked="f" strokeweight="1pt">
-                              <v:stroke miterlimit="4"/>
-                              <v:textbox inset="1.27mm,1.27mm,1.27mm,1.27mm">
-                                <w:txbxContent>
-                                  <w:p>
-                                    <w:pPr>
-                                      <w:pStyle w:val="Cuerpo"/>
-                                    </w:pPr>
-                                    <w:r>
-                                      <w:rPr>
-                                        <w:rStyle w:val="Ninguno"/>
-                                        <w:b/>
-                                        <w:bCs/>
-                                      </w:rPr>
-                                      <w:t>Product</w:t>
-                                    </w:r>
-                                    <w:r>
-                                      <w:rPr>
-                                        <w:rStyle w:val="Ninguno"/>
-                                        <w:b/>
-                                        <w:bCs/>
-                                      </w:rPr>
-                                      <w:t xml:space="preserve">o 2.B: Organización de las actividades. </w:t>
-                                    </w:r>
-                                  </w:p>
-                                </w:txbxContent>
-                              </v:textbox>
-                            </v:shape>
-                          </v:group>
+                          <v:rect id="Shape 1073741949" o:spid="_x0000_s1156" style="position:absolute;left:40122;top:38205;width:13713;height:15432;visibility:visible;mso-wrap-style:square;v-text-anchor:top" o:gfxdata="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" fillcolor="#c6d9f1" strokecolor="#4a7ebb">
+                            <v:stroke joinstyle="round"/>
+                            <v:shadow on="t" color="black" opacity="24903f" origin=",.5" offset="0,.55556mm"/>
+                          </v:rect>
                         </v:group>
                       </v:group>
-                      <v:shape id="Curved Connector 160" o:spid="_x0000_s1158" style="position:absolute;left:18191;top:35103;width:2673;height:5525;rotation:-90;visibility:visible;mso-wrap-style:square;v-text-anchor:top" coordsize="21600,21600" o:gfxdata="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" path="m,l10800,r,21600l21600,21600e" filled="f" strokeweight="2pt">
+                      <v:shape id="Curved Connector 160" o:spid="_x0000_s1157" style="position:absolute;left:18191;top:35103;width:2673;height:5525;rotation:-90;visibility:visible;mso-wrap-style:square;v-text-anchor:top" coordsize="21600,21600" o:gfxdata="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" path="m,l10800,r,21600l21600,21600e" filled="f" strokeweight="2pt">
                         <v:stroke endarrow="block"/>
                         <v:shadow on="t" color="black" opacity="24903f" origin=",.5" offset="0,.55556mm"/>
                         <v:path arrowok="t" o:extrusionok="f" o:connecttype="custom" o:connectlocs="133656,276256;133656,276256;133656,276256;133656,276256" o:connectangles="0,90,180,270"/>
                       </v:shape>
-                      <v:shape id="Curved Connector 161" o:spid="_x0000_s1159" style="position:absolute;left:26333;top:32486;width:2673;height:10759;rotation:-90;flip:x;visibility:visible;mso-wrap-style:square;v-text-anchor:top" coordsize="21600,21600" o:gfxdata="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" path="m,l10800,r,21600l21600,21600e" filled="f" strokeweight="2pt">
+                      <v:shape id="Curved Connector 161" o:spid="_x0000_s1158" style="position:absolute;left:26333;top:32486;width:2673;height:10759;rotation:-90;flip:x;visibility:visible;mso-wrap-style:square;v-text-anchor:top" coordsize="21600,21600" o:gfxdata="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" path="m,l10800,r,21600l21600,21600e" filled="f" strokeweight="2pt">
                         <v:stroke endarrow="block"/>
                         <v:shadow on="t" color="black" opacity="24903f" origin=",.5" offset="0,.55556mm"/>
                         <v:path arrowok="t" o:extrusionok="f" o:connecttype="custom" o:connectlocs="133655,537944;133655,537944;133655,537944;133655,537944" o:connectangles="0,90,180,270"/>
                       </v:shape>
-                      <v:shape id="Curved Connector 162" o:spid="_x0000_s1160" style="position:absolute;left:49762;top:37092;width:2927;height:1294;rotation:-90;flip:x;visibility:visible;mso-wrap-style:square;v-text-anchor:top" coordsize="21600,21600" o:gfxdata="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" path="m,l10800,r,21600l21600,21600e" filled="f" strokeweight="2pt">
+                      <v:shape id="Curved Connector 162" o:spid="_x0000_s1159" style="position:absolute;left:47161;top:35786;width:2926;height:3904;rotation:90;flip:x y;visibility:visible;mso-wrap-style:square;v-text-anchor:top" coordsize="21600,21600" o:gfxdata="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" path="m,l10800,r,21600l21600,21600e" filled="f" strokeweight="2pt">
                         <v:stroke endarrow="block"/>
                         <v:shadow on="t" color="black" opacity="24903f" origin=",.5" offset="0,.55556mm"/>
-                        <v:path arrowok="t" o:extrusionok="f" o:connecttype="custom" o:connectlocs="146323,64693;146323,64693;146323,64693;146323,64693" o:connectangles="0,90,180,270"/>
+                        <v:path arrowok="t" o:extrusionok="f" o:connecttype="custom" o:connectlocs="146318,195198;146318,195198;146318,195198;146318,195198" o:connectangles="0,90,180,270"/>
                       </v:shape>
-                      <v:shape id="Curved Connector 163" o:spid="_x0000_s1161" style="position:absolute;left:64935;top:31142;width:1525;height:15475;rotation:180;flip:x;visibility:visible;mso-wrap-style:square;v-text-anchor:top" coordsize="21600,21600" o:gfxdata="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" path="m21588,l,,,21600r21600,e" filled="f" strokeweight="2pt">
+                      <v:shape id="Curved Connector 164" o:spid="_x0000_s1160" style="position:absolute;left:52627;top:34864;width:2988;height:6056;rotation:90;flip:y;visibility:visible;mso-wrap-style:square;v-text-anchor:top" coordsize="21600,21600" o:gfxdata="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" path="m,l10800,r,21600l21600,21600e" filled="f" strokeweight="2pt">
                         <v:stroke endarrow="block"/>
                         <v:shadow on="t" color="black" opacity="24903f" origin=",.5" offset="0,.55556mm"/>
-                        <v:path arrowok="t" o:extrusionok="f" o:connecttype="custom" o:connectlocs="76244,773754;76244,773754;76244,773754;76244,773754" o:connectangles="0,90,180,270"/>
-                      </v:shape>
-                      <v:shape id="Curved Connector 164" o:spid="_x0000_s1162" style="position:absolute;left:65881;top:25149;width:2624;height:24468;rotation:90;flip:y;visibility:visible;mso-wrap-style:square;v-text-anchor:top" coordsize="21600,21600" o:gfxdata="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" path="m,l10800,r,21600l21600,21600e" filled="f" strokeweight="2pt">
-                        <v:stroke endarrow="block"/>
-                        <v:shadow on="t" color="black" opacity="24903f" origin=",.5" offset="0,.55556mm"/>
-                        <v:path arrowok="t" o:extrusionok="f" o:connecttype="custom" o:connectlocs="131162,1223435;131162,1223435;131162,1223435;131162,1223435" o:connectangles="0,90,180,270"/>
-                      </v:shape>
-                      <v:shape id="Curved Connector 165" o:spid="_x0000_s1163" style="position:absolute;left:92296;top:31142;width:1543;height:21093;rotation:180;flip:x;visibility:visible;mso-wrap-style:square;v-text-anchor:top" coordsize="21600,21600" o:gfxdata="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" path="m,l21600,r,21600l4274,21600e" filled="f" strokeweight="2pt">
-                        <v:stroke endarrow="block"/>
-                        <v:shadow on="t" color="black" opacity="24903f" origin=",.5" offset="0,.55556mm"/>
-                        <v:path arrowok="t" o:extrusionok="f" o:connecttype="custom" o:connectlocs="77183,1054642;77183,1054642;77183,1054642;77183,1054642" o:connectangles="0,90,180,270"/>
+                        <v:path arrowok="t" o:extrusionok="f" o:connecttype="custom" o:connectlocs="149398,302806;149398,302806;149398,302806;149398,302806" o:connectangles="0,90,180,270"/>
                       </v:shape>
                     </v:group>
-                    <v:shape id="Curved Connector 166" o:spid="_x0000_s1164" style="position:absolute;left:35153;top:10771;width:2628;height:28354;rotation:-90;visibility:visible;mso-wrap-style:square;v-text-anchor:top" coordsize="21600,21600" o:gfxdata="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" path="m,l10800,r,21600l21600,21600e" filled="f" strokeweight="2pt">
+                    <v:shape id="Curved Connector 166" o:spid="_x0000_s1161" style="position:absolute;left:35153;top:10771;width:2628;height:28354;rotation:-90;visibility:visible;mso-wrap-style:square;v-text-anchor:top" coordsize="21600,21600" o:gfxdata="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" path="m,l10800,r,21600l21600,21600e" filled="f" strokeweight="2pt">
                       <v:stroke endarrow="block"/>
                       <v:shadow on="t" color="black" opacity="24903f" origin=",.5" offset="0,.55556mm"/>
                       <v:path arrowok="t" o:extrusionok="f" o:connecttype="custom" o:connectlocs="131380,1417700;131380,1417700;131380,1417700;131380,1417700" o:connectangles="0,90,180,270"/>
                     </v:shape>
-                    <v:shape id="Curved Connector 167" o:spid="_x0000_s1165" style="position:absolute;left:49424;top:24758;width:2375;height:127;rotation:-90;visibility:visible;mso-wrap-style:square;v-text-anchor:top" coordsize="21600,21600" o:gfxdata="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" path="m,l10800,r,21600l21600,21600e" filled="f" strokeweight="2pt">
+                    <v:shape id="Curved Connector 167" o:spid="_x0000_s1162" style="position:absolute;left:49424;top:24758;width:2375;height:127;rotation:-90;visibility:visible;mso-wrap-style:square;v-text-anchor:top" coordsize="21600,21600" o:gfxdata="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" path="m,l10800,r,21600l21600,21600e" filled="f" strokeweight="2pt">
                       <v:stroke endarrow="block"/>
                       <v:shadow on="t" color="black" opacity="24903f" origin=",.5" offset="0,.55556mm"/>
                       <v:path arrowok="t" o:extrusionok="f" o:connecttype="custom" o:connectlocs="118713,6351;118713,6351;118713,6351;118713,6351" o:connectangles="0,90,180,270"/>
                     </v:shape>
-                    <v:shape id="Curved Connector 168" o:spid="_x0000_s1166" style="position:absolute;left:63900;top:10378;width:2375;height:28887;rotation:-90;flip:x;visibility:visible;mso-wrap-style:square;v-text-anchor:top" coordsize="21600,21600" o:gfxdata="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" path="m,l10800,r,21600l21600,21600e" filled="f" strokeweight="2pt">
+                    <v:shape id="Curved Connector 168" o:spid="_x0000_s1163" style="position:absolute;left:63900;top:10378;width:2375;height:28887;rotation:-90;flip:x;visibility:visible;mso-wrap-style:square;v-text-anchor:top" coordsize="21600,21600" o:gfxdata="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" path="m,l10800,r,21600l21600,21600e" filled="f" strokeweight="2pt">
                       <v:stroke endarrow="block"/>
                       <v:shadow on="t" color="black" opacity="24903f" origin=",.5" offset="0,.55556mm"/>
                       <v:path arrowok="t" o:extrusionok="f" o:connecttype="custom" o:connectlocs="118712,1444331;118712,1444331;118712,1444331;118712,1444331" o:connectangles="0,90,180,270"/>
                     </v:shape>
-                    <v:shape id="Curved Connector 169" o:spid="_x0000_s1167" style="position:absolute;left:12992;top:13592;width:7227;height:6726;rotation:180;flip:x;visibility:visible;mso-wrap-style:square;v-text-anchor:top" coordsize="21600,21600" o:gfxdata="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" path="m6832,l,,,16125r21600,l21600,21600e" filled="f" strokeweight="2pt">
+                    <v:shape id="Curved Connector 169" o:spid="_x0000_s1164" style="position:absolute;left:12992;top:13592;width:7227;height:6726;rotation:180;flip:x;visibility:visible;mso-wrap-style:square;v-text-anchor:top" coordsize="21600,21600" o:gfxdata="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" path="m6832,l,,,16125r21600,l21600,21600e" filled="f" strokeweight="2pt">
                       <v:stroke endarrow="block"/>
                       <v:shadow on="t" color="black" opacity="24903f" origin=",.5" offset="0,.55556mm"/>
                       <v:path arrowok="t" o:extrusionok="f" o:connecttype="custom" o:connectlocs="361384,336292;361384,336292;361384,336292;361384,336292" o:connectangles="0,90,180,270"/>
                     </v:shape>
-                    <v:shape id="Curved Connector 170" o:spid="_x0000_s1168" style="position:absolute;left:43177;top:9536;width:4347;height:10586;rotation:-90;flip:x;visibility:visible;mso-wrap-style:square;v-text-anchor:top" coordsize="21600,21600" o:gfxdata="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" path="m,l10800,r,21600l21600,21600e" filled="f" strokeweight="2pt">
+                    <v:shape id="Curved Connector 170" o:spid="_x0000_s1165" style="position:absolute;left:43177;top:9536;width:4347;height:10586;rotation:-90;flip:x;visibility:visible;mso-wrap-style:square;v-text-anchor:top" coordsize="21600,21600" o:gfxdata="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" path="m,l10800,r,21600l21600,21600e" filled="f" strokeweight="2pt">
                       <v:stroke endarrow="block"/>
                       <v:shadow on="t" color="black" opacity="24903f" origin=",.5" offset="0,.55556mm"/>
                       <v:path arrowok="t" o:extrusionok="f" o:connecttype="custom" o:connectlocs="217363,529308;217363,529308;217363,529308;217363,529308" o:connectangles="0,90,180,270"/>
                     </v:shape>
-                    <v:shape id="Curved Connector 171" o:spid="_x0000_s1169" style="position:absolute;left:53536;top:9675;width:4435;height:10219;rotation:-90;visibility:visible;mso-wrap-style:square;v-text-anchor:top" coordsize="21600,21600" o:gfxdata="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" path="m,l10800,r,21600l21600,21600e" filled="f" strokeweight="2pt">
+                    <v:shape id="Curved Connector 171" o:spid="_x0000_s1166" style="position:absolute;left:53536;top:9675;width:4435;height:10219;rotation:-90;visibility:visible;mso-wrap-style:square;v-text-anchor:top" coordsize="21600,21600" o:gfxdata="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" path="m,l10800,r,21600l21600,21600e" filled="f" strokeweight="2pt">
                       <v:stroke endarrow="block"/>
                       <v:shadow on="t" color="black" opacity="24903f" origin=",.5" offset="0,.55556mm"/>
                       <v:path arrowok="t" o:extrusionok="f" o:connecttype="custom" o:connectlocs="221746,510950;221746,510950;221746,510950;221746,510950" o:connectangles="0,90,180,270"/>
                     </v:shape>
-                    <v:shape id="Curved Connector 172" o:spid="_x0000_s1170" style="position:absolute;left:82200;top:12655;width:6096;height:7663;rotation:180;visibility:visible;mso-wrap-style:square;v-text-anchor:top" coordsize="21600,21600" o:gfxdata="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" path="m8100,l,,,15473r21600,l21600,21600e" filled="f" strokeweight="2pt">
+                    <v:shape id="Curved Connector 172" o:spid="_x0000_s1167" style="position:absolute;left:82200;top:12655;width:6096;height:7663;rotation:180;visibility:visible;mso-wrap-style:square;v-text-anchor:top" coordsize="21600,21600" o:gfxdata="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" path="m8100,l,,,15473r21600,l21600,21600e" filled="f" strokeweight="2pt">
                       <v:stroke endarrow="block"/>
                       <v:shadow on="t" color="black" opacity="24903f" origin=",.5" offset="0,.55556mm"/>
                       <v:path arrowok="t" o:extrusionok="f" o:connecttype="custom" o:connectlocs="304810,383170;304810,383170;304810,383170;304810,383170" o:connectangles="0,90,180,270"/>
                     </v:shape>
                   </v:group>
-                  <v:group id="Flowchart: Process 42" o:spid="_x0000_s1171" style="position:absolute;left:64749;top:49868;width:27547;height:4734" coordsize="27546,4733" o:gfxdata="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">
-                    <v:rect id="Shape 1073741969" o:spid="_x0000_s1172" style="position:absolute;width:27546;height:4733;visibility:visible;mso-wrap-style:square;v-text-anchor:top" o:gfxdata="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" fillcolor="#c6d9f1" strokecolor="#4a7ebb">
+                  <v:rect id="Shape 1073741969" o:spid="_x0000_s1168" style="position:absolute;left:79373;top:38695;width:12906;height:15906;visibility:visible;mso-wrap-style:square;v-text-anchor:top" o:gfxdata="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" fillcolor="#c6d9f1" strokecolor="#4a7ebb">
+                    <v:stroke joinstyle="round"/>
+                    <v:shadow on="t" color="black" opacity="24903f" origin=",.5" offset="0,.55556mm"/>
+                  </v:rect>
+                  <v:group id="Flowchart: Process 43" o:spid="_x0000_s1169" style="position:absolute;left:63638;top:38695;width:13704;height:15758" coordorigin="-2821,-5702" coordsize="13704,15757" o:gfxdata="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">
+                    <v:rect id="Shape 1073741972" o:spid="_x0000_s1170" style="position:absolute;left:-2821;top:-5702;width:13704;height:15757;visibility:visible;mso-wrap-style:square;v-text-anchor:top" o:gfxdata="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" fillcolor="#c6d9f1" strokecolor="#4a7ebb">
                       <v:stroke joinstyle="round"/>
                       <v:shadow on="t" color="black" opacity="24903f" origin=",.5" offset="0,.55556mm"/>
                     </v:rect>
-                    <v:shape id="Shape 1073741970" o:spid="_x0000_s1173" type="#_x0000_t202" style="position:absolute;width:27546;height:4733;visibility:visible;mso-wrap-style:square;v-text-anchor:middle" o:gfxdata="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" filled="f" stroked="f" strokeweight="1pt">
+                    <v:shape id="_x0000_s1171" type="#_x0000_t202" style="position:absolute;left:-2821;top:-5011;width:12942;height:14645;visibility:visible;mso-wrap-style:square;v-text-anchor:top" o:gfxdata="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" filled="f" stroked="f" strokeweight="1pt">
                       <v:stroke miterlimit="4"/>
                       <v:textbox inset="1.27mm,1.27mm,1.27mm,1.27mm">
                         <w:txbxContent>
                           <w:p>
                             <w:pPr>
                               <w:pStyle w:val="Cuerpo"/>
+                              <w:rPr>
+                                <w:rStyle w:val="Ninguno"/>
+                                <w:b/>
+                                <w:bCs/>
+                              </w:rPr>
                             </w:pPr>
                             <w:r>
                               <w:rPr>
@@ -11661,33 +11233,20 @@
                                 <w:b/>
                                 <w:bCs/>
                               </w:rPr>
-                              <w:t>Producto 3.c: Correcta planificación en las actividades con ayuda de un experto</w:t>
+                              <w:t>Producto 3.A:</w:t>
                             </w:r>
                           </w:p>
-                        </w:txbxContent>
-                      </v:textbox>
-                    </v:shape>
-                  </v:group>
-                  <v:group id="Flowchart: Process 43" o:spid="_x0000_s1174" style="position:absolute;left:66459;top:44397;width:25680;height:4440" coordsize="25680,4439" o:gfxdata="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">
-                    <v:rect id="Shape 1073741972" o:spid="_x0000_s1175" style="position:absolute;width:25680;height:4439;visibility:visible;mso-wrap-style:square;v-text-anchor:top" o:gfxdata="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" fillcolor="#c6d9f1" strokecolor="#4a7ebb">
-                      <v:stroke joinstyle="round"/>
-                      <v:shadow on="t" color="black" opacity="24903f" origin=",.5" offset="0,.55556mm"/>
-                    </v:rect>
-                    <v:shape id="Shape 1073741973" o:spid="_x0000_s1176" type="#_x0000_t202" style="position:absolute;width:25680;height:4439;visibility:visible;mso-wrap-style:square;v-text-anchor:top" o:gfxdata="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" filled="f" stroked="f" strokeweight="1pt">
-                      <v:stroke miterlimit="4"/>
-                      <v:textbox inset="1.27mm,1.27mm,1.27mm,1.27mm">
-                        <w:txbxContent>
                           <w:p>
                             <w:pPr>
                               <w:pStyle w:val="Cuerpo"/>
                             </w:pPr>
                             <w:r>
-                              <w:rPr>
-                                <w:rStyle w:val="Ninguno"/>
-                                <w:b/>
-                                <w:bCs/>
-                              </w:rPr>
-                              <w:t>Producto 3.A: Conocer métodos de entrenamiento</w:t>
+                              <w:t>Proporci</w:t>
+                            </w:r>
+                            <w:bookmarkStart w:id="1" w:name="_GoBack"/>
+                            <w:bookmarkEnd w:id="1"/>
+                            <w:r>
+                              <w:t>onar la estrategia que permita este rendimiento en la inversión.</w:t>
                             </w:r>
                           </w:p>
                         </w:txbxContent>
@@ -11695,15 +11254,15 @@
                     </v:shape>
                   </v:group>
                 </v:group>
-                <v:group id="Flowchart: Alternate Process 44" o:spid="_x0000_s1177" style="position:absolute;width:93154;height:4276" coordsize="93154,4276" o:gfxdata="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">
-                  <v:shape id="Shape 1073741976" o:spid="_x0000_s1178" style="position:absolute;width:93154;height:4276;visibility:visible;mso-wrap-style:square;v-text-anchor:top" coordsize="21600,21600" o:gfxdata="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" path="m,3600c,1612,74,,165,l21435,v91,,165,1612,165,3600l21600,18000v,1988,-74,3600,-165,3600l165,21600c74,21600,,19988,,18000l,3600xe" fillcolor="#bababa">
+                <v:group id="Flowchart: Alternate Process 44" o:spid="_x0000_s1172" style="position:absolute;width:93154;height:4276" coordsize="93154,4276" o:gfxdata="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">
+                  <v:shape id="Shape 1073741976" o:spid="_x0000_s1173" style="position:absolute;width:93154;height:4276;visibility:visible;mso-wrap-style:square;v-text-anchor:top" coordsize="21600,21600" o:gfxdata="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" path="m,3600c,1612,74,,165,l21435,v91,,165,1612,165,3600l21600,18000v,1988,-74,3600,-165,3600l165,21600c74,21600,,19988,,18000l,3600xe" fillcolor="#bababa">
                     <v:fill color2="#ededed" rotate="t" angle="180" colors="0 #bababa;22938f #cfcfcf;1 #ededed" focus="100%" type="gradient">
                       <o:fill v:ext="view" type="gradientUnscaled"/>
                     </v:fill>
                     <v:shadow on="t" color="black" opacity="24903f" origin=",.5" offset="0,.55556mm"/>
                     <v:path arrowok="t" o:extrusionok="f" o:connecttype="custom" o:connectlocs="4657720,213816;4657720,213816;4657720,213816;4657720,213816" o:connectangles="0,90,180,270"/>
                   </v:shape>
-                  <v:shape id="Shape 1073741977" o:spid="_x0000_s1179" type="#_x0000_t202" style="position:absolute;left:356;top:356;width:92442;height:3563;visibility:visible;mso-wrap-style:square;v-text-anchor:middle" o:gfxdata="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" filled="f" stroked="f" strokeweight="1pt">
+                  <v:shape id="Shape 1073741977" o:spid="_x0000_s1174" type="#_x0000_t202" style="position:absolute;left:356;top:356;width:92442;height:3563;visibility:visible;mso-wrap-style:square;v-text-anchor:middle" o:gfxdata="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" filled="f" stroked="f" strokeweight="1pt">
                     <v:stroke miterlimit="4"/>
                     <v:textbox inset="1.27mm,1.27mm,1.27mm,1.27mm">
                       <w:txbxContent>
@@ -11729,6 +11288,407 @@
                 </v:group>
                 <w10:wrap anchorx="margin" anchory="page"/>
               </v:group>
+            </w:pict>
+          </mc:Fallback>
+        </mc:AlternateContent>
+      </w:r>
+      <w:r>
+        <w:rPr>
+          <w:noProof/>
+          <w:lang w:val="es-ES"/>
+        </w:rPr>
+        <mc:AlternateContent>
+          <mc:Choice Requires="wps">
+            <w:drawing>
+              <wp:anchor distT="0" distB="0" distL="114300" distR="114300" simplePos="0" relativeHeight="251667456" behindDoc="0" locked="0" layoutInCell="1" allowOverlap="1" wp14:anchorId="6C0154F1" wp14:editId="0A249AA3">
+                <wp:simplePos x="0" y="0"/>
+                <wp:positionH relativeFrom="column">
+                  <wp:posOffset>5124451</wp:posOffset>
+                </wp:positionH>
+                <wp:positionV relativeFrom="paragraph">
+                  <wp:posOffset>4501515</wp:posOffset>
+                </wp:positionV>
+                <wp:extent cx="1200150" cy="1333500"/>
+                <wp:effectExtent l="0" t="0" r="0" b="0"/>
+                <wp:wrapNone/>
+                <wp:docPr id="3" name="Shape 1073741973"/>
+                <wp:cNvGraphicFramePr/>
+                <a:graphic xmlns:a="http://schemas.openxmlformats.org/drawingml/2006/main">
+                  <a:graphicData uri="http://schemas.microsoft.com/office/word/2010/wordprocessingShape">
+                    <wps:wsp>
+                      <wps:cNvSpPr txBox="1"/>
+                      <wps:spPr>
+                        <a:xfrm>
+                          <a:off x="0" y="0"/>
+                          <a:ext cx="1200150" cy="1333500"/>
+                        </a:xfrm>
+                        <a:prstGeom prst="rect">
+                          <a:avLst/>
+                        </a:prstGeom>
+                        <a:noFill/>
+                        <a:ln w="12700" cap="flat">
+                          <a:noFill/>
+                          <a:miter lim="400000"/>
+                        </a:ln>
+                        <a:effectLst/>
+                      </wps:spPr>
+                      <wps:txbx>
+                        <w:txbxContent>
+                          <w:p>
+                            <w:pPr>
+                              <w:pStyle w:val="Cuerpo"/>
+                              <w:rPr>
+                                <w:rStyle w:val="Ninguno"/>
+                                <w:b/>
+                                <w:bCs/>
+                              </w:rPr>
+                            </w:pPr>
+                            <w:r>
+                              <w:rPr>
+                                <w:rStyle w:val="Ninguno"/>
+                                <w:b/>
+                                <w:bCs/>
+                              </w:rPr>
+                              <w:t xml:space="preserve">Producto </w:t>
+                            </w:r>
+                            <w:r>
+                              <w:rPr>
+                                <w:rStyle w:val="Ninguno"/>
+                                <w:b/>
+                                <w:bCs/>
+                              </w:rPr>
+                              <w:t>2</w:t>
+                            </w:r>
+                            <w:r>
+                              <w:rPr>
+                                <w:rStyle w:val="Ninguno"/>
+                                <w:b/>
+                                <w:bCs/>
+                              </w:rPr>
+                              <w:t>.</w:t>
+                            </w:r>
+                            <w:r>
+                              <w:rPr>
+                                <w:rStyle w:val="Ninguno"/>
+                                <w:b/>
+                                <w:bCs/>
+                              </w:rPr>
+                              <w:t>B</w:t>
+                            </w:r>
+                            <w:r>
+                              <w:rPr>
+                                <w:rStyle w:val="Ninguno"/>
+                                <w:b/>
+                                <w:bCs/>
+                              </w:rPr>
+                              <w:t>:</w:t>
+                            </w:r>
+                          </w:p>
+                          <w:p>
+                            <w:pPr>
+                              <w:pStyle w:val="Cuerpo"/>
+                            </w:pPr>
+                            <w:r>
+                              <w:rPr>
+                                <w:rStyle w:val="Ninguno"/>
+                                <w:bCs/>
+                              </w:rPr>
+                              <w:t>Proveer una plataforma confiable para el préstamo de dinero.</w:t>
+                            </w:r>
+                          </w:p>
+                        </w:txbxContent>
+                      </wps:txbx>
+                      <wps:bodyPr wrap="square" lIns="45719" tIns="45719" rIns="45719" bIns="45719" numCol="1" anchor="t">
+                        <a:noAutofit/>
+                      </wps:bodyPr>
+                    </wps:wsp>
+                  </a:graphicData>
+                </a:graphic>
+                <wp14:sizeRelH relativeFrom="margin">
+                  <wp14:pctWidth>0</wp14:pctWidth>
+                </wp14:sizeRelH>
+                <wp14:sizeRelV relativeFrom="margin">
+                  <wp14:pctHeight>0</wp14:pctHeight>
+                </wp14:sizeRelV>
+              </wp:anchor>
+            </w:drawing>
+          </mc:Choice>
+          <mc:Fallback>
+            <w:pict>
+              <v:shape w14:anchorId="6C0154F1" id="_x0000_s1175" type="#_x0000_t202" style="position:absolute;margin-left:403.5pt;margin-top:354.45pt;width:94.5pt;height:105pt;z-index:251667456;visibility:visible;mso-wrap-style:square;mso-width-percent:0;mso-height-percent:0;mso-wrap-distance-left:9pt;mso-wrap-distance-top:0;mso-wrap-distance-right:9pt;mso-wrap-distance-bottom:0;mso-position-horizontal:absolute;mso-position-horizontal-relative:text;mso-position-vertical:absolute;mso-position-vertical-relative:text;mso-width-percent:0;mso-height-percent:0;mso-width-relative:margin;mso-height-relative:margin;v-text-anchor:top" o:gfxdata="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" filled="f" stroked="f" strokeweight="1pt">
+                <v:stroke miterlimit="4"/>
+                <v:textbox inset="1.27mm,1.27mm,1.27mm,1.27mm">
+                  <w:txbxContent>
+                    <w:p>
+                      <w:pPr>
+                        <w:pStyle w:val="Cuerpo"/>
+                        <w:rPr>
+                          <w:rStyle w:val="Ninguno"/>
+                          <w:b/>
+                          <w:bCs/>
+                        </w:rPr>
+                      </w:pPr>
+                      <w:r>
+                        <w:rPr>
+                          <w:rStyle w:val="Ninguno"/>
+                          <w:b/>
+                          <w:bCs/>
+                        </w:rPr>
+                        <w:t xml:space="preserve">Producto </w:t>
+                      </w:r>
+                      <w:r>
+                        <w:rPr>
+                          <w:rStyle w:val="Ninguno"/>
+                          <w:b/>
+                          <w:bCs/>
+                        </w:rPr>
+                        <w:t>2</w:t>
+                      </w:r>
+                      <w:r>
+                        <w:rPr>
+                          <w:rStyle w:val="Ninguno"/>
+                          <w:b/>
+                          <w:bCs/>
+                        </w:rPr>
+                        <w:t>.</w:t>
+                      </w:r>
+                      <w:r>
+                        <w:rPr>
+                          <w:rStyle w:val="Ninguno"/>
+                          <w:b/>
+                          <w:bCs/>
+                        </w:rPr>
+                        <w:t>B</w:t>
+                      </w:r>
+                      <w:r>
+                        <w:rPr>
+                          <w:rStyle w:val="Ninguno"/>
+                          <w:b/>
+                          <w:bCs/>
+                        </w:rPr>
+                        <w:t>:</w:t>
+                      </w:r>
+                    </w:p>
+                    <w:p>
+                      <w:pPr>
+                        <w:pStyle w:val="Cuerpo"/>
+                      </w:pPr>
+                      <w:r>
+                        <w:rPr>
+                          <w:rStyle w:val="Ninguno"/>
+                          <w:bCs/>
+                        </w:rPr>
+                        <w:t>Proveer una plataforma confiable para el préstamo de dinero.</w:t>
+                      </w:r>
+                    </w:p>
+                  </w:txbxContent>
+                </v:textbox>
+              </v:shape>
+            </w:pict>
+          </mc:Fallback>
+        </mc:AlternateContent>
+      </w:r>
+      <w:r>
+        <w:rPr>
+          <w:noProof/>
+          <w:lang w:val="es-ES"/>
+        </w:rPr>
+        <mc:AlternateContent>
+          <mc:Choice Requires="wps">
+            <w:drawing>
+              <wp:anchor distT="0" distB="0" distL="114300" distR="114300" simplePos="0" relativeHeight="251665408" behindDoc="0" locked="0" layoutInCell="1" allowOverlap="1" wp14:anchorId="07D440C1" wp14:editId="74C4F192">
+                <wp:simplePos x="0" y="0"/>
+                <wp:positionH relativeFrom="column">
+                  <wp:posOffset>8354378</wp:posOffset>
+                </wp:positionH>
+                <wp:positionV relativeFrom="paragraph">
+                  <wp:posOffset>4035107</wp:posOffset>
+                </wp:positionV>
+                <wp:extent cx="292636" cy="446405"/>
+                <wp:effectExtent l="94297" t="39053" r="49848" b="68897"/>
+                <wp:wrapNone/>
+                <wp:docPr id="2" name="Curved Connector 162"/>
+                <wp:cNvGraphicFramePr/>
+                <a:graphic xmlns:a="http://schemas.openxmlformats.org/drawingml/2006/main">
+                  <a:graphicData uri="http://schemas.microsoft.com/office/word/2010/wordprocessingShape">
+                    <wps:wsp>
+                      <wps:cNvSpPr/>
+                      <wps:spPr>
+                        <a:xfrm rot="5400000" flipH="1">
+                          <a:off x="0" y="0"/>
+                          <a:ext cx="292636" cy="446405"/>
+                        </a:xfrm>
+                        <a:custGeom>
+                          <a:avLst/>
+                          <a:gdLst/>
+                          <a:ahLst/>
+                          <a:cxnLst>
+                            <a:cxn ang="0">
+                              <a:pos x="wd2" y="hd2"/>
+                            </a:cxn>
+                            <a:cxn ang="5400000">
+                              <a:pos x="wd2" y="hd2"/>
+                            </a:cxn>
+                            <a:cxn ang="10800000">
+                              <a:pos x="wd2" y="hd2"/>
+                            </a:cxn>
+                            <a:cxn ang="16200000">
+                              <a:pos x="wd2" y="hd2"/>
+                            </a:cxn>
+                          </a:cxnLst>
+                          <a:rect l="0" t="0" r="r" b="b"/>
+                          <a:pathLst>
+                            <a:path w="21600" h="21600" extrusionOk="0">
+                              <a:moveTo>
+                                <a:pt x="0" y="0"/>
+                              </a:moveTo>
+                              <a:lnTo>
+                                <a:pt x="10800" y="0"/>
+                              </a:lnTo>
+                              <a:lnTo>
+                                <a:pt x="10800" y="21600"/>
+                              </a:lnTo>
+                              <a:lnTo>
+                                <a:pt x="21600" y="21600"/>
+                              </a:lnTo>
+                            </a:path>
+                          </a:pathLst>
+                        </a:custGeom>
+                        <a:noFill/>
+                        <a:ln w="25400" cap="flat">
+                          <a:solidFill>
+                            <a:srgbClr val="000000"/>
+                          </a:solidFill>
+                          <a:prstDash val="solid"/>
+                          <a:round/>
+                          <a:tailEnd type="triangle" w="med" len="med"/>
+                        </a:ln>
+                        <a:effectLst>
+                          <a:outerShdw blurRad="38100" dist="20000" dir="5400000" rotWithShape="0">
+                            <a:srgbClr val="000000">
+                              <a:alpha val="38000"/>
+                            </a:srgbClr>
+                          </a:outerShdw>
+                        </a:effectLst>
+                      </wps:spPr>
+                      <wps:bodyPr/>
+                    </wps:wsp>
+                  </a:graphicData>
+                </a:graphic>
+                <wp14:sizeRelV relativeFrom="margin">
+                  <wp14:pctHeight>0</wp14:pctHeight>
+                </wp14:sizeRelV>
+              </wp:anchor>
+            </w:drawing>
+          </mc:Choice>
+          <mc:Fallback>
+            <w:pict>
+              <v:shape w14:anchorId="587C93ED" id="Curved Connector 162" o:spid="_x0000_s1026" style="position:absolute;margin-left:657.85pt;margin-top:317.7pt;width:23.05pt;height:35.15pt;rotation:-90;flip:x;z-index:251665408;visibility:visible;mso-wrap-style:square;mso-height-percent:0;mso-wrap-distance-left:9pt;mso-wrap-distance-top:0;mso-wrap-distance-right:9pt;mso-wrap-distance-bottom:0;mso-position-horizontal:absolute;mso-position-horizontal-relative:text;mso-position-vertical:absolute;mso-position-vertical-relative:text;mso-height-percent:0;mso-height-relative:margin;v-text-anchor:top" coordsize="21600,21600" o:gfxdata="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" path="m,l10800,r,21600l21600,21600e" filled="f" strokeweight="2pt">
+                <v:stroke endarrow="block"/>
+                <v:shadow on="t" color="black" opacity="24903f" origin=",.5" offset="0,.55556mm"/>
+                <v:path arrowok="t" o:extrusionok="f" o:connecttype="custom" o:connectlocs="146318,223203;146318,223203;146318,223203;146318,223203" o:connectangles="0,90,180,270"/>
+              </v:shape>
+            </w:pict>
+          </mc:Fallback>
+        </mc:AlternateContent>
+      </w:r>
+      <w:r>
+        <w:rPr>
+          <w:noProof/>
+          <w:lang w:val="es-ES"/>
+        </w:rPr>
+        <mc:AlternateContent>
+          <mc:Choice Requires="wps">
+            <w:drawing>
+              <wp:anchor distT="0" distB="0" distL="114300" distR="114300" simplePos="0" relativeHeight="251663360" behindDoc="0" locked="0" layoutInCell="1" allowOverlap="1" wp14:anchorId="4274567D" wp14:editId="0426DB58">
+                <wp:simplePos x="0" y="0"/>
+                <wp:positionH relativeFrom="column">
+                  <wp:posOffset>7162800</wp:posOffset>
+                </wp:positionH>
+                <wp:positionV relativeFrom="paragraph">
+                  <wp:posOffset>4062756</wp:posOffset>
+                </wp:positionV>
+                <wp:extent cx="292636" cy="390395"/>
+                <wp:effectExtent l="0" t="0" r="0" b="0"/>
+                <wp:wrapNone/>
+                <wp:docPr id="1" name="Curved Connector 162"/>
+                <wp:cNvGraphicFramePr/>
+                <a:graphic xmlns:a="http://schemas.openxmlformats.org/drawingml/2006/main">
+                  <a:graphicData uri="http://schemas.microsoft.com/office/word/2010/wordprocessingShape">
+                    <wps:wsp>
+                      <wps:cNvSpPr/>
+                      <wps:spPr>
+                        <a:xfrm rot="5400000" flipH="1" flipV="1">
+                          <a:off x="0" y="0"/>
+                          <a:ext cx="292636" cy="390395"/>
+                        </a:xfrm>
+                        <a:custGeom>
+                          <a:avLst/>
+                          <a:gdLst/>
+                          <a:ahLst/>
+                          <a:cxnLst>
+                            <a:cxn ang="0">
+                              <a:pos x="wd2" y="hd2"/>
+                            </a:cxn>
+                            <a:cxn ang="5400000">
+                              <a:pos x="wd2" y="hd2"/>
+                            </a:cxn>
+                            <a:cxn ang="10800000">
+                              <a:pos x="wd2" y="hd2"/>
+                            </a:cxn>
+                            <a:cxn ang="16200000">
+                              <a:pos x="wd2" y="hd2"/>
+                            </a:cxn>
+                          </a:cxnLst>
+                          <a:rect l="0" t="0" r="r" b="b"/>
+                          <a:pathLst>
+                            <a:path w="21600" h="21600" extrusionOk="0">
+                              <a:moveTo>
+                                <a:pt x="0" y="0"/>
+                              </a:moveTo>
+                              <a:lnTo>
+                                <a:pt x="10800" y="0"/>
+                              </a:lnTo>
+                              <a:lnTo>
+                                <a:pt x="10800" y="21600"/>
+                              </a:lnTo>
+                              <a:lnTo>
+                                <a:pt x="21600" y="21600"/>
+                              </a:lnTo>
+                            </a:path>
+                          </a:pathLst>
+                        </a:custGeom>
+                        <a:noFill/>
+                        <a:ln w="25400" cap="flat">
+                          <a:solidFill>
+                            <a:srgbClr val="000000"/>
+                          </a:solidFill>
+                          <a:prstDash val="solid"/>
+                          <a:round/>
+                          <a:tailEnd type="triangle" w="med" len="med"/>
+                        </a:ln>
+                        <a:effectLst>
+                          <a:outerShdw blurRad="38100" dist="20000" dir="5400000" rotWithShape="0">
+                            <a:srgbClr val="000000">
+                              <a:alpha val="38000"/>
+                            </a:srgbClr>
+                          </a:outerShdw>
+                        </a:effectLst>
+                      </wps:spPr>
+                      <wps:bodyPr/>
+                    </wps:wsp>
+                  </a:graphicData>
+                </a:graphic>
+              </wp:anchor>
+            </w:drawing>
+          </mc:Choice>
+          <mc:Fallback>
+            <w:pict>
+              <v:shape w14:anchorId="1FA41D1C" id="Curved Connector 162" o:spid="_x0000_s1026" style="position:absolute;margin-left:564pt;margin-top:319.9pt;width:23.05pt;height:30.75pt;rotation:90;flip:x y;z-index:251663360;visibility:visible;mso-wrap-style:square;mso-wrap-distance-left:9pt;mso-wrap-distance-top:0;mso-wrap-distance-right:9pt;mso-wrap-distance-bottom:0;mso-position-horizontal:absolute;mso-position-horizontal-relative:text;mso-position-vertical:absolute;mso-position-vertical-relative:text;v-text-anchor:top" coordsize="21600,21600" o:gfxdata="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" path="m,l10800,r,21600l21600,21600e" filled="f" strokeweight="2pt">
+                <v:stroke endarrow="block"/>
+                <v:shadow on="t" color="black" opacity="24903f" origin=",.5" offset="0,.55556mm"/>
+                <v:path arrowok="t" o:extrusionok="f" o:connecttype="custom" o:connectlocs="146318,195198;146318,195198;146318,195198;146318,195198" o:connectangles="0,90,180,270"/>
+              </v:shape>
             </w:pict>
           </mc:Fallback>
         </mc:AlternateContent>
@@ -11808,7 +11768,7 @@
         <w:bCs/>
         <w:noProof/>
       </w:rPr>
-      <w:t>8</w:t>
+      <w:t>1</w:t>
     </w:r>
     <w:r>
       <w:rPr>
@@ -11989,10 +11949,13 @@
         </mc:Choice>
         <mc:Fallback>
           <w:pict>
-            <v:shape id="_x0000_s1180" type="#_x0000_t202" style="visibility:visible;position:absolute;margin-left:379.1pt;margin-top:55.9pt;width:370.9pt;height:27.6pt;z-index:-251658240;mso-position-horizontal:absolute;mso-position-horizontal-relative:page;mso-position-vertical:absolute;mso-position-vertical-relative:page;mso-wrap-distance-left:12.0pt;mso-wrap-distance-top:12.0pt;mso-wrap-distance-right:12.0pt;mso-wrap-distance-bottom:12.0pt;">
-              <v:fill on="f"/>
-              <v:stroke on="f" weight="1.0pt" dashstyle="solid" endcap="flat" miterlimit="400.0%" joinstyle="miter" linestyle="single" startarrow="none" startarrowwidth="medium" startarrowlength="medium" endarrow="none" endarrowwidth="medium" endarrowlength="medium"/>
-              <v:textbox>
+            <v:shapetype id="_x0000_t202" coordsize="21600,21600" o:spt="202" path="m,l,21600r21600,l21600,xe">
+              <v:stroke joinstyle="miter"/>
+              <v:path gradientshapeok="t" o:connecttype="rect"/>
+            </v:shapetype>
+            <v:shape id="_x0000_s1176" type="#_x0000_t202" alt="Text Box 5" style="position:absolute;margin-left:379.1pt;margin-top:55.9pt;width:370.95pt;height:27.65pt;z-index:-251658240;visibility:visible;mso-wrap-style:square;mso-wrap-distance-left:12pt;mso-wrap-distance-top:12pt;mso-wrap-distance-right:12pt;mso-wrap-distance-bottom:12pt;mso-position-horizontal:absolute;mso-position-horizontal-relative:page;mso-position-vertical:absolute;mso-position-vertical-relative:page;v-text-anchor:top" o:gfxdata="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" filled="f" stroked="f" strokeweight="1pt">
+              <v:stroke miterlimit="4"/>
+              <v:textbox inset="1.27mm,1.27mm,1.27mm,1.27mm">
                 <w:txbxContent>
                   <w:p>
                     <w:pPr>
@@ -12008,21 +11971,17 @@
                         <w:sz w:val="28"/>
                         <w:szCs w:val="28"/>
                         <w:u w:val="single" w:color="404040"/>
-                        <w:rtl w:val="0"/>
-                        <w:lang w:val="es-ES_tradnl"/>
                       </w:rPr>
                       <w:t xml:space="preserve">Plantilla para el </w:t>
                     </w:r>
                     <w:r>
                       <w:rPr>
                         <w:rStyle w:val="Ninguno"/>
-                        <w:rFonts w:ascii="Impact" w:hAnsi="Impact" w:hint="default"/>
+                        <w:rFonts w:ascii="Impact" w:hAnsi="Impact"/>
                         <w:color w:val="404040"/>
                         <w:sz w:val="28"/>
                         <w:szCs w:val="28"/>
                         <w:u w:val="single" w:color="404040"/>
-                        <w:rtl w:val="0"/>
-                        <w:lang w:val="es-ES_tradnl"/>
                       </w:rPr>
                       <w:t>á</w:t>
                     </w:r>
@@ -12034,25 +11993,13 @@
                         <w:sz w:val="28"/>
                         <w:szCs w:val="28"/>
                         <w:u w:val="single" w:color="404040"/>
-                        <w:rtl w:val="0"/>
-                        <w:lang w:val="es-ES_tradnl"/>
                       </w:rPr>
                       <w:t>rbol de problemas-objetivos</w:t>
-                    </w:r>
-                    <w:r>
-                      <w:rPr>
-                        <w:rStyle w:val="Ninguno"/>
-                        <w:rFonts w:ascii="Impact" w:cs="Impact" w:hAnsi="Impact" w:eastAsia="Impact"/>
-                        <w:color w:val="404040"/>
-                        <w:sz w:val="28"/>
-                        <w:szCs w:val="28"/>
-                        <w:u w:val="single" w:color="404040"/>
-                      </w:rPr>
                     </w:r>
                   </w:p>
                 </w:txbxContent>
               </v:textbox>
-              <w10:wrap type="none" side="bothSides" anchorx="page" anchory="page"/>
+              <w10:wrap anchorx="page" anchory="page"/>
             </v:shape>
           </w:pict>
         </mc:Fallback>
@@ -15899,7 +15846,6 @@
   <w:style w:type="character" w:default="1" w:styleId="Fuentedeprrafopredeter">
     <w:name w:val="Default Paragraph Font"/>
     <w:uiPriority w:val="1"/>
-    <w:semiHidden/>
     <w:unhideWhenUsed/>
   </w:style>
   <w:style w:type="table" w:default="1" w:styleId="Tablanormal">

--- a/Documentación/1._plantilla_para_rbol_de_problemas-objetivos.docx
+++ b/Documentación/1._plantilla_para_rbol_de_problemas-objetivos.docx
@@ -18,12 +18,6 @@
         </w:tblBorders>
         <w:shd w:val="clear" w:color="auto" w:fill="CED7E7"/>
         <w:tblLayout w:type="fixed"/>
-        <w:tblCellMar>
-          <w:top w:w="0" w:type="dxa"/>
-          <w:left w:w="0" w:type="dxa"/>
-          <w:bottom w:w="0" w:type="dxa"/>
-          <w:right w:w="0" w:type="dxa"/>
-        </w:tblCellMar>
         <w:tblLook w:val="04A0" w:firstRow="1" w:lastRow="0" w:firstColumn="1" w:lastColumn="0" w:noHBand="0" w:noVBand="1"/>
       </w:tblPr>
       <w:tblGrid>
@@ -31,14 +25,6 @@
         <w:gridCol w:w="12510"/>
       </w:tblGrid>
       <w:tr>
-        <w:tblPrEx>
-          <w:tblCellMar>
-            <w:top w:w="0" w:type="dxa"/>
-            <w:left w:w="0" w:type="dxa"/>
-            <w:bottom w:w="0" w:type="dxa"/>
-            <w:right w:w="0" w:type="dxa"/>
-          </w:tblCellMar>
-        </w:tblPrEx>
         <w:trPr>
           <w:trHeight w:val="350"/>
         </w:trPr>
@@ -79,14 +65,6 @@
         </w:tc>
       </w:tr>
       <w:tr>
-        <w:tblPrEx>
-          <w:tblCellMar>
-            <w:top w:w="0" w:type="dxa"/>
-            <w:left w:w="0" w:type="dxa"/>
-            <w:bottom w:w="0" w:type="dxa"/>
-            <w:right w:w="0" w:type="dxa"/>
-          </w:tblCellMar>
-        </w:tblPrEx>
         <w:trPr>
           <w:trHeight w:val="1710"/>
         </w:trPr>
@@ -164,13 +142,7 @@
               <w:rPr>
                 <w:rStyle w:val="Ninguno"/>
               </w:rPr>
-              <w:t xml:space="preserve"> es un método para llevar a cabo un análisis del problema. El fin de un análisis de este tipo es estudiar uno o más problemas (identificados durante la etapa de diagnóstico) </w:t>
-            </w:r>
-            <w:r>
-              <w:rPr>
-                <w:rStyle w:val="Ninguno"/>
-              </w:rPr>
-              <w:t xml:space="preserve">para poder determinar sus causas y decidir si se deben abordar y cómo. </w:t>
+              <w:t xml:space="preserve"> es un método para llevar a cabo un análisis del problema. El fin de un análisis de este tipo es estudiar uno o más problemas (identificados durante la etapa de diagnóstico) para poder determinar sus causas y decidir si se deben abordar y cómo. </w:t>
             </w:r>
           </w:p>
           <w:p>
@@ -202,13 +174,7 @@
               <w:rPr>
                 <w:rStyle w:val="Ninguno"/>
               </w:rPr>
-              <w:t xml:space="preserve"> se utiliza para estructurar, resumir y organizar los hallazgos iniciales del diagnóstico de las necesidades. El método reviste la forma de un árbol que</w:t>
-            </w:r>
-            <w:r>
-              <w:rPr>
-                <w:rStyle w:val="Ninguno"/>
-              </w:rPr>
-              <w:t xml:space="preserve"> ayuda a visualizar la situación en general. Las causas son las raíces, el problema es el tronco y los efectos son las ramas del árbol. </w:t>
+              <w:t xml:space="preserve"> se utiliza para estructurar, resumir y organizar los hallazgos iniciales del diagnóstico de las necesidades. El método reviste la forma de un árbol que ayuda a visualizar la situación en general. Las causas son las raíces, el problema es el tronco y los efectos son las ramas del árbol. </w:t>
             </w:r>
           </w:p>
           <w:p>
@@ -233,14 +199,6 @@
         </w:tc>
       </w:tr>
       <w:tr>
-        <w:tblPrEx>
-          <w:tblCellMar>
-            <w:top w:w="0" w:type="dxa"/>
-            <w:left w:w="0" w:type="dxa"/>
-            <w:bottom w:w="0" w:type="dxa"/>
-            <w:right w:w="0" w:type="dxa"/>
-          </w:tblCellMar>
-        </w:tblPrEx>
         <w:trPr>
           <w:trHeight w:val="1710"/>
         </w:trPr>
@@ -278,20 +236,7 @@
                 <w:szCs w:val="24"/>
                 <w:u w:color="FFFFFF"/>
               </w:rPr>
-              <w:t xml:space="preserve">Fuentes de </w:t>
-            </w:r>
-            <w:r>
-              <w:rPr>
-                <w:rStyle w:val="Ninguno"/>
-                <w:rFonts w:ascii="Franklin Gothic Demi" w:eastAsia="Franklin Gothic Demi" w:hAnsi="Franklin Gothic Demi" w:cs="Franklin Gothic Demi"/>
-                <w:b/>
-                <w:bCs/>
-                <w:color w:val="FFFFFF"/>
-                <w:sz w:val="24"/>
-                <w:szCs w:val="24"/>
-                <w:u w:color="FFFFFF"/>
-              </w:rPr>
-              <w:t>información</w:t>
+              <w:t>Fuentes de información</w:t>
             </w:r>
           </w:p>
         </w:tc>
@@ -363,13 +308,7 @@
               <w:rPr>
                 <w:rStyle w:val="Ninguno"/>
               </w:rPr>
-              <w:t>Guía</w:t>
-            </w:r>
-            <w:r>
-              <w:rPr>
-                <w:rStyle w:val="Ninguno"/>
-              </w:rPr>
-              <w:t xml:space="preserve"> de CRS para elaborar un árbol de problemas</w:t>
+              <w:t>Guía de CRS para elaborar un árbol de problemas</w:t>
             </w:r>
           </w:p>
           <w:p>
@@ -407,7 +346,21 @@
               <w:rPr>
                 <w:rStyle w:val="Ninguno"/>
               </w:rPr>
-              <w:t xml:space="preserve">Otros datos del  diagnóstico de las necesidades. </w:t>
+              <w:t xml:space="preserve">Otros datos </w:t>
+            </w:r>
+            <w:proofErr w:type="gramStart"/>
+            <w:r>
+              <w:rPr>
+                <w:rStyle w:val="Ninguno"/>
+              </w:rPr>
+              <w:t>del  diagnóstico</w:t>
+            </w:r>
+            <w:proofErr w:type="gramEnd"/>
+            <w:r>
+              <w:rPr>
+                <w:rStyle w:val="Ninguno"/>
+              </w:rPr>
+              <w:t xml:space="preserve"> de las necesidades. </w:t>
             </w:r>
           </w:p>
           <w:p>
@@ -432,14 +385,6 @@
         </w:tc>
       </w:tr>
       <w:tr>
-        <w:tblPrEx>
-          <w:tblCellMar>
-            <w:top w:w="0" w:type="dxa"/>
-            <w:left w:w="0" w:type="dxa"/>
-            <w:bottom w:w="0" w:type="dxa"/>
-            <w:right w:w="0" w:type="dxa"/>
-          </w:tblCellMar>
-        </w:tblPrEx>
         <w:trPr>
           <w:trHeight w:val="5550"/>
         </w:trPr>
@@ -510,13 +455,7 @@
               <w:rPr>
                 <w:rStyle w:val="Ninguno"/>
               </w:rPr>
-              <w:t>Una persona que se encargue de todo el proceso debe coordinar/f</w:t>
-            </w:r>
-            <w:r>
-              <w:rPr>
-                <w:rStyle w:val="Ninguno"/>
-              </w:rPr>
-              <w:t xml:space="preserve">acilitar el análisis del problema mediante el uso del </w:t>
+              <w:t xml:space="preserve">Una persona que se encargue de todo el proceso debe coordinar/facilitar el análisis del problema mediante el uso del </w:t>
             </w:r>
             <w:r>
               <w:rPr>
@@ -543,13 +482,21 @@
               <w:rPr>
                 <w:rStyle w:val="Ninguno"/>
               </w:rPr>
-              <w:t>, esta persona será el/la gerente de programas de LWR, pero también puede ser un(a) representante de la contraparte o incluso el/la dir</w:t>
-            </w:r>
-            <w:r>
-              <w:rPr>
-                <w:rStyle w:val="Ninguno"/>
-              </w:rPr>
-              <w:t xml:space="preserve">ector(a) de LWR en el país. </w:t>
+              <w:t>, esta persona será el/la gerente de programas de LWR, pero también puede ser un(a) representante de la contraparte o incluso el/</w:t>
+            </w:r>
+            <w:proofErr w:type="gramStart"/>
+            <w:r>
+              <w:rPr>
+                <w:rStyle w:val="Ninguno"/>
+              </w:rPr>
+              <w:t>la director</w:t>
+            </w:r>
+            <w:proofErr w:type="gramEnd"/>
+            <w:r>
+              <w:rPr>
+                <w:rStyle w:val="Ninguno"/>
+              </w:rPr>
+              <w:t xml:space="preserve">(a) de LWR en el país. </w:t>
             </w:r>
           </w:p>
           <w:p>
@@ -568,13 +515,7 @@
               <w:rPr>
                 <w:rStyle w:val="Ninguno"/>
               </w:rPr>
-              <w:t xml:space="preserve">Los factores a considerar para determinar a quién le corresponde la responsabilidad de este proceso son la familiaridad de esta persona con la población meta, su familiaridad con los resultados de la evaluación de las </w:t>
-            </w:r>
-            <w:r>
-              <w:rPr>
-                <w:rStyle w:val="Ninguno"/>
-              </w:rPr>
-              <w:t xml:space="preserve">necesidades, y su experiencia en el uso del método del </w:t>
+              <w:t xml:space="preserve">Los factores a considerar para determinar a quién le corresponde la responsabilidad de este proceso son la familiaridad de esta persona con la población meta, su familiaridad con los resultados de la evaluación de las necesidades, y su experiencia en el uso del método del </w:t>
             </w:r>
             <w:r>
               <w:rPr>
@@ -638,13 +579,35 @@
               <w:rPr>
                 <w:rStyle w:val="Ninguno"/>
               </w:rPr>
-              <w:t>, al igual que los demás aspectos del diseño del proyecto es el/la coordinador(a) del diseño</w:t>
-            </w:r>
-            <w:r>
-              <w:rPr>
-                <w:rStyle w:val="Ninguno"/>
-              </w:rPr>
-              <w:t xml:space="preserve"> técnico, al/a la cual se escoge durante la reunión inicial de la propuesta. El/la coordinador(a) del diseño técnico:</w:t>
+              <w:t>, al igual que los demás aspectos del diseño del proyecto es el/</w:t>
+            </w:r>
+            <w:proofErr w:type="gramStart"/>
+            <w:r>
+              <w:rPr>
+                <w:rStyle w:val="Ninguno"/>
+              </w:rPr>
+              <w:t>la coordinador</w:t>
+            </w:r>
+            <w:proofErr w:type="gramEnd"/>
+            <w:r>
+              <w:rPr>
+                <w:rStyle w:val="Ninguno"/>
+              </w:rPr>
+              <w:t>(a) del diseño técnico, al/a la cual se escoge durante la reunión inicial de la propuesta. El/</w:t>
+            </w:r>
+            <w:proofErr w:type="gramStart"/>
+            <w:r>
+              <w:rPr>
+                <w:rStyle w:val="Ninguno"/>
+              </w:rPr>
+              <w:t>la coordinador</w:t>
+            </w:r>
+            <w:proofErr w:type="gramEnd"/>
+            <w:r>
+              <w:rPr>
+                <w:rStyle w:val="Ninguno"/>
+              </w:rPr>
+              <w:t>(a) del diseño técnico:</w:t>
             </w:r>
           </w:p>
           <w:p>
@@ -663,13 +626,7 @@
               <w:rPr>
                 <w:rStyle w:val="Ninguno"/>
               </w:rPr>
-              <w:t>Conduce el taller de diseño técnico con la participación de LWR, contrapartes y expertos técnicos. El taller de diseño técnico abarca el a</w:t>
-            </w:r>
-            <w:r>
-              <w:rPr>
-                <w:rStyle w:val="Ninguno"/>
-              </w:rPr>
-              <w:t>nálisis de problemas (</w:t>
+              <w:t>Conduce el taller de diseño técnico con la participación de LWR, contrapartes y expertos técnicos. El taller de diseño técnico abarca el análisis de problemas (</w:t>
             </w:r>
             <w:r>
               <w:rPr>
@@ -715,14 +672,7 @@
                 <w:rStyle w:val="Ninguno"/>
                 <w:u w:val="single"/>
               </w:rPr>
-              <w:t>ma</w:t>
-            </w:r>
-            <w:r>
-              <w:rPr>
-                <w:rStyle w:val="Ninguno"/>
-                <w:u w:val="single"/>
-              </w:rPr>
-              <w:t>rco lógico</w:t>
+              <w:t>marco lógico</w:t>
             </w:r>
             <w:r>
               <w:rPr>
@@ -760,14 +710,29 @@
               <w:rPr>
                 <w:rStyle w:val="Ninguno"/>
               </w:rPr>
-              <w:t xml:space="preserve">, el cual puede incluir  </w:t>
+              <w:t xml:space="preserve">, el cual puede </w:t>
+            </w:r>
+            <w:proofErr w:type="gramStart"/>
+            <w:r>
+              <w:rPr>
+                <w:rStyle w:val="Ninguno"/>
+              </w:rPr>
+              <w:t xml:space="preserve">incluir  </w:t>
             </w:r>
             <w:r>
               <w:rPr>
                 <w:rStyle w:val="Ninguno"/>
                 <w:u w:val="single"/>
               </w:rPr>
-              <w:t>del problema a los objetivos</w:t>
+              <w:t>del</w:t>
+            </w:r>
+            <w:proofErr w:type="gramEnd"/>
+            <w:r>
+              <w:rPr>
+                <w:rStyle w:val="Ninguno"/>
+                <w:u w:val="single"/>
+              </w:rPr>
+              <w:t xml:space="preserve"> problema a los objetivos</w:t>
             </w:r>
             <w:r>
               <w:rPr>
@@ -825,13 +790,7 @@
               <w:rPr>
                 <w:rStyle w:val="Ninguno"/>
               </w:rPr>
-              <w:t xml:space="preserve">, </w:t>
-            </w:r>
-            <w:r>
-              <w:rPr>
-                <w:rStyle w:val="Ninguno"/>
-              </w:rPr>
-              <w:t>dependiendo de la orientación que se recibió del donante.</w:t>
+              <w:t>, dependiendo de la orientación que se recibió del donante.</w:t>
             </w:r>
           </w:p>
           <w:p>
@@ -846,13 +805,35 @@
               <w:rPr>
                 <w:rStyle w:val="Ninguno"/>
               </w:rPr>
-              <w:t xml:space="preserve">Para las propuestas por debajo del límite establecido ($500,000), el/la encargado(a) de tomar decisiones identificará al/a la facilitador(a) del diseño técnico. Para las propuestas que superen este </w:t>
-            </w:r>
-            <w:r>
-              <w:rPr>
-                <w:rStyle w:val="Ninguno"/>
-              </w:rPr>
-              <w:t xml:space="preserve">límite, el/la encargado(a) de tomar decisiones y el/la director(a) adjunto(a) de la unidad de movilización de recursos financieros (NBD) escogerán al/a la facilitador(a) del diseño técnico. </w:t>
+              <w:t>Para las propuestas por debajo del límite establecido ($500,000), el/</w:t>
+            </w:r>
+            <w:proofErr w:type="gramStart"/>
+            <w:r>
+              <w:rPr>
+                <w:rStyle w:val="Ninguno"/>
+              </w:rPr>
+              <w:t>la encargado</w:t>
+            </w:r>
+            <w:proofErr w:type="gramEnd"/>
+            <w:r>
+              <w:rPr>
+                <w:rStyle w:val="Ninguno"/>
+              </w:rPr>
+              <w:t>(a) de tomar decisiones identificará al/a la facilitador(a) del diseño técnico. Para las propuestas que superen este límite, el/</w:t>
+            </w:r>
+            <w:proofErr w:type="gramStart"/>
+            <w:r>
+              <w:rPr>
+                <w:rStyle w:val="Ninguno"/>
+              </w:rPr>
+              <w:t>la encargado</w:t>
+            </w:r>
+            <w:proofErr w:type="gramEnd"/>
+            <w:r>
+              <w:rPr>
+                <w:rStyle w:val="Ninguno"/>
+              </w:rPr>
+              <w:t xml:space="preserve">(a) de tomar decisiones y el/la director(a) adjunto(a) de la unidad de movilización de recursos financieros (NBD) escogerán al/a la facilitador(a) del diseño técnico. </w:t>
             </w:r>
           </w:p>
           <w:p>
@@ -865,13 +846,7 @@
               <w:rPr>
                 <w:rStyle w:val="Ninguno"/>
               </w:rPr>
-              <w:t>* Para mayor orientación sobre el proceso de adquisición de las s</w:t>
-            </w:r>
-            <w:r>
-              <w:rPr>
-                <w:rStyle w:val="Ninguno"/>
-              </w:rPr>
-              <w:t xml:space="preserve">ubvenciones,  por favor consulte el </w:t>
+              <w:t xml:space="preserve">* Para mayor orientación sobre el proceso de adquisición de las subvenciones,  por favor consulte el </w:t>
             </w:r>
             <w:r>
               <w:rPr>
@@ -884,14 +859,6 @@
         </w:tc>
       </w:tr>
       <w:tr>
-        <w:tblPrEx>
-          <w:tblCellMar>
-            <w:top w:w="0" w:type="dxa"/>
-            <w:left w:w="0" w:type="dxa"/>
-            <w:bottom w:w="0" w:type="dxa"/>
-            <w:right w:w="0" w:type="dxa"/>
-          </w:tblCellMar>
-        </w:tblPrEx>
         <w:trPr>
           <w:trHeight w:val="510"/>
         </w:trPr>
@@ -992,14 +959,6 @@
         </w:tc>
       </w:tr>
       <w:tr>
-        <w:tblPrEx>
-          <w:tblCellMar>
-            <w:top w:w="0" w:type="dxa"/>
-            <w:left w:w="0" w:type="dxa"/>
-            <w:bottom w:w="0" w:type="dxa"/>
-            <w:right w:w="0" w:type="dxa"/>
-          </w:tblCellMar>
-        </w:tblPrEx>
         <w:trPr>
           <w:trHeight w:val="7950"/>
         </w:trPr>
@@ -1087,7 +1046,21 @@
               <w:rPr>
                 <w:rStyle w:val="Ninguno"/>
               </w:rPr>
-              <w:t>, pero todos los proyectos debe conducir algún tipo de análisis del problema y documentarlo en el Libro de trabajo para el Diseño de Proyectos.</w:t>
+              <w:t xml:space="preserve">, pero </w:t>
+            </w:r>
+            <w:proofErr w:type="gramStart"/>
+            <w:r>
+              <w:rPr>
+                <w:rStyle w:val="Ninguno"/>
+              </w:rPr>
+              <w:t>todos los proyectos debe</w:t>
+            </w:r>
+            <w:proofErr w:type="gramEnd"/>
+            <w:r>
+              <w:rPr>
+                <w:rStyle w:val="Ninguno"/>
+              </w:rPr>
+              <w:t xml:space="preserve"> conducir algún tipo de análisis del problema y documentarlo en el Libro de trabajo para el Diseño de Proyectos.</w:t>
             </w:r>
           </w:p>
           <w:p>
@@ -1142,15 +1115,7 @@
                 <w:b/>
                 <w:bCs/>
               </w:rPr>
-              <w:t>Para algunas propuestas de proyectos RESTRINGIDOS, el donante podría especificar la manifestación/declaración del problema o las causas,</w:t>
-            </w:r>
-            <w:r>
-              <w:rPr>
-                <w:rStyle w:val="Ninguno"/>
-                <w:b/>
-                <w:bCs/>
-              </w:rPr>
-              <w:t xml:space="preserve"> o ambas cosas.</w:t>
+              <w:t>Para algunas propuestas de proyectos RESTRINGIDOS, el donante podría especificar la manifestación/declaración del problema o las causas, o ambas cosas.</w:t>
             </w:r>
           </w:p>
           <w:p>
@@ -1169,13 +1134,7 @@
               <w:rPr>
                 <w:rStyle w:val="Ninguno"/>
               </w:rPr>
-              <w:t>En los casos en que ya se proporcione el enunciado del problema, el análisis del mismo debe centrarse en determinar sólo las causas de ese problema. El análisis de las causas debe basarse en lo que se conoce sobre la zona de interés/la pobl</w:t>
-            </w:r>
-            <w:r>
-              <w:rPr>
-                <w:rStyle w:val="Ninguno"/>
-              </w:rPr>
-              <w:t xml:space="preserve">ación meta como resultado de la evaluación de las necesidades. </w:t>
+              <w:t xml:space="preserve">En los casos en que ya se proporcione el enunciado del problema, el análisis del mismo debe centrarse en determinar sólo las causas de ese problema. El análisis de las causas debe basarse en lo que se conoce sobre la zona de interés/la población meta como resultado de la evaluación de las necesidades. </w:t>
             </w:r>
           </w:p>
           <w:p>
@@ -1194,13 +1153,35 @@
               <w:rPr>
                 <w:rStyle w:val="Ninguno"/>
               </w:rPr>
-              <w:t>Si el donante especifica tanto el enunciado del problema como sus causas,  NO será necesario conducir un análisis del problema. El equipo de diseño puede pasar directamente a la hoja (“tab”) d</w:t>
-            </w:r>
-            <w:r>
-              <w:rPr>
-                <w:rStyle w:val="Ninguno"/>
-              </w:rPr>
-              <w:t xml:space="preserve">el análisis del </w:t>
+              <w:t xml:space="preserve">Si el donante especifica tanto el enunciado del problema como sus </w:t>
+            </w:r>
+            <w:proofErr w:type="gramStart"/>
+            <w:r>
+              <w:rPr>
+                <w:rStyle w:val="Ninguno"/>
+              </w:rPr>
+              <w:t>causas,  NO</w:t>
+            </w:r>
+            <w:proofErr w:type="gramEnd"/>
+            <w:r>
+              <w:rPr>
+                <w:rStyle w:val="Ninguno"/>
+              </w:rPr>
+              <w:t xml:space="preserve"> será necesario conducir un análisis del problema. El equipo de diseño puede pasar directamente a la hoja (“</w:t>
+            </w:r>
+            <w:proofErr w:type="spellStart"/>
+            <w:r>
+              <w:rPr>
+                <w:rStyle w:val="Ninguno"/>
+              </w:rPr>
+              <w:t>tab</w:t>
+            </w:r>
+            <w:proofErr w:type="spellEnd"/>
+            <w:r>
+              <w:rPr>
+                <w:rStyle w:val="Ninguno"/>
+              </w:rPr>
+              <w:t xml:space="preserve">”) del análisis del </w:t>
             </w:r>
             <w:r>
               <w:rPr>
@@ -1251,19 +1232,35 @@
               <w:rPr>
                 <w:rStyle w:val="Ninguno"/>
               </w:rPr>
-              <w:t>Por ejemplo, si el propósito de</w:t>
-            </w:r>
-            <w:r>
-              <w:rPr>
-                <w:rStyle w:val="Ninguno"/>
-              </w:rPr>
-              <w:t>l proyecto es "una  mejor productividad agrícola”, la descripción correspondiente de la causa sería "la baja productividad agrícola en la zona de interés". El grado en el que la causa repercute en la población meta se representaría mediante los datos espec</w:t>
-            </w:r>
-            <w:r>
-              <w:rPr>
-                <w:rStyle w:val="Ninguno"/>
-              </w:rPr>
-              <w:t>íficos que verificarían  "qué tan baja" es la productividad agrícola en la zona (es decir, la reducción en un 50 por ciento del promedio obtenido en el último año).</w:t>
+              <w:t>Por ejemplo, si el propósito del proyecto es "</w:t>
+            </w:r>
+            <w:proofErr w:type="gramStart"/>
+            <w:r>
+              <w:rPr>
+                <w:rStyle w:val="Ninguno"/>
+              </w:rPr>
+              <w:t>una  mejor</w:t>
+            </w:r>
+            <w:proofErr w:type="gramEnd"/>
+            <w:r>
+              <w:rPr>
+                <w:rStyle w:val="Ninguno"/>
+              </w:rPr>
+              <w:t xml:space="preserve"> productividad agrícola”, la descripción correspondiente de la causa sería "la baja productividad agrícola en la zona de interés". El grado en el que la causa repercute en la población meta se representaría mediante los datos específicos que </w:t>
+            </w:r>
+            <w:proofErr w:type="gramStart"/>
+            <w:r>
+              <w:rPr>
+                <w:rStyle w:val="Ninguno"/>
+              </w:rPr>
+              <w:t>verificarían  "</w:t>
+            </w:r>
+            <w:proofErr w:type="gramEnd"/>
+            <w:r>
+              <w:rPr>
+                <w:rStyle w:val="Ninguno"/>
+              </w:rPr>
+              <w:t>qué tan baja" es la productividad agrícola en la zona (es decir, la reducción en un 50 por ciento del promedio obtenido en el último año).</w:t>
             </w:r>
           </w:p>
           <w:p>
@@ -1282,13 +1279,7 @@
               <w:rPr>
                 <w:rStyle w:val="Ninguno"/>
               </w:rPr>
-              <w:t xml:space="preserve">La fuente mediante la cual se documenta el dato puede ser un diagnóstico de necesidades de </w:t>
-            </w:r>
-            <w:r>
-              <w:rPr>
-                <w:rStyle w:val="Ninguno"/>
-              </w:rPr>
-              <w:t>LWR, un diagnóstico de las necesidades que conduzca una agencia similar a la nuestra, algún informe gubernamental u otro documento que se haya publicado.</w:t>
+              <w:t>La fuente mediante la cual se documenta el dato puede ser un diagnóstico de necesidades de LWR, un diagnóstico de las necesidades que conduzca una agencia similar a la nuestra, algún informe gubernamental u otro documento que se haya publicado.</w:t>
             </w:r>
           </w:p>
           <w:p>
@@ -1328,7 +1319,43 @@
                 <w:b/>
                 <w:bCs/>
               </w:rPr>
-              <w:t xml:space="preserve"> en la hoja  (“tab”) </w:t>
+              <w:t xml:space="preserve"> en la </w:t>
+            </w:r>
+            <w:proofErr w:type="gramStart"/>
+            <w:r>
+              <w:rPr>
+                <w:rStyle w:val="Ninguno"/>
+                <w:b/>
+                <w:bCs/>
+              </w:rPr>
+              <w:t>hoja  (</w:t>
+            </w:r>
+            <w:proofErr w:type="gramEnd"/>
+            <w:r>
+              <w:rPr>
+                <w:rStyle w:val="Ninguno"/>
+                <w:b/>
+                <w:bCs/>
+              </w:rPr>
+              <w:t>“</w:t>
+            </w:r>
+            <w:proofErr w:type="spellStart"/>
+            <w:r>
+              <w:rPr>
+                <w:rStyle w:val="Ninguno"/>
+                <w:b/>
+                <w:bCs/>
+              </w:rPr>
+              <w:t>tab</w:t>
+            </w:r>
+            <w:proofErr w:type="spellEnd"/>
+            <w:r>
+              <w:rPr>
+                <w:rStyle w:val="Ninguno"/>
+                <w:b/>
+                <w:bCs/>
+              </w:rPr>
+              <w:t xml:space="preserve">”) </w:t>
             </w:r>
             <w:r>
               <w:rPr>
@@ -1337,16 +1364,7 @@
                 <w:bCs/>
                 <w:u w:val="single"/>
               </w:rPr>
-              <w:t>del pro</w:t>
-            </w:r>
-            <w:r>
-              <w:rPr>
-                <w:rStyle w:val="Ninguno"/>
-                <w:b/>
-                <w:bCs/>
-                <w:u w:val="single"/>
-              </w:rPr>
-              <w:t>blema a los objetivos</w:t>
+              <w:t>del problema a los objetivos</w:t>
             </w:r>
             <w:r>
               <w:rPr>
@@ -1390,13 +1408,7 @@
               <w:rPr>
                 <w:rStyle w:val="Ninguno"/>
               </w:rPr>
-              <w:t>De ser necesario, se puede seguir desarroll</w:t>
-            </w:r>
-            <w:r>
-              <w:rPr>
-                <w:rStyle w:val="Ninguno"/>
-              </w:rPr>
-              <w:t>ando los diferentes aspectos de un problema a través de grupos focales o entrevistas.</w:t>
+              <w:t>De ser necesario, se puede seguir desarrollando los diferentes aspectos de un problema a través de grupos focales o entrevistas.</w:t>
             </w:r>
           </w:p>
           <w:p>
@@ -1415,13 +1427,7 @@
               <w:rPr>
                 <w:rStyle w:val="Ninguno"/>
               </w:rPr>
-              <w:t>La forma más común de realizar un análisis participativo de un Árbol de Problemas es a través de papeles autoadhesivos o tarjetas donde cada problema, causa o efecto es c</w:t>
-            </w:r>
-            <w:r>
-              <w:rPr>
-                <w:rStyle w:val="Ninguno"/>
-              </w:rPr>
-              <w:t>olocado en cada tarjeta. Esto permite a los participantes mover las tarjetas de lugar mientras discuten sobre su mejor ubicación dentro del análisis.</w:t>
+              <w:t>La forma más común de realizar un análisis participativo de un Árbol de Problemas es a través de papeles autoadhesivos o tarjetas donde cada problema, causa o efecto es colocado en cada tarjeta. Esto permite a los participantes mover las tarjetas de lugar mientras discuten sobre su mejor ubicación dentro del análisis.</w:t>
             </w:r>
           </w:p>
           <w:p>
@@ -1440,13 +1446,21 @@
               <w:rPr>
                 <w:rStyle w:val="Ninguno"/>
               </w:rPr>
-              <w:t xml:space="preserve">La mejor forma de realizar un Árbol de Problemas es de manera colaborativa y un buen recurso para hacerlo </w:t>
-            </w:r>
-            <w:r>
-              <w:rPr>
-                <w:rStyle w:val="Ninguno"/>
-              </w:rPr>
-              <w:t xml:space="preserve">cuando las personas están físicamente lejos es con Padlet  </w:t>
+              <w:t xml:space="preserve">La mejor forma de realizar un Árbol de Problemas es de manera colaborativa y un buen recurso para hacerlo cuando las personas están físicamente lejos es con </w:t>
+            </w:r>
+            <w:proofErr w:type="spellStart"/>
+            <w:r>
+              <w:rPr>
+                <w:rStyle w:val="Ninguno"/>
+              </w:rPr>
+              <w:t>Padlet</w:t>
+            </w:r>
+            <w:proofErr w:type="spellEnd"/>
+            <w:r>
+              <w:rPr>
+                <w:rStyle w:val="Ninguno"/>
+              </w:rPr>
+              <w:t xml:space="preserve">  </w:t>
             </w:r>
             <w:hyperlink r:id="rId7" w:history="1">
               <w:r>
@@ -1460,14 +1474,6 @@
         </w:tc>
       </w:tr>
       <w:tr>
-        <w:tblPrEx>
-          <w:tblCellMar>
-            <w:top w:w="0" w:type="dxa"/>
-            <w:left w:w="0" w:type="dxa"/>
-            <w:bottom w:w="0" w:type="dxa"/>
-            <w:right w:w="0" w:type="dxa"/>
-          </w:tblCellMar>
-        </w:tblPrEx>
         <w:trPr>
           <w:trHeight w:val="6270"/>
         </w:trPr>
@@ -1563,14 +1569,7 @@
                 <w:rStyle w:val="Ninguno"/>
                 <w:u w:val="single"/>
               </w:rPr>
-              <w:t xml:space="preserve">libro de </w:t>
-            </w:r>
-            <w:r>
-              <w:rPr>
-                <w:rStyle w:val="Ninguno"/>
-                <w:u w:val="single"/>
-              </w:rPr>
-              <w:t>trabajo para el diseño del proyecto</w:t>
+              <w:t>libro de trabajo para el diseño del proyecto</w:t>
             </w:r>
             <w:r>
               <w:rPr>
@@ -1595,13 +1594,21 @@
               <w:rPr>
                 <w:rStyle w:val="Ninguno"/>
               </w:rPr>
-              <w:t>El ejemplo que se incluye en este documento es una representación gráfica típica de un Árbol de Problemas. El uso de esta plantilla no es obligatorio pero ésta puede se</w:t>
-            </w:r>
-            <w:r>
-              <w:rPr>
-                <w:rStyle w:val="Ninguno"/>
-              </w:rPr>
-              <w:t>r usada para documentar los resultados de un análisis realizado utilizando un  Árbol de Problemas. El gráfico puede ser manipulado para (el número y tamaño de las cajas) para reflejar el resultado de un análisis de Árbol de Problemas.</w:t>
+              <w:t xml:space="preserve">El ejemplo que se incluye en este documento es una representación gráfica típica de un Árbol de Problemas. El uso de esta plantilla no es obligatorio pero ésta puede ser usada para documentar los resultados de un análisis realizado utilizando </w:t>
+            </w:r>
+            <w:proofErr w:type="gramStart"/>
+            <w:r>
+              <w:rPr>
+                <w:rStyle w:val="Ninguno"/>
+              </w:rPr>
+              <w:t>un  Árbol</w:t>
+            </w:r>
+            <w:proofErr w:type="gramEnd"/>
+            <w:r>
+              <w:rPr>
+                <w:rStyle w:val="Ninguno"/>
+              </w:rPr>
+              <w:t xml:space="preserve"> de Problemas. El gráfico puede ser manipulado para (el número y tamaño de las cajas) para reflejar el resultado de un análisis de Árbol de Problemas.</w:t>
             </w:r>
           </w:p>
           <w:p>
@@ -1620,25 +1627,7 @@
               <w:rPr>
                 <w:rStyle w:val="Ninguno"/>
               </w:rPr>
-              <w:t xml:space="preserve"> Si se decide usar la</w:t>
-            </w:r>
-            <w:r>
-              <w:rPr>
-                <w:rStyle w:val="Ninguno"/>
-              </w:rPr>
-              <w:t xml:space="preserve"> plantilla, esta debe ser transferida al Libro de Trabajo de Diseño de Proyectos una vez terminada. Para ello, lo más sencillo es usar la herramienta denominada “Recortes” que es una herramienta que se encuentra en el menú de Inicio de Microsoft: Todos los</w:t>
-            </w:r>
-            <w:r>
-              <w:rPr>
-                <w:rStyle w:val="Ninguno"/>
-              </w:rPr>
-              <w:t xml:space="preserve"> Programas – Accesorios – Recortes. Seleccione y copie todo el gráfico y péguelo en in Libro de Trabajo de Diseño de Proyectos en la hoja correspondiente al Árbol de Problemas.  La herramienta “Recortes” puede ser usada para copiar y pegar desde cualquier </w:t>
-            </w:r>
-            <w:r>
-              <w:rPr>
-                <w:rStyle w:val="Ninguno"/>
-              </w:rPr>
-              <w:t>medio electrónico, incluyendo páginas Web, aplicaciones de Microsoft Office, etc.</w:t>
+              <w:t xml:space="preserve"> Si se decide usar la plantilla, esta debe ser transferida al Libro de Trabajo de Diseño de Proyectos una vez terminada. Para ello, lo más sencillo es usar la herramienta denominada “Recortes” que es una herramienta que se encuentra en el menú de Inicio de Microsoft: Todos los Programas – Accesorios – Recortes. Seleccione y copie todo el gráfico y péguelo en in Libro de Trabajo de Diseño de Proyectos en la hoja correspondiente al Árbol de Problemas.  La herramienta “Recortes” puede ser usada para copiar y pegar desde cualquier medio electrónico, incluyendo páginas Web, aplicaciones de Microsoft Office, etc.</w:t>
             </w:r>
           </w:p>
           <w:p>
@@ -1657,20 +1646,28 @@
               <w:rPr>
                 <w:rStyle w:val="Ninguno"/>
               </w:rPr>
-              <w:t>Algunas aplicaciones de Internet pueden facilitar la colaboración para la elaboración de un Árbol de Problemas. Dos opciones son Padlet (</w:t>
+              <w:t xml:space="preserve">Algunas aplicaciones de Internet pueden facilitar la colaboración para la elaboración de un Árbol de Problemas. Dos opciones son </w:t>
+            </w:r>
+            <w:proofErr w:type="spellStart"/>
+            <w:r>
+              <w:rPr>
+                <w:rStyle w:val="Ninguno"/>
+              </w:rPr>
+              <w:t>Padlet</w:t>
+            </w:r>
+            <w:proofErr w:type="spellEnd"/>
+            <w:r>
+              <w:rPr>
+                <w:rStyle w:val="Ninguno"/>
+              </w:rPr>
+              <w:t xml:space="preserve"> (</w:t>
             </w:r>
             <w:hyperlink r:id="rId8" w:history="1">
               <w:r>
                 <w:rPr>
                   <w:rStyle w:val="Hyperlink1"/>
                 </w:rPr>
-                <w:t>www</w:t>
-              </w:r>
-              <w:r>
-                <w:rPr>
-                  <w:rStyle w:val="Hyperlink1"/>
-                </w:rPr>
-                <w:t>.padlet.com</w:t>
+                <w:t>www.padlet.com</w:t>
               </w:r>
             </w:hyperlink>
             <w:r>
@@ -1691,7 +1688,21 @@
               <w:rPr>
                 <w:rStyle w:val="Hyperlink1"/>
               </w:rPr>
-              <w:t xml:space="preserve">). Para más información contacte a su Gerente Regional de MyE. </w:t>
+              <w:t xml:space="preserve">). Para más información contacte a su Gerente Regional de </w:t>
+            </w:r>
+            <w:proofErr w:type="spellStart"/>
+            <w:r>
+              <w:rPr>
+                <w:rStyle w:val="Hyperlink1"/>
+              </w:rPr>
+              <w:t>MyE</w:t>
+            </w:r>
+            <w:proofErr w:type="spellEnd"/>
+            <w:r>
+              <w:rPr>
+                <w:rStyle w:val="Hyperlink1"/>
+              </w:rPr>
+              <w:t xml:space="preserve">. </w:t>
             </w:r>
           </w:p>
           <w:p>
@@ -1723,13 +1734,21 @@
               <w:rPr>
                 <w:rStyle w:val="Hyperlink1"/>
               </w:rPr>
-              <w:t>) puede ser compleja. Por lo tanto,</w:t>
-            </w:r>
+              <w:t xml:space="preserve">) puede ser compleja. Por lo </w:t>
+            </w:r>
+            <w:proofErr w:type="gramStart"/>
             <w:r>
               <w:rPr>
                 <w:rStyle w:val="Hyperlink1"/>
               </w:rPr>
-              <w:t xml:space="preserve">  cuando se escoja al/a la coordinador(a) principal, es de suma importancia tomar en cuenta la experiencia en la facilitación del uso del método del árbol de problemas y la familiaridad que tenga con el contexto local. </w:t>
+              <w:t>tanto,  cuando</w:t>
+            </w:r>
+            <w:proofErr w:type="gramEnd"/>
+            <w:r>
+              <w:rPr>
+                <w:rStyle w:val="Hyperlink1"/>
+              </w:rPr>
+              <w:t xml:space="preserve"> se escoja al/a la coordinador(a) principal, es de suma importancia tomar en cuenta la experiencia en la facilitación del uso del método del árbol de problemas y la familiaridad que tenga con el contexto local. </w:t>
             </w:r>
           </w:p>
           <w:p>
@@ -1748,13 +1767,7 @@
               <w:rPr>
                 <w:rStyle w:val="Hyperlink1"/>
               </w:rPr>
-              <w:t>¿Tiene sentido cada relación de caus</w:t>
-            </w:r>
-            <w:r>
-              <w:rPr>
-                <w:rStyle w:val="Hyperlink1"/>
-              </w:rPr>
-              <w:t>a-efecto (ilustrada por las flechas)? ¿Es plausible cada vínculo entre las causas y los problemas? ¿Por qué o por qué no?</w:t>
+              <w:t>¿Tiene sentido cada relación de causa-efecto (ilustrada por las flechas)? ¿Es plausible cada vínculo entre las causas y los problemas? ¿Por qué o por qué no?</w:t>
             </w:r>
           </w:p>
           <w:p>
@@ -1792,13 +1805,7 @@
               <w:rPr>
                 <w:rStyle w:val="Hyperlink1"/>
               </w:rPr>
-              <w:t>¿Qué parece ser la contribución relativa de cad</w:t>
-            </w:r>
-            <w:r>
-              <w:rPr>
-                <w:rStyle w:val="Hyperlink1"/>
-              </w:rPr>
-              <w:t xml:space="preserve">a flujo causal (causas vinculadas con flechas que conducen a la manifestación del problema central) al problema? ¿Aparecen más de una vez algunas causas? ¿Por qué sucede esto? ¿Qué causas muestran una influencia considerable? </w:t>
+              <w:t xml:space="preserve">¿Qué parece ser la contribución relativa de cada flujo causal (causas vinculadas con flechas que conducen a la manifestación del problema central) al problema? ¿Aparecen más de una vez algunas causas? ¿Por qué sucede esto? ¿Qué causas muestran una influencia considerable? </w:t>
             </w:r>
           </w:p>
           <w:p>
@@ -1817,13 +1824,7 @@
               <w:rPr>
                 <w:rStyle w:val="Hyperlink1"/>
               </w:rPr>
-              <w:t>Dependiendo de la profundidad</w:t>
-            </w:r>
-            <w:r>
-              <w:rPr>
-                <w:rStyle w:val="Hyperlink1"/>
-              </w:rPr>
-              <w:t xml:space="preserve"> del análisis, las causas más bajas identificadas en el árbol de problemas pueden relacionarse directamente con las actividades escogidas. </w:t>
+              <w:t xml:space="preserve">Dependiendo de la profundidad del análisis, las causas más bajas identificadas en el árbol de problemas pueden relacionarse directamente con las actividades escogidas. </w:t>
             </w:r>
           </w:p>
         </w:tc>
@@ -2742,7 +2743,18 @@
                                               <w:color w:val="FFFFFF"/>
                                               <w:u w:color="FFFFFF"/>
                                             </w:rPr>
-                                            <w:t xml:space="preserve"> su capital económico, mientras </w:t>
+                                            <w:t xml:space="preserve"> su capital económico, </w:t>
+                                          </w:r>
+                                          <w:proofErr w:type="gramStart"/>
+                                          <w:r>
+                                            <w:rPr>
+                                              <w:rStyle w:val="Ninguno"/>
+                                              <w:b/>
+                                              <w:bCs/>
+                                              <w:color w:val="FFFFFF"/>
+                                              <w:u w:color="FFFFFF"/>
+                                            </w:rPr>
+                                            <w:t xml:space="preserve">mientras </w:t>
                                           </w:r>
                                           <w:r>
                                             <w:rPr>
@@ -2752,7 +2764,18 @@
                                               <w:color w:val="FFFFFF"/>
                                               <w:u w:color="FFFFFF"/>
                                             </w:rPr>
-                                            <w:t xml:space="preserve"> que </w:t>
+                                            <w:t xml:space="preserve"> que</w:t>
+                                          </w:r>
+                                          <w:proofErr w:type="gramEnd"/>
+                                          <w:r>
+                                            <w:rPr>
+                                              <w:rStyle w:val="Ninguno"/>
+                                              <w:b/>
+                                              <w:bCs/>
+                                              <w:color w:val="FFFFFF"/>
+                                              <w:u w:color="FFFFFF"/>
+                                            </w:rPr>
+                                            <w:t xml:space="preserve"> </w:t>
                                           </w:r>
                                           <w:r>
                                             <w:rPr>
@@ -3220,7 +3243,7 @@
                                               <w:b/>
                                               <w:bCs/>
                                             </w:rPr>
-                                            <w:t>Personas no pueden preve</w:t>
+                                            <w:t xml:space="preserve">Personas no pueden </w:t>
                                           </w:r>
                                           <w:r>
                                             <w:rPr>
@@ -3228,15 +3251,17 @@
                                               <w:b/>
                                               <w:bCs/>
                                             </w:rPr>
-                                            <w:t>e</w:t>
+                                            <w:t>prever</w:t>
                                           </w:r>
+                                          <w:bookmarkStart w:id="0" w:name="_GoBack"/>
+                                          <w:bookmarkEnd w:id="0"/>
                                           <w:r>
                                             <w:rPr>
                                               <w:rStyle w:val="Ninguno"/>
                                               <w:b/>
                                               <w:bCs/>
                                             </w:rPr>
-                                            <w:t>r gastos en situaciones de emergencia.</w:t>
+                                            <w:t xml:space="preserve"> gastos en situaciones de emergencia.</w:t>
                                           </w:r>
                                         </w:p>
                                       </w:txbxContent>
@@ -5299,7 +5324,18 @@
                                         <w:color w:val="FFFFFF"/>
                                         <w:u w:color="FFFFFF"/>
                                       </w:rPr>
-                                      <w:t xml:space="preserve"> su capital económico, mientras </w:t>
+                                      <w:t xml:space="preserve"> su capital económico, </w:t>
+                                    </w:r>
+                                    <w:proofErr w:type="gramStart"/>
+                                    <w:r>
+                                      <w:rPr>
+                                        <w:rStyle w:val="Ninguno"/>
+                                        <w:b/>
+                                        <w:bCs/>
+                                        <w:color w:val="FFFFFF"/>
+                                        <w:u w:color="FFFFFF"/>
+                                      </w:rPr>
+                                      <w:t xml:space="preserve">mientras </w:t>
                                     </w:r>
                                     <w:r>
                                       <w:rPr>
@@ -5309,7 +5345,18 @@
                                         <w:color w:val="FFFFFF"/>
                                         <w:u w:color="FFFFFF"/>
                                       </w:rPr>
-                                      <w:t xml:space="preserve"> que </w:t>
+                                      <w:t xml:space="preserve"> que</w:t>
+                                    </w:r>
+                                    <w:proofErr w:type="gramEnd"/>
+                                    <w:r>
+                                      <w:rPr>
+                                        <w:rStyle w:val="Ninguno"/>
+                                        <w:b/>
+                                        <w:bCs/>
+                                        <w:color w:val="FFFFFF"/>
+                                        <w:u w:color="FFFFFF"/>
+                                      </w:rPr>
+                                      <w:t xml:space="preserve"> </w:t>
                                     </w:r>
                                     <w:r>
                                       <w:rPr>
@@ -5521,7 +5568,7 @@
                                         <w:b/>
                                         <w:bCs/>
                                       </w:rPr>
-                                      <w:t>Personas no pueden preve</w:t>
+                                      <w:t xml:space="preserve">Personas no pueden </w:t>
                                     </w:r>
                                     <w:r>
                                       <w:rPr>
@@ -5529,15 +5576,17 @@
                                         <w:b/>
                                         <w:bCs/>
                                       </w:rPr>
-                                      <w:t>e</w:t>
+                                      <w:t>prever</w:t>
                                     </w:r>
+                                    <w:bookmarkStart w:id="1" w:name="_GoBack"/>
+                                    <w:bookmarkEnd w:id="1"/>
                                     <w:r>
                                       <w:rPr>
                                         <w:rStyle w:val="Ninguno"/>
                                         <w:b/>
                                         <w:bCs/>
                                       </w:rPr>
-                                      <w:t>r gastos en situaciones de emergencia.</w:t>
+                                      <w:t xml:space="preserve"> gastos en situaciones de emergencia.</w:t>
                                     </w:r>
                                   </w:p>
                                 </w:txbxContent>
@@ -6024,12 +6073,6 @@
         </w:tblBorders>
         <w:shd w:val="clear" w:color="auto" w:fill="CED7E7"/>
         <w:tblLayout w:type="fixed"/>
-        <w:tblCellMar>
-          <w:top w:w="0" w:type="dxa"/>
-          <w:left w:w="0" w:type="dxa"/>
-          <w:bottom w:w="0" w:type="dxa"/>
-          <w:right w:w="0" w:type="dxa"/>
-        </w:tblCellMar>
         <w:tblLook w:val="04A0" w:firstRow="1" w:lastRow="0" w:firstColumn="1" w:lastColumn="0" w:noHBand="0" w:noVBand="1"/>
       </w:tblPr>
       <w:tblGrid>
@@ -6037,14 +6080,6 @@
         <w:gridCol w:w="12420"/>
       </w:tblGrid>
       <w:tr>
-        <w:tblPrEx>
-          <w:tblCellMar>
-            <w:top w:w="0" w:type="dxa"/>
-            <w:left w:w="0" w:type="dxa"/>
-            <w:bottom w:w="0" w:type="dxa"/>
-            <w:right w:w="0" w:type="dxa"/>
-          </w:tblCellMar>
-        </w:tblPrEx>
         <w:trPr>
           <w:trHeight w:val="350"/>
         </w:trPr>
@@ -6086,14 +6121,6 @@
         </w:tc>
       </w:tr>
       <w:tr>
-        <w:tblPrEx>
-          <w:tblCellMar>
-            <w:top w:w="0" w:type="dxa"/>
-            <w:left w:w="0" w:type="dxa"/>
-            <w:bottom w:w="0" w:type="dxa"/>
-            <w:right w:w="0" w:type="dxa"/>
-          </w:tblCellMar>
-        </w:tblPrEx>
         <w:trPr>
           <w:trHeight w:val="3390"/>
         </w:trPr>
@@ -6171,26 +6198,27 @@
                 <w:rStyle w:val="Ninguno"/>
                 <w:u w:val="single"/>
               </w:rPr>
-              <w:t>árbol de problem</w:t>
-            </w:r>
-            <w:r>
-              <w:rPr>
-                <w:rStyle w:val="Ninguno"/>
-                <w:u w:val="single"/>
-              </w:rPr>
-              <w:t>as</w:t>
+              <w:t>árbol de problemas</w:t>
             </w:r>
             <w:r>
               <w:rPr>
                 <w:rStyle w:val="Hyperlink1"/>
               </w:rPr>
-              <w:t>. Es una herramienta para facilitar el análisis y la presentación de soluciones. Su principal fortaleza es que mantiene el análisis de los objetivos/resultados firmemente vinculado a los problemas prioritarios. Mientras el análisis del problema  busca id</w:t>
-            </w:r>
+              <w:t xml:space="preserve">. Es una herramienta para facilitar el análisis y la presentación de soluciones. Su principal fortaleza es que mantiene el análisis de los objetivos/resultados firmemente vinculado a los problemas prioritarios. Mientras el análisis del </w:t>
+            </w:r>
+            <w:proofErr w:type="gramStart"/>
             <w:r>
               <w:rPr>
                 <w:rStyle w:val="Hyperlink1"/>
               </w:rPr>
-              <w:t xml:space="preserve">entificar las condiciones negativas, el análisis de los objetivos busca mostrar todas las soluciones posibles. </w:t>
+              <w:t>problema  busca</w:t>
+            </w:r>
+            <w:proofErr w:type="gramEnd"/>
+            <w:r>
+              <w:rPr>
+                <w:rStyle w:val="Hyperlink1"/>
+              </w:rPr>
+              <w:t xml:space="preserve"> identificar las condiciones negativas, el análisis de los objetivos busca mostrar todas las soluciones posibles. </w:t>
             </w:r>
           </w:p>
           <w:p>
@@ -6261,13 +6289,7 @@
               <w:rPr>
                 <w:rStyle w:val="Hyperlink1"/>
               </w:rPr>
-              <w:t xml:space="preserve"> y el</w:t>
-            </w:r>
-            <w:r>
-              <w:rPr>
-                <w:rStyle w:val="Hyperlink1"/>
-              </w:rPr>
-              <w:t xml:space="preserve"> </w:t>
+              <w:t xml:space="preserve"> y el </w:t>
             </w:r>
             <w:r>
               <w:rPr>
@@ -6299,13 +6321,7 @@
               <w:rPr>
                 <w:rStyle w:val="Hyperlink1"/>
               </w:rPr>
-              <w:t>Demuestra y describe la situación en el futuro si se resolvieran todo</w:t>
-            </w:r>
-            <w:r>
-              <w:rPr>
-                <w:rStyle w:val="Hyperlink1"/>
-              </w:rPr>
-              <w:t>s los problemas identificados.</w:t>
+              <w:t>Demuestra y describe la situación en el futuro si se resolvieran todos los problemas identificados.</w:t>
             </w:r>
           </w:p>
           <w:p>
@@ -6381,13 +6397,7 @@
               <w:rPr>
                 <w:rStyle w:val="Hyperlink1"/>
               </w:rPr>
-              <w:t xml:space="preserve">evaluar qué tan realista </w:t>
-            </w:r>
-            <w:r>
-              <w:rPr>
-                <w:rStyle w:val="Hyperlink1"/>
-              </w:rPr>
-              <w:t>podría ser el logro de algunos objetivos;</w:t>
+              <w:t>evaluar qué tan realista podría ser el logro de algunos objetivos;</w:t>
             </w:r>
           </w:p>
           <w:p>
@@ -6412,14 +6422,6 @@
         </w:tc>
       </w:tr>
       <w:tr>
-        <w:tblPrEx>
-          <w:tblCellMar>
-            <w:top w:w="0" w:type="dxa"/>
-            <w:left w:w="0" w:type="dxa"/>
-            <w:bottom w:w="0" w:type="dxa"/>
-            <w:right w:w="0" w:type="dxa"/>
-          </w:tblCellMar>
-        </w:tblPrEx>
         <w:trPr>
           <w:trHeight w:val="750"/>
         </w:trPr>
@@ -6491,13 +6493,7 @@
               <w:rPr>
                 <w:rStyle w:val="Hyperlink1"/>
               </w:rPr>
-              <w:t>Guía de la FICR para la planificación de proyectos: 4.2: Formulación de objetivos (P. 25-29)</w:t>
-            </w:r>
-            <w:r>
-              <w:rPr>
-                <w:rStyle w:val="Hyperlink1"/>
-              </w:rPr>
-              <w:t>.</w:t>
+              <w:t>Guía de la FICR para la planificación de proyectos: 4.2: Formulación de objetivos (P. 25-29).</w:t>
             </w:r>
           </w:p>
           <w:p>
@@ -6551,14 +6547,6 @@
         </w:tc>
       </w:tr>
       <w:tr>
-        <w:tblPrEx>
-          <w:tblCellMar>
-            <w:top w:w="0" w:type="dxa"/>
-            <w:left w:w="0" w:type="dxa"/>
-            <w:bottom w:w="0" w:type="dxa"/>
-            <w:right w:w="0" w:type="dxa"/>
-          </w:tblCellMar>
-        </w:tblPrEx>
         <w:trPr>
           <w:trHeight w:val="5310"/>
         </w:trPr>
@@ -6630,13 +6618,7 @@
               <w:rPr>
                 <w:rStyle w:val="Hyperlink1"/>
               </w:rPr>
-              <w:t>Una persona que se encarga del proceso de diseño del proyecto debe coordinar la finalizació</w:t>
-            </w:r>
-            <w:r>
-              <w:rPr>
-                <w:rStyle w:val="Hyperlink1"/>
-              </w:rPr>
-              <w:t xml:space="preserve">n del árbol de objetivos. Por lo general, para los proyectos </w:t>
+              <w:t xml:space="preserve">Una persona que se encarga del proceso de diseño del proyecto debe coordinar la finalización del árbol de objetivos. Por lo general, para los proyectos </w:t>
             </w:r>
             <w:r>
               <w:rPr>
@@ -6650,19 +6632,35 @@
               <w:rPr>
                 <w:rStyle w:val="Hyperlink1"/>
               </w:rPr>
-              <w:t xml:space="preserve">, esta persona será el/la gerente de programas de LWR, pero también puede ser un(a) representante de la contraparte o incluso el/la director(a)  de LWR en el país. Los factores a </w:t>
-            </w:r>
+              <w:t>, esta persona será el/la gerente de programas de LWR, pero también puede ser un(a) representante de la contraparte o incluso el/la director(</w:t>
+            </w:r>
+            <w:proofErr w:type="gramStart"/>
             <w:r>
               <w:rPr>
                 <w:rStyle w:val="Hyperlink1"/>
               </w:rPr>
-              <w:t>considerar para determinar a quién le corresponde la responsabilidad de este proceso son la familiaridad de esta persona con la población meta, su familiaridad con el diagnóstico de  necesidades y su experiencia en el uso del método del Árbol de Objetivos.</w:t>
-            </w:r>
+              <w:t>a)  de</w:t>
+            </w:r>
+            <w:proofErr w:type="gramEnd"/>
             <w:r>
               <w:rPr>
                 <w:rStyle w:val="Hyperlink1"/>
               </w:rPr>
-              <w:t xml:space="preserve"> </w:t>
+              <w:t xml:space="preserve"> LWR en el país. Los factores a considerar para determinar a quién le corresponde la responsabilidad de este proceso son la familiaridad de esta persona con la población meta, su familiaridad con el diagnóstico </w:t>
+            </w:r>
+            <w:proofErr w:type="gramStart"/>
+            <w:r>
+              <w:rPr>
+                <w:rStyle w:val="Hyperlink1"/>
+              </w:rPr>
+              <w:t>de  necesidades</w:t>
+            </w:r>
+            <w:proofErr w:type="gramEnd"/>
+            <w:r>
+              <w:rPr>
+                <w:rStyle w:val="Hyperlink1"/>
+              </w:rPr>
+              <w:t xml:space="preserve"> y su experiencia en el uso del método del Árbol de Objetivos. </w:t>
             </w:r>
           </w:p>
           <w:p>
@@ -6700,13 +6698,35 @@
               <w:rPr>
                 <w:rStyle w:val="Hyperlink1"/>
               </w:rPr>
-              <w:t xml:space="preserve"> la persona encargada de finalizar el árbol de objetivos, al igual que los demás aspectos del diseño del proyecto es el/la coordinador(a) del diseño técnico, al/a la cual se escoge durante la reunión inicial de la propuest</w:t>
-            </w:r>
+              <w:t xml:space="preserve"> la persona encargada de finalizar el árbol de objetivos, al igual que los demás aspectos del diseño del proyecto es el/</w:t>
+            </w:r>
+            <w:proofErr w:type="gramStart"/>
             <w:r>
               <w:rPr>
                 <w:rStyle w:val="Hyperlink1"/>
               </w:rPr>
-              <w:t>a. El/la coordinador(a) del diseño técnico:</w:t>
+              <w:t>la coordinador</w:t>
+            </w:r>
+            <w:proofErr w:type="gramEnd"/>
+            <w:r>
+              <w:rPr>
+                <w:rStyle w:val="Hyperlink1"/>
+              </w:rPr>
+              <w:t>(a) del diseño técnico, al/a la cual se escoge durante la reunión inicial de la propuesta. El/</w:t>
+            </w:r>
+            <w:proofErr w:type="gramStart"/>
+            <w:r>
+              <w:rPr>
+                <w:rStyle w:val="Hyperlink1"/>
+              </w:rPr>
+              <w:t>la coordinador</w:t>
+            </w:r>
+            <w:proofErr w:type="gramEnd"/>
+            <w:r>
+              <w:rPr>
+                <w:rStyle w:val="Hyperlink1"/>
+              </w:rPr>
+              <w:t>(a) del diseño técnico:</w:t>
             </w:r>
           </w:p>
           <w:p>
@@ -6738,13 +6758,7 @@
               <w:rPr>
                 <w:rStyle w:val="Hyperlink1"/>
               </w:rPr>
-              <w:t>), el desarrollo de posi</w:t>
-            </w:r>
-            <w:r>
-              <w:rPr>
-                <w:rStyle w:val="Hyperlink1"/>
-              </w:rPr>
-              <w:t>bles soluciones al problema mediante la creación de los resultados esperados (</w:t>
+              <w:t>), el desarrollo de posibles soluciones al problema mediante la creación de los resultados esperados (</w:t>
             </w:r>
             <w:r>
               <w:rPr>
@@ -6802,20 +6816,29 @@
               <w:rPr>
                 <w:rStyle w:val="Hyperlink1"/>
               </w:rPr>
-              <w:t>Redacta diversas secciones, tal como el libro de tr</w:t>
-            </w:r>
+              <w:t xml:space="preserve">Redacta diversas secciones, tal como el libro de trabajo para el diseño del proyecto, el cual puede </w:t>
+            </w:r>
+            <w:proofErr w:type="gramStart"/>
             <w:r>
               <w:rPr>
                 <w:rStyle w:val="Hyperlink1"/>
               </w:rPr>
-              <w:t xml:space="preserve">abajo para el diseño del proyecto, el cual puede incluir  </w:t>
+              <w:t xml:space="preserve">incluir  </w:t>
             </w:r>
             <w:r>
               <w:rPr>
                 <w:rStyle w:val="Ninguno"/>
                 <w:u w:val="single"/>
               </w:rPr>
-              <w:t>del problema a los objetivos</w:t>
+              <w:t>del</w:t>
+            </w:r>
+            <w:proofErr w:type="gramEnd"/>
+            <w:r>
+              <w:rPr>
+                <w:rStyle w:val="Ninguno"/>
+                <w:u w:val="single"/>
+              </w:rPr>
+              <w:t xml:space="preserve"> problema a los objetivos</w:t>
             </w:r>
             <w:r>
               <w:rPr>
@@ -6888,19 +6911,35 @@
               <w:rPr>
                 <w:rStyle w:val="Hyperlink1"/>
               </w:rPr>
-              <w:t>Para las</w:t>
-            </w:r>
+              <w:t>Para las propuestas por debajo del límite establecido ($500,000), el/</w:t>
+            </w:r>
+            <w:proofErr w:type="gramStart"/>
             <w:r>
               <w:rPr>
                 <w:rStyle w:val="Hyperlink1"/>
               </w:rPr>
-              <w:t xml:space="preserve"> propuestas por debajo del límite establecido ($500,000), el/la encargado(a) de tomar decisiones identificará al/a la facilitador(a) del diseño técnico. Para las propuestas que superen este límite, el/la encargado(a) de tomar decisiones y el/la director(a)</w:t>
-            </w:r>
+              <w:t>la encargado</w:t>
+            </w:r>
+            <w:proofErr w:type="gramEnd"/>
             <w:r>
               <w:rPr>
                 <w:rStyle w:val="Hyperlink1"/>
               </w:rPr>
-              <w:t xml:space="preserve"> adjunto(a) de la unidad de movilización de recursos financieros (NBD) escogerán al/a la facilitador(a) del diseño técnico. </w:t>
+              <w:t>(a) de tomar decisiones identificará al/a la facilitador(a) del diseño técnico. Para las propuestas que superen este límite, el/</w:t>
+            </w:r>
+            <w:proofErr w:type="gramStart"/>
+            <w:r>
+              <w:rPr>
+                <w:rStyle w:val="Hyperlink1"/>
+              </w:rPr>
+              <w:t>la encargado</w:t>
+            </w:r>
+            <w:proofErr w:type="gramEnd"/>
+            <w:r>
+              <w:rPr>
+                <w:rStyle w:val="Hyperlink1"/>
+              </w:rPr>
+              <w:t xml:space="preserve">(a) de tomar decisiones y el/la director(a) adjunto(a) de la unidad de movilización de recursos financieros (NBD) escogerán al/a la facilitador(a) del diseño técnico. </w:t>
             </w:r>
           </w:p>
           <w:p>
@@ -6920,14 +6959,7 @@
                 <w:rStyle w:val="Ninguno"/>
                 <w:u w:val="single"/>
               </w:rPr>
-              <w:t>manual de adquisición de subve</w:t>
-            </w:r>
-            <w:r>
-              <w:rPr>
-                <w:rStyle w:val="Ninguno"/>
-                <w:u w:val="single"/>
-              </w:rPr>
-              <w:t>nciones de LWR</w:t>
+              <w:t>manual de adquisición de subvenciones de LWR</w:t>
             </w:r>
             <w:r>
               <w:rPr>
@@ -6939,14 +6971,6 @@
         </w:tc>
       </w:tr>
       <w:tr>
-        <w:tblPrEx>
-          <w:tblCellMar>
-            <w:top w:w="0" w:type="dxa"/>
-            <w:left w:w="0" w:type="dxa"/>
-            <w:bottom w:w="0" w:type="dxa"/>
-            <w:right w:w="0" w:type="dxa"/>
-          </w:tblCellMar>
-        </w:tblPrEx>
         <w:trPr>
           <w:trHeight w:val="990"/>
         </w:trPr>
@@ -7021,65 +7045,103 @@
                 <w:rStyle w:val="Ninguno"/>
                 <w:u w:val="single"/>
               </w:rPr>
+              <w:t xml:space="preserve">árbol de </w:t>
+            </w:r>
+            <w:proofErr w:type="gramStart"/>
+            <w:r>
+              <w:rPr>
+                <w:rStyle w:val="Ninguno"/>
+                <w:u w:val="single"/>
+              </w:rPr>
+              <w:t>objetivos</w:t>
+            </w:r>
+            <w:r>
+              <w:rPr>
+                <w:rStyle w:val="Hyperlink1"/>
+              </w:rPr>
+              <w:t xml:space="preserve">  se</w:t>
+            </w:r>
+            <w:proofErr w:type="gramEnd"/>
+            <w:r>
+              <w:rPr>
+                <w:rStyle w:val="Hyperlink1"/>
+              </w:rPr>
+              <w:t xml:space="preserve"> utiliza después de terminar el </w:t>
+            </w:r>
+            <w:r>
+              <w:rPr>
+                <w:rStyle w:val="Ninguno"/>
+                <w:u w:val="single"/>
+              </w:rPr>
+              <w:t>árbol de problemas</w:t>
+            </w:r>
+            <w:r>
+              <w:rPr>
+                <w:rStyle w:val="Hyperlink1"/>
+              </w:rPr>
+              <w:t xml:space="preserve"> y se documenta en la hoja ("</w:t>
+            </w:r>
+            <w:proofErr w:type="spellStart"/>
+            <w:r>
+              <w:rPr>
+                <w:rStyle w:val="Hyperlink1"/>
+              </w:rPr>
+              <w:t>tab</w:t>
+            </w:r>
+            <w:proofErr w:type="spellEnd"/>
+            <w:r>
+              <w:rPr>
+                <w:rStyle w:val="Hyperlink1"/>
+              </w:rPr>
+              <w:t xml:space="preserve">") del </w:t>
+            </w:r>
+            <w:r>
+              <w:rPr>
+                <w:rStyle w:val="Ninguno"/>
+                <w:u w:val="single"/>
+              </w:rPr>
               <w:t>árbol de objetivos</w:t>
             </w:r>
             <w:r>
               <w:rPr>
                 <w:rStyle w:val="Hyperlink1"/>
               </w:rPr>
-              <w:t xml:space="preserve">  se utiliza después de terminar el </w:t>
+              <w:t xml:space="preserve"> del </w:t>
             </w:r>
             <w:r>
               <w:rPr>
                 <w:rStyle w:val="Ninguno"/>
                 <w:u w:val="single"/>
               </w:rPr>
-              <w:t>árbol de problemas</w:t>
+              <w:t>libro de trabajo para el diseño del proyecto</w:t>
             </w:r>
             <w:r>
               <w:rPr>
                 <w:rStyle w:val="Hyperlink1"/>
               </w:rPr>
-              <w:t xml:space="preserve"> y se documenta en la hoja ("tab") del </w:t>
+              <w:t xml:space="preserve">. El análisis de los objetivos mediante el uso </w:t>
+            </w:r>
+            <w:proofErr w:type="gramStart"/>
+            <w:r>
+              <w:rPr>
+                <w:rStyle w:val="Hyperlink1"/>
+              </w:rPr>
+              <w:t xml:space="preserve">del  </w:t>
             </w:r>
             <w:r>
               <w:rPr>
                 <w:rStyle w:val="Ninguno"/>
                 <w:u w:val="single"/>
               </w:rPr>
-              <w:t>árbol de objetivos</w:t>
-            </w:r>
-            <w:r>
-              <w:rPr>
-                <w:rStyle w:val="Hyperlink1"/>
-              </w:rPr>
-              <w:t xml:space="preserve"> del </w:t>
-            </w:r>
+              <w:t>árbol</w:t>
+            </w:r>
+            <w:proofErr w:type="gramEnd"/>
             <w:r>
               <w:rPr>
                 <w:rStyle w:val="Ninguno"/>
                 <w:u w:val="single"/>
               </w:rPr>
-              <w:t>libro de trabajo para el diseño del proyecto</w:t>
-            </w:r>
-            <w:r>
-              <w:rPr>
-                <w:rStyle w:val="Hyperlink1"/>
-              </w:rPr>
-              <w:t>. El aná</w:t>
-            </w:r>
-            <w:r>
-              <w:rPr>
-                <w:rStyle w:val="Hyperlink1"/>
-              </w:rPr>
-              <w:t xml:space="preserve">lisis de los objetivos mediante el uso del  </w:t>
-            </w:r>
-            <w:r>
-              <w:rPr>
-                <w:rStyle w:val="Ninguno"/>
-                <w:u w:val="single"/>
-              </w:rPr>
-              <w:t>árbol de objetivos</w:t>
+              <w:t xml:space="preserve"> de objetivos</w:t>
             </w:r>
             <w:r>
               <w:rPr>
@@ -7117,14 +7179,6 @@
         </w:tc>
       </w:tr>
       <w:tr>
-        <w:tblPrEx>
-          <w:tblCellMar>
-            <w:top w:w="0" w:type="dxa"/>
-            <w:left w:w="0" w:type="dxa"/>
-            <w:bottom w:w="0" w:type="dxa"/>
-            <w:right w:w="0" w:type="dxa"/>
-          </w:tblCellMar>
-        </w:tblPrEx>
         <w:trPr>
           <w:trHeight w:val="1710"/>
         </w:trPr>
@@ -7195,17 +7249,19 @@
                 <w:lang w:val="es-ES_tradnl"/>
               </w:rPr>
             </w:pPr>
+            <w:proofErr w:type="gramStart"/>
             <w:r>
               <w:rPr>
                 <w:rStyle w:val="Hyperlink1"/>
               </w:rPr>
-              <w:t>Pueden haber algunas causas cerca de la parte inferior del árbol que sean</w:t>
-            </w:r>
+              <w:t>Pueden</w:t>
+            </w:r>
+            <w:proofErr w:type="gramEnd"/>
             <w:r>
               <w:rPr>
                 <w:rStyle w:val="Hyperlink1"/>
               </w:rPr>
-              <w:t xml:space="preserve"> muy generales. No se pueden transformar en objetivos que una intervención pueda abordar fácilmente. En vez de ello, estas causas actúan como factores externos que deben considerarse y evaluarse para verificar la viabilidad de la intervención.</w:t>
+              <w:t xml:space="preserve"> haber algunas causas cerca de la parte inferior del árbol que sean muy generales. No se pueden transformar en objetivos que una intervención pueda abordar fácilmente. En vez de ello, estas causas actúan como factores externos que deben considerarse y evaluarse para verificar la viabilidad de la intervención.</w:t>
             </w:r>
           </w:p>
           <w:p>
@@ -7224,13 +7280,21 @@
               <w:rPr>
                 <w:rStyle w:val="Hyperlink1"/>
               </w:rPr>
-              <w:t>Utilice la h</w:t>
-            </w:r>
+              <w:t>Utilice la hoja (</w:t>
+            </w:r>
+            <w:proofErr w:type="spellStart"/>
             <w:r>
               <w:rPr>
                 <w:rStyle w:val="Hyperlink1"/>
               </w:rPr>
-              <w:t xml:space="preserve">oja (tab) </w:t>
+              <w:t>tab</w:t>
+            </w:r>
+            <w:proofErr w:type="spellEnd"/>
+            <w:r>
+              <w:rPr>
+                <w:rStyle w:val="Hyperlink1"/>
+              </w:rPr>
+              <w:t xml:space="preserve">) </w:t>
             </w:r>
             <w:r>
               <w:rPr>
@@ -7282,7 +7346,21 @@
               <w:rPr>
                 <w:rStyle w:val="Hyperlink1"/>
               </w:rPr>
-              <w:t xml:space="preserve"> para determinar la solución final que identificó el proyecto. La hoja (“tab”) del </w:t>
+              <w:t xml:space="preserve"> para determinar la solución final que identificó el proyecto. La hoja (“</w:t>
+            </w:r>
+            <w:proofErr w:type="spellStart"/>
+            <w:r>
+              <w:rPr>
+                <w:rStyle w:val="Hyperlink1"/>
+              </w:rPr>
+              <w:t>tab</w:t>
+            </w:r>
+            <w:proofErr w:type="spellEnd"/>
+            <w:r>
+              <w:rPr>
+                <w:rStyle w:val="Hyperlink1"/>
+              </w:rPr>
+              <w:t xml:space="preserve">”) del </w:t>
             </w:r>
             <w:r>
               <w:rPr>
@@ -7301,14 +7379,6 @@
         </w:tc>
       </w:tr>
       <w:tr>
-        <w:tblPrEx>
-          <w:tblCellMar>
-            <w:top w:w="0" w:type="dxa"/>
-            <w:left w:w="0" w:type="dxa"/>
-            <w:bottom w:w="0" w:type="dxa"/>
-            <w:right w:w="0" w:type="dxa"/>
-          </w:tblCellMar>
-        </w:tblPrEx>
         <w:trPr>
           <w:trHeight w:val="990"/>
         </w:trPr>
@@ -7383,13 +7453,7 @@
               <w:rPr>
                 <w:rStyle w:val="Hyperlink1"/>
               </w:rPr>
-              <w:t xml:space="preserve">¿Están claros los enunciados positivos, al </w:t>
-            </w:r>
-            <w:r>
-              <w:rPr>
-                <w:rStyle w:val="Hyperlink1"/>
-              </w:rPr>
-              <w:t>igual que los objetivos?</w:t>
+              <w:t>¿Están claros los enunciados positivos, al igual que los objetivos?</w:t>
             </w:r>
           </w:p>
           <w:p>
@@ -7446,13 +7510,7 @@
               <w:rPr>
                 <w:rStyle w:val="Hyperlink1"/>
               </w:rPr>
-              <w:t>¿Cómo difieren estos objetivos del diagnóstico inicial en cuanto al diseño de</w:t>
-            </w:r>
-            <w:r>
-              <w:rPr>
-                <w:rStyle w:val="Hyperlink1"/>
-              </w:rPr>
-              <w:t xml:space="preserve"> la intervención?</w:t>
+              <w:t>¿Cómo difieren estos objetivos del diagnóstico inicial en cuanto al diseño de la intervención?</w:t>
             </w:r>
           </w:p>
         </w:tc>
@@ -7473,11 +7531,6 @@
       <w:pPr>
         <w:pStyle w:val="Cuerpo"/>
       </w:pPr>
-    </w:p>
-    <w:p>
-      <w:pPr>
-        <w:pStyle w:val="Cuerpo"/>
-      </w:pPr>
       <w:r>
         <w:rPr>
           <w:rStyle w:val="Ninguno"/>
@@ -7486,150 +7539,15 @@
       </w:r>
       <w:r>
         <w:rPr>
+          <w:rStyle w:val="Ninguno"/>
           <w:noProof/>
           <w:lang w:val="es-ES"/>
         </w:rPr>
         <w:lastRenderedPageBreak/>
         <mc:AlternateContent>
-          <mc:Choice Requires="wps">
-            <w:drawing>
-              <wp:anchor distT="0" distB="0" distL="114300" distR="114300" simplePos="0" relativeHeight="251669504" behindDoc="0" locked="0" layoutInCell="1" allowOverlap="1" wp14:anchorId="2C75329A" wp14:editId="2722FEC3">
-                <wp:simplePos x="0" y="0"/>
-                <wp:positionH relativeFrom="margin">
-                  <wp:align>right</wp:align>
-                </wp:positionH>
-                <wp:positionV relativeFrom="paragraph">
-                  <wp:posOffset>4444365</wp:posOffset>
-                </wp:positionV>
-                <wp:extent cx="1294268" cy="1464451"/>
-                <wp:effectExtent l="0" t="0" r="1270" b="2540"/>
-                <wp:wrapNone/>
-                <wp:docPr id="4" name="Shape 1073741973"/>
-                <wp:cNvGraphicFramePr/>
-                <a:graphic xmlns:a="http://schemas.openxmlformats.org/drawingml/2006/main">
-                  <a:graphicData uri="http://schemas.microsoft.com/office/word/2010/wordprocessingShape">
-                    <wps:wsp>
-                      <wps:cNvSpPr txBox="1"/>
-                      <wps:spPr>
-                        <a:xfrm>
-                          <a:off x="0" y="0"/>
-                          <a:ext cx="1294268" cy="1464451"/>
-                        </a:xfrm>
-                        <a:prstGeom prst="rect">
-                          <a:avLst/>
-                        </a:prstGeom>
-                        <a:noFill/>
-                        <a:ln w="12700" cap="flat">
-                          <a:noFill/>
-                          <a:miter lim="400000"/>
-                        </a:ln>
-                        <a:effectLst/>
-                      </wps:spPr>
-                      <wps:txbx>
-                        <w:txbxContent>
-                          <w:p>
-                            <w:pPr>
-                              <w:pStyle w:val="Cuerpo"/>
-                              <w:rPr>
-                                <w:rStyle w:val="Ninguno"/>
-                                <w:b/>
-                                <w:bCs/>
-                              </w:rPr>
-                            </w:pPr>
-                            <w:r>
-                              <w:rPr>
-                                <w:rStyle w:val="Ninguno"/>
-                                <w:b/>
-                                <w:bCs/>
-                              </w:rPr>
-                              <w:t>Producto 3.B</w:t>
-                            </w:r>
-                            <w:r>
-                              <w:rPr>
-                                <w:rStyle w:val="Ninguno"/>
-                                <w:b/>
-                                <w:bCs/>
-                              </w:rPr>
-                              <w:t>:</w:t>
-                            </w:r>
-                          </w:p>
-                          <w:p>
-                            <w:pPr>
-                              <w:pStyle w:val="Cuerpo"/>
-                            </w:pPr>
-                            <w:r>
-                              <w:t>Crear una plataforma alternativa para invertir dinero.</w:t>
-                            </w:r>
-                          </w:p>
-                        </w:txbxContent>
-                      </wps:txbx>
-                      <wps:bodyPr wrap="square" lIns="45719" tIns="45719" rIns="45719" bIns="45719" numCol="1" anchor="t">
-                        <a:noAutofit/>
-                      </wps:bodyPr>
-                    </wps:wsp>
-                  </a:graphicData>
-                </a:graphic>
-              </wp:anchor>
-            </w:drawing>
-          </mc:Choice>
-          <mc:Fallback>
-            <w:pict>
-              <v:shape w14:anchorId="2C75329A" id="Shape 1073741973" o:spid="_x0000_s1103" type="#_x0000_t202" style="position:absolute;margin-left:50.7pt;margin-top:349.95pt;width:101.9pt;height:115.3pt;z-index:251669504;visibility:visible;mso-wrap-style:square;mso-wrap-distance-left:9pt;mso-wrap-distance-top:0;mso-wrap-distance-right:9pt;mso-wrap-distance-bottom:0;mso-position-horizontal:right;mso-position-horizontal-relative:margin;mso-position-vertical:absolute;mso-position-vertical-relative:text;v-text-anchor:top" o:gfxdata="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" filled="f" stroked="f" strokeweight="1pt">
-                <v:stroke miterlimit="4"/>
-                <v:textbox inset="1.27mm,1.27mm,1.27mm,1.27mm">
-                  <w:txbxContent>
-                    <w:p>
-                      <w:pPr>
-                        <w:pStyle w:val="Cuerpo"/>
-                        <w:rPr>
-                          <w:rStyle w:val="Ninguno"/>
-                          <w:b/>
-                          <w:bCs/>
-                        </w:rPr>
-                      </w:pPr>
-                      <w:r>
-                        <w:rPr>
-                          <w:rStyle w:val="Ninguno"/>
-                          <w:b/>
-                          <w:bCs/>
-                        </w:rPr>
-                        <w:t>Producto 3.B</w:t>
-                      </w:r>
-                      <w:r>
-                        <w:rPr>
-                          <w:rStyle w:val="Ninguno"/>
-                          <w:b/>
-                          <w:bCs/>
-                        </w:rPr>
-                        <w:t>:</w:t>
-                      </w:r>
-                    </w:p>
-                    <w:p>
-                      <w:pPr>
-                        <w:pStyle w:val="Cuerpo"/>
-                      </w:pPr>
-                      <w:r>
-                        <w:t>Crear una plataforma alternativa para invertir dinero.</w:t>
-                      </w:r>
-                    </w:p>
-                  </w:txbxContent>
-                </v:textbox>
-                <w10:wrap anchorx="margin"/>
-              </v:shape>
-            </w:pict>
-          </mc:Fallback>
-        </mc:AlternateContent>
-      </w:r>
-      <w:r>
-        <w:rPr>
-          <w:rStyle w:val="Ninguno"/>
-          <w:noProof/>
-          <w:lang w:val="es-ES"/>
-        </w:rPr>
-        <mc:AlternateContent>
           <mc:Choice Requires="wpg">
             <w:drawing>
-              <wp:anchor distT="0" distB="0" distL="0" distR="0" simplePos="0" relativeHeight="251661312" behindDoc="0" locked="0" layoutInCell="1" allowOverlap="1" wp14:anchorId="01779AF8" wp14:editId="6480BC9D">
+              <wp:anchor distT="0" distB="0" distL="0" distR="0" simplePos="0" relativeHeight="251661312" behindDoc="0" locked="0" layoutInCell="1" allowOverlap="1" wp14:anchorId="6F59EBE2" wp14:editId="67BB392E">
                 <wp:simplePos x="0" y="0"/>
                 <wp:positionH relativeFrom="margin">
                   <wp:posOffset>95250</wp:posOffset>
@@ -8444,13 +8362,7 @@
                                             <w:rPr>
                                               <w:b/>
                                             </w:rPr>
-                                            <w:t>S</w:t>
-                                          </w:r>
-                                          <w:r>
-                                            <w:rPr>
-                                              <w:b/>
-                                            </w:rPr>
-                                            <w:t>uplir la necesidad</w:t>
+                                            <w:t>Suplir la necesidad</w:t>
                                           </w:r>
                                           <w:r>
                                             <w:rPr>
@@ -8492,15 +8404,18 @@
                                             <w:rPr>
                                               <w:b/>
                                             </w:rPr>
-                                            <w:t>invertir su dinero</w:t>
+                                            <w:t xml:space="preserve">invertir su </w:t>
                                           </w:r>
                                           <w:r>
                                             <w:rPr>
                                               <w:b/>
                                             </w:rPr>
-                                            <w:t xml:space="preserve"> </w:t>
+                                            <w:t>dinero</w:t>
                                           </w:r>
                                           <w:r>
+                                            <w:rPr>
+                                              <w:b/>
+                                            </w:rPr>
                                             <w:t>.</w:t>
                                           </w:r>
                                         </w:p>
@@ -8710,7 +8625,15 @@
                                             <w:pStyle w:val="Cuerpo"/>
                                           </w:pPr>
                                           <w:r>
-                                            <w:t>Generar prestamos.</w:t>
+                                            <w:t xml:space="preserve">Generar </w:t>
+                                          </w:r>
+                                          <w:proofErr w:type="spellStart"/>
+                                          <w:r>
+                                            <w:t>prestamos</w:t>
+                                          </w:r>
+                                          <w:proofErr w:type="spellEnd"/>
+                                          <w:r>
+                                            <w:t>.</w:t>
                                           </w:r>
                                         </w:p>
                                       </w:txbxContent>
@@ -8929,23 +8852,7 @@
                                               <w:b/>
                                               <w:bCs/>
                                             </w:rPr>
-                                            <w:t xml:space="preserve"> </w:t>
-                                          </w:r>
-                                          <w:r>
-                                            <w:rPr>
-                                              <w:rStyle w:val="Ninguno"/>
-                                              <w:b/>
-                                              <w:bCs/>
-                                            </w:rPr>
-                                            <w:t>S</w:t>
-                                          </w:r>
-                                          <w:r>
-                                            <w:rPr>
-                                              <w:rStyle w:val="Ninguno"/>
-                                              <w:b/>
-                                              <w:bCs/>
-                                            </w:rPr>
-                                            <w:t xml:space="preserve">olucionar o mitigar esas situaciones de emergencia de dinero inesperadas </w:t>
+                                            <w:t xml:space="preserve"> Solucionar o mitigar esas situaciones de emergencia de dinero inesperadas </w:t>
                                           </w:r>
                                         </w:p>
                                         <w:p>
@@ -9615,8 +9522,8 @@
                               <wps:cNvSpPr/>
                               <wps:spPr>
                                 <a:xfrm rot="16200000" flipV="1">
-                                  <a:off x="5262792" y="3486437"/>
-                                  <a:ext cx="298796" cy="605612"/>
+                                  <a:off x="5317949" y="3532068"/>
+                                  <a:ext cx="298796" cy="495298"/>
                                 </a:xfrm>
                                 <a:custGeom>
                                   <a:avLst/>
@@ -10238,12 +10145,7 @@
                                     <w:pStyle w:val="Cuerpo"/>
                                   </w:pPr>
                                   <w:r>
-                                    <w:t>Proporci</w:t>
-                                  </w:r>
-                                  <w:bookmarkStart w:id="0" w:name="_GoBack"/>
-                                  <w:bookmarkEnd w:id="0"/>
-                                  <w:r>
-                                    <w:t>onar la estrategia que permita este rendimiento en la inversión.</w:t>
+                                    <w:t>Proporcionar la estrategia que permita este rendimiento en la inversión.</w:t>
                                   </w:r>
                                 </w:p>
                               </w:txbxContent>
@@ -10418,20 +10320,20 @@
           </mc:Choice>
           <mc:Fallback>
             <w:pict>
-              <v:group w14:anchorId="01779AF8" id="_x0000_s1104" alt="Group 2" style="position:absolute;margin-left:7.5pt;margin-top:37.5pt;width:733.5pt;height:477.85pt;z-index:251661312;mso-wrap-distance-left:0;mso-wrap-distance-right:0;mso-position-horizontal-relative:margin;mso-position-vertical-relative:page;mso-width-relative:margin;mso-height-relative:margin" coordorigin="" coordsize="93154,60691" o:gfxdata="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">
-                <v:group id="Group 3" o:spid="_x0000_s1105" style="position:absolute;top:5266;width:92601;height:55425" coordorigin="" coordsize="92601,55425" o:gfxdata="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">
-                  <v:group id="Group 7" o:spid="_x0000_s1106" style="position:absolute;width:92601;height:55425" coordorigin="" coordsize="92601,55425" o:gfxdata="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">
-                    <v:group id="Group 8" o:spid="_x0000_s1107" style="position:absolute;width:92601;height:55425" coordorigin="" coordsize="92601,55425" o:gfxdata="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">
-                      <v:group id="Group 9" o:spid="_x0000_s1108" style="position:absolute;width:92601;height:55425" coordorigin="" coordsize="92601,55425" o:gfxdata="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">
-                        <v:group id="Group 10" o:spid="_x0000_s1109" style="position:absolute;width:9219;height:54455" coordsize="9219,54455" o:gfxdata="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">
-                          <v:group id="Rounded Rectangle 11" o:spid="_x0000_s1110" style="position:absolute;top:15575;width:9219;height:8059" coordsize="9219,8059" o:gfxdata="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">
-                            <v:roundrect id="Shape 1073741903" o:spid="_x0000_s1111" style="position:absolute;width:9219;height:8059;visibility:visible;mso-wrap-style:square;v-text-anchor:top" arcsize="10923f" o:gfxdata="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" fillcolor="#bababa">
+              <v:group w14:anchorId="6F59EBE2" id="_x0000_s1103" alt="Group 2" style="position:absolute;margin-left:7.5pt;margin-top:37.5pt;width:733.5pt;height:477.85pt;z-index:251661312;mso-wrap-distance-left:0;mso-wrap-distance-right:0;mso-position-horizontal-relative:margin;mso-position-vertical-relative:page;mso-width-relative:margin;mso-height-relative:margin" coordorigin="" coordsize="93154,60691" o:gfxdata="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">
+                <v:group id="Group 3" o:spid="_x0000_s1104" style="position:absolute;top:5266;width:92601;height:55425" coordorigin="" coordsize="92601,55425" o:gfxdata="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">
+                  <v:group id="Group 7" o:spid="_x0000_s1105" style="position:absolute;width:92601;height:55425" coordorigin="" coordsize="92601,55425" o:gfxdata="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">
+                    <v:group id="Group 8" o:spid="_x0000_s1106" style="position:absolute;width:92601;height:55425" coordorigin="" coordsize="92601,55425" o:gfxdata="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">
+                      <v:group id="Group 9" o:spid="_x0000_s1107" style="position:absolute;width:92601;height:55425" coordorigin="" coordsize="92601,55425" o:gfxdata="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">
+                        <v:group id="Group 10" o:spid="_x0000_s1108" style="position:absolute;width:9219;height:54455" coordsize="9219,54455" o:gfxdata="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">
+                          <v:group id="Rounded Rectangle 11" o:spid="_x0000_s1109" style="position:absolute;top:15575;width:9219;height:8059" coordsize="9219,8059" o:gfxdata="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">
+                            <v:roundrect id="Shape 1073741903" o:spid="_x0000_s1110" style="position:absolute;width:9219;height:8059;visibility:visible;mso-wrap-style:square;v-text-anchor:top" arcsize="10923f" o:gfxdata="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" fillcolor="#bababa">
                               <v:fill color2="#ededed" rotate="t" angle="180" colors="0 #bababa;22938f #cfcfcf;1 #ededed" focus="100%" type="gradient">
                                 <o:fill v:ext="view" type="gradientUnscaled"/>
                               </v:fill>
                               <v:shadow on="t" color="black" opacity="24903f" origin=",.5" offset="0,.55556mm"/>
                             </v:roundrect>
-                            <v:shape id="Shape 1073741904" o:spid="_x0000_s1112" type="#_x0000_t202" style="position:absolute;left:393;top:393;width:8433;height:7272;visibility:visible;mso-wrap-style:square;v-text-anchor:middle" o:gfxdata="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" filled="f" stroked="f" strokeweight="1pt">
+                            <v:shape id="Shape 1073741904" o:spid="_x0000_s1111" type="#_x0000_t202" style="position:absolute;left:393;top:393;width:8433;height:7272;visibility:visible;mso-wrap-style:square;v-text-anchor:middle" o:gfxdata="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" filled="f" stroked="f" strokeweight="1pt">
                               <v:stroke miterlimit="4"/>
                               <v:textbox inset="1.27mm,1.27mm,1.27mm,1.27mm">
                                 <w:txbxContent>
@@ -10455,14 +10357,14 @@
                               </v:textbox>
                             </v:shape>
                           </v:group>
-                          <v:group id="Rounded Rectangle 12" o:spid="_x0000_s1113" style="position:absolute;width:9219;height:12863" coordsize="9219,12863" o:gfxdata="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">
-                            <v:roundrect id="Shape 1073741906" o:spid="_x0000_s1114" style="position:absolute;width:9219;height:12863;visibility:visible;mso-wrap-style:square;v-text-anchor:top" arcsize="10923f" o:gfxdata="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" fillcolor="#bababa">
+                          <v:group id="Rounded Rectangle 12" o:spid="_x0000_s1112" style="position:absolute;width:9219;height:12863" coordsize="9219,12863" o:gfxdata="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">
+                            <v:roundrect id="Shape 1073741906" o:spid="_x0000_s1113" style="position:absolute;width:9219;height:12863;visibility:visible;mso-wrap-style:square;v-text-anchor:top" arcsize="10923f" o:gfxdata="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" fillcolor="#bababa">
                               <v:fill color2="#ededed" rotate="t" angle="180" colors="0 #bababa;22938f #cfcfcf;1 #ededed" focus="100%" type="gradient">
                                 <o:fill v:ext="view" type="gradientUnscaled"/>
                               </v:fill>
                               <v:shadow on="t" color="black" opacity="24903f" origin=",.5" offset="0,.55556mm"/>
                             </v:roundrect>
-                            <v:shape id="Shape 1073741907" o:spid="_x0000_s1115" type="#_x0000_t202" style="position:absolute;left:450;top:450;width:8319;height:11963;visibility:visible;mso-wrap-style:square;v-text-anchor:middle" o:gfxdata="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" filled="f" stroked="f" strokeweight="1pt">
+                            <v:shape id="Shape 1073741907" o:spid="_x0000_s1114" type="#_x0000_t202" style="position:absolute;left:450;top:450;width:8319;height:11963;visibility:visible;mso-wrap-style:square;v-text-anchor:middle" o:gfxdata="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" filled="f" stroked="f" strokeweight="1pt">
                               <v:stroke miterlimit="4"/>
                               <v:textbox inset="1.27mm,1.27mm,1.27mm,1.27mm">
                                 <w:txbxContent>
@@ -10484,14 +10386,14 @@
                               </v:textbox>
                             </v:shape>
                           </v:group>
-                          <v:group id="Rounded Rectangle 13" o:spid="_x0000_s1116" style="position:absolute;top:25295;width:8001;height:11916" coordsize="8001,11916" o:gfxdata="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">
-                            <v:roundrect id="Shape 1073741909" o:spid="_x0000_s1117" style="position:absolute;width:8001;height:11916;visibility:visible;mso-wrap-style:square;v-text-anchor:top" arcsize="10923f" o:gfxdata="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" fillcolor="#bababa">
+                          <v:group id="Rounded Rectangle 13" o:spid="_x0000_s1115" style="position:absolute;top:25295;width:8001;height:11916" coordsize="8001,11916" o:gfxdata="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">
+                            <v:roundrect id="Shape 1073741909" o:spid="_x0000_s1116" style="position:absolute;width:8001;height:11916;visibility:visible;mso-wrap-style:square;v-text-anchor:top" arcsize="10923f" o:gfxdata="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" fillcolor="#bababa">
                               <v:fill color2="#ededed" rotate="t" angle="180" colors="0 #bababa;22938f #cfcfcf;1 #ededed" focus="100%" type="gradient">
                                 <o:fill v:ext="view" type="gradientUnscaled"/>
                               </v:fill>
                               <v:shadow on="t" color="black" opacity="24903f" origin=",.5" offset="0,.55556mm"/>
                             </v:roundrect>
-                            <v:shape id="Shape 1073741910" o:spid="_x0000_s1118" type="#_x0000_t202" style="position:absolute;left:390;top:390;width:7220;height:11135;visibility:visible;mso-wrap-style:square;v-text-anchor:middle" o:gfxdata="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" filled="f" stroked="f" strokeweight="1pt">
+                            <v:shape id="Shape 1073741910" o:spid="_x0000_s1117" type="#_x0000_t202" style="position:absolute;left:390;top:390;width:7220;height:11135;visibility:visible;mso-wrap-style:square;v-text-anchor:middle" o:gfxdata="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" filled="f" stroked="f" strokeweight="1pt">
                               <v:stroke miterlimit="4"/>
                               <v:textbox inset="1.27mm,1.27mm,1.27mm,1.27mm">
                                 <w:txbxContent>
@@ -10515,14 +10417,14 @@
                               </v:textbox>
                             </v:shape>
                           </v:group>
-                          <v:group id="Rounded Rectangle 14" o:spid="_x0000_s1119" style="position:absolute;top:38695;width:8667;height:15760" coordsize="8667,15759" o:gfxdata="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">
-                            <v:roundrect id="Shape 1073741912" o:spid="_x0000_s1120" style="position:absolute;width:8667;height:15759;visibility:visible;mso-wrap-style:square;v-text-anchor:top" arcsize="10923f" o:gfxdata="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" fillcolor="#bababa">
+                          <v:group id="Rounded Rectangle 14" o:spid="_x0000_s1118" style="position:absolute;top:38695;width:8667;height:15760" coordsize="8667,15759" o:gfxdata="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">
+                            <v:roundrect id="Shape 1073741912" o:spid="_x0000_s1119" style="position:absolute;width:8667;height:15759;visibility:visible;mso-wrap-style:square;v-text-anchor:top" arcsize="10923f" o:gfxdata="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" fillcolor="#bababa">
                               <v:fill color2="#ededed" rotate="t" angle="180" colors="0 #bababa;22938f #cfcfcf;1 #ededed" focus="100%" type="gradient">
                                 <o:fill v:ext="view" type="gradientUnscaled"/>
                               </v:fill>
                               <v:shadow on="t" color="black" opacity="24903f" origin=",.5" offset="0,.55556mm"/>
                             </v:roundrect>
-                            <v:shape id="Shape 1073741913" o:spid="_x0000_s1121" type="#_x0000_t202" style="position:absolute;left:423;top:423;width:7821;height:14913;visibility:visible;mso-wrap-style:square;v-text-anchor:middle" o:gfxdata="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" filled="f" stroked="f" strokeweight="1pt">
+                            <v:shape id="Shape 1073741913" o:spid="_x0000_s1120" type="#_x0000_t202" style="position:absolute;left:423;top:423;width:7821;height:14913;visibility:visible;mso-wrap-style:square;v-text-anchor:middle" o:gfxdata="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" filled="f" stroked="f" strokeweight="1pt">
                               <v:stroke miterlimit="4"/>
                               <v:textbox inset="1.27mm,1.27mm,1.27mm,1.27mm">
                                 <w:txbxContent>
@@ -10547,16 +10449,16 @@
                             </v:shape>
                           </v:group>
                         </v:group>
-                        <v:group id="Group 15" o:spid="_x0000_s1122" style="position:absolute;left:9217;top:812;width:83384;height:54613" coordorigin="-2" coordsize="83384,54612" o:gfxdata="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">
-                          <v:group id="Flowchart: Process 16" o:spid="_x0000_s1123" style="position:absolute;left:20896;width:19885;height:11842" coordsize="19884,11842" o:gfxdata="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">
-                            <v:rect id="Shape 1073741916" o:spid="_x0000_s1124" style="position:absolute;width:19884;height:11842;visibility:visible;mso-wrap-style:square;v-text-anchor:top" o:gfxdata="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" fillcolor="#4f81bd [3204]" strokecolor="#4a7ebb">
+                        <v:group id="Group 15" o:spid="_x0000_s1121" style="position:absolute;left:9217;top:812;width:83384;height:54613" coordorigin="-2" coordsize="83384,54612" o:gfxdata="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">
+                          <v:group id="Flowchart: Process 16" o:spid="_x0000_s1122" style="position:absolute;left:20896;width:19885;height:11842" coordsize="19884,11842" o:gfxdata="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">
+                            <v:rect id="Shape 1073741916" o:spid="_x0000_s1123" style="position:absolute;width:19884;height:11842;visibility:visible;mso-wrap-style:square;v-text-anchor:top" o:gfxdata="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" fillcolor="#4f81bd [3204]" strokecolor="#4a7ebb">
                               <v:fill color2="#4f81bd [3204]" rotate="t" angle="180" colors="0 #a2c3ff;45875f #bdd4ff;1 #e6eeff" focus="100%" type="gradient">
                                 <o:fill v:ext="view" type="gradientUnscaled"/>
                               </v:fill>
                               <v:stroke joinstyle="round"/>
                               <v:shadow on="t" color="black" opacity="24903f" origin=",.5" offset="0,.55556mm"/>
                             </v:rect>
-                            <v:shape id="Shape 1073741917" o:spid="_x0000_s1125" type="#_x0000_t202" style="position:absolute;width:19884;height:11842;visibility:visible;mso-wrap-style:square;v-text-anchor:top" o:gfxdata="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" filled="f" stroked="f" strokeweight="1pt">
+                            <v:shape id="Shape 1073741917" o:spid="_x0000_s1124" type="#_x0000_t202" style="position:absolute;width:19884;height:11842;visibility:visible;mso-wrap-style:square;v-text-anchor:top" o:gfxdata="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" filled="f" stroked="f" strokeweight="1pt">
                               <v:stroke miterlimit="4"/>
                               <v:textbox inset="1.27mm,1.27mm,1.27mm,1.27mm">
                                 <w:txbxContent>
@@ -10590,15 +10492,15 @@
                               </v:textbox>
                             </v:shape>
                           </v:group>
-                          <v:group id="Flowchart: Process 17" o:spid="_x0000_s1126" style="position:absolute;left:41701;top:94;width:19885;height:11660" coordsize="19884,11660" o:gfxdata="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">
-                            <v:rect id="Shape 1073741919" o:spid="_x0000_s1127" style="position:absolute;width:19884;height:11660;visibility:visible;mso-wrap-style:square;v-text-anchor:top" o:gfxdata="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" fillcolor="#4f81bd [3204]" strokecolor="#4a7ebb">
+                          <v:group id="Flowchart: Process 17" o:spid="_x0000_s1125" style="position:absolute;left:41701;top:94;width:19885;height:11660" coordsize="19884,11660" o:gfxdata="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">
+                            <v:rect id="Shape 1073741919" o:spid="_x0000_s1126" style="position:absolute;width:19884;height:11660;visibility:visible;mso-wrap-style:square;v-text-anchor:top" o:gfxdata="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" fillcolor="#4f81bd [3204]" strokecolor="#4a7ebb">
                               <v:fill color2="#4f81bd [3204]" rotate="t" angle="180" colors="0 #a2c3ff;45875f #bdd4ff;1 #e6eeff" focus="100%" type="gradient">
                                 <o:fill v:ext="view" type="gradientUnscaled"/>
                               </v:fill>
                               <v:stroke joinstyle="round"/>
                               <v:shadow on="t" color="black" opacity="24903f" origin=",.5" offset="0,.55556mm"/>
                             </v:rect>
-                            <v:shape id="Shape 1073741920" o:spid="_x0000_s1128" type="#_x0000_t202" style="position:absolute;width:19884;height:11660;visibility:visible;mso-wrap-style:square;v-text-anchor:top" o:gfxdata="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" filled="f" stroked="f" strokeweight="1pt">
+                            <v:shape id="Shape 1073741920" o:spid="_x0000_s1127" type="#_x0000_t202" style="position:absolute;width:19884;height:11660;visibility:visible;mso-wrap-style:square;v-text-anchor:top" o:gfxdata="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" filled="f" stroked="f" strokeweight="1pt">
                               <v:stroke miterlimit="4"/>
                               <v:textbox inset="1.27mm,1.27mm,1.27mm,1.27mm">
                                 <w:txbxContent>
@@ -10635,14 +10537,14 @@
                               </v:textbox>
                             </v:shape>
                           </v:group>
-                          <v:group id="Flowchart: Process 18" o:spid="_x0000_s1129" style="position:absolute;left:6058;top:16189;width:70733;height:6633" coordsize="70732,6632" o:gfxdata="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">
-                            <v:rect id="Shape 1073741922" o:spid="_x0000_s1130" style="position:absolute;width:70732;height:6632;visibility:visible;mso-wrap-style:square;v-text-anchor:top" o:gfxdata="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" fillcolor="#2e5e97" strokecolor="#3a5e8a" strokeweight="2pt">
+                          <v:group id="Flowchart: Process 18" o:spid="_x0000_s1128" style="position:absolute;left:6058;top:16189;width:70733;height:6633" coordsize="70732,6632" o:gfxdata="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">
+                            <v:rect id="Shape 1073741922" o:spid="_x0000_s1129" style="position:absolute;width:70732;height:6632;visibility:visible;mso-wrap-style:square;v-text-anchor:top" o:gfxdata="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" fillcolor="#2e5e97" strokecolor="#3a5e8a" strokeweight="2pt">
                               <v:fill color2="#3a7cca" rotate="t" angle="180" colors="0 #2e5e97;52429f #3c7bc7;1 #3a7cca" focus="100%" type="gradient">
                                 <o:fill v:ext="view" type="gradientUnscaled"/>
                               </v:fill>
                               <v:stroke joinstyle="round"/>
                             </v:rect>
-                            <v:shape id="Shape 1073741923" o:spid="_x0000_s1131" type="#_x0000_t202" style="position:absolute;width:70732;height:6632;visibility:visible;mso-wrap-style:square;v-text-anchor:top" o:gfxdata="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" filled="f" stroked="f" strokeweight="1pt">
+                            <v:shape id="Shape 1073741923" o:spid="_x0000_s1130" type="#_x0000_t202" style="position:absolute;width:70732;height:6632;visibility:visible;mso-wrap-style:square;v-text-anchor:top" o:gfxdata="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" filled="f" stroked="f" strokeweight="1pt">
                               <v:stroke miterlimit="4"/>
                               <v:textbox inset="1.27mm,1.27mm,1.27mm,1.27mm">
                                 <w:txbxContent>
@@ -10681,13 +10583,7 @@
                                       <w:rPr>
                                         <w:b/>
                                       </w:rPr>
-                                      <w:t>S</w:t>
-                                    </w:r>
-                                    <w:r>
-                                      <w:rPr>
-                                        <w:b/>
-                                      </w:rPr>
-                                      <w:t>uplir la necesidad</w:t>
+                                      <w:t>Suplir la necesidad</w:t>
                                     </w:r>
                                     <w:r>
                                       <w:rPr>
@@ -10729,15 +10625,18 @@
                                       <w:rPr>
                                         <w:b/>
                                       </w:rPr>
-                                      <w:t>invertir su dinero</w:t>
+                                      <w:t xml:space="preserve">invertir su </w:t>
                                     </w:r>
                                     <w:r>
                                       <w:rPr>
                                         <w:b/>
                                       </w:rPr>
-                                      <w:t xml:space="preserve"> </w:t>
+                                      <w:t>dinero</w:t>
                                     </w:r>
                                     <w:r>
+                                      <w:rPr>
+                                        <w:b/>
+                                      </w:rPr>
                                       <w:t>.</w:t>
                                     </w:r>
                                   </w:p>
@@ -10745,12 +10644,12 @@
                               </v:textbox>
                             </v:shape>
                           </v:group>
-                          <v:group id="Flowchart: Process 19" o:spid="_x0000_s1132" style="position:absolute;left:13067;top:38389;width:13622;height:15437" coordorigin="-3102" coordsize="13622,15436" o:gfxdata="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">
-                            <v:rect id="Shape 1073741925" o:spid="_x0000_s1133" style="position:absolute;left:-3102;width:13621;height:15252;visibility:visible;mso-wrap-style:square;v-text-anchor:top" o:gfxdata="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" fillcolor="#c6d9f1" strokecolor="#4a7ebb">
+                          <v:group id="Flowchart: Process 19" o:spid="_x0000_s1131" style="position:absolute;left:13067;top:38389;width:13622;height:15437" coordorigin="-3102" coordsize="13622,15436" o:gfxdata="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">
+                            <v:rect id="Shape 1073741925" o:spid="_x0000_s1132" style="position:absolute;left:-3102;width:13621;height:15252;visibility:visible;mso-wrap-style:square;v-text-anchor:top" o:gfxdata="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" fillcolor="#c6d9f1" strokecolor="#4a7ebb">
                               <v:stroke joinstyle="round"/>
                               <v:shadow on="t" color="black" opacity="24903f" origin=",.5" offset="0,.55556mm"/>
                             </v:rect>
-                            <v:shape id="Shape 1073741926" o:spid="_x0000_s1134" type="#_x0000_t202" style="position:absolute;left:-1673;top:184;width:11642;height:15252;visibility:visible;mso-wrap-style:square;v-text-anchor:top" o:gfxdata="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" filled="f" stroked="f" strokeweight="1pt">
+                            <v:shape id="Shape 1073741926" o:spid="_x0000_s1133" type="#_x0000_t202" style="position:absolute;left:-1673;top:184;width:11642;height:15252;visibility:visible;mso-wrap-style:square;v-text-anchor:top" o:gfxdata="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" filled="f" stroked="f" strokeweight="1pt">
                               <v:stroke miterlimit="4"/>
                               <v:textbox inset="1.27mm,1.27mm,1.27mm,1.27mm">
                                 <w:txbxContent>
@@ -10784,15 +10683,15 @@
                               </v:textbox>
                             </v:shape>
                           </v:group>
-                          <v:group id="Flowchart: Process 20" o:spid="_x0000_s1135" style="position:absolute;left:2115;top:19;width:17770;height:12761" coordsize="17769,12760" o:gfxdata="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">
-                            <v:rect id="Shape 1073741928" o:spid="_x0000_s1136" style="position:absolute;width:17769;height:12760;visibility:visible;mso-wrap-style:square;v-text-anchor:top" o:gfxdata="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" fillcolor="#4f81bd [3204]" strokecolor="#4a7ebb">
+                          <v:group id="Flowchart: Process 20" o:spid="_x0000_s1134" style="position:absolute;left:2115;top:19;width:17770;height:12761" coordsize="17769,12760" o:gfxdata="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">
+                            <v:rect id="Shape 1073741928" o:spid="_x0000_s1135" style="position:absolute;width:17769;height:12760;visibility:visible;mso-wrap-style:square;v-text-anchor:top" o:gfxdata="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" fillcolor="#4f81bd [3204]" strokecolor="#4a7ebb">
                               <v:fill color2="#4f81bd [3204]" rotate="t" angle="180" colors="0 #a2c3ff;45875f #bdd4ff;1 #e6eeff" focus="100%" type="gradient">
                                 <o:fill v:ext="view" type="gradientUnscaled"/>
                               </v:fill>
                               <v:stroke joinstyle="round"/>
                               <v:shadow on="t" color="black" opacity="24903f" origin=",.5" offset="0,.55556mm"/>
                             </v:rect>
-                            <v:shape id="Shape 1073741929" o:spid="_x0000_s1137" type="#_x0000_t202" style="position:absolute;width:17769;height:12760;visibility:visible;mso-wrap-style:square;v-text-anchor:top" o:gfxdata="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" filled="f" stroked="f" strokeweight="1pt">
+                            <v:shape id="Shape 1073741929" o:spid="_x0000_s1136" type="#_x0000_t202" style="position:absolute;width:17769;height:12760;visibility:visible;mso-wrap-style:square;v-text-anchor:top" o:gfxdata="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" filled="f" stroked="f" strokeweight="1pt">
                               <v:stroke miterlimit="4"/>
                               <v:textbox inset="1.27mm,1.27mm,1.27mm,1.27mm">
                                 <w:txbxContent>
@@ -10819,22 +10718,30 @@
                                       <w:pStyle w:val="Cuerpo"/>
                                     </w:pPr>
                                     <w:r>
-                                      <w:t>Generar prestamos.</w:t>
+                                      <w:t xml:space="preserve">Generar </w:t>
+                                    </w:r>
+                                    <w:proofErr w:type="spellStart"/>
+                                    <w:r>
+                                      <w:t>prestamos</w:t>
+                                    </w:r>
+                                    <w:proofErr w:type="spellEnd"/>
+                                    <w:r>
+                                      <w:t>.</w:t>
                                     </w:r>
                                   </w:p>
                                 </w:txbxContent>
                               </v:textbox>
                             </v:shape>
                           </v:group>
-                          <v:group id="Flowchart: Process 21" o:spid="_x0000_s1138" style="position:absolute;left:63038;top:182;width:19885;height:11660" coordsize="19884,11660" o:gfxdata="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">
-                            <v:rect id="Shape 1073741931" o:spid="_x0000_s1139" style="position:absolute;width:19884;height:11660;visibility:visible;mso-wrap-style:square;v-text-anchor:top" o:gfxdata="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" fillcolor="#4f81bd [3204]" strokecolor="#4a7ebb">
+                          <v:group id="Flowchart: Process 21" o:spid="_x0000_s1137" style="position:absolute;left:63038;top:182;width:19885;height:11660" coordsize="19884,11660" o:gfxdata="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">
+                            <v:rect id="Shape 1073741931" o:spid="_x0000_s1138" style="position:absolute;width:19884;height:11660;visibility:visible;mso-wrap-style:square;v-text-anchor:top" o:gfxdata="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" fillcolor="#4f81bd [3204]" strokecolor="#4a7ebb">
                               <v:fill color2="#4f81bd [3204]" rotate="t" angle="180" colors="0 #a2c3ff;45875f #bdd4ff;1 #e6eeff" focus="100%" type="gradient">
                                 <o:fill v:ext="view" type="gradientUnscaled"/>
                               </v:fill>
                               <v:stroke joinstyle="round"/>
                               <v:shadow on="t" color="black" opacity="24903f" origin=",.5" offset="0,.55556mm"/>
                             </v:rect>
-                            <v:shape id="Shape 1073741932" o:spid="_x0000_s1140" type="#_x0000_t202" style="position:absolute;width:19884;height:11660;visibility:visible;mso-wrap-style:square;v-text-anchor:top" o:gfxdata="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" filled="f" stroked="f" strokeweight="1pt">
+                            <v:shape id="Shape 1073741932" o:spid="_x0000_s1139" type="#_x0000_t202" style="position:absolute;width:19884;height:11660;visibility:visible;mso-wrap-style:square;v-text-anchor:top" o:gfxdata="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" filled="f" stroked="f" strokeweight="1pt">
                               <v:stroke miterlimit="4"/>
                               <v:textbox inset="1.27mm,1.27mm,1.27mm,1.27mm">
                                 <w:txbxContent>
@@ -10868,12 +10775,12 @@
                               </v:textbox>
                             </v:shape>
                           </v:group>
-                          <v:group id="Flowchart: Process 22" o:spid="_x0000_s1141" style="position:absolute;top:25449;width:26141;height:10267" coordsize="26141,10266" o:gfxdata="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">
-                            <v:rect id="Shape 1073741934" o:spid="_x0000_s1142" style="position:absolute;width:26141;height:10266;visibility:visible;mso-wrap-style:square;v-text-anchor:top" o:gfxdata="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" fillcolor="#558ed5" strokecolor="#4a7ebb">
+                          <v:group id="Flowchart: Process 22" o:spid="_x0000_s1140" style="position:absolute;top:25449;width:26141;height:10267" coordsize="26141,10266" o:gfxdata="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">
+                            <v:rect id="Shape 1073741934" o:spid="_x0000_s1141" style="position:absolute;width:26141;height:10266;visibility:visible;mso-wrap-style:square;v-text-anchor:top" o:gfxdata="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" fillcolor="#558ed5" strokecolor="#4a7ebb">
                               <v:stroke joinstyle="round"/>
                               <v:shadow on="t" color="black" opacity="24903f" origin=",.5" offset="0,.55556mm"/>
                             </v:rect>
-                            <v:shape id="Shape 1073741935" o:spid="_x0000_s1143" type="#_x0000_t202" style="position:absolute;width:26141;height:10266;visibility:visible;mso-wrap-style:square;v-text-anchor:top" o:gfxdata="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" filled="f" stroked="f" strokeweight="1pt">
+                            <v:shape id="Shape 1073741935" o:spid="_x0000_s1142" type="#_x0000_t202" style="position:absolute;width:26141;height:10266;visibility:visible;mso-wrap-style:square;v-text-anchor:top" o:gfxdata="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" filled="f" stroked="f" strokeweight="1pt">
                               <v:stroke miterlimit="4"/>
                               <v:textbox inset="1.27mm,1.27mm,1.27mm,1.27mm">
                                 <w:txbxContent>
@@ -10910,23 +10817,7 @@
                                         <w:b/>
                                         <w:bCs/>
                                       </w:rPr>
-                                      <w:t xml:space="preserve"> </w:t>
-                                    </w:r>
-                                    <w:r>
-                                      <w:rPr>
-                                        <w:rStyle w:val="Ninguno"/>
-                                        <w:b/>
-                                        <w:bCs/>
-                                      </w:rPr>
-                                      <w:t>S</w:t>
-                                    </w:r>
-                                    <w:r>
-                                      <w:rPr>
-                                        <w:rStyle w:val="Ninguno"/>
-                                        <w:b/>
-                                        <w:bCs/>
-                                      </w:rPr>
-                                      <w:t xml:space="preserve">olucionar o mitigar esas situaciones de emergencia de dinero inesperadas </w:t>
+                                      <w:t xml:space="preserve"> Solucionar o mitigar esas situaciones de emergencia de dinero inesperadas </w:t>
                                     </w:r>
                                   </w:p>
                                   <w:p>
@@ -10938,12 +10829,12 @@
                               </v:textbox>
                             </v:shape>
                           </v:group>
-                          <v:group id="Flowchart: Process 23" o:spid="_x0000_s1144" style="position:absolute;left:57240;top:25196;width:26141;height:10267" coordsize="26141,10266" o:gfxdata="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">
-                            <v:rect id="Shape 1073741937" o:spid="_x0000_s1145" style="position:absolute;width:26141;height:10266;visibility:visible;mso-wrap-style:square;v-text-anchor:top" o:gfxdata="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" fillcolor="#558ed5" strokecolor="#4a7ebb">
+                          <v:group id="Flowchart: Process 23" o:spid="_x0000_s1143" style="position:absolute;left:57240;top:25196;width:26141;height:10267" coordsize="26141,10266" o:gfxdata="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">
+                            <v:rect id="Shape 1073741937" o:spid="_x0000_s1144" style="position:absolute;width:26141;height:10266;visibility:visible;mso-wrap-style:square;v-text-anchor:top" o:gfxdata="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" fillcolor="#558ed5" strokecolor="#4a7ebb">
                               <v:stroke joinstyle="round"/>
                               <v:shadow on="t" color="black" opacity="24903f" origin=",.5" offset="0,.55556mm"/>
                             </v:rect>
-                            <v:shape id="Shape 1073741938" o:spid="_x0000_s1146" type="#_x0000_t202" style="position:absolute;width:26141;height:10266;visibility:visible;mso-wrap-style:square;v-text-anchor:top" o:gfxdata="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" filled="f" stroked="f" strokeweight="1pt">
+                            <v:shape id="Shape 1073741938" o:spid="_x0000_s1145" type="#_x0000_t202" style="position:absolute;width:26141;height:10266;visibility:visible;mso-wrap-style:square;v-text-anchor:top" o:gfxdata="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" filled="f" stroked="f" strokeweight="1pt">
                               <v:stroke miterlimit="4"/>
                               <v:textbox inset="1.27mm,1.27mm,1.27mm,1.27mm">
                                 <w:txbxContent>
@@ -11015,12 +10906,12 @@
                               </v:textbox>
                             </v:shape>
                           </v:group>
-                          <v:group id="Flowchart: Process 24" o:spid="_x0000_s1147" style="position:absolute;left:27345;top:38388;width:12777;height:16224" coordorigin="-5460" coordsize="12776,16223" o:gfxdata="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">
-                            <v:rect id="Shape 1073741940" o:spid="_x0000_s1148" style="position:absolute;left:-5460;width:12267;height:15252;visibility:visible;mso-wrap-style:square;v-text-anchor:top" o:gfxdata="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" fillcolor="#c6d9f1" strokecolor="#4a7ebb">
+                          <v:group id="Flowchart: Process 24" o:spid="_x0000_s1146" style="position:absolute;left:27345;top:38388;width:12777;height:16224" coordorigin="-5460" coordsize="12776,16223" o:gfxdata="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">
+                            <v:rect id="Shape 1073741940" o:spid="_x0000_s1147" style="position:absolute;left:-5460;width:12267;height:15252;visibility:visible;mso-wrap-style:square;v-text-anchor:top" o:gfxdata="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" fillcolor="#c6d9f1" strokecolor="#4a7ebb">
                               <v:stroke joinstyle="round"/>
                               <v:shadow on="t" color="black" opacity="24903f" origin=",.5" offset="0,.55556mm"/>
                             </v:rect>
-                            <v:shape id="Shape 1073741941" o:spid="_x0000_s1149" type="#_x0000_t202" style="position:absolute;left:-5172;top:970;width:12487;height:15252;visibility:visible;mso-wrap-style:square;v-text-anchor:top" o:gfxdata="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" filled="f" stroked="f" strokeweight="1pt">
+                            <v:shape id="Shape 1073741941" o:spid="_x0000_s1148" type="#_x0000_t202" style="position:absolute;left:-5172;top:970;width:12487;height:15252;visibility:visible;mso-wrap-style:square;v-text-anchor:top" o:gfxdata="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" filled="f" stroked="f" strokeweight="1pt">
                               <v:stroke miterlimit="4"/>
                               <v:textbox inset="1.27mm,1.27mm,1.27mm,1.27mm">
                                 <w:txbxContent>
@@ -11054,12 +10945,12 @@
                               </v:textbox>
                             </v:shape>
                           </v:group>
-                          <v:group id="Flowchart: Process 25" o:spid="_x0000_s1150" style="position:absolute;left:28289;top:25196;width:26141;height:10267" coordsize="26141,10266" o:gfxdata="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">
-                            <v:rect id="Shape 1073741943" o:spid="_x0000_s1151" style="position:absolute;width:26141;height:10266;visibility:visible;mso-wrap-style:square;v-text-anchor:top" o:gfxdata="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" fillcolor="#558ed5" strokecolor="#4a7ebb">
+                          <v:group id="Flowchart: Process 25" o:spid="_x0000_s1149" style="position:absolute;left:28289;top:25196;width:26141;height:10267" coordsize="26141,10266" o:gfxdata="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">
+                            <v:rect id="Shape 1073741943" o:spid="_x0000_s1150" style="position:absolute;width:26141;height:10266;visibility:visible;mso-wrap-style:square;v-text-anchor:top" o:gfxdata="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" fillcolor="#558ed5" strokecolor="#4a7ebb">
                               <v:stroke joinstyle="round"/>
                               <v:shadow on="t" color="black" opacity="24903f" origin=",.5" offset="0,.55556mm"/>
                             </v:rect>
-                            <v:shape id="Shape 1073741944" o:spid="_x0000_s1152" type="#_x0000_t202" style="position:absolute;width:26141;height:10266;visibility:visible;mso-wrap-style:square;v-text-anchor:top" o:gfxdata="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" filled="f" stroked="f" strokeweight="1pt">
+                            <v:shape id="Shape 1073741944" o:spid="_x0000_s1151" type="#_x0000_t202" style="position:absolute;width:26141;height:10266;visibility:visible;mso-wrap-style:square;v-text-anchor:top" o:gfxdata="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" filled="f" stroked="f" strokeweight="1pt">
                               <v:stroke miterlimit="4"/>
                               <v:textbox inset="1.27mm,1.27mm,1.27mm,1.27mm">
                                 <w:txbxContent>
@@ -11103,12 +10994,12 @@
                               </v:textbox>
                             </v:shape>
                           </v:group>
-                          <v:group id="Flowchart: Process 26" o:spid="_x0000_s1153" style="position:absolute;left:-2;top:38388;width:12213;height:15253" coordorigin="-2" coordsize="12213,15252" o:gfxdata="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">
-                            <v:rect id="Shape 1073741946" o:spid="_x0000_s1154" style="position:absolute;left:-2;width:12213;height:15252;visibility:visible;mso-wrap-style:square;v-text-anchor:top" o:gfxdata="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" fillcolor="#c6d9f1" strokecolor="#4a7ebb">
+                          <v:group id="Flowchart: Process 26" o:spid="_x0000_s1152" style="position:absolute;left:-2;top:38388;width:12213;height:15253" coordorigin="-2" coordsize="12213,15252" o:gfxdata="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">
+                            <v:rect id="Shape 1073741946" o:spid="_x0000_s1153" style="position:absolute;left:-2;width:12213;height:15252;visibility:visible;mso-wrap-style:square;v-text-anchor:top" o:gfxdata="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" fillcolor="#c6d9f1" strokecolor="#4a7ebb">
                               <v:stroke joinstyle="round"/>
                               <v:shadow on="t" color="black" opacity="24903f" origin=",.5" offset="0,.55556mm"/>
                             </v:rect>
-                            <v:shape id="Shape 1073741947" o:spid="_x0000_s1155" type="#_x0000_t202" style="position:absolute;left:-1;width:11641;height:15252;visibility:visible;mso-wrap-style:square;v-text-anchor:top" o:gfxdata="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" filled="f" stroked="f" strokeweight="1pt">
+                            <v:shape id="Shape 1073741947" o:spid="_x0000_s1154" type="#_x0000_t202" style="position:absolute;left:-1;width:11641;height:15252;visibility:visible;mso-wrap-style:square;v-text-anchor:top" o:gfxdata="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" filled="f" stroked="f" strokeweight="1pt">
                               <v:stroke miterlimit="4"/>
                               <v:textbox inset="1.27mm,1.27mm,1.27mm,1.27mm">
                                 <w:txbxContent>
@@ -11142,79 +11033,79 @@
                               </v:textbox>
                             </v:shape>
                           </v:group>
-                          <v:rect id="Shape 1073741949" o:spid="_x0000_s1156" style="position:absolute;left:40122;top:38205;width:13713;height:15432;visibility:visible;mso-wrap-style:square;v-text-anchor:top" o:gfxdata="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" fillcolor="#c6d9f1" strokecolor="#4a7ebb">
+                          <v:rect id="Shape 1073741949" o:spid="_x0000_s1155" style="position:absolute;left:40122;top:38205;width:13713;height:15432;visibility:visible;mso-wrap-style:square;v-text-anchor:top" o:gfxdata="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" fillcolor="#c6d9f1" strokecolor="#4a7ebb">
                             <v:stroke joinstyle="round"/>
                             <v:shadow on="t" color="black" opacity="24903f" origin=",.5" offset="0,.55556mm"/>
                           </v:rect>
                         </v:group>
                       </v:group>
-                      <v:shape id="Curved Connector 160" o:spid="_x0000_s1157" style="position:absolute;left:18191;top:35103;width:2673;height:5525;rotation:-90;visibility:visible;mso-wrap-style:square;v-text-anchor:top" coordsize="21600,21600" o:gfxdata="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" path="m,l10800,r,21600l21600,21600e" filled="f" strokeweight="2pt">
+                      <v:shape id="Curved Connector 160" o:spid="_x0000_s1156" style="position:absolute;left:18191;top:35103;width:2673;height:5525;rotation:-90;visibility:visible;mso-wrap-style:square;v-text-anchor:top" coordsize="21600,21600" o:gfxdata="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" path="m,l10800,r,21600l21600,21600e" filled="f" strokeweight="2pt">
                         <v:stroke endarrow="block"/>
                         <v:shadow on="t" color="black" opacity="24903f" origin=",.5" offset="0,.55556mm"/>
                         <v:path arrowok="t" o:extrusionok="f" o:connecttype="custom" o:connectlocs="133656,276256;133656,276256;133656,276256;133656,276256" o:connectangles="0,90,180,270"/>
                       </v:shape>
-                      <v:shape id="Curved Connector 161" o:spid="_x0000_s1158" style="position:absolute;left:26333;top:32486;width:2673;height:10759;rotation:-90;flip:x;visibility:visible;mso-wrap-style:square;v-text-anchor:top" coordsize="21600,21600" o:gfxdata="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" path="m,l10800,r,21600l21600,21600e" filled="f" strokeweight="2pt">
+                      <v:shape id="Curved Connector 161" o:spid="_x0000_s1157" style="position:absolute;left:26333;top:32486;width:2673;height:10759;rotation:-90;flip:x;visibility:visible;mso-wrap-style:square;v-text-anchor:top" coordsize="21600,21600" o:gfxdata="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" path="m,l10800,r,21600l21600,21600e" filled="f" strokeweight="2pt">
                         <v:stroke endarrow="block"/>
                         <v:shadow on="t" color="black" opacity="24903f" origin=",.5" offset="0,.55556mm"/>
                         <v:path arrowok="t" o:extrusionok="f" o:connecttype="custom" o:connectlocs="133655,537944;133655,537944;133655,537944;133655,537944" o:connectangles="0,90,180,270"/>
                       </v:shape>
-                      <v:shape id="Curved Connector 162" o:spid="_x0000_s1159" style="position:absolute;left:47161;top:35786;width:2926;height:3904;rotation:90;flip:x y;visibility:visible;mso-wrap-style:square;v-text-anchor:top" coordsize="21600,21600" o:gfxdata="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" path="m,l10800,r,21600l21600,21600e" filled="f" strokeweight="2pt">
+                      <v:shape id="Curved Connector 162" o:spid="_x0000_s1158" style="position:absolute;left:47161;top:35786;width:2926;height:3904;rotation:90;flip:x y;visibility:visible;mso-wrap-style:square;v-text-anchor:top" coordsize="21600,21600" o:gfxdata="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" path="m,l10800,r,21600l21600,21600e" filled="f" strokeweight="2pt">
                         <v:stroke endarrow="block"/>
                         <v:shadow on="t" color="black" opacity="24903f" origin=",.5" offset="0,.55556mm"/>
                         <v:path arrowok="t" o:extrusionok="f" o:connecttype="custom" o:connectlocs="146318,195198;146318,195198;146318,195198;146318,195198" o:connectangles="0,90,180,270"/>
                       </v:shape>
-                      <v:shape id="Curved Connector 164" o:spid="_x0000_s1160" style="position:absolute;left:52627;top:34864;width:2988;height:6056;rotation:90;flip:y;visibility:visible;mso-wrap-style:square;v-text-anchor:top" coordsize="21600,21600" o:gfxdata="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" path="m,l10800,r,21600l21600,21600e" filled="f" strokeweight="2pt">
+                      <v:shape id="Curved Connector 164" o:spid="_x0000_s1159" style="position:absolute;left:53179;top:35320;width:2988;height:4953;rotation:90;flip:y;visibility:visible;mso-wrap-style:square;v-text-anchor:top" coordsize="21600,21600" o:gfxdata="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" path="m,l10800,r,21600l21600,21600e" filled="f" strokeweight="2pt">
                         <v:stroke endarrow="block"/>
                         <v:shadow on="t" color="black" opacity="24903f" origin=",.5" offset="0,.55556mm"/>
-                        <v:path arrowok="t" o:extrusionok="f" o:connecttype="custom" o:connectlocs="149398,302806;149398,302806;149398,302806;149398,302806" o:connectangles="0,90,180,270"/>
+                        <v:path arrowok="t" o:extrusionok="f" o:connecttype="custom" o:connectlocs="149398,247649;149398,247649;149398,247649;149398,247649" o:connectangles="0,90,180,270"/>
                       </v:shape>
                     </v:group>
-                    <v:shape id="Curved Connector 166" o:spid="_x0000_s1161" style="position:absolute;left:35153;top:10771;width:2628;height:28354;rotation:-90;visibility:visible;mso-wrap-style:square;v-text-anchor:top" coordsize="21600,21600" o:gfxdata="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" path="m,l10800,r,21600l21600,21600e" filled="f" strokeweight="2pt">
+                    <v:shape id="Curved Connector 166" o:spid="_x0000_s1160" style="position:absolute;left:35153;top:10771;width:2628;height:28354;rotation:-90;visibility:visible;mso-wrap-style:square;v-text-anchor:top" coordsize="21600,21600" o:gfxdata="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" path="m,l10800,r,21600l21600,21600e" filled="f" strokeweight="2pt">
                       <v:stroke endarrow="block"/>
                       <v:shadow on="t" color="black" opacity="24903f" origin=",.5" offset="0,.55556mm"/>
                       <v:path arrowok="t" o:extrusionok="f" o:connecttype="custom" o:connectlocs="131380,1417700;131380,1417700;131380,1417700;131380,1417700" o:connectangles="0,90,180,270"/>
                     </v:shape>
-                    <v:shape id="Curved Connector 167" o:spid="_x0000_s1162" style="position:absolute;left:49424;top:24758;width:2375;height:127;rotation:-90;visibility:visible;mso-wrap-style:square;v-text-anchor:top" coordsize="21600,21600" o:gfxdata="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" path="m,l10800,r,21600l21600,21600e" filled="f" strokeweight="2pt">
+                    <v:shape id="Curved Connector 167" o:spid="_x0000_s1161" style="position:absolute;left:49424;top:24758;width:2375;height:127;rotation:-90;visibility:visible;mso-wrap-style:square;v-text-anchor:top" coordsize="21600,21600" o:gfxdata="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" path="m,l10800,r,21600l21600,21600e" filled="f" strokeweight="2pt">
                       <v:stroke endarrow="block"/>
                       <v:shadow on="t" color="black" opacity="24903f" origin=",.5" offset="0,.55556mm"/>
                       <v:path arrowok="t" o:extrusionok="f" o:connecttype="custom" o:connectlocs="118713,6351;118713,6351;118713,6351;118713,6351" o:connectangles="0,90,180,270"/>
                     </v:shape>
-                    <v:shape id="Curved Connector 168" o:spid="_x0000_s1163" style="position:absolute;left:63900;top:10378;width:2375;height:28887;rotation:-90;flip:x;visibility:visible;mso-wrap-style:square;v-text-anchor:top" coordsize="21600,21600" o:gfxdata="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" path="m,l10800,r,21600l21600,21600e" filled="f" strokeweight="2pt">
+                    <v:shape id="Curved Connector 168" o:spid="_x0000_s1162" style="position:absolute;left:63900;top:10378;width:2375;height:28887;rotation:-90;flip:x;visibility:visible;mso-wrap-style:square;v-text-anchor:top" coordsize="21600,21600" o:gfxdata="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" path="m,l10800,r,21600l21600,21600e" filled="f" strokeweight="2pt">
                       <v:stroke endarrow="block"/>
                       <v:shadow on="t" color="black" opacity="24903f" origin=",.5" offset="0,.55556mm"/>
                       <v:path arrowok="t" o:extrusionok="f" o:connecttype="custom" o:connectlocs="118712,1444331;118712,1444331;118712,1444331;118712,1444331" o:connectangles="0,90,180,270"/>
                     </v:shape>
-                    <v:shape id="Curved Connector 169" o:spid="_x0000_s1164" style="position:absolute;left:12992;top:13592;width:7227;height:6726;rotation:180;flip:x;visibility:visible;mso-wrap-style:square;v-text-anchor:top" coordsize="21600,21600" o:gfxdata="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" path="m6832,l,,,16125r21600,l21600,21600e" filled="f" strokeweight="2pt">
+                    <v:shape id="Curved Connector 169" o:spid="_x0000_s1163" style="position:absolute;left:12992;top:13592;width:7227;height:6726;rotation:180;flip:x;visibility:visible;mso-wrap-style:square;v-text-anchor:top" coordsize="21600,21600" o:gfxdata="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" path="m6832,l,,,16125r21600,l21600,21600e" filled="f" strokeweight="2pt">
                       <v:stroke endarrow="block"/>
                       <v:shadow on="t" color="black" opacity="24903f" origin=",.5" offset="0,.55556mm"/>
                       <v:path arrowok="t" o:extrusionok="f" o:connecttype="custom" o:connectlocs="361384,336292;361384,336292;361384,336292;361384,336292" o:connectangles="0,90,180,270"/>
                     </v:shape>
-                    <v:shape id="Curved Connector 170" o:spid="_x0000_s1165" style="position:absolute;left:43177;top:9536;width:4347;height:10586;rotation:-90;flip:x;visibility:visible;mso-wrap-style:square;v-text-anchor:top" coordsize="21600,21600" o:gfxdata="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" path="m,l10800,r,21600l21600,21600e" filled="f" strokeweight="2pt">
+                    <v:shape id="Curved Connector 170" o:spid="_x0000_s1164" style="position:absolute;left:43177;top:9536;width:4347;height:10586;rotation:-90;flip:x;visibility:visible;mso-wrap-style:square;v-text-anchor:top" coordsize="21600,21600" o:gfxdata="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" path="m,l10800,r,21600l21600,21600e" filled="f" strokeweight="2pt">
                       <v:stroke endarrow="block"/>
                       <v:shadow on="t" color="black" opacity="24903f" origin=",.5" offset="0,.55556mm"/>
                       <v:path arrowok="t" o:extrusionok="f" o:connecttype="custom" o:connectlocs="217363,529308;217363,529308;217363,529308;217363,529308" o:connectangles="0,90,180,270"/>
                     </v:shape>
-                    <v:shape id="Curved Connector 171" o:spid="_x0000_s1166" style="position:absolute;left:53536;top:9675;width:4435;height:10219;rotation:-90;visibility:visible;mso-wrap-style:square;v-text-anchor:top" coordsize="21600,21600" o:gfxdata="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" path="m,l10800,r,21600l21600,21600e" filled="f" strokeweight="2pt">
+                    <v:shape id="Curved Connector 171" o:spid="_x0000_s1165" style="position:absolute;left:53536;top:9675;width:4435;height:10219;rotation:-90;visibility:visible;mso-wrap-style:square;v-text-anchor:top" coordsize="21600,21600" o:gfxdata="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" path="m,l10800,r,21600l21600,21600e" filled="f" strokeweight="2pt">
                       <v:stroke endarrow="block"/>
                       <v:shadow on="t" color="black" opacity="24903f" origin=",.5" offset="0,.55556mm"/>
                       <v:path arrowok="t" o:extrusionok="f" o:connecttype="custom" o:connectlocs="221746,510950;221746,510950;221746,510950;221746,510950" o:connectangles="0,90,180,270"/>
                     </v:shape>
-                    <v:shape id="Curved Connector 172" o:spid="_x0000_s1167" style="position:absolute;left:82200;top:12655;width:6096;height:7663;rotation:180;visibility:visible;mso-wrap-style:square;v-text-anchor:top" coordsize="21600,21600" o:gfxdata="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" path="m8100,l,,,15473r21600,l21600,21600e" filled="f" strokeweight="2pt">
+                    <v:shape id="Curved Connector 172" o:spid="_x0000_s1166" style="position:absolute;left:82200;top:12655;width:6096;height:7663;rotation:180;visibility:visible;mso-wrap-style:square;v-text-anchor:top" coordsize="21600,21600" o:gfxdata="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" path="m8100,l,,,15473r21600,l21600,21600e" filled="f" strokeweight="2pt">
                       <v:stroke endarrow="block"/>
                       <v:shadow on="t" color="black" opacity="24903f" origin=",.5" offset="0,.55556mm"/>
                       <v:path arrowok="t" o:extrusionok="f" o:connecttype="custom" o:connectlocs="304810,383170;304810,383170;304810,383170;304810,383170" o:connectangles="0,90,180,270"/>
                     </v:shape>
                   </v:group>
-                  <v:rect id="Shape 1073741969" o:spid="_x0000_s1168" style="position:absolute;left:79373;top:38695;width:12906;height:15906;visibility:visible;mso-wrap-style:square;v-text-anchor:top" o:gfxdata="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" fillcolor="#c6d9f1" strokecolor="#4a7ebb">
+                  <v:rect id="Shape 1073741969" o:spid="_x0000_s1167" style="position:absolute;left:79373;top:38695;width:12906;height:15906;visibility:visible;mso-wrap-style:square;v-text-anchor:top" o:gfxdata="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" fillcolor="#c6d9f1" strokecolor="#4a7ebb">
                     <v:stroke joinstyle="round"/>
                     <v:shadow on="t" color="black" opacity="24903f" origin=",.5" offset="0,.55556mm"/>
                   </v:rect>
-                  <v:group id="Flowchart: Process 43" o:spid="_x0000_s1169" style="position:absolute;left:63638;top:38695;width:13704;height:15758" coordorigin="-2821,-5702" coordsize="13704,15757" o:gfxdata="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">
-                    <v:rect id="Shape 1073741972" o:spid="_x0000_s1170" style="position:absolute;left:-2821;top:-5702;width:13704;height:15757;visibility:visible;mso-wrap-style:square;v-text-anchor:top" o:gfxdata="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" fillcolor="#c6d9f1" strokecolor="#4a7ebb">
+                  <v:group id="Flowchart: Process 43" o:spid="_x0000_s1168" style="position:absolute;left:63638;top:38695;width:13704;height:15758" coordorigin="-2821,-5702" coordsize="13704,15757" o:gfxdata="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">
+                    <v:rect id="Shape 1073741972" o:spid="_x0000_s1169" style="position:absolute;left:-2821;top:-5702;width:13704;height:15757;visibility:visible;mso-wrap-style:square;v-text-anchor:top" o:gfxdata="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" fillcolor="#c6d9f1" strokecolor="#4a7ebb">
                       <v:stroke joinstyle="round"/>
                       <v:shadow on="t" color="black" opacity="24903f" origin=",.5" offset="0,.55556mm"/>
                     </v:rect>
-                    <v:shape id="_x0000_s1171" type="#_x0000_t202" style="position:absolute;left:-2821;top:-5011;width:12942;height:14645;visibility:visible;mso-wrap-style:square;v-text-anchor:top" o:gfxdata="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" filled="f" stroked="f" strokeweight="1pt">
+                    <v:shape id="_x0000_s1170" type="#_x0000_t202" style="position:absolute;left:-2821;top:-5011;width:12942;height:14645;visibility:visible;mso-wrap-style:square;v-text-anchor:top" o:gfxdata="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" filled="f" stroked="f" strokeweight="1pt">
                       <v:stroke miterlimit="4"/>
                       <v:textbox inset="1.27mm,1.27mm,1.27mm,1.27mm">
                         <w:txbxContent>
@@ -11241,12 +11132,7 @@
                               <w:pStyle w:val="Cuerpo"/>
                             </w:pPr>
                             <w:r>
-                              <w:t>Proporci</w:t>
-                            </w:r>
-                            <w:bookmarkStart w:id="1" w:name="_GoBack"/>
-                            <w:bookmarkEnd w:id="1"/>
-                            <w:r>
-                              <w:t>onar la estrategia que permita este rendimiento en la inversión.</w:t>
+                              <w:t>Proporcionar la estrategia que permita este rendimiento en la inversión.</w:t>
                             </w:r>
                           </w:p>
                         </w:txbxContent>
@@ -11254,15 +11140,15 @@
                     </v:shape>
                   </v:group>
                 </v:group>
-                <v:group id="Flowchart: Alternate Process 44" o:spid="_x0000_s1172" style="position:absolute;width:93154;height:4276" coordsize="93154,4276" o:gfxdata="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">
-                  <v:shape id="Shape 1073741976" o:spid="_x0000_s1173" style="position:absolute;width:93154;height:4276;visibility:visible;mso-wrap-style:square;v-text-anchor:top" coordsize="21600,21600" o:gfxdata="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" path="m,3600c,1612,74,,165,l21435,v91,,165,1612,165,3600l21600,18000v,1988,-74,3600,-165,3600l165,21600c74,21600,,19988,,18000l,3600xe" fillcolor="#bababa">
+                <v:group id="Flowchart: Alternate Process 44" o:spid="_x0000_s1171" style="position:absolute;width:93154;height:4276" coordsize="93154,4276" o:gfxdata="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">
+                  <v:shape id="Shape 1073741976" o:spid="_x0000_s1172" style="position:absolute;width:93154;height:4276;visibility:visible;mso-wrap-style:square;v-text-anchor:top" coordsize="21600,21600" o:gfxdata="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" path="m,3600c,1612,74,,165,l21435,v91,,165,1612,165,3600l21600,18000v,1988,-74,3600,-165,3600l165,21600c74,21600,,19988,,18000l,3600xe" fillcolor="#bababa">
                     <v:fill color2="#ededed" rotate="t" angle="180" colors="0 #bababa;22938f #cfcfcf;1 #ededed" focus="100%" type="gradient">
                       <o:fill v:ext="view" type="gradientUnscaled"/>
                     </v:fill>
                     <v:shadow on="t" color="black" opacity="24903f" origin=",.5" offset="0,.55556mm"/>
                     <v:path arrowok="t" o:extrusionok="f" o:connecttype="custom" o:connectlocs="4657720,213816;4657720,213816;4657720,213816;4657720,213816" o:connectangles="0,90,180,270"/>
                   </v:shape>
-                  <v:shape id="Shape 1073741977" o:spid="_x0000_s1174" type="#_x0000_t202" style="position:absolute;left:356;top:356;width:92442;height:3563;visibility:visible;mso-wrap-style:square;v-text-anchor:middle" o:gfxdata="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" filled="f" stroked="f" strokeweight="1pt">
+                  <v:shape id="Shape 1073741977" o:spid="_x0000_s1173" type="#_x0000_t202" style="position:absolute;left:356;top:356;width:92442;height:3563;visibility:visible;mso-wrap-style:square;v-text-anchor:middle" o:gfxdata="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" filled="f" stroked="f" strokeweight="1pt">
                     <v:stroke miterlimit="4"/>
                     <v:textbox inset="1.27mm,1.27mm,1.27mm,1.27mm">
                       <w:txbxContent>
@@ -11288,6 +11174,125 @@
                 </v:group>
                 <w10:wrap anchorx="margin" anchory="page"/>
               </v:group>
+            </w:pict>
+          </mc:Fallback>
+        </mc:AlternateContent>
+      </w:r>
+      <w:r>
+        <w:rPr>
+          <w:noProof/>
+          <w:lang w:val="es-ES"/>
+        </w:rPr>
+        <mc:AlternateContent>
+          <mc:Choice Requires="wps">
+            <w:drawing>
+              <wp:anchor distT="0" distB="0" distL="114300" distR="114300" simplePos="0" relativeHeight="251669504" behindDoc="0" locked="0" layoutInCell="1" allowOverlap="1" wp14:anchorId="4810280C" wp14:editId="2EDD3159">
+                <wp:simplePos x="0" y="0"/>
+                <wp:positionH relativeFrom="margin">
+                  <wp:align>right</wp:align>
+                </wp:positionH>
+                <wp:positionV relativeFrom="paragraph">
+                  <wp:posOffset>4444365</wp:posOffset>
+                </wp:positionV>
+                <wp:extent cx="1294268" cy="1464451"/>
+                <wp:effectExtent l="0" t="0" r="1270" b="2540"/>
+                <wp:wrapNone/>
+                <wp:docPr id="4" name="Shape 1073741973"/>
+                <wp:cNvGraphicFramePr/>
+                <a:graphic xmlns:a="http://schemas.openxmlformats.org/drawingml/2006/main">
+                  <a:graphicData uri="http://schemas.microsoft.com/office/word/2010/wordprocessingShape">
+                    <wps:wsp>
+                      <wps:cNvSpPr txBox="1"/>
+                      <wps:spPr>
+                        <a:xfrm>
+                          <a:off x="0" y="0"/>
+                          <a:ext cx="1294268" cy="1464451"/>
+                        </a:xfrm>
+                        <a:prstGeom prst="rect">
+                          <a:avLst/>
+                        </a:prstGeom>
+                        <a:noFill/>
+                        <a:ln w="12700" cap="flat">
+                          <a:noFill/>
+                          <a:miter lim="400000"/>
+                        </a:ln>
+                        <a:effectLst/>
+                      </wps:spPr>
+                      <wps:txbx>
+                        <w:txbxContent>
+                          <w:p>
+                            <w:pPr>
+                              <w:pStyle w:val="Cuerpo"/>
+                              <w:rPr>
+                                <w:rStyle w:val="Ninguno"/>
+                                <w:b/>
+                                <w:bCs/>
+                              </w:rPr>
+                            </w:pPr>
+                            <w:r>
+                              <w:rPr>
+                                <w:rStyle w:val="Ninguno"/>
+                                <w:b/>
+                                <w:bCs/>
+                              </w:rPr>
+                              <w:t>Producto 3.B:</w:t>
+                            </w:r>
+                          </w:p>
+                          <w:p>
+                            <w:pPr>
+                              <w:pStyle w:val="Cuerpo"/>
+                            </w:pPr>
+                            <w:r>
+                              <w:t>Crear una plataforma alternativa para invertir dinero.</w:t>
+                            </w:r>
+                          </w:p>
+                        </w:txbxContent>
+                      </wps:txbx>
+                      <wps:bodyPr wrap="square" lIns="45719" tIns="45719" rIns="45719" bIns="45719" numCol="1" anchor="t">
+                        <a:noAutofit/>
+                      </wps:bodyPr>
+                    </wps:wsp>
+                  </a:graphicData>
+                </a:graphic>
+              </wp:anchor>
+            </w:drawing>
+          </mc:Choice>
+          <mc:Fallback>
+            <w:pict>
+              <v:shape w14:anchorId="4810280C" id="Shape 1073741973" o:spid="_x0000_s1174" type="#_x0000_t202" style="position:absolute;margin-left:50.7pt;margin-top:349.95pt;width:101.9pt;height:115.3pt;z-index:251669504;visibility:visible;mso-wrap-style:square;mso-wrap-distance-left:9pt;mso-wrap-distance-top:0;mso-wrap-distance-right:9pt;mso-wrap-distance-bottom:0;mso-position-horizontal:right;mso-position-horizontal-relative:margin;mso-position-vertical:absolute;mso-position-vertical-relative:text;v-text-anchor:top" o:gfxdata="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" filled="f" stroked="f" strokeweight="1pt">
+                <v:stroke miterlimit="4"/>
+                <v:textbox inset="1.27mm,1.27mm,1.27mm,1.27mm">
+                  <w:txbxContent>
+                    <w:p>
+                      <w:pPr>
+                        <w:pStyle w:val="Cuerpo"/>
+                        <w:rPr>
+                          <w:rStyle w:val="Ninguno"/>
+                          <w:b/>
+                          <w:bCs/>
+                        </w:rPr>
+                      </w:pPr>
+                      <w:r>
+                        <w:rPr>
+                          <w:rStyle w:val="Ninguno"/>
+                          <w:b/>
+                          <w:bCs/>
+                        </w:rPr>
+                        <w:t>Producto 3.B:</w:t>
+                      </w:r>
+                    </w:p>
+                    <w:p>
+                      <w:pPr>
+                        <w:pStyle w:val="Cuerpo"/>
+                      </w:pPr>
+                      <w:r>
+                        <w:t>Crear una plataforma alternativa para invertir dinero.</w:t>
+                      </w:r>
+                    </w:p>
+                  </w:txbxContent>
+                </v:textbox>
+                <w10:wrap anchorx="margin"/>
+              </v:shape>
             </w:pict>
           </mc:Fallback>
         </mc:AlternateContent>
@@ -11349,39 +11354,7 @@
                                 <w:b/>
                                 <w:bCs/>
                               </w:rPr>
-                              <w:t xml:space="preserve">Producto </w:t>
-                            </w:r>
-                            <w:r>
-                              <w:rPr>
-                                <w:rStyle w:val="Ninguno"/>
-                                <w:b/>
-                                <w:bCs/>
-                              </w:rPr>
-                              <w:t>2</w:t>
-                            </w:r>
-                            <w:r>
-                              <w:rPr>
-                                <w:rStyle w:val="Ninguno"/>
-                                <w:b/>
-                                <w:bCs/>
-                              </w:rPr>
-                              <w:t>.</w:t>
-                            </w:r>
-                            <w:r>
-                              <w:rPr>
-                                <w:rStyle w:val="Ninguno"/>
-                                <w:b/>
-                                <w:bCs/>
-                              </w:rPr>
-                              <w:t>B</w:t>
-                            </w:r>
-                            <w:r>
-                              <w:rPr>
-                                <w:rStyle w:val="Ninguno"/>
-                                <w:b/>
-                                <w:bCs/>
-                              </w:rPr>
-                              <w:t>:</w:t>
+                              <w:t>Producto 2.B:</w:t>
                             </w:r>
                           </w:p>
                           <w:p>
@@ -11768,7 +11741,7 @@
         <w:bCs/>
         <w:noProof/>
       </w:rPr>
-      <w:t>1</w:t>
+      <w:t>7</w:t>
     </w:r>
     <w:r>
       <w:rPr>
@@ -11815,7 +11788,7 @@
         <w:bCs/>
         <w:noProof/>
       </w:rPr>
-      <w:t>8</w:t>
+      <w:t>7</w:t>
     </w:r>
     <w:r>
       <w:rPr>
@@ -11911,29 +11884,7 @@
                               <w:szCs w:val="28"/>
                               <w:u w:val="single" w:color="404040"/>
                             </w:rPr>
-                            <w:t xml:space="preserve">Plantilla para el </w:t>
-                          </w:r>
-                          <w:r>
-                            <w:rPr>
-                              <w:rStyle w:val="Ninguno"/>
-                              <w:rFonts w:ascii="Impact" w:hAnsi="Impact"/>
-                              <w:color w:val="404040"/>
-                              <w:sz w:val="28"/>
-                              <w:szCs w:val="28"/>
-                              <w:u w:val="single" w:color="404040"/>
-                            </w:rPr>
-                            <w:t>á</w:t>
-                          </w:r>
-                          <w:r>
-                            <w:rPr>
-                              <w:rStyle w:val="Ninguno"/>
-                              <w:rFonts w:ascii="Impact" w:hAnsi="Impact"/>
-                              <w:color w:val="404040"/>
-                              <w:sz w:val="28"/>
-                              <w:szCs w:val="28"/>
-                              <w:u w:val="single" w:color="404040"/>
-                            </w:rPr>
-                            <w:t>rbol de problemas-objetivos</w:t>
+                            <w:t>Plantilla para el árbol de problemas-objetivos</w:t>
                           </w:r>
                         </w:p>
                       </w:txbxContent>
@@ -15846,6 +15797,7 @@
   <w:style w:type="character" w:default="1" w:styleId="Fuentedeprrafopredeter">
     <w:name w:val="Default Paragraph Font"/>
     <w:uiPriority w:val="1"/>
+    <w:semiHidden/>
     <w:unhideWhenUsed/>
   </w:style>
   <w:style w:type="table" w:default="1" w:styleId="Tablanormal">
